--- a/Стандарт кода RiskF.docx
+++ b/Стандарт кода RiskF.docx
@@ -1,6 +1,6 @@
 
 <file path=word/document.xml><?xml version="1.0" encoding="utf-8"?>
-<w:document xmlns:wpc="http://schemas.microsoft.com/office/word/2010/wordprocessingCanvas" xmlns:mo="http://schemas.microsoft.com/office/mac/office/2008/main" xmlns:mc="http://schemas.openxmlformats.org/markup-compatibility/2006" xmlns:mv="urn:schemas-microsoft-com:mac:vml" xmlns:o="urn:schemas-microsoft-com:office:office" xmlns:r="http://schemas.openxmlformats.org/officeDocument/2006/relationships" xmlns:m="http://schemas.openxmlformats.org/officeDocument/2006/math" xmlns:v="urn:schemas-microsoft-com:vml" xmlns:wp14="http://schemas.microsoft.com/office/word/2010/wordprocessingDrawing" xmlns:wp="http://schemas.openxmlformats.org/drawingml/2006/wordprocessingDrawing" xmlns:w10="urn:schemas-microsoft-com:office:word" xmlns:w="http://schemas.openxmlformats.org/wordprocessingml/2006/main" xmlns:w14="http://schemas.microsoft.com/office/word/2010/wordml" xmlns:w15="http://schemas.microsoft.com/office/word/2012/wordml" xmlns:wpg="http://schemas.microsoft.com/office/word/2010/wordprocessingGroup" xmlns:wpi="http://schemas.microsoft.com/office/word/2010/wordprocessingInk" xmlns:wne="http://schemas.microsoft.com/office/word/2006/wordml" xmlns:wps="http://schemas.microsoft.com/office/word/2010/wordprocessingShape" mc:Ignorable="w14 w15 wp14">
+<w:document xmlns:wpc="http://schemas.microsoft.com/office/word/2010/wordprocessingCanvas" xmlns:mc="http://schemas.openxmlformats.org/markup-compatibility/2006" xmlns:o="urn:schemas-microsoft-com:office:office" xmlns:r="http://schemas.openxmlformats.org/officeDocument/2006/relationships" xmlns:m="http://schemas.openxmlformats.org/officeDocument/2006/math" xmlns:v="urn:schemas-microsoft-com:vml" xmlns:wp14="http://schemas.microsoft.com/office/word/2010/wordprocessingDrawing" xmlns:wp="http://schemas.openxmlformats.org/drawingml/2006/wordprocessingDrawing" xmlns:w10="urn:schemas-microsoft-com:office:word" xmlns:w="http://schemas.openxmlformats.org/wordprocessingml/2006/main" xmlns:w14="http://schemas.microsoft.com/office/word/2010/wordml" xmlns:w15="http://schemas.microsoft.com/office/word/2012/wordml" xmlns:wpg="http://schemas.microsoft.com/office/word/2010/wordprocessingGroup" xmlns:wpi="http://schemas.microsoft.com/office/word/2010/wordprocessingInk" xmlns:wne="http://schemas.microsoft.com/office/word/2006/wordml" xmlns:wps="http://schemas.microsoft.com/office/word/2010/wordprocessingShape" mc:Ignorable="w14 w15 wp14">
   <w:body>
     <w:p>
       <w:r>
@@ -17,8 +17,13 @@
         </w:numPr>
       </w:pPr>
       <w:r>
-        <w:t>Наименование программы: RiskF</w:t>
+        <w:t xml:space="preserve">Наименование программы: </w:t>
       </w:r>
+      <w:proofErr w:type="spellStart"/>
+      <w:r>
+        <w:t>RiskF</w:t>
+      </w:r>
+      <w:proofErr w:type="spellEnd"/>
     </w:p>
     <w:p>
       <w:pPr>
@@ -301,8 +306,6 @@
               </w:rPr>
               <w:t>RS_</w:t>
             </w:r>
-            <w:bookmarkStart w:id="0" w:name="_GoBack"/>
-            <w:bookmarkEnd w:id="0"/>
           </w:p>
         </w:tc>
       </w:tr>
@@ -549,11 +552,873 @@
     </w:p>
     <w:p/>
     <w:p/>
+    <w:p>
+      <w:r>
+        <w:t>Классы программы</w:t>
+      </w:r>
+    </w:p>
+    <w:tbl>
+      <w:tblPr>
+        <w:tblStyle w:val="a4"/>
+        <w:tblW w:w="9351" w:type="dxa"/>
+        <w:tblLayout w:type="fixed"/>
+        <w:tblLook w:val="04A0" w:firstRow="1" w:lastRow="0" w:firstColumn="1" w:lastColumn="0" w:noHBand="0" w:noVBand="1"/>
+      </w:tblPr>
+      <w:tblGrid>
+        <w:gridCol w:w="562"/>
+        <w:gridCol w:w="3686"/>
+        <w:gridCol w:w="3041"/>
+        <w:gridCol w:w="2062"/>
+      </w:tblGrid>
+      <w:tr>
+        <w:tc>
+          <w:tcPr>
+            <w:tcW w:w="562" w:type="dxa"/>
+          </w:tcPr>
+          <w:p>
+            <w:r>
+              <w:t>№ п/п</w:t>
+            </w:r>
+          </w:p>
+        </w:tc>
+        <w:tc>
+          <w:tcPr>
+            <w:tcW w:w="3686" w:type="dxa"/>
+          </w:tcPr>
+          <w:p>
+            <w:r>
+              <w:t>Класс</w:t>
+            </w:r>
+          </w:p>
+        </w:tc>
+        <w:tc>
+          <w:tcPr>
+            <w:tcW w:w="3041" w:type="dxa"/>
+          </w:tcPr>
+          <w:p>
+            <w:r>
+              <w:t>Описание</w:t>
+            </w:r>
+          </w:p>
+        </w:tc>
+        <w:tc>
+          <w:tcPr>
+            <w:tcW w:w="2062" w:type="dxa"/>
+          </w:tcPr>
+          <w:p>
+            <w:r>
+              <w:t>Примечание</w:t>
+            </w:r>
+          </w:p>
+        </w:tc>
+      </w:tr>
+      <w:tr>
+        <w:tc>
+          <w:tcPr>
+            <w:tcW w:w="9351" w:type="dxa"/>
+            <w:gridSpan w:val="4"/>
+          </w:tcPr>
+          <w:p>
+            <w:r>
+              <w:t>Главные классы</w:t>
+            </w:r>
+          </w:p>
+        </w:tc>
+      </w:tr>
+      <w:tr>
+        <w:tc>
+          <w:tcPr>
+            <w:tcW w:w="562" w:type="dxa"/>
+          </w:tcPr>
+          <w:p>
+            <w:pPr>
+              <w:pStyle w:val="a3"/>
+              <w:numPr>
+                <w:ilvl w:val="0"/>
+                <w:numId w:val="2"/>
+              </w:numPr>
+              <w:ind w:left="0" w:firstLine="0"/>
+            </w:pPr>
+          </w:p>
+        </w:tc>
+        <w:tc>
+          <w:tcPr>
+            <w:tcW w:w="3686" w:type="dxa"/>
+          </w:tcPr>
+          <w:p>
+            <w:pPr>
+              <w:rPr>
+                <w:rFonts w:ascii="Consolas" w:hAnsi="Consolas" w:cs="Consolas"/>
+                <w:lang w:val="en-US"/>
+              </w:rPr>
+            </w:pPr>
+            <w:proofErr w:type="spellStart"/>
+            <w:r>
+              <w:rPr>
+                <w:rFonts w:ascii="Consolas" w:hAnsi="Consolas" w:cs="Consolas"/>
+                <w:lang w:val="en-US"/>
+              </w:rPr>
+              <w:t>RF_MainWindow</w:t>
+            </w:r>
+            <w:proofErr w:type="spellEnd"/>
+          </w:p>
+        </w:tc>
+        <w:tc>
+          <w:tcPr>
+            <w:tcW w:w="3041" w:type="dxa"/>
+          </w:tcPr>
+          <w:p>
+            <w:r>
+              <w:t>Класс главного окна</w:t>
+            </w:r>
+          </w:p>
+        </w:tc>
+        <w:tc>
+          <w:tcPr>
+            <w:tcW w:w="2062" w:type="dxa"/>
+          </w:tcPr>
+          <w:p/>
+        </w:tc>
+      </w:tr>
+      <w:tr>
+        <w:tc>
+          <w:tcPr>
+            <w:tcW w:w="562" w:type="dxa"/>
+          </w:tcPr>
+          <w:p>
+            <w:pPr>
+              <w:pStyle w:val="a3"/>
+              <w:numPr>
+                <w:ilvl w:val="0"/>
+                <w:numId w:val="2"/>
+              </w:numPr>
+              <w:ind w:left="0" w:firstLine="0"/>
+            </w:pPr>
+          </w:p>
+        </w:tc>
+        <w:tc>
+          <w:tcPr>
+            <w:tcW w:w="3686" w:type="dxa"/>
+          </w:tcPr>
+          <w:p>
+            <w:pPr>
+              <w:rPr>
+                <w:rFonts w:ascii="Consolas" w:hAnsi="Consolas" w:cs="Consolas"/>
+                <w:lang w:val="en-US"/>
+              </w:rPr>
+            </w:pPr>
+            <w:proofErr w:type="spellStart"/>
+            <w:r>
+              <w:rPr>
+                <w:rFonts w:ascii="Consolas" w:hAnsi="Consolas" w:cs="Consolas"/>
+                <w:lang w:val="en-US"/>
+              </w:rPr>
+              <w:t>RU_DialogFactory</w:t>
+            </w:r>
+            <w:proofErr w:type="spellEnd"/>
+          </w:p>
+        </w:tc>
+        <w:tc>
+          <w:tcPr>
+            <w:tcW w:w="3041" w:type="dxa"/>
+          </w:tcPr>
+          <w:p>
+            <w:r>
+              <w:t>Фабрика диалогов, используется для создания и вызова диалоговых окон</w:t>
+            </w:r>
+            <w:r>
+              <w:t xml:space="preserve"> (обертка для </w:t>
+            </w:r>
+            <w:r>
+              <w:rPr>
+                <w:lang w:val="en-US"/>
+              </w:rPr>
+              <w:t>RS</w:t>
+            </w:r>
+            <w:r>
+              <w:t>_</w:t>
+            </w:r>
+            <w:proofErr w:type="spellStart"/>
+            <w:r>
+              <w:rPr>
+                <w:lang w:val="en-US"/>
+              </w:rPr>
+              <w:t>DialogFactory</w:t>
+            </w:r>
+            <w:proofErr w:type="spellEnd"/>
+            <w:r>
+              <w:t>)</w:t>
+            </w:r>
+          </w:p>
+        </w:tc>
+        <w:tc>
+          <w:tcPr>
+            <w:tcW w:w="2062" w:type="dxa"/>
+          </w:tcPr>
+          <w:p/>
+        </w:tc>
+      </w:tr>
+      <w:tr>
+        <w:tc>
+          <w:tcPr>
+            <w:tcW w:w="9351" w:type="dxa"/>
+            <w:gridSpan w:val="4"/>
+          </w:tcPr>
+          <w:p>
+            <w:r>
+              <w:t>Классы вспомогательного верхнего уровня (уровень сервера)</w:t>
+            </w:r>
+          </w:p>
+        </w:tc>
+      </w:tr>
+      <w:tr>
+        <w:tc>
+          <w:tcPr>
+            <w:tcW w:w="562" w:type="dxa"/>
+          </w:tcPr>
+          <w:p>
+            <w:pPr>
+              <w:pStyle w:val="a3"/>
+              <w:numPr>
+                <w:ilvl w:val="0"/>
+                <w:numId w:val="2"/>
+              </w:numPr>
+              <w:ind w:left="0" w:firstLine="0"/>
+            </w:pPr>
+          </w:p>
+        </w:tc>
+        <w:tc>
+          <w:tcPr>
+            <w:tcW w:w="3686" w:type="dxa"/>
+          </w:tcPr>
+          <w:p>
+            <w:pPr>
+              <w:rPr>
+                <w:rFonts w:ascii="Consolas" w:hAnsi="Consolas" w:cs="Consolas"/>
+                <w:lang w:val="en-US"/>
+              </w:rPr>
+            </w:pPr>
+            <w:proofErr w:type="spellStart"/>
+            <w:r>
+              <w:rPr>
+                <w:rFonts w:ascii="Consolas" w:hAnsi="Consolas" w:cs="Consolas"/>
+                <w:lang w:val="en-US"/>
+              </w:rPr>
+              <w:t>RS_ActionFactory</w:t>
+            </w:r>
+            <w:proofErr w:type="spellEnd"/>
+          </w:p>
+        </w:tc>
+        <w:tc>
+          <w:tcPr>
+            <w:tcW w:w="3041" w:type="dxa"/>
+          </w:tcPr>
+          <w:p>
+            <w:r>
+              <w:t>Фабрика событий, используется для создания событий при инициализации главного окна</w:t>
+            </w:r>
+          </w:p>
+        </w:tc>
+        <w:tc>
+          <w:tcPr>
+            <w:tcW w:w="2062" w:type="dxa"/>
+          </w:tcPr>
+          <w:p/>
+        </w:tc>
+      </w:tr>
+      <w:tr>
+        <w:tc>
+          <w:tcPr>
+            <w:tcW w:w="562" w:type="dxa"/>
+          </w:tcPr>
+          <w:p>
+            <w:pPr>
+              <w:pStyle w:val="a3"/>
+              <w:numPr>
+                <w:ilvl w:val="0"/>
+                <w:numId w:val="2"/>
+              </w:numPr>
+              <w:ind w:left="0" w:firstLine="0"/>
+            </w:pPr>
+          </w:p>
+        </w:tc>
+        <w:tc>
+          <w:tcPr>
+            <w:tcW w:w="3686" w:type="dxa"/>
+          </w:tcPr>
+          <w:p>
+            <w:pPr>
+              <w:rPr>
+                <w:rFonts w:ascii="Consolas" w:hAnsi="Consolas" w:cs="Consolas"/>
+                <w:lang w:val="en-US"/>
+              </w:rPr>
+            </w:pPr>
+            <w:proofErr w:type="spellStart"/>
+            <w:r>
+              <w:rPr>
+                <w:rFonts w:ascii="Consolas" w:hAnsi="Consolas" w:cs="Consolas"/>
+                <w:lang w:val="en-US"/>
+              </w:rPr>
+              <w:t>RS_ActionGroupManager</w:t>
+            </w:r>
+            <w:proofErr w:type="spellEnd"/>
+          </w:p>
+        </w:tc>
+        <w:tc>
+          <w:tcPr>
+            <w:tcW w:w="3041" w:type="dxa"/>
+          </w:tcPr>
+          <w:p>
+            <w:r>
+              <w:t>Группирует события по группам, хранит события в группах</w:t>
+            </w:r>
+          </w:p>
+        </w:tc>
+        <w:tc>
+          <w:tcPr>
+            <w:tcW w:w="2062" w:type="dxa"/>
+          </w:tcPr>
+          <w:p/>
+        </w:tc>
+      </w:tr>
+      <w:tr>
+        <w:tc>
+          <w:tcPr>
+            <w:tcW w:w="562" w:type="dxa"/>
+          </w:tcPr>
+          <w:p>
+            <w:pPr>
+              <w:pStyle w:val="a3"/>
+              <w:numPr>
+                <w:ilvl w:val="0"/>
+                <w:numId w:val="2"/>
+              </w:numPr>
+              <w:ind w:left="0" w:firstLine="0"/>
+            </w:pPr>
+          </w:p>
+        </w:tc>
+        <w:tc>
+          <w:tcPr>
+            <w:tcW w:w="3686" w:type="dxa"/>
+          </w:tcPr>
+          <w:p>
+            <w:pPr>
+              <w:rPr>
+                <w:rFonts w:ascii="Consolas" w:hAnsi="Consolas" w:cs="Consolas"/>
+                <w:lang w:val="en-US"/>
+              </w:rPr>
+            </w:pPr>
+            <w:proofErr w:type="spellStart"/>
+            <w:r>
+              <w:rPr>
+                <w:rFonts w:ascii="Consolas" w:hAnsi="Consolas" w:cs="Consolas"/>
+                <w:lang w:val="en-US"/>
+              </w:rPr>
+              <w:t>RS_ActionHandler</w:t>
+            </w:r>
+            <w:proofErr w:type="spellEnd"/>
+          </w:p>
+        </w:tc>
+        <w:tc>
+          <w:tcPr>
+            <w:tcW w:w="3041" w:type="dxa"/>
+          </w:tcPr>
+          <w:p/>
+        </w:tc>
+        <w:tc>
+          <w:tcPr>
+            <w:tcW w:w="2062" w:type="dxa"/>
+          </w:tcPr>
+          <w:p/>
+        </w:tc>
+      </w:tr>
+      <w:tr>
+        <w:tc>
+          <w:tcPr>
+            <w:tcW w:w="562" w:type="dxa"/>
+          </w:tcPr>
+          <w:p>
+            <w:pPr>
+              <w:pStyle w:val="a3"/>
+              <w:numPr>
+                <w:ilvl w:val="0"/>
+                <w:numId w:val="2"/>
+              </w:numPr>
+              <w:ind w:left="0" w:firstLine="0"/>
+            </w:pPr>
+          </w:p>
+        </w:tc>
+        <w:tc>
+          <w:tcPr>
+            <w:tcW w:w="3686" w:type="dxa"/>
+          </w:tcPr>
+          <w:p>
+            <w:pPr>
+              <w:rPr>
+                <w:rFonts w:ascii="Consolas" w:hAnsi="Consolas" w:cs="Consolas"/>
+                <w:lang w:val="en-US"/>
+              </w:rPr>
+            </w:pPr>
+            <w:proofErr w:type="spellStart"/>
+            <w:r>
+              <w:rPr>
+                <w:rFonts w:ascii="Consolas" w:hAnsi="Consolas" w:cs="Consolas"/>
+                <w:lang w:val="en-US"/>
+              </w:rPr>
+              <w:t>RS_CentralWidget</w:t>
+            </w:r>
+            <w:proofErr w:type="spellEnd"/>
+          </w:p>
+        </w:tc>
+        <w:tc>
+          <w:tcPr>
+            <w:tcW w:w="3041" w:type="dxa"/>
+          </w:tcPr>
+          <w:p>
+            <w:proofErr w:type="spellStart"/>
+            <w:r>
+              <w:t>Сентральный</w:t>
+            </w:r>
+            <w:proofErr w:type="spellEnd"/>
+            <w:r>
+              <w:t xml:space="preserve"> </w:t>
+            </w:r>
+            <w:proofErr w:type="spellStart"/>
+            <w:r>
+              <w:t>виджет</w:t>
+            </w:r>
+            <w:proofErr w:type="spellEnd"/>
+            <w:r>
+              <w:t xml:space="preserve"> главного окна (область </w:t>
+            </w:r>
+            <w:r>
+              <w:rPr>
+                <w:lang w:val="en-US"/>
+              </w:rPr>
+              <w:t>MDI</w:t>
+            </w:r>
+            <w:r>
+              <w:t xml:space="preserve"> окон)</w:t>
+            </w:r>
+          </w:p>
+        </w:tc>
+        <w:tc>
+          <w:tcPr>
+            <w:tcW w:w="2062" w:type="dxa"/>
+          </w:tcPr>
+          <w:p/>
+        </w:tc>
+      </w:tr>
+      <w:tr>
+        <w:tc>
+          <w:tcPr>
+            <w:tcW w:w="562" w:type="dxa"/>
+          </w:tcPr>
+          <w:p>
+            <w:pPr>
+              <w:pStyle w:val="a3"/>
+              <w:numPr>
+                <w:ilvl w:val="0"/>
+                <w:numId w:val="2"/>
+              </w:numPr>
+              <w:ind w:left="0" w:firstLine="0"/>
+            </w:pPr>
+          </w:p>
+        </w:tc>
+        <w:tc>
+          <w:tcPr>
+            <w:tcW w:w="3686" w:type="dxa"/>
+          </w:tcPr>
+          <w:p>
+            <w:pPr>
+              <w:rPr>
+                <w:rFonts w:ascii="Consolas" w:hAnsi="Consolas" w:cs="Consolas"/>
+                <w:lang w:val="en-US"/>
+              </w:rPr>
+            </w:pPr>
+            <w:proofErr w:type="spellStart"/>
+            <w:r>
+              <w:rPr>
+                <w:rFonts w:ascii="Consolas" w:hAnsi="Consolas" w:cs="Consolas"/>
+                <w:lang w:val="en-US"/>
+              </w:rPr>
+              <w:t>RS_DialogFactory</w:t>
+            </w:r>
+            <w:proofErr w:type="spellEnd"/>
+          </w:p>
+        </w:tc>
+        <w:tc>
+          <w:tcPr>
+            <w:tcW w:w="3041" w:type="dxa"/>
+          </w:tcPr>
+          <w:p>
+            <w:r>
+              <w:t xml:space="preserve">Фабрика диалогов, на основе </w:t>
+            </w:r>
+            <w:r>
+              <w:rPr>
+                <w:rFonts w:ascii="Consolas" w:hAnsi="Consolas" w:cs="Consolas"/>
+                <w:lang w:val="en-US"/>
+              </w:rPr>
+              <w:t>RL</w:t>
+            </w:r>
+            <w:r>
+              <w:rPr>
+                <w:rFonts w:ascii="Consolas" w:hAnsi="Consolas" w:cs="Consolas"/>
+              </w:rPr>
+              <w:t>_</w:t>
+            </w:r>
+            <w:proofErr w:type="spellStart"/>
+            <w:r>
+              <w:rPr>
+                <w:rFonts w:ascii="Consolas" w:hAnsi="Consolas" w:cs="Consolas"/>
+                <w:lang w:val="en-US"/>
+              </w:rPr>
+              <w:t>DialogFactoryInterface</w:t>
+            </w:r>
+            <w:proofErr w:type="spellEnd"/>
+          </w:p>
+        </w:tc>
+        <w:tc>
+          <w:tcPr>
+            <w:tcW w:w="2062" w:type="dxa"/>
+          </w:tcPr>
+          <w:p/>
+        </w:tc>
+      </w:tr>
+      <w:tr>
+        <w:tc>
+          <w:tcPr>
+            <w:tcW w:w="562" w:type="dxa"/>
+          </w:tcPr>
+          <w:p>
+            <w:pPr>
+              <w:pStyle w:val="a3"/>
+              <w:numPr>
+                <w:ilvl w:val="0"/>
+                <w:numId w:val="2"/>
+              </w:numPr>
+              <w:ind w:left="0" w:firstLine="0"/>
+            </w:pPr>
+          </w:p>
+        </w:tc>
+        <w:tc>
+          <w:tcPr>
+            <w:tcW w:w="3686" w:type="dxa"/>
+          </w:tcPr>
+          <w:p>
+            <w:pPr>
+              <w:rPr>
+                <w:rFonts w:ascii="Consolas" w:hAnsi="Consolas" w:cs="Consolas"/>
+                <w:lang w:val="en-US"/>
+              </w:rPr>
+            </w:pPr>
+            <w:proofErr w:type="spellStart"/>
+            <w:r>
+              <w:rPr>
+                <w:rFonts w:ascii="Consolas" w:hAnsi="Consolas" w:cs="Consolas"/>
+                <w:lang w:val="en-US"/>
+              </w:rPr>
+              <w:t>RS_WidgetFactory</w:t>
+            </w:r>
+            <w:proofErr w:type="spellEnd"/>
+          </w:p>
+        </w:tc>
+        <w:tc>
+          <w:tcPr>
+            <w:tcW w:w="3041" w:type="dxa"/>
+          </w:tcPr>
+          <w:p>
+            <w:r>
+              <w:t>Фабрика элементов управления главного окна (меню, панели инструментов)</w:t>
+            </w:r>
+          </w:p>
+        </w:tc>
+        <w:tc>
+          <w:tcPr>
+            <w:tcW w:w="2062" w:type="dxa"/>
+          </w:tcPr>
+          <w:p/>
+        </w:tc>
+      </w:tr>
+      <w:tr>
+        <w:tc>
+          <w:tcPr>
+            <w:tcW w:w="9351" w:type="dxa"/>
+            <w:gridSpan w:val="4"/>
+          </w:tcPr>
+          <w:p>
+            <w:r>
+              <w:t>Классы уровня вспомогательных библиотек</w:t>
+            </w:r>
+          </w:p>
+        </w:tc>
+      </w:tr>
+      <w:tr>
+        <w:tc>
+          <w:tcPr>
+            <w:tcW w:w="562" w:type="dxa"/>
+          </w:tcPr>
+          <w:p>
+            <w:pPr>
+              <w:pStyle w:val="a3"/>
+              <w:numPr>
+                <w:ilvl w:val="0"/>
+                <w:numId w:val="2"/>
+              </w:numPr>
+              <w:ind w:left="0" w:firstLine="0"/>
+            </w:pPr>
+          </w:p>
+        </w:tc>
+        <w:tc>
+          <w:tcPr>
+            <w:tcW w:w="3686" w:type="dxa"/>
+          </w:tcPr>
+          <w:p>
+            <w:pPr>
+              <w:rPr>
+                <w:rFonts w:ascii="Consolas" w:hAnsi="Consolas" w:cs="Consolas"/>
+                <w:lang w:val="en-US"/>
+              </w:rPr>
+            </w:pPr>
+            <w:proofErr w:type="spellStart"/>
+            <w:r>
+              <w:rPr>
+                <w:rFonts w:ascii="Consolas" w:hAnsi="Consolas" w:cs="Consolas"/>
+                <w:lang w:val="en-US"/>
+              </w:rPr>
+              <w:t>RL_Settings</w:t>
+            </w:r>
+            <w:proofErr w:type="spellEnd"/>
+          </w:p>
+        </w:tc>
+        <w:tc>
+          <w:tcPr>
+            <w:tcW w:w="3041" w:type="dxa"/>
+          </w:tcPr>
+          <w:p>
+            <w:pPr>
+              <w:rPr>
+                <w:lang w:val="en-US"/>
+              </w:rPr>
+            </w:pPr>
+            <w:r>
+              <w:t xml:space="preserve">Обертка </w:t>
+            </w:r>
+            <w:proofErr w:type="spellStart"/>
+            <w:r>
+              <w:rPr>
+                <w:lang w:val="en-US"/>
+              </w:rPr>
+              <w:t>QSrttings</w:t>
+            </w:r>
+            <w:proofErr w:type="spellEnd"/>
+          </w:p>
+        </w:tc>
+        <w:tc>
+          <w:tcPr>
+            <w:tcW w:w="2062" w:type="dxa"/>
+          </w:tcPr>
+          <w:p/>
+        </w:tc>
+      </w:tr>
+      <w:tr>
+        <w:tc>
+          <w:tcPr>
+            <w:tcW w:w="562" w:type="dxa"/>
+          </w:tcPr>
+          <w:p>
+            <w:pPr>
+              <w:pStyle w:val="a3"/>
+              <w:numPr>
+                <w:ilvl w:val="0"/>
+                <w:numId w:val="2"/>
+              </w:numPr>
+              <w:ind w:left="0" w:firstLine="0"/>
+            </w:pPr>
+          </w:p>
+        </w:tc>
+        <w:tc>
+          <w:tcPr>
+            <w:tcW w:w="3686" w:type="dxa"/>
+          </w:tcPr>
+          <w:p>
+            <w:pPr>
+              <w:rPr>
+                <w:rFonts w:ascii="Consolas" w:hAnsi="Consolas" w:cs="Consolas"/>
+                <w:lang w:val="en-US"/>
+              </w:rPr>
+            </w:pPr>
+            <w:proofErr w:type="spellStart"/>
+            <w:r>
+              <w:rPr>
+                <w:rFonts w:ascii="Consolas" w:hAnsi="Consolas" w:cs="Consolas"/>
+                <w:lang w:val="en-US"/>
+              </w:rPr>
+              <w:t>RL_Debug</w:t>
+            </w:r>
+            <w:proofErr w:type="spellEnd"/>
+          </w:p>
+        </w:tc>
+        <w:tc>
+          <w:tcPr>
+            <w:tcW w:w="3041" w:type="dxa"/>
+          </w:tcPr>
+          <w:p>
+            <w:pPr>
+              <w:rPr>
+                <w:lang w:val="en-US"/>
+              </w:rPr>
+            </w:pPr>
+            <w:r>
+              <w:t xml:space="preserve">Обертка </w:t>
+            </w:r>
+            <w:proofErr w:type="spellStart"/>
+            <w:r>
+              <w:rPr>
+                <w:lang w:val="en-US"/>
+              </w:rPr>
+              <w:t>QDebug</w:t>
+            </w:r>
+            <w:proofErr w:type="spellEnd"/>
+          </w:p>
+        </w:tc>
+        <w:tc>
+          <w:tcPr>
+            <w:tcW w:w="2062" w:type="dxa"/>
+          </w:tcPr>
+          <w:p/>
+        </w:tc>
+      </w:tr>
+      <w:tr>
+        <w:tc>
+          <w:tcPr>
+            <w:tcW w:w="562" w:type="dxa"/>
+          </w:tcPr>
+          <w:p>
+            <w:pPr>
+              <w:pStyle w:val="a3"/>
+              <w:numPr>
+                <w:ilvl w:val="0"/>
+                <w:numId w:val="2"/>
+              </w:numPr>
+              <w:ind w:left="0" w:firstLine="0"/>
+            </w:pPr>
+          </w:p>
+        </w:tc>
+        <w:tc>
+          <w:tcPr>
+            <w:tcW w:w="3686" w:type="dxa"/>
+          </w:tcPr>
+          <w:p>
+            <w:pPr>
+              <w:rPr>
+                <w:rFonts w:ascii="Consolas" w:hAnsi="Consolas" w:cs="Consolas"/>
+                <w:lang w:val="en-US"/>
+              </w:rPr>
+            </w:pPr>
+            <w:proofErr w:type="spellStart"/>
+            <w:r>
+              <w:rPr>
+                <w:rFonts w:ascii="Consolas" w:hAnsi="Consolas" w:cs="Consolas"/>
+                <w:lang w:val="en-US"/>
+              </w:rPr>
+              <w:t>RL_DialogFactoryInterface</w:t>
+            </w:r>
+            <w:proofErr w:type="spellEnd"/>
+          </w:p>
+        </w:tc>
+        <w:tc>
+          <w:tcPr>
+            <w:tcW w:w="3041" w:type="dxa"/>
+          </w:tcPr>
+          <w:p>
+            <w:r>
+              <w:t>Интерфейс фабрики диалогов</w:t>
+            </w:r>
+          </w:p>
+        </w:tc>
+        <w:tc>
+          <w:tcPr>
+            <w:tcW w:w="2062" w:type="dxa"/>
+          </w:tcPr>
+          <w:p/>
+        </w:tc>
+      </w:tr>
+      <w:tr>
+        <w:tc>
+          <w:tcPr>
+            <w:tcW w:w="562" w:type="dxa"/>
+          </w:tcPr>
+          <w:p>
+            <w:pPr>
+              <w:pStyle w:val="a3"/>
+              <w:numPr>
+                <w:ilvl w:val="0"/>
+                <w:numId w:val="2"/>
+              </w:numPr>
+              <w:ind w:left="0" w:firstLine="0"/>
+            </w:pPr>
+          </w:p>
+        </w:tc>
+        <w:tc>
+          <w:tcPr>
+            <w:tcW w:w="3686" w:type="dxa"/>
+          </w:tcPr>
+          <w:p>
+            <w:pPr>
+              <w:rPr>
+                <w:rFonts w:ascii="Consolas" w:hAnsi="Consolas" w:cs="Consolas"/>
+                <w:lang w:val="en-US"/>
+              </w:rPr>
+            </w:pPr>
+            <w:proofErr w:type="spellStart"/>
+            <w:r>
+              <w:rPr>
+                <w:rFonts w:ascii="Consolas" w:hAnsi="Consolas" w:cs="Consolas"/>
+                <w:lang w:val="en-US"/>
+              </w:rPr>
+              <w:t>RL_DialogFactory</w:t>
+            </w:r>
+            <w:proofErr w:type="spellEnd"/>
+          </w:p>
+        </w:tc>
+        <w:tc>
+          <w:tcPr>
+            <w:tcW w:w="3041" w:type="dxa"/>
+          </w:tcPr>
+          <w:p>
+            <w:r>
+              <w:t xml:space="preserve">Хранитель и </w:t>
+            </w:r>
+            <w:proofErr w:type="spellStart"/>
+            <w:r>
+              <w:t>вызыватель</w:t>
+            </w:r>
+            <w:proofErr w:type="spellEnd"/>
+            <w:r>
+              <w:t xml:space="preserve"> фабрики диалогов</w:t>
+            </w:r>
+            <w:r>
+              <w:t xml:space="preserve"> (Синглтон)</w:t>
+            </w:r>
+            <w:bookmarkStart w:id="0" w:name="_GoBack"/>
+            <w:bookmarkEnd w:id="0"/>
+          </w:p>
+        </w:tc>
+        <w:tc>
+          <w:tcPr>
+            <w:tcW w:w="2062" w:type="dxa"/>
+          </w:tcPr>
+          <w:p/>
+        </w:tc>
+      </w:tr>
+    </w:tbl>
     <w:p/>
     <w:p/>
     <w:sectPr>
       <w:pgSz w:w="11900" w:h="16840"/>
-      <w:pgMar w:top="1134" w:right="850" w:bottom="1134" w:left="1701" w:header="708" w:footer="708" w:gutter="0"/>
+      <w:pgMar w:top="1134" w:right="850" w:bottom="709" w:left="1701" w:header="708" w:footer="708" w:gutter="0"/>
       <w:cols w:space="708"/>
       <w:docGrid w:linePitch="360"/>
     </w:sectPr>
@@ -562,7 +1427,7 @@
 </file>
 
 <file path=word/numbering.xml><?xml version="1.0" encoding="utf-8"?>
-<w:numbering xmlns:wpc="http://schemas.microsoft.com/office/word/2010/wordprocessingCanvas" xmlns:mo="http://schemas.microsoft.com/office/mac/office/2008/main" xmlns:mc="http://schemas.openxmlformats.org/markup-compatibility/2006" xmlns:mv="urn:schemas-microsoft-com:mac:vml" xmlns:o="urn:schemas-microsoft-com:office:office" xmlns:r="http://schemas.openxmlformats.org/officeDocument/2006/relationships" xmlns:m="http://schemas.openxmlformats.org/officeDocument/2006/math" xmlns:v="urn:schemas-microsoft-com:vml" xmlns:wp14="http://schemas.microsoft.com/office/word/2010/wordprocessingDrawing" xmlns:wp="http://schemas.openxmlformats.org/drawingml/2006/wordprocessingDrawing" xmlns:w10="urn:schemas-microsoft-com:office:word" xmlns:w="http://schemas.openxmlformats.org/wordprocessingml/2006/main" xmlns:w14="http://schemas.microsoft.com/office/word/2010/wordml" xmlns:w15="http://schemas.microsoft.com/office/word/2012/wordml" xmlns:wpg="http://schemas.microsoft.com/office/word/2010/wordprocessingGroup" xmlns:wpi="http://schemas.microsoft.com/office/word/2010/wordprocessingInk" xmlns:wne="http://schemas.microsoft.com/office/word/2006/wordml" xmlns:wps="http://schemas.microsoft.com/office/word/2010/wordprocessingShape" mc:Ignorable="w14 w15 wp14">
+<w:numbering xmlns:wpc="http://schemas.microsoft.com/office/word/2010/wordprocessingCanvas" xmlns:mc="http://schemas.openxmlformats.org/markup-compatibility/2006" xmlns:o="urn:schemas-microsoft-com:office:office" xmlns:r="http://schemas.openxmlformats.org/officeDocument/2006/relationships" xmlns:m="http://schemas.openxmlformats.org/officeDocument/2006/math" xmlns:v="urn:schemas-microsoft-com:vml" xmlns:wp14="http://schemas.microsoft.com/office/word/2010/wordprocessingDrawing" xmlns:wp="http://schemas.openxmlformats.org/drawingml/2006/wordprocessingDrawing" xmlns:w10="urn:schemas-microsoft-com:office:word" xmlns:w="http://schemas.openxmlformats.org/wordprocessingml/2006/main" xmlns:w14="http://schemas.microsoft.com/office/word/2010/wordml" xmlns:w15="http://schemas.microsoft.com/office/word/2012/wordml" xmlns:wpg="http://schemas.microsoft.com/office/word/2010/wordprocessingGroup" xmlns:wpi="http://schemas.microsoft.com/office/word/2010/wordprocessingInk" xmlns:wne="http://schemas.microsoft.com/office/word/2006/wordml" xmlns:wps="http://schemas.microsoft.com/office/word/2010/wordprocessingShape" mc:Ignorable="w14 w15 wp14">
   <w:abstractNum w:abstractNumId="0">
     <w:nsid w:val="2B1B68AD"/>
     <w:multiLevelType w:val="hybridMultilevel"/>
@@ -652,8 +1517,97 @@
       </w:pPr>
     </w:lvl>
   </w:abstractNum>
+  <w:abstractNum w:abstractNumId="1">
+    <w:nsid w:val="6AAF1C90"/>
+    <w:multiLevelType w:val="hybridMultilevel"/>
+    <w:tmpl w:val="FA90E87C"/>
+    <w:lvl w:ilvl="0" w:tplc="0419000F">
+      <w:start w:val="1"/>
+      <w:numFmt w:val="decimal"/>
+      <w:lvlText w:val="%1."/>
+      <w:lvlJc w:val="left"/>
+      <w:pPr>
+        <w:ind w:left="720" w:hanging="360"/>
+      </w:pPr>
+    </w:lvl>
+    <w:lvl w:ilvl="1" w:tplc="04190019" w:tentative="1">
+      <w:start w:val="1"/>
+      <w:numFmt w:val="lowerLetter"/>
+      <w:lvlText w:val="%2."/>
+      <w:lvlJc w:val="left"/>
+      <w:pPr>
+        <w:ind w:left="1440" w:hanging="360"/>
+      </w:pPr>
+    </w:lvl>
+    <w:lvl w:ilvl="2" w:tplc="0419001B" w:tentative="1">
+      <w:start w:val="1"/>
+      <w:numFmt w:val="lowerRoman"/>
+      <w:lvlText w:val="%3."/>
+      <w:lvlJc w:val="right"/>
+      <w:pPr>
+        <w:ind w:left="2160" w:hanging="180"/>
+      </w:pPr>
+    </w:lvl>
+    <w:lvl w:ilvl="3" w:tplc="0419000F" w:tentative="1">
+      <w:start w:val="1"/>
+      <w:numFmt w:val="decimal"/>
+      <w:lvlText w:val="%4."/>
+      <w:lvlJc w:val="left"/>
+      <w:pPr>
+        <w:ind w:left="2880" w:hanging="360"/>
+      </w:pPr>
+    </w:lvl>
+    <w:lvl w:ilvl="4" w:tplc="04190019" w:tentative="1">
+      <w:start w:val="1"/>
+      <w:numFmt w:val="lowerLetter"/>
+      <w:lvlText w:val="%5."/>
+      <w:lvlJc w:val="left"/>
+      <w:pPr>
+        <w:ind w:left="3600" w:hanging="360"/>
+      </w:pPr>
+    </w:lvl>
+    <w:lvl w:ilvl="5" w:tplc="0419001B" w:tentative="1">
+      <w:start w:val="1"/>
+      <w:numFmt w:val="lowerRoman"/>
+      <w:lvlText w:val="%6."/>
+      <w:lvlJc w:val="right"/>
+      <w:pPr>
+        <w:ind w:left="4320" w:hanging="180"/>
+      </w:pPr>
+    </w:lvl>
+    <w:lvl w:ilvl="6" w:tplc="0419000F" w:tentative="1">
+      <w:start w:val="1"/>
+      <w:numFmt w:val="decimal"/>
+      <w:lvlText w:val="%7."/>
+      <w:lvlJc w:val="left"/>
+      <w:pPr>
+        <w:ind w:left="5040" w:hanging="360"/>
+      </w:pPr>
+    </w:lvl>
+    <w:lvl w:ilvl="7" w:tplc="04190019" w:tentative="1">
+      <w:start w:val="1"/>
+      <w:numFmt w:val="lowerLetter"/>
+      <w:lvlText w:val="%8."/>
+      <w:lvlJc w:val="left"/>
+      <w:pPr>
+        <w:ind w:left="5760" w:hanging="360"/>
+      </w:pPr>
+    </w:lvl>
+    <w:lvl w:ilvl="8" w:tplc="0419001B" w:tentative="1">
+      <w:start w:val="1"/>
+      <w:numFmt w:val="lowerRoman"/>
+      <w:lvlText w:val="%9."/>
+      <w:lvlJc w:val="right"/>
+      <w:pPr>
+        <w:ind w:left="6480" w:hanging="180"/>
+      </w:pPr>
+    </w:lvl>
+  </w:abstractNum>
   <w:num w:numId="1">
     <w:abstractNumId w:val="0"/>
+  </w:num>
+  <w:num w:numId="2">
+    <w:abstractNumId w:val="1"/>
   </w:num>
 </w:numbering>
 </file>
@@ -671,7 +1625,7 @@
     </w:rPrDefault>
     <w:pPrDefault/>
   </w:docDefaults>
-  <w:latentStyles w:defLockedState="0" w:defUIPriority="99" w:defSemiHidden="0" w:defUnhideWhenUsed="0" w:defQFormat="0" w:count="380">
+  <w:latentStyles w:defLockedState="0" w:defUIPriority="99" w:defSemiHidden="0" w:defUnhideWhenUsed="0" w:defQFormat="0" w:count="371">
     <w:lsdException w:name="Normal" w:uiPriority="0" w:qFormat="1"/>
     <w:lsdException w:name="heading 1" w:uiPriority="9" w:qFormat="1"/>
     <w:lsdException w:name="heading 2" w:semiHidden="1" w:uiPriority="9" w:unhideWhenUsed="1" w:qFormat="1"/>
@@ -828,15 +1782,6 @@
     <w:lsdException w:name="Balloon Text" w:semiHidden="1" w:unhideWhenUsed="1"/>
     <w:lsdException w:name="Table Grid" w:uiPriority="39"/>
     <w:lsdException w:name="Table Theme" w:semiHidden="1" w:unhideWhenUsed="1"/>
-    <w:lsdException w:name="Note Level 1" w:semiHidden="1" w:unhideWhenUsed="1"/>
-    <w:lsdException w:name="Note Level 2" w:semiHidden="1" w:unhideWhenUsed="1"/>
-    <w:lsdException w:name="Note Level 3" w:semiHidden="1" w:unhideWhenUsed="1"/>
-    <w:lsdException w:name="Note Level 4" w:semiHidden="1" w:unhideWhenUsed="1"/>
-    <w:lsdException w:name="Note Level 5" w:semiHidden="1" w:unhideWhenUsed="1"/>
-    <w:lsdException w:name="Note Level 6" w:semiHidden="1" w:unhideWhenUsed="1"/>
-    <w:lsdException w:name="Note Level 7" w:semiHidden="1" w:unhideWhenUsed="1"/>
-    <w:lsdException w:name="Note Level 8" w:semiHidden="1" w:unhideWhenUsed="1"/>
-    <w:lsdException w:name="Note Level 9" w:semiHidden="1" w:unhideWhenUsed="1"/>
     <w:lsdException w:name="Placeholder Text" w:semiHidden="1"/>
     <w:lsdException w:name="No Spacing" w:uiPriority="1" w:qFormat="1"/>
     <w:lsdException w:name="Light Shading" w:uiPriority="60"/>

--- a/Стандарт кода RiskF.docx
+++ b/Стандарт кода RiskF.docx
@@ -761,19 +761,6 @@
       <w:tr>
         <w:tc>
           <w:tcPr>
-            <w:tcW w:w="9351" w:type="dxa"/>
-            <w:gridSpan w:val="4"/>
-          </w:tcPr>
-          <w:p>
-            <w:r>
-              <w:t>Классы вспомогательного верхнего уровня (уровень сервера)</w:t>
-            </w:r>
-          </w:p>
-        </w:tc>
-      </w:tr>
-      <w:tr>
-        <w:tc>
-          <w:tcPr>
             <w:tcW w:w="562" w:type="dxa"/>
           </w:tcPr>
           <w:p>
@@ -804,7 +791,7 @@
                 <w:rFonts w:ascii="Consolas" w:hAnsi="Consolas" w:cs="Consolas"/>
                 <w:lang w:val="en-US"/>
               </w:rPr>
-              <w:t>RS_ActionFactory</w:t>
+              <w:t>RU_MDIWindow</w:t>
             </w:r>
             <w:proofErr w:type="spellEnd"/>
           </w:p>
@@ -815,8 +802,10 @@
           </w:tcPr>
           <w:p>
             <w:r>
-              <w:t>Фабрика событий, используется для создания событий при инициализации главного окна</w:t>
-            </w:r>
+              <w:t>Класс окна графического модуля</w:t>
+            </w:r>
+            <w:bookmarkStart w:id="0" w:name="_GoBack"/>
+            <w:bookmarkEnd w:id="0"/>
           </w:p>
         </w:tc>
         <w:tc>
@@ -824,6 +813,19 @@
             <w:tcW w:w="2062" w:type="dxa"/>
           </w:tcPr>
           <w:p/>
+        </w:tc>
+      </w:tr>
+      <w:tr>
+        <w:tc>
+          <w:tcPr>
+            <w:tcW w:w="9351" w:type="dxa"/>
+            <w:gridSpan w:val="4"/>
+          </w:tcPr>
+          <w:p>
+            <w:r>
+              <w:t>Классы вспомогательного верхнего уровня (уровень сервера)</w:t>
+            </w:r>
+          </w:p>
         </w:tc>
       </w:tr>
       <w:tr>
@@ -859,7 +861,7 @@
                 <w:rFonts w:ascii="Consolas" w:hAnsi="Consolas" w:cs="Consolas"/>
                 <w:lang w:val="en-US"/>
               </w:rPr>
-              <w:t>RS_ActionGroupManager</w:t>
+              <w:t>RS_ActionFactory</w:t>
             </w:r>
             <w:proofErr w:type="spellEnd"/>
           </w:p>
@@ -870,7 +872,11 @@
           </w:tcPr>
           <w:p>
             <w:r>
-              <w:t>Группирует события по группам, хранит события в группах</w:t>
+              <w:t xml:space="preserve">Фабрика событий, используется для создания событий при </w:t>
+            </w:r>
+            <w:r>
+              <w:lastRenderedPageBreak/>
+              <w:t>инициализации главного окна</w:t>
             </w:r>
           </w:p>
         </w:tc>
@@ -914,7 +920,7 @@
                 <w:rFonts w:ascii="Consolas" w:hAnsi="Consolas" w:cs="Consolas"/>
                 <w:lang w:val="en-US"/>
               </w:rPr>
-              <w:t>RS_ActionHandler</w:t>
+              <w:t>RS_ActionGroupManager</w:t>
             </w:r>
             <w:proofErr w:type="spellEnd"/>
           </w:p>
@@ -923,7 +929,11 @@
           <w:tcPr>
             <w:tcW w:w="3041" w:type="dxa"/>
           </w:tcPr>
-          <w:p/>
+          <w:p>
+            <w:r>
+              <w:t>Группирует события по группам, хранит события в группах</w:t>
+            </w:r>
+          </w:p>
         </w:tc>
         <w:tc>
           <w:tcPr>
@@ -965,7 +975,7 @@
                 <w:rFonts w:ascii="Consolas" w:hAnsi="Consolas" w:cs="Consolas"/>
                 <w:lang w:val="en-US"/>
               </w:rPr>
-              <w:t>RS_CentralWidget</w:t>
+              <w:t>RS_ActionHandler</w:t>
             </w:r>
             <w:proofErr w:type="spellEnd"/>
           </w:p>
@@ -974,33 +984,7 @@
           <w:tcPr>
             <w:tcW w:w="3041" w:type="dxa"/>
           </w:tcPr>
-          <w:p>
-            <w:proofErr w:type="spellStart"/>
-            <w:r>
-              <w:t>Сентральный</w:t>
-            </w:r>
-            <w:proofErr w:type="spellEnd"/>
-            <w:r>
-              <w:t xml:space="preserve"> </w:t>
-            </w:r>
-            <w:proofErr w:type="spellStart"/>
-            <w:r>
-              <w:t>виджет</w:t>
-            </w:r>
-            <w:proofErr w:type="spellEnd"/>
-            <w:r>
-              <w:t xml:space="preserve"> главного окна (область </w:t>
-            </w:r>
-            <w:r>
-              <w:rPr>
-                <w:lang w:val="en-US"/>
-              </w:rPr>
-              <w:t>MDI</w:t>
-            </w:r>
-            <w:r>
-              <w:t xml:space="preserve"> окон)</w:t>
-            </w:r>
-          </w:p>
+          <w:p/>
         </w:tc>
         <w:tc>
           <w:tcPr>
@@ -1042,7 +1026,7 @@
                 <w:rFonts w:ascii="Consolas" w:hAnsi="Consolas" w:cs="Consolas"/>
                 <w:lang w:val="en-US"/>
               </w:rPr>
-              <w:t>RS_DialogFactory</w:t>
+              <w:t>RS_CentralWidget</w:t>
             </w:r>
             <w:proofErr w:type="spellEnd"/>
           </w:p>
@@ -1052,31 +1036,31 @@
             <w:tcW w:w="3041" w:type="dxa"/>
           </w:tcPr>
           <w:p>
-            <w:r>
-              <w:t xml:space="preserve">Фабрика диалогов, на основе </w:t>
-            </w:r>
-            <w:r>
-              <w:rPr>
-                <w:rFonts w:ascii="Consolas" w:hAnsi="Consolas" w:cs="Consolas"/>
-                <w:lang w:val="en-US"/>
-              </w:rPr>
-              <w:t>RL</w:t>
-            </w:r>
-            <w:r>
-              <w:rPr>
-                <w:rFonts w:ascii="Consolas" w:hAnsi="Consolas" w:cs="Consolas"/>
-              </w:rPr>
-              <w:t>_</w:t>
-            </w:r>
             <w:proofErr w:type="spellStart"/>
             <w:r>
-              <w:rPr>
-                <w:rFonts w:ascii="Consolas" w:hAnsi="Consolas" w:cs="Consolas"/>
-                <w:lang w:val="en-US"/>
-              </w:rPr>
-              <w:t>DialogFactoryInterface</w:t>
+              <w:t>Сентральный</w:t>
             </w:r>
             <w:proofErr w:type="spellEnd"/>
+            <w:r>
+              <w:t xml:space="preserve"> </w:t>
+            </w:r>
+            <w:proofErr w:type="spellStart"/>
+            <w:r>
+              <w:t>виджет</w:t>
+            </w:r>
+            <w:proofErr w:type="spellEnd"/>
+            <w:r>
+              <w:t xml:space="preserve"> главного окна (область </w:t>
+            </w:r>
+            <w:r>
+              <w:rPr>
+                <w:lang w:val="en-US"/>
+              </w:rPr>
+              <w:t>MDI</w:t>
+            </w:r>
+            <w:r>
+              <w:t xml:space="preserve"> окон)</w:t>
+            </w:r>
           </w:p>
         </w:tc>
         <w:tc>
@@ -1119,7 +1103,7 @@
                 <w:rFonts w:ascii="Consolas" w:hAnsi="Consolas" w:cs="Consolas"/>
                 <w:lang w:val="en-US"/>
               </w:rPr>
-              <w:t>RS_WidgetFactory</w:t>
+              <w:t>RS_DialogFactory</w:t>
             </w:r>
             <w:proofErr w:type="spellEnd"/>
           </w:p>
@@ -1130,8 +1114,30 @@
           </w:tcPr>
           <w:p>
             <w:r>
-              <w:t>Фабрика элементов управления главного окна (меню, панели инструментов)</w:t>
-            </w:r>
+              <w:t xml:space="preserve">Фабрика диалогов, на основе </w:t>
+            </w:r>
+            <w:r>
+              <w:rPr>
+                <w:rFonts w:ascii="Consolas" w:hAnsi="Consolas" w:cs="Consolas"/>
+                <w:lang w:val="en-US"/>
+              </w:rPr>
+              <w:t>RL</w:t>
+            </w:r>
+            <w:r>
+              <w:rPr>
+                <w:rFonts w:ascii="Consolas" w:hAnsi="Consolas" w:cs="Consolas"/>
+              </w:rPr>
+              <w:t>_</w:t>
+            </w:r>
+            <w:proofErr w:type="spellStart"/>
+            <w:r>
+              <w:rPr>
+                <w:rFonts w:ascii="Consolas" w:hAnsi="Consolas" w:cs="Consolas"/>
+                <w:lang w:val="en-US"/>
+              </w:rPr>
+              <w:t>DialogFactoryInterface</w:t>
+            </w:r>
+            <w:proofErr w:type="spellEnd"/>
           </w:p>
         </w:tc>
         <w:tc>
@@ -1139,19 +1145,6 @@
             <w:tcW w:w="2062" w:type="dxa"/>
           </w:tcPr>
           <w:p/>
-        </w:tc>
-      </w:tr>
-      <w:tr>
-        <w:tc>
-          <w:tcPr>
-            <w:tcW w:w="9351" w:type="dxa"/>
-            <w:gridSpan w:val="4"/>
-          </w:tcPr>
-          <w:p>
-            <w:r>
-              <w:t>Классы уровня вспомогательных библиотек</w:t>
-            </w:r>
-          </w:p>
         </w:tc>
       </w:tr>
       <w:tr>
@@ -1187,7 +1180,7 @@
                 <w:rFonts w:ascii="Consolas" w:hAnsi="Consolas" w:cs="Consolas"/>
                 <w:lang w:val="en-US"/>
               </w:rPr>
-              <w:t>RL_Settings</w:t>
+              <w:t>RS_WidgetFactory</w:t>
             </w:r>
             <w:proofErr w:type="spellEnd"/>
           </w:p>
@@ -1197,22 +1190,9 @@
             <w:tcW w:w="3041" w:type="dxa"/>
           </w:tcPr>
           <w:p>
-            <w:pPr>
-              <w:rPr>
-                <w:lang w:val="en-US"/>
-              </w:rPr>
-            </w:pPr>
-            <w:r>
-              <w:t xml:space="preserve">Обертка </w:t>
-            </w:r>
-            <w:proofErr w:type="spellStart"/>
-            <w:r>
-              <w:rPr>
-                <w:lang w:val="en-US"/>
-              </w:rPr>
-              <w:t>QSrttings</w:t>
-            </w:r>
-            <w:proofErr w:type="spellEnd"/>
+            <w:r>
+              <w:t>Фабрика элементов управления главного окна (меню, панели инструментов)</w:t>
+            </w:r>
           </w:p>
         </w:tc>
         <w:tc>
@@ -1220,6 +1200,19 @@
             <w:tcW w:w="2062" w:type="dxa"/>
           </w:tcPr>
           <w:p/>
+        </w:tc>
+      </w:tr>
+      <w:tr>
+        <w:tc>
+          <w:tcPr>
+            <w:tcW w:w="9351" w:type="dxa"/>
+            <w:gridSpan w:val="4"/>
+          </w:tcPr>
+          <w:p>
+            <w:r>
+              <w:t>Классы уровня вспомогательных библиотек</w:t>
+            </w:r>
+          </w:p>
         </w:tc>
       </w:tr>
       <w:tr>
@@ -1255,7 +1248,7 @@
                 <w:rFonts w:ascii="Consolas" w:hAnsi="Consolas" w:cs="Consolas"/>
                 <w:lang w:val="en-US"/>
               </w:rPr>
-              <w:t>RL_Debug</w:t>
+              <w:t>RL_Settings</w:t>
             </w:r>
             <w:proofErr w:type="spellEnd"/>
           </w:p>
@@ -1278,7 +1271,7 @@
               <w:rPr>
                 <w:lang w:val="en-US"/>
               </w:rPr>
-              <w:t>QDebug</w:t>
+              <w:t>QSrttings</w:t>
             </w:r>
             <w:proofErr w:type="spellEnd"/>
           </w:p>
@@ -1323,7 +1316,7 @@
                 <w:rFonts w:ascii="Consolas" w:hAnsi="Consolas" w:cs="Consolas"/>
                 <w:lang w:val="en-US"/>
               </w:rPr>
-              <w:t>RL_DialogFactoryInterface</w:t>
+              <w:t>RL_Debug</w:t>
             </w:r>
             <w:proofErr w:type="spellEnd"/>
           </w:p>
@@ -1333,9 +1326,22 @@
             <w:tcW w:w="3041" w:type="dxa"/>
           </w:tcPr>
           <w:p>
-            <w:r>
-              <w:t>Интерфейс фабрики диалогов</w:t>
-            </w:r>
+            <w:pPr>
+              <w:rPr>
+                <w:lang w:val="en-US"/>
+              </w:rPr>
+            </w:pPr>
+            <w:r>
+              <w:t xml:space="preserve">Обертка </w:t>
+            </w:r>
+            <w:proofErr w:type="spellStart"/>
+            <w:r>
+              <w:rPr>
+                <w:lang w:val="en-US"/>
+              </w:rPr>
+              <w:t>QDebug</w:t>
+            </w:r>
+            <w:proofErr w:type="spellEnd"/>
           </w:p>
         </w:tc>
         <w:tc>
@@ -1378,6 +1384,61 @@
                 <w:rFonts w:ascii="Consolas" w:hAnsi="Consolas" w:cs="Consolas"/>
                 <w:lang w:val="en-US"/>
               </w:rPr>
+              <w:t>RL_DialogFactoryInterface</w:t>
+            </w:r>
+            <w:proofErr w:type="spellEnd"/>
+          </w:p>
+        </w:tc>
+        <w:tc>
+          <w:tcPr>
+            <w:tcW w:w="3041" w:type="dxa"/>
+          </w:tcPr>
+          <w:p>
+            <w:r>
+              <w:t>Интерфейс фабрики диалогов</w:t>
+            </w:r>
+          </w:p>
+        </w:tc>
+        <w:tc>
+          <w:tcPr>
+            <w:tcW w:w="2062" w:type="dxa"/>
+          </w:tcPr>
+          <w:p/>
+        </w:tc>
+      </w:tr>
+      <w:tr>
+        <w:tc>
+          <w:tcPr>
+            <w:tcW w:w="562" w:type="dxa"/>
+          </w:tcPr>
+          <w:p>
+            <w:pPr>
+              <w:pStyle w:val="a3"/>
+              <w:numPr>
+                <w:ilvl w:val="0"/>
+                <w:numId w:val="2"/>
+              </w:numPr>
+              <w:ind w:left="0" w:firstLine="0"/>
+            </w:pPr>
+          </w:p>
+        </w:tc>
+        <w:tc>
+          <w:tcPr>
+            <w:tcW w:w="3686" w:type="dxa"/>
+          </w:tcPr>
+          <w:p>
+            <w:pPr>
+              <w:rPr>
+                <w:rFonts w:ascii="Consolas" w:hAnsi="Consolas" w:cs="Consolas"/>
+                <w:lang w:val="en-US"/>
+              </w:rPr>
+            </w:pPr>
+            <w:proofErr w:type="spellStart"/>
+            <w:r>
+              <w:rPr>
+                <w:rFonts w:ascii="Consolas" w:hAnsi="Consolas" w:cs="Consolas"/>
+                <w:lang w:val="en-US"/>
+              </w:rPr>
               <w:t>RL_DialogFactory</w:t>
             </w:r>
             <w:proofErr w:type="spellEnd"/>
@@ -1400,10 +1461,16 @@
               <w:t xml:space="preserve"> фабрики диалогов</w:t>
             </w:r>
             <w:r>
-              <w:t xml:space="preserve"> (Синглтон)</w:t>
-            </w:r>
-            <w:bookmarkStart w:id="0" w:name="_GoBack"/>
-            <w:bookmarkEnd w:id="0"/>
+              <w:t xml:space="preserve"> (</w:t>
+            </w:r>
+            <w:proofErr w:type="spellStart"/>
+            <w:r>
+              <w:t>Синглтон</w:t>
+            </w:r>
+            <w:proofErr w:type="spellEnd"/>
+            <w:r>
+              <w:t>)</w:t>
+            </w:r>
           </w:p>
         </w:tc>
         <w:tc>

--- a/Стандарт кода RiskF.docx
+++ b/Стандарт кода RiskF.docx
@@ -1,6 +1,6 @@
 
 <file path=word/document.xml><?xml version="1.0" encoding="utf-8"?>
-<w:document xmlns:wpc="http://schemas.microsoft.com/office/word/2010/wordprocessingCanvas" xmlns:mc="http://schemas.openxmlformats.org/markup-compatibility/2006" xmlns:o="urn:schemas-microsoft-com:office:office" xmlns:r="http://schemas.openxmlformats.org/officeDocument/2006/relationships" xmlns:m="http://schemas.openxmlformats.org/officeDocument/2006/math" xmlns:v="urn:schemas-microsoft-com:vml" xmlns:wp14="http://schemas.microsoft.com/office/word/2010/wordprocessingDrawing" xmlns:wp="http://schemas.openxmlformats.org/drawingml/2006/wordprocessingDrawing" xmlns:w10="urn:schemas-microsoft-com:office:word" xmlns:w="http://schemas.openxmlformats.org/wordprocessingml/2006/main" xmlns:w14="http://schemas.microsoft.com/office/word/2010/wordml" xmlns:w15="http://schemas.microsoft.com/office/word/2012/wordml" xmlns:wpg="http://schemas.microsoft.com/office/word/2010/wordprocessingGroup" xmlns:wpi="http://schemas.microsoft.com/office/word/2010/wordprocessingInk" xmlns:wne="http://schemas.microsoft.com/office/word/2006/wordml" xmlns:wps="http://schemas.microsoft.com/office/word/2010/wordprocessingShape" mc:Ignorable="w14 w15 wp14">
+<w:document xmlns:wpc="http://schemas.microsoft.com/office/word/2010/wordprocessingCanvas" xmlns:mo="http://schemas.microsoft.com/office/mac/office/2008/main" xmlns:mc="http://schemas.openxmlformats.org/markup-compatibility/2006" xmlns:mv="urn:schemas-microsoft-com:mac:vml" xmlns:o="urn:schemas-microsoft-com:office:office" xmlns:r="http://schemas.openxmlformats.org/officeDocument/2006/relationships" xmlns:m="http://schemas.openxmlformats.org/officeDocument/2006/math" xmlns:v="urn:schemas-microsoft-com:vml" xmlns:wp14="http://schemas.microsoft.com/office/word/2010/wordprocessingDrawing" xmlns:wp="http://schemas.openxmlformats.org/drawingml/2006/wordprocessingDrawing" xmlns:w10="urn:schemas-microsoft-com:office:word" xmlns:w="http://schemas.openxmlformats.org/wordprocessingml/2006/main" xmlns:w14="http://schemas.microsoft.com/office/word/2010/wordml" xmlns:w15="http://schemas.microsoft.com/office/word/2012/wordml" xmlns:wpg="http://schemas.microsoft.com/office/word/2010/wordprocessingGroup" xmlns:wpi="http://schemas.microsoft.com/office/word/2010/wordprocessingInk" xmlns:wne="http://schemas.microsoft.com/office/word/2006/wordml" xmlns:wps="http://schemas.microsoft.com/office/word/2010/wordprocessingShape" mc:Ignorable="w14 w15 wp14">
   <w:body>
     <w:p>
       <w:r>
@@ -804,8 +804,6 @@
             <w:r>
               <w:t>Класс окна графического модуля</w:t>
             </w:r>
-            <w:bookmarkStart w:id="0" w:name="_GoBack"/>
-            <w:bookmarkEnd w:id="0"/>
           </w:p>
         </w:tc>
         <w:tc>
@@ -1205,19 +1203,6 @@
       <w:tr>
         <w:tc>
           <w:tcPr>
-            <w:tcW w:w="9351" w:type="dxa"/>
-            <w:gridSpan w:val="4"/>
-          </w:tcPr>
-          <w:p>
-            <w:r>
-              <w:t>Классы уровня вспомогательных библиотек</w:t>
-            </w:r>
-          </w:p>
-        </w:tc>
-      </w:tr>
-      <w:tr>
-        <w:tc>
-          <w:tcPr>
             <w:tcW w:w="562" w:type="dxa"/>
           </w:tcPr>
           <w:p>
@@ -1248,7 +1233,7 @@
                 <w:rFonts w:ascii="Consolas" w:hAnsi="Consolas" w:cs="Consolas"/>
                 <w:lang w:val="en-US"/>
               </w:rPr>
-              <w:t>RL_Settings</w:t>
+              <w:t>RS_GraphicView</w:t>
             </w:r>
             <w:proofErr w:type="spellEnd"/>
           </w:p>
@@ -1257,30 +1242,26 @@
           <w:tcPr>
             <w:tcW w:w="3041" w:type="dxa"/>
           </w:tcPr>
-          <w:p>
-            <w:pPr>
-              <w:rPr>
-                <w:lang w:val="en-US"/>
-              </w:rPr>
-            </w:pPr>
-            <w:r>
-              <w:t xml:space="preserve">Обертка </w:t>
-            </w:r>
-            <w:proofErr w:type="spellStart"/>
-            <w:r>
-              <w:rPr>
-                <w:lang w:val="en-US"/>
-              </w:rPr>
-              <w:t>QSrttings</w:t>
-            </w:r>
-            <w:proofErr w:type="spellEnd"/>
-          </w:p>
+          <w:p/>
         </w:tc>
         <w:tc>
           <w:tcPr>
             <w:tcW w:w="2062" w:type="dxa"/>
           </w:tcPr>
           <w:p/>
+        </w:tc>
+      </w:tr>
+      <w:tr>
+        <w:tc>
+          <w:tcPr>
+            <w:tcW w:w="9351" w:type="dxa"/>
+            <w:gridSpan w:val="4"/>
+          </w:tcPr>
+          <w:p>
+            <w:r>
+              <w:t>Классы уровня вспомогательных библиотек</w:t>
+            </w:r>
+          </w:p>
         </w:tc>
       </w:tr>
       <w:tr>
@@ -1316,7 +1297,7 @@
                 <w:rFonts w:ascii="Consolas" w:hAnsi="Consolas" w:cs="Consolas"/>
                 <w:lang w:val="en-US"/>
               </w:rPr>
-              <w:t>RL_Debug</w:t>
+              <w:t>RL_Settings</w:t>
             </w:r>
             <w:proofErr w:type="spellEnd"/>
           </w:p>
@@ -1339,7 +1320,7 @@
               <w:rPr>
                 <w:lang w:val="en-US"/>
               </w:rPr>
-              <w:t>QDebug</w:t>
+              <w:t>QSrttings</w:t>
             </w:r>
             <w:proofErr w:type="spellEnd"/>
           </w:p>
@@ -1384,7 +1365,7 @@
                 <w:rFonts w:ascii="Consolas" w:hAnsi="Consolas" w:cs="Consolas"/>
                 <w:lang w:val="en-US"/>
               </w:rPr>
-              <w:t>RL_DialogFactoryInterface</w:t>
+              <w:t>RL_Debug</w:t>
             </w:r>
             <w:proofErr w:type="spellEnd"/>
           </w:p>
@@ -1394,9 +1375,22 @@
             <w:tcW w:w="3041" w:type="dxa"/>
           </w:tcPr>
           <w:p>
-            <w:r>
-              <w:t>Интерфейс фабрики диалогов</w:t>
-            </w:r>
+            <w:pPr>
+              <w:rPr>
+                <w:lang w:val="en-US"/>
+              </w:rPr>
+            </w:pPr>
+            <w:r>
+              <w:t xml:space="preserve">Обертка </w:t>
+            </w:r>
+            <w:proofErr w:type="spellStart"/>
+            <w:r>
+              <w:rPr>
+                <w:lang w:val="en-US"/>
+              </w:rPr>
+              <w:t>QDebug</w:t>
+            </w:r>
+            <w:proofErr w:type="spellEnd"/>
           </w:p>
         </w:tc>
         <w:tc>
@@ -1439,6 +1433,61 @@
                 <w:rFonts w:ascii="Consolas" w:hAnsi="Consolas" w:cs="Consolas"/>
                 <w:lang w:val="en-US"/>
               </w:rPr>
+              <w:t>RL_DialogFactoryInterface</w:t>
+            </w:r>
+            <w:proofErr w:type="spellEnd"/>
+          </w:p>
+        </w:tc>
+        <w:tc>
+          <w:tcPr>
+            <w:tcW w:w="3041" w:type="dxa"/>
+          </w:tcPr>
+          <w:p>
+            <w:r>
+              <w:t>Интерфейс фабрики диалогов</w:t>
+            </w:r>
+          </w:p>
+        </w:tc>
+        <w:tc>
+          <w:tcPr>
+            <w:tcW w:w="2062" w:type="dxa"/>
+          </w:tcPr>
+          <w:p/>
+        </w:tc>
+      </w:tr>
+      <w:tr>
+        <w:tc>
+          <w:tcPr>
+            <w:tcW w:w="562" w:type="dxa"/>
+          </w:tcPr>
+          <w:p>
+            <w:pPr>
+              <w:pStyle w:val="a3"/>
+              <w:numPr>
+                <w:ilvl w:val="0"/>
+                <w:numId w:val="2"/>
+              </w:numPr>
+              <w:ind w:left="0" w:firstLine="0"/>
+            </w:pPr>
+          </w:p>
+        </w:tc>
+        <w:tc>
+          <w:tcPr>
+            <w:tcW w:w="3686" w:type="dxa"/>
+          </w:tcPr>
+          <w:p>
+            <w:pPr>
+              <w:rPr>
+                <w:rFonts w:ascii="Consolas" w:hAnsi="Consolas" w:cs="Consolas"/>
+                <w:lang w:val="en-US"/>
+              </w:rPr>
+            </w:pPr>
+            <w:proofErr w:type="spellStart"/>
+            <w:r>
+              <w:rPr>
+                <w:rFonts w:ascii="Consolas" w:hAnsi="Consolas" w:cs="Consolas"/>
+                <w:lang w:val="en-US"/>
+              </w:rPr>
               <w:t>RL_DialogFactory</w:t>
             </w:r>
             <w:proofErr w:type="spellEnd"/>
@@ -1472,6 +1521,551 @@
               <w:t>)</w:t>
             </w:r>
           </w:p>
+        </w:tc>
+        <w:tc>
+          <w:tcPr>
+            <w:tcW w:w="2062" w:type="dxa"/>
+          </w:tcPr>
+          <w:p/>
+        </w:tc>
+      </w:tr>
+      <w:tr>
+        <w:tc>
+          <w:tcPr>
+            <w:tcW w:w="9351" w:type="dxa"/>
+            <w:gridSpan w:val="4"/>
+          </w:tcPr>
+          <w:p>
+            <w:r>
+              <w:t>Классы</w:t>
+            </w:r>
+            <w:r>
+              <w:t xml:space="preserve"> графического модуля</w:t>
+            </w:r>
+          </w:p>
+        </w:tc>
+      </w:tr>
+      <w:tr>
+        <w:tc>
+          <w:tcPr>
+            <w:tcW w:w="562" w:type="dxa"/>
+          </w:tcPr>
+          <w:p>
+            <w:pPr>
+              <w:pStyle w:val="a3"/>
+              <w:numPr>
+                <w:ilvl w:val="0"/>
+                <w:numId w:val="2"/>
+              </w:numPr>
+              <w:ind w:left="0" w:firstLine="0"/>
+            </w:pPr>
+          </w:p>
+        </w:tc>
+        <w:tc>
+          <w:tcPr>
+            <w:tcW w:w="3686" w:type="dxa"/>
+          </w:tcPr>
+          <w:p>
+            <w:pPr>
+              <w:rPr>
+                <w:rFonts w:ascii="Consolas" w:hAnsi="Consolas" w:cs="Consolas"/>
+                <w:lang w:val="en-US"/>
+              </w:rPr>
+            </w:pPr>
+            <w:proofErr w:type="spellStart"/>
+            <w:r>
+              <w:rPr>
+                <w:rFonts w:ascii="Consolas" w:hAnsi="Consolas" w:cs="Consolas"/>
+                <w:lang w:val="en-US"/>
+              </w:rPr>
+              <w:t>RG_Undoable</w:t>
+            </w:r>
+            <w:proofErr w:type="spellEnd"/>
+          </w:p>
+        </w:tc>
+        <w:tc>
+          <w:tcPr>
+            <w:tcW w:w="3041" w:type="dxa"/>
+          </w:tcPr>
+          <w:p>
+            <w:pPr>
+              <w:rPr>
+                <w:lang w:val="en-US"/>
+              </w:rPr>
+            </w:pPr>
+            <w:r>
+              <w:t xml:space="preserve">Реализация </w:t>
+            </w:r>
+            <w:r>
+              <w:rPr>
+                <w:lang w:val="en-US"/>
+              </w:rPr>
+              <w:t>Undo/Redo</w:t>
+            </w:r>
+          </w:p>
+        </w:tc>
+        <w:tc>
+          <w:tcPr>
+            <w:tcW w:w="2062" w:type="dxa"/>
+          </w:tcPr>
+          <w:p/>
+        </w:tc>
+      </w:tr>
+      <w:tr>
+        <w:tc>
+          <w:tcPr>
+            <w:tcW w:w="562" w:type="dxa"/>
+          </w:tcPr>
+          <w:p>
+            <w:pPr>
+              <w:pStyle w:val="a3"/>
+              <w:numPr>
+                <w:ilvl w:val="0"/>
+                <w:numId w:val="2"/>
+              </w:numPr>
+              <w:ind w:left="0" w:firstLine="0"/>
+            </w:pPr>
+          </w:p>
+        </w:tc>
+        <w:tc>
+          <w:tcPr>
+            <w:tcW w:w="3686" w:type="dxa"/>
+          </w:tcPr>
+          <w:p>
+            <w:pPr>
+              <w:rPr>
+                <w:rFonts w:ascii="Consolas" w:hAnsi="Consolas" w:cs="Consolas"/>
+                <w:lang w:val="en-US"/>
+              </w:rPr>
+            </w:pPr>
+            <w:proofErr w:type="spellStart"/>
+            <w:r>
+              <w:rPr>
+                <w:rFonts w:ascii="Consolas" w:hAnsi="Consolas" w:cs="Consolas"/>
+                <w:lang w:val="en-US"/>
+              </w:rPr>
+              <w:t>RG_Entity</w:t>
+            </w:r>
+            <w:proofErr w:type="spellEnd"/>
+          </w:p>
+        </w:tc>
+        <w:tc>
+          <w:tcPr>
+            <w:tcW w:w="3041" w:type="dxa"/>
+          </w:tcPr>
+          <w:p>
+            <w:r>
+              <w:t>Класс сущности</w:t>
+            </w:r>
+          </w:p>
+        </w:tc>
+        <w:tc>
+          <w:tcPr>
+            <w:tcW w:w="2062" w:type="dxa"/>
+          </w:tcPr>
+          <w:p/>
+        </w:tc>
+      </w:tr>
+      <w:tr>
+        <w:tc>
+          <w:tcPr>
+            <w:tcW w:w="562" w:type="dxa"/>
+          </w:tcPr>
+          <w:p>
+            <w:pPr>
+              <w:pStyle w:val="a3"/>
+              <w:numPr>
+                <w:ilvl w:val="0"/>
+                <w:numId w:val="2"/>
+              </w:numPr>
+              <w:ind w:left="0" w:firstLine="0"/>
+            </w:pPr>
+          </w:p>
+        </w:tc>
+        <w:tc>
+          <w:tcPr>
+            <w:tcW w:w="3686" w:type="dxa"/>
+          </w:tcPr>
+          <w:p>
+            <w:pPr>
+              <w:rPr>
+                <w:rFonts w:ascii="Consolas" w:hAnsi="Consolas" w:cs="Consolas"/>
+                <w:lang w:val="en-US"/>
+              </w:rPr>
+            </w:pPr>
+            <w:proofErr w:type="spellStart"/>
+            <w:r>
+              <w:rPr>
+                <w:rFonts w:ascii="Consolas" w:hAnsi="Consolas" w:cs="Consolas"/>
+                <w:lang w:val="en-US"/>
+              </w:rPr>
+              <w:t>RG_EntityContainer</w:t>
+            </w:r>
+            <w:proofErr w:type="spellEnd"/>
+          </w:p>
+        </w:tc>
+        <w:tc>
+          <w:tcPr>
+            <w:tcW w:w="3041" w:type="dxa"/>
+          </w:tcPr>
+          <w:p>
+            <w:r>
+              <w:t>Класс коллекции сущностей</w:t>
+            </w:r>
+          </w:p>
+        </w:tc>
+        <w:tc>
+          <w:tcPr>
+            <w:tcW w:w="2062" w:type="dxa"/>
+          </w:tcPr>
+          <w:p/>
+        </w:tc>
+      </w:tr>
+      <w:tr>
+        <w:tc>
+          <w:tcPr>
+            <w:tcW w:w="562" w:type="dxa"/>
+          </w:tcPr>
+          <w:p>
+            <w:pPr>
+              <w:pStyle w:val="a3"/>
+              <w:numPr>
+                <w:ilvl w:val="0"/>
+                <w:numId w:val="2"/>
+              </w:numPr>
+              <w:ind w:left="0" w:firstLine="0"/>
+            </w:pPr>
+          </w:p>
+        </w:tc>
+        <w:tc>
+          <w:tcPr>
+            <w:tcW w:w="3686" w:type="dxa"/>
+          </w:tcPr>
+          <w:p>
+            <w:pPr>
+              <w:rPr>
+                <w:rFonts w:ascii="Consolas" w:hAnsi="Consolas" w:cs="Consolas"/>
+                <w:lang w:val="en-US"/>
+              </w:rPr>
+            </w:pPr>
+            <w:proofErr w:type="spellStart"/>
+            <w:r>
+              <w:rPr>
+                <w:rFonts w:ascii="Consolas" w:hAnsi="Consolas" w:cs="Consolas"/>
+                <w:lang w:val="en-US"/>
+              </w:rPr>
+              <w:t>RG_Document</w:t>
+            </w:r>
+            <w:proofErr w:type="spellEnd"/>
+          </w:p>
+        </w:tc>
+        <w:tc>
+          <w:tcPr>
+            <w:tcW w:w="3041" w:type="dxa"/>
+          </w:tcPr>
+          <w:p>
+            <w:pPr>
+              <w:rPr>
+                <w:lang w:val="en-US"/>
+              </w:rPr>
+            </w:pPr>
+            <w:r>
+              <w:t>Виртуальный класс документа (базовый класс)</w:t>
+            </w:r>
+          </w:p>
+        </w:tc>
+        <w:tc>
+          <w:tcPr>
+            <w:tcW w:w="2062" w:type="dxa"/>
+          </w:tcPr>
+          <w:p/>
+        </w:tc>
+      </w:tr>
+      <w:tr>
+        <w:tc>
+          <w:tcPr>
+            <w:tcW w:w="562" w:type="dxa"/>
+          </w:tcPr>
+          <w:p>
+            <w:pPr>
+              <w:pStyle w:val="a3"/>
+              <w:numPr>
+                <w:ilvl w:val="0"/>
+                <w:numId w:val="2"/>
+              </w:numPr>
+              <w:ind w:left="0" w:firstLine="0"/>
+            </w:pPr>
+          </w:p>
+        </w:tc>
+        <w:tc>
+          <w:tcPr>
+            <w:tcW w:w="3686" w:type="dxa"/>
+          </w:tcPr>
+          <w:p>
+            <w:pPr>
+              <w:rPr>
+                <w:rFonts w:ascii="Consolas" w:hAnsi="Consolas" w:cs="Consolas"/>
+                <w:lang w:val="en-US"/>
+              </w:rPr>
+            </w:pPr>
+            <w:proofErr w:type="spellStart"/>
+            <w:r>
+              <w:rPr>
+                <w:rFonts w:ascii="Consolas" w:hAnsi="Consolas" w:cs="Consolas"/>
+                <w:lang w:val="en-US"/>
+              </w:rPr>
+              <w:t>RG_Graphic</w:t>
+            </w:r>
+            <w:proofErr w:type="spellEnd"/>
+          </w:p>
+        </w:tc>
+        <w:tc>
+          <w:tcPr>
+            <w:tcW w:w="3041" w:type="dxa"/>
+          </w:tcPr>
+          <w:p>
+            <w:r>
+              <w:t>Класс документа графического модуля</w:t>
+            </w:r>
+          </w:p>
+        </w:tc>
+        <w:tc>
+          <w:tcPr>
+            <w:tcW w:w="2062" w:type="dxa"/>
+          </w:tcPr>
+          <w:p/>
+        </w:tc>
+      </w:tr>
+      <w:tr>
+        <w:tc>
+          <w:tcPr>
+            <w:tcW w:w="562" w:type="dxa"/>
+          </w:tcPr>
+          <w:p>
+            <w:pPr>
+              <w:pStyle w:val="a3"/>
+              <w:numPr>
+                <w:ilvl w:val="0"/>
+                <w:numId w:val="2"/>
+              </w:numPr>
+              <w:ind w:left="0" w:firstLine="0"/>
+            </w:pPr>
+          </w:p>
+        </w:tc>
+        <w:tc>
+          <w:tcPr>
+            <w:tcW w:w="3686" w:type="dxa"/>
+          </w:tcPr>
+          <w:p>
+            <w:pPr>
+              <w:rPr>
+                <w:rFonts w:ascii="Consolas" w:hAnsi="Consolas" w:cs="Consolas"/>
+                <w:lang w:val="en-US"/>
+              </w:rPr>
+            </w:pPr>
+            <w:proofErr w:type="spellStart"/>
+            <w:r>
+              <w:rPr>
+                <w:rFonts w:ascii="Consolas" w:hAnsi="Consolas" w:cs="Consolas"/>
+                <w:lang w:val="en-US"/>
+              </w:rPr>
+              <w:t>RG_GraphicView</w:t>
+            </w:r>
+            <w:proofErr w:type="spellEnd"/>
+          </w:p>
+        </w:tc>
+        <w:tc>
+          <w:tcPr>
+            <w:tcW w:w="3041" w:type="dxa"/>
+          </w:tcPr>
+          <w:p>
+            <w:r>
+              <w:t>Класс графического представления (отображения) документа</w:t>
+            </w:r>
+          </w:p>
+        </w:tc>
+        <w:tc>
+          <w:tcPr>
+            <w:tcW w:w="2062" w:type="dxa"/>
+          </w:tcPr>
+          <w:p/>
+        </w:tc>
+      </w:tr>
+      <w:tr>
+        <w:tc>
+          <w:tcPr>
+            <w:tcW w:w="562" w:type="dxa"/>
+          </w:tcPr>
+          <w:p>
+            <w:pPr>
+              <w:pStyle w:val="a3"/>
+              <w:numPr>
+                <w:ilvl w:val="0"/>
+                <w:numId w:val="2"/>
+              </w:numPr>
+              <w:ind w:left="0" w:firstLine="0"/>
+            </w:pPr>
+          </w:p>
+        </w:tc>
+        <w:tc>
+          <w:tcPr>
+            <w:tcW w:w="3686" w:type="dxa"/>
+          </w:tcPr>
+          <w:p>
+            <w:pPr>
+              <w:rPr>
+                <w:rFonts w:ascii="Consolas" w:hAnsi="Consolas" w:cs="Consolas"/>
+                <w:lang w:val="en-US"/>
+              </w:rPr>
+            </w:pPr>
+            <w:proofErr w:type="spellStart"/>
+            <w:r>
+              <w:rPr>
+                <w:rFonts w:ascii="Consolas" w:hAnsi="Consolas" w:cs="Consolas"/>
+                <w:lang w:val="en-US"/>
+              </w:rPr>
+              <w:t>RG_Snapper</w:t>
+            </w:r>
+            <w:proofErr w:type="spellEnd"/>
+          </w:p>
+        </w:tc>
+        <w:tc>
+          <w:tcPr>
+            <w:tcW w:w="3041" w:type="dxa"/>
+          </w:tcPr>
+          <w:p>
+            <w:r>
+              <w:t>Класс реализации функции привязки (Прилипание к определенным точкам)</w:t>
+            </w:r>
+          </w:p>
+        </w:tc>
+        <w:tc>
+          <w:tcPr>
+            <w:tcW w:w="2062" w:type="dxa"/>
+          </w:tcPr>
+          <w:p/>
+        </w:tc>
+      </w:tr>
+      <w:tr>
+        <w:tc>
+          <w:tcPr>
+            <w:tcW w:w="562" w:type="dxa"/>
+          </w:tcPr>
+          <w:p>
+            <w:pPr>
+              <w:pStyle w:val="a3"/>
+              <w:numPr>
+                <w:ilvl w:val="0"/>
+                <w:numId w:val="2"/>
+              </w:numPr>
+              <w:ind w:left="0" w:firstLine="0"/>
+            </w:pPr>
+          </w:p>
+        </w:tc>
+        <w:tc>
+          <w:tcPr>
+            <w:tcW w:w="3686" w:type="dxa"/>
+          </w:tcPr>
+          <w:p>
+            <w:pPr>
+              <w:rPr>
+                <w:rFonts w:ascii="Consolas" w:hAnsi="Consolas" w:cs="Consolas"/>
+                <w:lang w:val="en-US"/>
+              </w:rPr>
+            </w:pPr>
+            <w:bookmarkStart w:id="0" w:name="_GoBack"/>
+            <w:bookmarkEnd w:id="0"/>
+          </w:p>
+        </w:tc>
+        <w:tc>
+          <w:tcPr>
+            <w:tcW w:w="3041" w:type="dxa"/>
+          </w:tcPr>
+          <w:p/>
+        </w:tc>
+        <w:tc>
+          <w:tcPr>
+            <w:tcW w:w="2062" w:type="dxa"/>
+          </w:tcPr>
+          <w:p/>
+        </w:tc>
+      </w:tr>
+      <w:tr>
+        <w:tc>
+          <w:tcPr>
+            <w:tcW w:w="562" w:type="dxa"/>
+          </w:tcPr>
+          <w:p>
+            <w:pPr>
+              <w:pStyle w:val="a3"/>
+              <w:numPr>
+                <w:ilvl w:val="0"/>
+                <w:numId w:val="2"/>
+              </w:numPr>
+              <w:ind w:left="0" w:firstLine="0"/>
+            </w:pPr>
+          </w:p>
+        </w:tc>
+        <w:tc>
+          <w:tcPr>
+            <w:tcW w:w="3686" w:type="dxa"/>
+          </w:tcPr>
+          <w:p>
+            <w:pPr>
+              <w:rPr>
+                <w:rFonts w:ascii="Consolas" w:hAnsi="Consolas" w:cs="Consolas"/>
+                <w:lang w:val="en-US"/>
+              </w:rPr>
+            </w:pPr>
+          </w:p>
+        </w:tc>
+        <w:tc>
+          <w:tcPr>
+            <w:tcW w:w="3041" w:type="dxa"/>
+          </w:tcPr>
+          <w:p/>
+        </w:tc>
+        <w:tc>
+          <w:tcPr>
+            <w:tcW w:w="2062" w:type="dxa"/>
+          </w:tcPr>
+          <w:p/>
+        </w:tc>
+      </w:tr>
+      <w:tr>
+        <w:tc>
+          <w:tcPr>
+            <w:tcW w:w="562" w:type="dxa"/>
+          </w:tcPr>
+          <w:p>
+            <w:pPr>
+              <w:pStyle w:val="a3"/>
+              <w:numPr>
+                <w:ilvl w:val="0"/>
+                <w:numId w:val="2"/>
+              </w:numPr>
+              <w:ind w:left="0" w:firstLine="0"/>
+            </w:pPr>
+          </w:p>
+        </w:tc>
+        <w:tc>
+          <w:tcPr>
+            <w:tcW w:w="3686" w:type="dxa"/>
+          </w:tcPr>
+          <w:p>
+            <w:pPr>
+              <w:rPr>
+                <w:rFonts w:ascii="Consolas" w:hAnsi="Consolas" w:cs="Consolas"/>
+                <w:lang w:val="en-US"/>
+              </w:rPr>
+            </w:pPr>
+          </w:p>
+        </w:tc>
+        <w:tc>
+          <w:tcPr>
+            <w:tcW w:w="3041" w:type="dxa"/>
+          </w:tcPr>
+          <w:p/>
         </w:tc>
         <w:tc>
           <w:tcPr>
@@ -1494,7 +2088,7 @@
 </file>
 
 <file path=word/numbering.xml><?xml version="1.0" encoding="utf-8"?>
-<w:numbering xmlns:wpc="http://schemas.microsoft.com/office/word/2010/wordprocessingCanvas" xmlns:mc="http://schemas.openxmlformats.org/markup-compatibility/2006" xmlns:o="urn:schemas-microsoft-com:office:office" xmlns:r="http://schemas.openxmlformats.org/officeDocument/2006/relationships" xmlns:m="http://schemas.openxmlformats.org/officeDocument/2006/math" xmlns:v="urn:schemas-microsoft-com:vml" xmlns:wp14="http://schemas.microsoft.com/office/word/2010/wordprocessingDrawing" xmlns:wp="http://schemas.openxmlformats.org/drawingml/2006/wordprocessingDrawing" xmlns:w10="urn:schemas-microsoft-com:office:word" xmlns:w="http://schemas.openxmlformats.org/wordprocessingml/2006/main" xmlns:w14="http://schemas.microsoft.com/office/word/2010/wordml" xmlns:w15="http://schemas.microsoft.com/office/word/2012/wordml" xmlns:wpg="http://schemas.microsoft.com/office/word/2010/wordprocessingGroup" xmlns:wpi="http://schemas.microsoft.com/office/word/2010/wordprocessingInk" xmlns:wne="http://schemas.microsoft.com/office/word/2006/wordml" xmlns:wps="http://schemas.microsoft.com/office/word/2010/wordprocessingShape" mc:Ignorable="w14 w15 wp14">
+<w:numbering xmlns:wpc="http://schemas.microsoft.com/office/word/2010/wordprocessingCanvas" xmlns:mo="http://schemas.microsoft.com/office/mac/office/2008/main" xmlns:mc="http://schemas.openxmlformats.org/markup-compatibility/2006" xmlns:mv="urn:schemas-microsoft-com:mac:vml" xmlns:o="urn:schemas-microsoft-com:office:office" xmlns:r="http://schemas.openxmlformats.org/officeDocument/2006/relationships" xmlns:m="http://schemas.openxmlformats.org/officeDocument/2006/math" xmlns:v="urn:schemas-microsoft-com:vml" xmlns:wp14="http://schemas.microsoft.com/office/word/2010/wordprocessingDrawing" xmlns:wp="http://schemas.openxmlformats.org/drawingml/2006/wordprocessingDrawing" xmlns:w10="urn:schemas-microsoft-com:office:word" xmlns:w="http://schemas.openxmlformats.org/wordprocessingml/2006/main" xmlns:w14="http://schemas.microsoft.com/office/word/2010/wordml" xmlns:w15="http://schemas.microsoft.com/office/word/2012/wordml" xmlns:wpg="http://schemas.microsoft.com/office/word/2010/wordprocessingGroup" xmlns:wpi="http://schemas.microsoft.com/office/word/2010/wordprocessingInk" xmlns:wne="http://schemas.microsoft.com/office/word/2006/wordml" xmlns:wps="http://schemas.microsoft.com/office/word/2010/wordprocessingShape" mc:Ignorable="w14 w15 wp14">
   <w:abstractNum w:abstractNumId="0">
     <w:nsid w:val="2B1B68AD"/>
     <w:multiLevelType w:val="hybridMultilevel"/>
@@ -1692,7 +2286,7 @@
     </w:rPrDefault>
     <w:pPrDefault/>
   </w:docDefaults>
-  <w:latentStyles w:defLockedState="0" w:defUIPriority="99" w:defSemiHidden="0" w:defUnhideWhenUsed="0" w:defQFormat="0" w:count="371">
+  <w:latentStyles w:defLockedState="0" w:defUIPriority="99" w:defSemiHidden="0" w:defUnhideWhenUsed="0" w:defQFormat="0" w:count="380">
     <w:lsdException w:name="Normal" w:uiPriority="0" w:qFormat="1"/>
     <w:lsdException w:name="heading 1" w:uiPriority="9" w:qFormat="1"/>
     <w:lsdException w:name="heading 2" w:semiHidden="1" w:uiPriority="9" w:unhideWhenUsed="1" w:qFormat="1"/>

--- a/Стандарт кода RiskF.docx
+++ b/Стандарт кода RiskF.docx
@@ -17,13 +17,8 @@
         </w:numPr>
       </w:pPr>
       <w:r>
-        <w:t xml:space="preserve">Наименование программы: </w:t>
+        <w:t>Наименование программы: RiskF</w:t>
       </w:r>
-      <w:proofErr w:type="spellStart"/>
-      <w:r>
-        <w:t>RiskF</w:t>
-      </w:r>
-      <w:proofErr w:type="spellEnd"/>
     </w:p>
     <w:p>
       <w:pPr>
@@ -652,7 +647,6 @@
                 <w:lang w:val="en-US"/>
               </w:rPr>
             </w:pPr>
-            <w:proofErr w:type="spellStart"/>
             <w:r>
               <w:rPr>
                 <w:rFonts w:ascii="Consolas" w:hAnsi="Consolas" w:cs="Consolas"/>
@@ -660,7 +654,6 @@
               </w:rPr>
               <w:t>RF_MainWindow</w:t>
             </w:r>
-            <w:proofErr w:type="spellEnd"/>
           </w:p>
         </w:tc>
         <w:tc>
@@ -707,7 +700,6 @@
                 <w:lang w:val="en-US"/>
               </w:rPr>
             </w:pPr>
-            <w:proofErr w:type="spellStart"/>
             <w:r>
               <w:rPr>
                 <w:rFonts w:ascii="Consolas" w:hAnsi="Consolas" w:cs="Consolas"/>
@@ -715,7 +707,6 @@
               </w:rPr>
               <w:t>RU_DialogFactory</w:t>
             </w:r>
-            <w:proofErr w:type="spellEnd"/>
           </w:p>
         </w:tc>
         <w:tc>
@@ -738,14 +729,12 @@
             <w:r>
               <w:t>_</w:t>
             </w:r>
-            <w:proofErr w:type="spellStart"/>
             <w:r>
               <w:rPr>
                 <w:lang w:val="en-US"/>
               </w:rPr>
               <w:t>DialogFactory</w:t>
             </w:r>
-            <w:proofErr w:type="spellEnd"/>
             <w:r>
               <w:t>)</w:t>
             </w:r>
@@ -785,7 +774,6 @@
                 <w:lang w:val="en-US"/>
               </w:rPr>
             </w:pPr>
-            <w:proofErr w:type="spellStart"/>
             <w:r>
               <w:rPr>
                 <w:rFonts w:ascii="Consolas" w:hAnsi="Consolas" w:cs="Consolas"/>
@@ -793,7 +781,6 @@
               </w:rPr>
               <w:t>RU_MDIWindow</w:t>
             </w:r>
-            <w:proofErr w:type="spellEnd"/>
           </w:p>
         </w:tc>
         <w:tc>
@@ -853,7 +840,6 @@
                 <w:lang w:val="en-US"/>
               </w:rPr>
             </w:pPr>
-            <w:proofErr w:type="spellStart"/>
             <w:r>
               <w:rPr>
                 <w:rFonts w:ascii="Consolas" w:hAnsi="Consolas" w:cs="Consolas"/>
@@ -861,7 +847,6 @@
               </w:rPr>
               <w:t>RS_ActionFactory</w:t>
             </w:r>
-            <w:proofErr w:type="spellEnd"/>
           </w:p>
         </w:tc>
         <w:tc>
@@ -912,7 +897,6 @@
                 <w:lang w:val="en-US"/>
               </w:rPr>
             </w:pPr>
-            <w:proofErr w:type="spellStart"/>
             <w:r>
               <w:rPr>
                 <w:rFonts w:ascii="Consolas" w:hAnsi="Consolas" w:cs="Consolas"/>
@@ -920,7 +904,6 @@
               </w:rPr>
               <w:t>RS_ActionGroupManager</w:t>
             </w:r>
-            <w:proofErr w:type="spellEnd"/>
           </w:p>
         </w:tc>
         <w:tc>
@@ -967,7 +950,6 @@
                 <w:lang w:val="en-US"/>
               </w:rPr>
             </w:pPr>
-            <w:proofErr w:type="spellStart"/>
             <w:r>
               <w:rPr>
                 <w:rFonts w:ascii="Consolas" w:hAnsi="Consolas" w:cs="Consolas"/>
@@ -975,14 +957,28 @@
               </w:rPr>
               <w:t>RS_ActionHandler</w:t>
             </w:r>
-            <w:proofErr w:type="spellEnd"/>
           </w:p>
         </w:tc>
         <w:tc>
           <w:tcPr>
             <w:tcW w:w="3041" w:type="dxa"/>
           </w:tcPr>
-          <w:p/>
+          <w:p>
+            <w:pPr>
+              <w:rPr>
+                <w:lang w:val="en-US"/>
+              </w:rPr>
+            </w:pPr>
+            <w:r>
+              <w:t xml:space="preserve">Вызыватель действий </w:t>
+            </w:r>
+            <w:r>
+              <w:rPr>
+                <w:lang w:val="en-US"/>
+              </w:rPr>
+              <w:t>(Actions)</w:t>
+            </w:r>
+          </w:p>
         </w:tc>
         <w:tc>
           <w:tcPr>
@@ -1018,7 +1014,6 @@
                 <w:lang w:val="en-US"/>
               </w:rPr>
             </w:pPr>
-            <w:proofErr w:type="spellStart"/>
             <w:r>
               <w:rPr>
                 <w:rFonts w:ascii="Consolas" w:hAnsi="Consolas" w:cs="Consolas"/>
@@ -1026,7 +1021,6 @@
               </w:rPr>
               <w:t>RS_CentralWidget</w:t>
             </w:r>
-            <w:proofErr w:type="spellEnd"/>
           </w:p>
         </w:tc>
         <w:tc>
@@ -1034,21 +1028,8 @@
             <w:tcW w:w="3041" w:type="dxa"/>
           </w:tcPr>
           <w:p>
-            <w:proofErr w:type="spellStart"/>
-            <w:r>
-              <w:t>Сентральный</w:t>
-            </w:r>
-            <w:proofErr w:type="spellEnd"/>
-            <w:r>
-              <w:t xml:space="preserve"> </w:t>
-            </w:r>
-            <w:proofErr w:type="spellStart"/>
-            <w:r>
-              <w:t>виджет</w:t>
-            </w:r>
-            <w:proofErr w:type="spellEnd"/>
-            <w:r>
-              <w:t xml:space="preserve"> главного окна (область </w:t>
+            <w:r>
+              <w:t xml:space="preserve">Сентральный виджет главного окна (область </w:t>
             </w:r>
             <w:r>
               <w:rPr>
@@ -1095,7 +1076,6 @@
                 <w:lang w:val="en-US"/>
               </w:rPr>
             </w:pPr>
-            <w:proofErr w:type="spellStart"/>
             <w:r>
               <w:rPr>
                 <w:rFonts w:ascii="Consolas" w:hAnsi="Consolas" w:cs="Consolas"/>
@@ -1103,7 +1083,6 @@
               </w:rPr>
               <w:t>RS_DialogFactory</w:t>
             </w:r>
-            <w:proofErr w:type="spellEnd"/>
           </w:p>
         </w:tc>
         <w:tc>
@@ -1127,7 +1106,6 @@
               </w:rPr>
               <w:t>_</w:t>
             </w:r>
-            <w:proofErr w:type="spellStart"/>
             <w:r>
               <w:rPr>
                 <w:rFonts w:ascii="Consolas" w:hAnsi="Consolas" w:cs="Consolas"/>
@@ -1135,7 +1113,6 @@
               </w:rPr>
               <w:t>DialogFactoryInterface</w:t>
             </w:r>
-            <w:proofErr w:type="spellEnd"/>
           </w:p>
         </w:tc>
         <w:tc>
@@ -1172,7 +1149,6 @@
                 <w:lang w:val="en-US"/>
               </w:rPr>
             </w:pPr>
-            <w:proofErr w:type="spellStart"/>
             <w:r>
               <w:rPr>
                 <w:rFonts w:ascii="Consolas" w:hAnsi="Consolas" w:cs="Consolas"/>
@@ -1180,7 +1156,6 @@
               </w:rPr>
               <w:t>RS_WidgetFactory</w:t>
             </w:r>
-            <w:proofErr w:type="spellEnd"/>
           </w:p>
         </w:tc>
         <w:tc>
@@ -1227,7 +1202,6 @@
                 <w:lang w:val="en-US"/>
               </w:rPr>
             </w:pPr>
-            <w:proofErr w:type="spellStart"/>
             <w:r>
               <w:rPr>
                 <w:rFonts w:ascii="Consolas" w:hAnsi="Consolas" w:cs="Consolas"/>
@@ -1235,7 +1209,6 @@
               </w:rPr>
               <w:t>RS_GraphicView</w:t>
             </w:r>
-            <w:proofErr w:type="spellEnd"/>
           </w:p>
         </w:tc>
         <w:tc>
@@ -1291,7 +1264,6 @@
                 <w:lang w:val="en-US"/>
               </w:rPr>
             </w:pPr>
-            <w:proofErr w:type="spellStart"/>
             <w:r>
               <w:rPr>
                 <w:rFonts w:ascii="Consolas" w:hAnsi="Consolas" w:cs="Consolas"/>
@@ -1299,7 +1271,6 @@
               </w:rPr>
               <w:t>RL_Settings</w:t>
             </w:r>
-            <w:proofErr w:type="spellEnd"/>
           </w:p>
         </w:tc>
         <w:tc>
@@ -1315,14 +1286,12 @@
             <w:r>
               <w:t xml:space="preserve">Обертка </w:t>
             </w:r>
-            <w:proofErr w:type="spellStart"/>
             <w:r>
               <w:rPr>
                 <w:lang w:val="en-US"/>
               </w:rPr>
               <w:t>QSrttings</w:t>
             </w:r>
-            <w:proofErr w:type="spellEnd"/>
           </w:p>
         </w:tc>
         <w:tc>
@@ -1359,7 +1328,6 @@
                 <w:lang w:val="en-US"/>
               </w:rPr>
             </w:pPr>
-            <w:proofErr w:type="spellStart"/>
             <w:r>
               <w:rPr>
                 <w:rFonts w:ascii="Consolas" w:hAnsi="Consolas" w:cs="Consolas"/>
@@ -1367,7 +1335,6 @@
               </w:rPr>
               <w:t>RL_Debug</w:t>
             </w:r>
-            <w:proofErr w:type="spellEnd"/>
           </w:p>
         </w:tc>
         <w:tc>
@@ -1383,14 +1350,12 @@
             <w:r>
               <w:t xml:space="preserve">Обертка </w:t>
             </w:r>
-            <w:proofErr w:type="spellStart"/>
             <w:r>
               <w:rPr>
                 <w:lang w:val="en-US"/>
               </w:rPr>
               <w:t>QDebug</w:t>
             </w:r>
-            <w:proofErr w:type="spellEnd"/>
           </w:p>
         </w:tc>
         <w:tc>
@@ -1427,7 +1392,6 @@
                 <w:lang w:val="en-US"/>
               </w:rPr>
             </w:pPr>
-            <w:proofErr w:type="spellStart"/>
             <w:r>
               <w:rPr>
                 <w:rFonts w:ascii="Consolas" w:hAnsi="Consolas" w:cs="Consolas"/>
@@ -1435,7 +1399,6 @@
               </w:rPr>
               <w:t>RL_DialogFactoryInterface</w:t>
             </w:r>
-            <w:proofErr w:type="spellEnd"/>
           </w:p>
         </w:tc>
         <w:tc>
@@ -1482,7 +1445,6 @@
                 <w:lang w:val="en-US"/>
               </w:rPr>
             </w:pPr>
-            <w:proofErr w:type="spellStart"/>
             <w:r>
               <w:rPr>
                 <w:rFonts w:ascii="Consolas" w:hAnsi="Consolas" w:cs="Consolas"/>
@@ -1490,7 +1452,6 @@
               </w:rPr>
               <w:t>RL_DialogFactory</w:t>
             </w:r>
-            <w:proofErr w:type="spellEnd"/>
           </w:p>
         </w:tc>
         <w:tc>
@@ -1499,26 +1460,10 @@
           </w:tcPr>
           <w:p>
             <w:r>
-              <w:t xml:space="preserve">Хранитель и </w:t>
-            </w:r>
-            <w:proofErr w:type="spellStart"/>
-            <w:r>
-              <w:t>вызыватель</w:t>
-            </w:r>
-            <w:proofErr w:type="spellEnd"/>
-            <w:r>
-              <w:t xml:space="preserve"> фабрики диалогов</w:t>
-            </w:r>
-            <w:r>
-              <w:t xml:space="preserve"> (</w:t>
-            </w:r>
-            <w:proofErr w:type="spellStart"/>
-            <w:r>
-              <w:t>Синглтон</w:t>
-            </w:r>
-            <w:proofErr w:type="spellEnd"/>
-            <w:r>
-              <w:t>)</w:t>
+              <w:t>Хранитель и вызыватель фабрики диалогов</w:t>
+            </w:r>
+            <w:r>
+              <w:t xml:space="preserve"> (Синглтон)</w:t>
             </w:r>
           </w:p>
         </w:tc>
@@ -1572,7 +1517,6 @@
                 <w:lang w:val="en-US"/>
               </w:rPr>
             </w:pPr>
-            <w:proofErr w:type="spellStart"/>
             <w:r>
               <w:rPr>
                 <w:rFonts w:ascii="Consolas" w:hAnsi="Consolas" w:cs="Consolas"/>
@@ -1580,7 +1524,6 @@
               </w:rPr>
               <w:t>RG_Undoable</w:t>
             </w:r>
-            <w:proofErr w:type="spellEnd"/>
           </w:p>
         </w:tc>
         <w:tc>
@@ -1638,7 +1581,6 @@
                 <w:lang w:val="en-US"/>
               </w:rPr>
             </w:pPr>
-            <w:proofErr w:type="spellStart"/>
             <w:r>
               <w:rPr>
                 <w:rFonts w:ascii="Consolas" w:hAnsi="Consolas" w:cs="Consolas"/>
@@ -1646,7 +1588,6 @@
               </w:rPr>
               <w:t>RG_Entity</w:t>
             </w:r>
-            <w:proofErr w:type="spellEnd"/>
           </w:p>
         </w:tc>
         <w:tc>
@@ -1693,7 +1634,6 @@
                 <w:lang w:val="en-US"/>
               </w:rPr>
             </w:pPr>
-            <w:proofErr w:type="spellStart"/>
             <w:r>
               <w:rPr>
                 <w:rFonts w:ascii="Consolas" w:hAnsi="Consolas" w:cs="Consolas"/>
@@ -1701,7 +1641,6 @@
               </w:rPr>
               <w:t>RG_EntityContainer</w:t>
             </w:r>
-            <w:proofErr w:type="spellEnd"/>
           </w:p>
         </w:tc>
         <w:tc>
@@ -1748,7 +1687,6 @@
                 <w:lang w:val="en-US"/>
               </w:rPr>
             </w:pPr>
-            <w:proofErr w:type="spellStart"/>
             <w:r>
               <w:rPr>
                 <w:rFonts w:ascii="Consolas" w:hAnsi="Consolas" w:cs="Consolas"/>
@@ -1756,7 +1694,6 @@
               </w:rPr>
               <w:t>RG_Document</w:t>
             </w:r>
-            <w:proofErr w:type="spellEnd"/>
           </w:p>
         </w:tc>
         <w:tc>
@@ -1808,7 +1745,6 @@
                 <w:lang w:val="en-US"/>
               </w:rPr>
             </w:pPr>
-            <w:proofErr w:type="spellStart"/>
             <w:r>
               <w:rPr>
                 <w:rFonts w:ascii="Consolas" w:hAnsi="Consolas" w:cs="Consolas"/>
@@ -1816,7 +1752,6 @@
               </w:rPr>
               <w:t>RG_Graphic</w:t>
             </w:r>
-            <w:proofErr w:type="spellEnd"/>
           </w:p>
         </w:tc>
         <w:tc>
@@ -1863,7 +1798,6 @@
                 <w:lang w:val="en-US"/>
               </w:rPr>
             </w:pPr>
-            <w:proofErr w:type="spellStart"/>
             <w:r>
               <w:rPr>
                 <w:rFonts w:ascii="Consolas" w:hAnsi="Consolas" w:cs="Consolas"/>
@@ -1871,7 +1805,6 @@
               </w:rPr>
               <w:t>RG_GraphicView</w:t>
             </w:r>
-            <w:proofErr w:type="spellEnd"/>
           </w:p>
         </w:tc>
         <w:tc>
@@ -1889,6 +1822,28 @@
             <w:tcW w:w="2062" w:type="dxa"/>
           </w:tcPr>
           <w:p/>
+        </w:tc>
+      </w:tr>
+      <w:tr>
+        <w:tc>
+          <w:tcPr>
+            <w:tcW w:w="9351" w:type="dxa"/>
+            <w:gridSpan w:val="4"/>
+          </w:tcPr>
+          <w:p>
+            <w:r>
+              <w:t xml:space="preserve">Классы </w:t>
+            </w:r>
+            <w:r>
+              <w:t xml:space="preserve">механизма действий </w:t>
+            </w:r>
+            <w:r>
+              <w:rPr>
+                <w:lang w:val="en-US"/>
+              </w:rPr>
+              <w:t>(Actions)</w:t>
+            </w:r>
+          </w:p>
         </w:tc>
       </w:tr>
       <w:tr>
@@ -1918,7 +1873,6 @@
                 <w:lang w:val="en-US"/>
               </w:rPr>
             </w:pPr>
-            <w:proofErr w:type="spellStart"/>
             <w:r>
               <w:rPr>
                 <w:rFonts w:ascii="Consolas" w:hAnsi="Consolas" w:cs="Consolas"/>
@@ -1926,7 +1880,6 @@
               </w:rPr>
               <w:t>RG_Snapper</w:t>
             </w:r>
-            <w:proofErr w:type="spellEnd"/>
           </w:p>
         </w:tc>
         <w:tc>
@@ -1973,15 +1926,35 @@
                 <w:lang w:val="en-US"/>
               </w:rPr>
             </w:pPr>
-            <w:bookmarkStart w:id="0" w:name="_GoBack"/>
-            <w:bookmarkEnd w:id="0"/>
+            <w:r>
+              <w:rPr>
+                <w:rFonts w:ascii="Consolas" w:hAnsi="Consolas" w:cs="Consolas"/>
+                <w:lang w:val="en-US"/>
+              </w:rPr>
+              <w:t>RG_ActionInterface</w:t>
+            </w:r>
           </w:p>
         </w:tc>
         <w:tc>
           <w:tcPr>
             <w:tcW w:w="3041" w:type="dxa"/>
           </w:tcPr>
-          <w:p/>
+          <w:p>
+            <w:pPr>
+              <w:rPr>
+                <w:lang w:val="en-US"/>
+              </w:rPr>
+            </w:pPr>
+            <w:r>
+              <w:t>Класс интерфейса действий (</w:t>
+            </w:r>
+            <w:r>
+              <w:rPr>
+                <w:lang w:val="en-US"/>
+              </w:rPr>
+              <w:t>Actions)</w:t>
+            </w:r>
+          </w:p>
         </w:tc>
         <w:tc>
           <w:tcPr>
@@ -2017,13 +1990,24 @@
                 <w:lang w:val="en-US"/>
               </w:rPr>
             </w:pPr>
+            <w:r>
+              <w:rPr>
+                <w:rFonts w:ascii="Consolas" w:hAnsi="Consolas" w:cs="Consolas"/>
+                <w:lang w:val="en-US"/>
+              </w:rPr>
+              <w:t>RG_PreviewActionInterface</w:t>
+            </w:r>
           </w:p>
         </w:tc>
         <w:tc>
           <w:tcPr>
             <w:tcW w:w="3041" w:type="dxa"/>
           </w:tcPr>
-          <w:p/>
+          <w:p>
+            <w:r>
+              <w:t>Класс интерфейса действий, поддерживающих предпросмотр изменений</w:t>
+            </w:r>
+          </w:p>
         </w:tc>
         <w:tc>
           <w:tcPr>
@@ -2059,13 +2043,26 @@
                 <w:lang w:val="en-US"/>
               </w:rPr>
             </w:pPr>
+            <w:r>
+              <w:rPr>
+                <w:rFonts w:ascii="Consolas" w:hAnsi="Consolas" w:cs="Consolas"/>
+                <w:lang w:val="en-US"/>
+              </w:rPr>
+              <w:t>RG_ActionDrawLine</w:t>
+            </w:r>
           </w:p>
         </w:tc>
         <w:tc>
           <w:tcPr>
             <w:tcW w:w="3041" w:type="dxa"/>
           </w:tcPr>
-          <w:p/>
+          <w:p>
+            <w:r>
+              <w:t>Класс действия – нарисовать линию по двум точкам</w:t>
+            </w:r>
+            <w:bookmarkStart w:id="0" w:name="_GoBack"/>
+            <w:bookmarkEnd w:id="0"/>
+          </w:p>
         </w:tc>
         <w:tc>
           <w:tcPr>

--- a/Стандарт кода RiskF.docx
+++ b/Стандарт кода RiskF.docx
@@ -17,8 +17,13 @@
         </w:numPr>
       </w:pPr>
       <w:r>
-        <w:t>Наименование программы: RiskF</w:t>
+        <w:t xml:space="preserve">Наименование программы: </w:t>
       </w:r>
+      <w:proofErr w:type="spellStart"/>
+      <w:r>
+        <w:t>RiskF</w:t>
+      </w:r>
+      <w:proofErr w:type="spellEnd"/>
     </w:p>
     <w:p>
       <w:pPr>
@@ -647,6 +652,7 @@
                 <w:lang w:val="en-US"/>
               </w:rPr>
             </w:pPr>
+            <w:proofErr w:type="spellStart"/>
             <w:r>
               <w:rPr>
                 <w:rFonts w:ascii="Consolas" w:hAnsi="Consolas" w:cs="Consolas"/>
@@ -654,6 +660,7 @@
               </w:rPr>
               <w:t>RF_MainWindow</w:t>
             </w:r>
+            <w:proofErr w:type="spellEnd"/>
           </w:p>
         </w:tc>
         <w:tc>
@@ -700,6 +707,7 @@
                 <w:lang w:val="en-US"/>
               </w:rPr>
             </w:pPr>
+            <w:proofErr w:type="spellStart"/>
             <w:r>
               <w:rPr>
                 <w:rFonts w:ascii="Consolas" w:hAnsi="Consolas" w:cs="Consolas"/>
@@ -707,6 +715,7 @@
               </w:rPr>
               <w:t>RU_DialogFactory</w:t>
             </w:r>
+            <w:proofErr w:type="spellEnd"/>
           </w:p>
         </w:tc>
         <w:tc>
@@ -729,12 +738,14 @@
             <w:r>
               <w:t>_</w:t>
             </w:r>
+            <w:proofErr w:type="spellStart"/>
             <w:r>
               <w:rPr>
                 <w:lang w:val="en-US"/>
               </w:rPr>
               <w:t>DialogFactory</w:t>
             </w:r>
+            <w:proofErr w:type="spellEnd"/>
             <w:r>
               <w:t>)</w:t>
             </w:r>
@@ -774,6 +785,7 @@
                 <w:lang w:val="en-US"/>
               </w:rPr>
             </w:pPr>
+            <w:proofErr w:type="spellStart"/>
             <w:r>
               <w:rPr>
                 <w:rFonts w:ascii="Consolas" w:hAnsi="Consolas" w:cs="Consolas"/>
@@ -781,6 +793,7 @@
               </w:rPr>
               <w:t>RU_MDIWindow</w:t>
             </w:r>
+            <w:proofErr w:type="spellEnd"/>
           </w:p>
         </w:tc>
         <w:tc>
@@ -840,6 +853,7 @@
                 <w:lang w:val="en-US"/>
               </w:rPr>
             </w:pPr>
+            <w:proofErr w:type="spellStart"/>
             <w:r>
               <w:rPr>
                 <w:rFonts w:ascii="Consolas" w:hAnsi="Consolas" w:cs="Consolas"/>
@@ -847,6 +861,7 @@
               </w:rPr>
               <w:t>RS_ActionFactory</w:t>
             </w:r>
+            <w:proofErr w:type="spellEnd"/>
           </w:p>
         </w:tc>
         <w:tc>
@@ -897,6 +912,7 @@
                 <w:lang w:val="en-US"/>
               </w:rPr>
             </w:pPr>
+            <w:proofErr w:type="spellStart"/>
             <w:r>
               <w:rPr>
                 <w:rFonts w:ascii="Consolas" w:hAnsi="Consolas" w:cs="Consolas"/>
@@ -904,6 +920,7 @@
               </w:rPr>
               <w:t>RS_ActionGroupManager</w:t>
             </w:r>
+            <w:proofErr w:type="spellEnd"/>
           </w:p>
         </w:tc>
         <w:tc>
@@ -950,6 +967,7 @@
                 <w:lang w:val="en-US"/>
               </w:rPr>
             </w:pPr>
+            <w:proofErr w:type="spellStart"/>
             <w:r>
               <w:rPr>
                 <w:rFonts w:ascii="Consolas" w:hAnsi="Consolas" w:cs="Consolas"/>
@@ -957,6 +975,7 @@
               </w:rPr>
               <w:t>RS_ActionHandler</w:t>
             </w:r>
+            <w:proofErr w:type="spellEnd"/>
           </w:p>
         </w:tc>
         <w:tc>
@@ -969,8 +988,13 @@
                 <w:lang w:val="en-US"/>
               </w:rPr>
             </w:pPr>
-            <w:r>
-              <w:t xml:space="preserve">Вызыватель действий </w:t>
+            <w:proofErr w:type="spellStart"/>
+            <w:r>
+              <w:t>Вызыватель</w:t>
+            </w:r>
+            <w:proofErr w:type="spellEnd"/>
+            <w:r>
+              <w:t xml:space="preserve"> действий </w:t>
             </w:r>
             <w:r>
               <w:rPr>
@@ -978,6 +1002,76 @@
               </w:rPr>
               <w:t>(Actions)</w:t>
             </w:r>
+            <w:r>
+              <w:rPr>
+                <w:lang w:val="en-US"/>
+              </w:rPr>
+              <w:t xml:space="preserve"> </w:t>
+            </w:r>
+            <w:proofErr w:type="spellStart"/>
+            <w:r>
+              <w:rPr>
+                <w:lang w:val="en-US"/>
+              </w:rPr>
+              <w:t>от</w:t>
+            </w:r>
+            <w:proofErr w:type="spellEnd"/>
+            <w:r>
+              <w:rPr>
+                <w:lang w:val="en-US"/>
+              </w:rPr>
+              <w:t xml:space="preserve"> </w:t>
+            </w:r>
+            <w:proofErr w:type="spellStart"/>
+            <w:r>
+              <w:rPr>
+                <w:lang w:val="en-US"/>
+              </w:rPr>
+              <w:t>элементов</w:t>
+            </w:r>
+            <w:proofErr w:type="spellEnd"/>
+            <w:r>
+              <w:rPr>
+                <w:lang w:val="en-US"/>
+              </w:rPr>
+              <w:t xml:space="preserve"> </w:t>
+            </w:r>
+            <w:proofErr w:type="spellStart"/>
+            <w:r>
+              <w:rPr>
+                <w:lang w:val="en-US"/>
+              </w:rPr>
+              <w:t>управления</w:t>
+            </w:r>
+            <w:proofErr w:type="spellEnd"/>
+            <w:r>
+              <w:rPr>
+                <w:lang w:val="en-US"/>
+              </w:rPr>
+              <w:t xml:space="preserve"> </w:t>
+            </w:r>
+            <w:proofErr w:type="spellStart"/>
+            <w:r>
+              <w:rPr>
+                <w:lang w:val="en-US"/>
+              </w:rPr>
+              <w:t>главного</w:t>
+            </w:r>
+            <w:proofErr w:type="spellEnd"/>
+            <w:r>
+              <w:rPr>
+                <w:lang w:val="en-US"/>
+              </w:rPr>
+              <w:t xml:space="preserve"> </w:t>
+            </w:r>
+            <w:proofErr w:type="spellStart"/>
+            <w:r>
+              <w:rPr>
+                <w:lang w:val="en-US"/>
+              </w:rPr>
+              <w:t>окна</w:t>
+            </w:r>
+            <w:proofErr w:type="spellEnd"/>
           </w:p>
         </w:tc>
         <w:tc>
@@ -1014,6 +1108,7 @@
                 <w:lang w:val="en-US"/>
               </w:rPr>
             </w:pPr>
+            <w:proofErr w:type="spellStart"/>
             <w:r>
               <w:rPr>
                 <w:rFonts w:ascii="Consolas" w:hAnsi="Consolas" w:cs="Consolas"/>
@@ -1021,6 +1116,7 @@
               </w:rPr>
               <w:t>RS_CentralWidget</w:t>
             </w:r>
+            <w:proofErr w:type="spellEnd"/>
           </w:p>
         </w:tc>
         <w:tc>
@@ -1028,8 +1124,21 @@
             <w:tcW w:w="3041" w:type="dxa"/>
           </w:tcPr>
           <w:p>
-            <w:r>
-              <w:t xml:space="preserve">Сентральный виджет главного окна (область </w:t>
+            <w:proofErr w:type="spellStart"/>
+            <w:r>
+              <w:t>Сентральный</w:t>
+            </w:r>
+            <w:proofErr w:type="spellEnd"/>
+            <w:r>
+              <w:t xml:space="preserve"> </w:t>
+            </w:r>
+            <w:proofErr w:type="spellStart"/>
+            <w:r>
+              <w:t>виджет</w:t>
+            </w:r>
+            <w:proofErr w:type="spellEnd"/>
+            <w:r>
+              <w:t xml:space="preserve"> главного окна (область </w:t>
             </w:r>
             <w:r>
               <w:rPr>
@@ -1076,6 +1185,7 @@
                 <w:lang w:val="en-US"/>
               </w:rPr>
             </w:pPr>
+            <w:proofErr w:type="spellStart"/>
             <w:r>
               <w:rPr>
                 <w:rFonts w:ascii="Consolas" w:hAnsi="Consolas" w:cs="Consolas"/>
@@ -1083,6 +1193,7 @@
               </w:rPr>
               <w:t>RS_DialogFactory</w:t>
             </w:r>
+            <w:proofErr w:type="spellEnd"/>
           </w:p>
         </w:tc>
         <w:tc>
@@ -1106,6 +1217,7 @@
               </w:rPr>
               <w:t>_</w:t>
             </w:r>
+            <w:proofErr w:type="spellStart"/>
             <w:r>
               <w:rPr>
                 <w:rFonts w:ascii="Consolas" w:hAnsi="Consolas" w:cs="Consolas"/>
@@ -1113,6 +1225,7 @@
               </w:rPr>
               <w:t>DialogFactoryInterface</w:t>
             </w:r>
+            <w:proofErr w:type="spellEnd"/>
           </w:p>
         </w:tc>
         <w:tc>
@@ -1149,6 +1262,7 @@
                 <w:lang w:val="en-US"/>
               </w:rPr>
             </w:pPr>
+            <w:proofErr w:type="spellStart"/>
             <w:r>
               <w:rPr>
                 <w:rFonts w:ascii="Consolas" w:hAnsi="Consolas" w:cs="Consolas"/>
@@ -1156,6 +1270,7 @@
               </w:rPr>
               <w:t>RS_WidgetFactory</w:t>
             </w:r>
+            <w:proofErr w:type="spellEnd"/>
           </w:p>
         </w:tc>
         <w:tc>
@@ -1202,6 +1317,7 @@
                 <w:lang w:val="en-US"/>
               </w:rPr>
             </w:pPr>
+            <w:proofErr w:type="spellStart"/>
             <w:r>
               <w:rPr>
                 <w:rFonts w:ascii="Consolas" w:hAnsi="Consolas" w:cs="Consolas"/>
@@ -1209,6 +1325,7 @@
               </w:rPr>
               <w:t>RS_GraphicView</w:t>
             </w:r>
+            <w:proofErr w:type="spellEnd"/>
           </w:p>
         </w:tc>
         <w:tc>
@@ -1264,6 +1381,7 @@
                 <w:lang w:val="en-US"/>
               </w:rPr>
             </w:pPr>
+            <w:proofErr w:type="spellStart"/>
             <w:r>
               <w:rPr>
                 <w:rFonts w:ascii="Consolas" w:hAnsi="Consolas" w:cs="Consolas"/>
@@ -1271,6 +1389,7 @@
               </w:rPr>
               <w:t>RL_Settings</w:t>
             </w:r>
+            <w:proofErr w:type="spellEnd"/>
           </w:p>
         </w:tc>
         <w:tc>
@@ -1286,12 +1405,14 @@
             <w:r>
               <w:t xml:space="preserve">Обертка </w:t>
             </w:r>
+            <w:proofErr w:type="spellStart"/>
             <w:r>
               <w:rPr>
                 <w:lang w:val="en-US"/>
               </w:rPr>
               <w:t>QSrttings</w:t>
             </w:r>
+            <w:proofErr w:type="spellEnd"/>
           </w:p>
         </w:tc>
         <w:tc>
@@ -1328,6 +1449,7 @@
                 <w:lang w:val="en-US"/>
               </w:rPr>
             </w:pPr>
+            <w:proofErr w:type="spellStart"/>
             <w:r>
               <w:rPr>
                 <w:rFonts w:ascii="Consolas" w:hAnsi="Consolas" w:cs="Consolas"/>
@@ -1335,6 +1457,7 @@
               </w:rPr>
               <w:t>RL_Debug</w:t>
             </w:r>
+            <w:proofErr w:type="spellEnd"/>
           </w:p>
         </w:tc>
         <w:tc>
@@ -1350,12 +1473,14 @@
             <w:r>
               <w:t xml:space="preserve">Обертка </w:t>
             </w:r>
+            <w:proofErr w:type="spellStart"/>
             <w:r>
               <w:rPr>
                 <w:lang w:val="en-US"/>
               </w:rPr>
               <w:t>QDebug</w:t>
             </w:r>
+            <w:proofErr w:type="spellEnd"/>
           </w:p>
         </w:tc>
         <w:tc>
@@ -1392,6 +1517,7 @@
                 <w:lang w:val="en-US"/>
               </w:rPr>
             </w:pPr>
+            <w:proofErr w:type="spellStart"/>
             <w:r>
               <w:rPr>
                 <w:rFonts w:ascii="Consolas" w:hAnsi="Consolas" w:cs="Consolas"/>
@@ -1399,6 +1525,7 @@
               </w:rPr>
               <w:t>RL_DialogFactoryInterface</w:t>
             </w:r>
+            <w:proofErr w:type="spellEnd"/>
           </w:p>
         </w:tc>
         <w:tc>
@@ -1445,6 +1572,7 @@
                 <w:lang w:val="en-US"/>
               </w:rPr>
             </w:pPr>
+            <w:proofErr w:type="spellStart"/>
             <w:r>
               <w:rPr>
                 <w:rFonts w:ascii="Consolas" w:hAnsi="Consolas" w:cs="Consolas"/>
@@ -1452,6 +1580,7 @@
               </w:rPr>
               <w:t>RL_DialogFactory</w:t>
             </w:r>
+            <w:proofErr w:type="spellEnd"/>
           </w:p>
         </w:tc>
         <w:tc>
@@ -1460,10 +1589,26 @@
           </w:tcPr>
           <w:p>
             <w:r>
-              <w:t>Хранитель и вызыватель фабрики диалогов</w:t>
-            </w:r>
-            <w:r>
-              <w:t xml:space="preserve"> (Синглтон)</w:t>
+              <w:t xml:space="preserve">Хранитель и </w:t>
+            </w:r>
+            <w:proofErr w:type="spellStart"/>
+            <w:r>
+              <w:t>вызыватель</w:t>
+            </w:r>
+            <w:proofErr w:type="spellEnd"/>
+            <w:r>
+              <w:t xml:space="preserve"> фабрики диалогов</w:t>
+            </w:r>
+            <w:r>
+              <w:t xml:space="preserve"> (</w:t>
+            </w:r>
+            <w:proofErr w:type="spellStart"/>
+            <w:r>
+              <w:t>Синглтон</w:t>
+            </w:r>
+            <w:proofErr w:type="spellEnd"/>
+            <w:r>
+              <w:t>)</w:t>
             </w:r>
           </w:p>
         </w:tc>
@@ -1482,10 +1627,7 @@
           </w:tcPr>
           <w:p>
             <w:r>
-              <w:t>Классы</w:t>
-            </w:r>
-            <w:r>
-              <w:t xml:space="preserve"> графического модуля</w:t>
+              <w:t>Классы графического модуля</w:t>
             </w:r>
           </w:p>
         </w:tc>
@@ -1514,15 +1656,14 @@
             <w:pPr>
               <w:rPr>
                 <w:rFonts w:ascii="Consolas" w:hAnsi="Consolas" w:cs="Consolas"/>
-                <w:lang w:val="en-US"/>
-              </w:rPr>
-            </w:pPr>
-            <w:r>
-              <w:rPr>
-                <w:rFonts w:ascii="Consolas" w:hAnsi="Consolas" w:cs="Consolas"/>
-                <w:lang w:val="en-US"/>
-              </w:rPr>
-              <w:t>RG_Undoable</w:t>
+              </w:rPr>
+            </w:pPr>
+            <w:r>
+              <w:rPr>
+                <w:rFonts w:ascii="Consolas" w:hAnsi="Consolas" w:cs="Consolas"/>
+                <w:lang w:val="en-US"/>
+              </w:rPr>
+              <w:t>RG</w:t>
             </w:r>
           </w:p>
         </w:tc>
@@ -1531,20 +1672,11 @@
             <w:tcW w:w="3041" w:type="dxa"/>
           </w:tcPr>
           <w:p>
-            <w:pPr>
-              <w:rPr>
-                <w:lang w:val="en-US"/>
-              </w:rPr>
-            </w:pPr>
-            <w:r>
-              <w:t xml:space="preserve">Реализация </w:t>
-            </w:r>
-            <w:r>
-              <w:rPr>
-                <w:lang w:val="en-US"/>
-              </w:rPr>
-              <w:t>Undo/Redo</w:t>
-            </w:r>
+            <w:r>
+              <w:t>Класс определений графического модуля</w:t>
+            </w:r>
+            <w:bookmarkStart w:id="0" w:name="_GoBack"/>
+            <w:bookmarkEnd w:id="0"/>
           </w:p>
         </w:tc>
         <w:tc>
@@ -1581,13 +1713,15 @@
                 <w:lang w:val="en-US"/>
               </w:rPr>
             </w:pPr>
-            <w:r>
-              <w:rPr>
-                <w:rFonts w:ascii="Consolas" w:hAnsi="Consolas" w:cs="Consolas"/>
-                <w:lang w:val="en-US"/>
-              </w:rPr>
-              <w:t>RG_Entity</w:t>
-            </w:r>
+            <w:proofErr w:type="spellStart"/>
+            <w:r>
+              <w:rPr>
+                <w:rFonts w:ascii="Consolas" w:hAnsi="Consolas" w:cs="Consolas"/>
+                <w:lang w:val="en-US"/>
+              </w:rPr>
+              <w:t>RG_Undoable</w:t>
+            </w:r>
+            <w:proofErr w:type="spellEnd"/>
           </w:p>
         </w:tc>
         <w:tc>
@@ -1595,8 +1729,19 @@
             <w:tcW w:w="3041" w:type="dxa"/>
           </w:tcPr>
           <w:p>
-            <w:r>
-              <w:t>Класс сущности</w:t>
+            <w:pPr>
+              <w:rPr>
+                <w:lang w:val="en-US"/>
+              </w:rPr>
+            </w:pPr>
+            <w:r>
+              <w:t xml:space="preserve">Реализация </w:t>
+            </w:r>
+            <w:r>
+              <w:rPr>
+                <w:lang w:val="en-US"/>
+              </w:rPr>
+              <w:t>Undo/Redo</w:t>
             </w:r>
           </w:p>
         </w:tc>
@@ -1634,13 +1779,15 @@
                 <w:lang w:val="en-US"/>
               </w:rPr>
             </w:pPr>
-            <w:r>
-              <w:rPr>
-                <w:rFonts w:ascii="Consolas" w:hAnsi="Consolas" w:cs="Consolas"/>
-                <w:lang w:val="en-US"/>
-              </w:rPr>
-              <w:t>RG_EntityContainer</w:t>
-            </w:r>
+            <w:proofErr w:type="spellStart"/>
+            <w:r>
+              <w:rPr>
+                <w:rFonts w:ascii="Consolas" w:hAnsi="Consolas" w:cs="Consolas"/>
+                <w:lang w:val="en-US"/>
+              </w:rPr>
+              <w:t>RG_Entity</w:t>
+            </w:r>
+            <w:proofErr w:type="spellEnd"/>
           </w:p>
         </w:tc>
         <w:tc>
@@ -1649,7 +1796,7 @@
           </w:tcPr>
           <w:p>
             <w:r>
-              <w:t>Класс коллекции сущностей</w:t>
+              <w:t>Класс сущности</w:t>
             </w:r>
           </w:p>
         </w:tc>
@@ -1687,13 +1834,15 @@
                 <w:lang w:val="en-US"/>
               </w:rPr>
             </w:pPr>
-            <w:r>
-              <w:rPr>
-                <w:rFonts w:ascii="Consolas" w:hAnsi="Consolas" w:cs="Consolas"/>
-                <w:lang w:val="en-US"/>
-              </w:rPr>
-              <w:t>RG_Document</w:t>
-            </w:r>
+            <w:proofErr w:type="spellStart"/>
+            <w:r>
+              <w:rPr>
+                <w:rFonts w:ascii="Consolas" w:hAnsi="Consolas" w:cs="Consolas"/>
+                <w:lang w:val="en-US"/>
+              </w:rPr>
+              <w:t>RG_AtomicEntity</w:t>
+            </w:r>
+            <w:proofErr w:type="spellEnd"/>
           </w:p>
         </w:tc>
         <w:tc>
@@ -1701,13 +1850,8 @@
             <w:tcW w:w="3041" w:type="dxa"/>
           </w:tcPr>
           <w:p>
-            <w:pPr>
-              <w:rPr>
-                <w:lang w:val="en-US"/>
-              </w:rPr>
-            </w:pPr>
-            <w:r>
-              <w:t>Виртуальный класс документа (базовый класс)</w:t>
+            <w:r>
+              <w:t>Промежуточный класс сущности, которая не может иметь вложенных объектов</w:t>
             </w:r>
           </w:p>
         </w:tc>
@@ -1745,13 +1889,15 @@
                 <w:lang w:val="en-US"/>
               </w:rPr>
             </w:pPr>
-            <w:r>
-              <w:rPr>
-                <w:rFonts w:ascii="Consolas" w:hAnsi="Consolas" w:cs="Consolas"/>
-                <w:lang w:val="en-US"/>
-              </w:rPr>
-              <w:t>RG_Graphic</w:t>
-            </w:r>
+            <w:proofErr w:type="spellStart"/>
+            <w:r>
+              <w:rPr>
+                <w:rFonts w:ascii="Consolas" w:hAnsi="Consolas" w:cs="Consolas"/>
+                <w:lang w:val="en-US"/>
+              </w:rPr>
+              <w:t>RG_EntityContainer</w:t>
+            </w:r>
+            <w:proofErr w:type="spellEnd"/>
           </w:p>
         </w:tc>
         <w:tc>
@@ -1760,7 +1906,7 @@
           </w:tcPr>
           <w:p>
             <w:r>
-              <w:t>Класс документа графического модуля</w:t>
+              <w:t>Класс коллекции сущностей</w:t>
             </w:r>
           </w:p>
         </w:tc>
@@ -1798,13 +1944,15 @@
                 <w:lang w:val="en-US"/>
               </w:rPr>
             </w:pPr>
-            <w:r>
-              <w:rPr>
-                <w:rFonts w:ascii="Consolas" w:hAnsi="Consolas" w:cs="Consolas"/>
-                <w:lang w:val="en-US"/>
-              </w:rPr>
-              <w:t>RG_GraphicView</w:t>
-            </w:r>
+            <w:proofErr w:type="spellStart"/>
+            <w:r>
+              <w:rPr>
+                <w:rFonts w:ascii="Consolas" w:hAnsi="Consolas" w:cs="Consolas"/>
+                <w:lang w:val="en-US"/>
+              </w:rPr>
+              <w:t>RG_Document</w:t>
+            </w:r>
+            <w:proofErr w:type="spellEnd"/>
           </w:p>
         </w:tc>
         <w:tc>
@@ -1812,8 +1960,13 @@
             <w:tcW w:w="3041" w:type="dxa"/>
           </w:tcPr>
           <w:p>
-            <w:r>
-              <w:t>Класс графического представления (отображения) документа</w:t>
+            <w:pPr>
+              <w:rPr>
+                <w:lang w:val="en-US"/>
+              </w:rPr>
+            </w:pPr>
+            <w:r>
+              <w:t>Виртуальный класс документа (базовый класс)</w:t>
             </w:r>
           </w:p>
         </w:tc>
@@ -1822,28 +1975,6 @@
             <w:tcW w:w="2062" w:type="dxa"/>
           </w:tcPr>
           <w:p/>
-        </w:tc>
-      </w:tr>
-      <w:tr>
-        <w:tc>
-          <w:tcPr>
-            <w:tcW w:w="9351" w:type="dxa"/>
-            <w:gridSpan w:val="4"/>
-          </w:tcPr>
-          <w:p>
-            <w:r>
-              <w:t xml:space="preserve">Классы </w:t>
-            </w:r>
-            <w:r>
-              <w:t xml:space="preserve">механизма действий </w:t>
-            </w:r>
-            <w:r>
-              <w:rPr>
-                <w:lang w:val="en-US"/>
-              </w:rPr>
-              <w:t>(Actions)</w:t>
-            </w:r>
-          </w:p>
         </w:tc>
       </w:tr>
       <w:tr>
@@ -1873,13 +2004,15 @@
                 <w:lang w:val="en-US"/>
               </w:rPr>
             </w:pPr>
-            <w:r>
-              <w:rPr>
-                <w:rFonts w:ascii="Consolas" w:hAnsi="Consolas" w:cs="Consolas"/>
-                <w:lang w:val="en-US"/>
-              </w:rPr>
-              <w:t>RG_Snapper</w:t>
-            </w:r>
+            <w:proofErr w:type="spellStart"/>
+            <w:r>
+              <w:rPr>
+                <w:rFonts w:ascii="Consolas" w:hAnsi="Consolas" w:cs="Consolas"/>
+                <w:lang w:val="en-US"/>
+              </w:rPr>
+              <w:t>RG_Graphic</w:t>
+            </w:r>
+            <w:proofErr w:type="spellEnd"/>
           </w:p>
         </w:tc>
         <w:tc>
@@ -1888,7 +2021,7 @@
           </w:tcPr>
           <w:p>
             <w:r>
-              <w:t>Класс реализации функции привязки (Прилипание к определенным точкам)</w:t>
+              <w:t>Класс документа графического модуля</w:t>
             </w:r>
           </w:p>
         </w:tc>
@@ -1926,13 +2059,15 @@
                 <w:lang w:val="en-US"/>
               </w:rPr>
             </w:pPr>
-            <w:r>
-              <w:rPr>
-                <w:rFonts w:ascii="Consolas" w:hAnsi="Consolas" w:cs="Consolas"/>
-                <w:lang w:val="en-US"/>
-              </w:rPr>
-              <w:t>RG_ActionInterface</w:t>
-            </w:r>
+            <w:proofErr w:type="spellStart"/>
+            <w:r>
+              <w:rPr>
+                <w:rFonts w:ascii="Consolas" w:hAnsi="Consolas" w:cs="Consolas"/>
+                <w:lang w:val="en-US"/>
+              </w:rPr>
+              <w:t>RG_GraphicView</w:t>
+            </w:r>
+            <w:proofErr w:type="spellEnd"/>
           </w:p>
         </w:tc>
         <w:tc>
@@ -1940,19 +2075,8 @@
             <w:tcW w:w="3041" w:type="dxa"/>
           </w:tcPr>
           <w:p>
-            <w:pPr>
-              <w:rPr>
-                <w:lang w:val="en-US"/>
-              </w:rPr>
-            </w:pPr>
-            <w:r>
-              <w:t>Класс интерфейса действий (</w:t>
-            </w:r>
-            <w:r>
-              <w:rPr>
-                <w:lang w:val="en-US"/>
-              </w:rPr>
-              <w:t>Actions)</w:t>
+            <w:r>
+              <w:t>Класс графического представления (отображения) документа</w:t>
             </w:r>
           </w:p>
         </w:tc>
@@ -1987,16 +2111,17 @@
             <w:pPr>
               <w:rPr>
                 <w:rFonts w:ascii="Consolas" w:hAnsi="Consolas" w:cs="Consolas"/>
-                <w:lang w:val="en-US"/>
-              </w:rPr>
-            </w:pPr>
-            <w:r>
-              <w:rPr>
-                <w:rFonts w:ascii="Consolas" w:hAnsi="Consolas" w:cs="Consolas"/>
-                <w:lang w:val="en-US"/>
-              </w:rPr>
-              <w:t>RG_PreviewActionInterface</w:t>
-            </w:r>
+              </w:rPr>
+            </w:pPr>
+            <w:proofErr w:type="spellStart"/>
+            <w:r>
+              <w:rPr>
+                <w:rFonts w:ascii="Consolas" w:hAnsi="Consolas" w:cs="Consolas"/>
+                <w:lang w:val="en-US"/>
+              </w:rPr>
+              <w:t>RG_Vector</w:t>
+            </w:r>
+            <w:proofErr w:type="spellEnd"/>
           </w:p>
         </w:tc>
         <w:tc>
@@ -2005,7 +2130,7 @@
           </w:tcPr>
           <w:p>
             <w:r>
-              <w:t>Класс интерфейса действий, поддерживающих предпросмотр изменений</w:t>
+              <w:t>Класс хранения координаты и элементарных действий над ней</w:t>
             </w:r>
           </w:p>
         </w:tc>
@@ -2043,6 +2168,378 @@
                 <w:lang w:val="en-US"/>
               </w:rPr>
             </w:pPr>
+            <w:proofErr w:type="spellStart"/>
+            <w:r>
+              <w:rPr>
+                <w:rFonts w:ascii="Consolas" w:hAnsi="Consolas" w:cs="Consolas"/>
+                <w:lang w:val="en-US"/>
+              </w:rPr>
+              <w:t>RG_EventHandler</w:t>
+            </w:r>
+            <w:proofErr w:type="spellEnd"/>
+          </w:p>
+        </w:tc>
+        <w:tc>
+          <w:tcPr>
+            <w:tcW w:w="3041" w:type="dxa"/>
+          </w:tcPr>
+          <w:p>
+            <w:r>
+              <w:t xml:space="preserve">Класс хранения текущих действий, связывания их с графическим </w:t>
+            </w:r>
+            <w:proofErr w:type="spellStart"/>
+            <w:r>
+              <w:t>предствалением</w:t>
+            </w:r>
+            <w:proofErr w:type="spellEnd"/>
+          </w:p>
+        </w:tc>
+        <w:tc>
+          <w:tcPr>
+            <w:tcW w:w="2062" w:type="dxa"/>
+          </w:tcPr>
+          <w:p/>
+        </w:tc>
+      </w:tr>
+      <w:tr>
+        <w:tc>
+          <w:tcPr>
+            <w:tcW w:w="9351" w:type="dxa"/>
+            <w:gridSpan w:val="4"/>
+          </w:tcPr>
+          <w:p>
+            <w:r>
+              <w:t xml:space="preserve">Классы механизма действий </w:t>
+            </w:r>
+            <w:r>
+              <w:rPr>
+                <w:lang w:val="en-US"/>
+              </w:rPr>
+              <w:t>(Actions)</w:t>
+            </w:r>
+          </w:p>
+        </w:tc>
+      </w:tr>
+      <w:tr>
+        <w:tc>
+          <w:tcPr>
+            <w:tcW w:w="562" w:type="dxa"/>
+          </w:tcPr>
+          <w:p>
+            <w:pPr>
+              <w:pStyle w:val="a3"/>
+              <w:numPr>
+                <w:ilvl w:val="0"/>
+                <w:numId w:val="2"/>
+              </w:numPr>
+              <w:ind w:left="0" w:firstLine="0"/>
+            </w:pPr>
+          </w:p>
+        </w:tc>
+        <w:tc>
+          <w:tcPr>
+            <w:tcW w:w="3686" w:type="dxa"/>
+          </w:tcPr>
+          <w:p>
+            <w:pPr>
+              <w:rPr>
+                <w:rFonts w:ascii="Consolas" w:hAnsi="Consolas" w:cs="Consolas"/>
+                <w:lang w:val="en-US"/>
+              </w:rPr>
+            </w:pPr>
+            <w:proofErr w:type="spellStart"/>
+            <w:r>
+              <w:rPr>
+                <w:rFonts w:ascii="Consolas" w:hAnsi="Consolas" w:cs="Consolas"/>
+                <w:lang w:val="en-US"/>
+              </w:rPr>
+              <w:t>RG_Snapper</w:t>
+            </w:r>
+            <w:proofErr w:type="spellEnd"/>
+          </w:p>
+        </w:tc>
+        <w:tc>
+          <w:tcPr>
+            <w:tcW w:w="3041" w:type="dxa"/>
+          </w:tcPr>
+          <w:p>
+            <w:r>
+              <w:t>Класс реализации функции привязки (Прилипание к определенным точкам)</w:t>
+            </w:r>
+          </w:p>
+        </w:tc>
+        <w:tc>
+          <w:tcPr>
+            <w:tcW w:w="2062" w:type="dxa"/>
+          </w:tcPr>
+          <w:p/>
+        </w:tc>
+      </w:tr>
+      <w:tr>
+        <w:tc>
+          <w:tcPr>
+            <w:tcW w:w="562" w:type="dxa"/>
+          </w:tcPr>
+          <w:p>
+            <w:pPr>
+              <w:pStyle w:val="a3"/>
+              <w:numPr>
+                <w:ilvl w:val="0"/>
+                <w:numId w:val="2"/>
+              </w:numPr>
+              <w:ind w:left="0" w:firstLine="0"/>
+            </w:pPr>
+          </w:p>
+        </w:tc>
+        <w:tc>
+          <w:tcPr>
+            <w:tcW w:w="3686" w:type="dxa"/>
+          </w:tcPr>
+          <w:p>
+            <w:pPr>
+              <w:rPr>
+                <w:rFonts w:ascii="Consolas" w:hAnsi="Consolas" w:cs="Consolas"/>
+                <w:lang w:val="en-US"/>
+              </w:rPr>
+            </w:pPr>
+            <w:proofErr w:type="spellStart"/>
+            <w:r>
+              <w:rPr>
+                <w:rFonts w:ascii="Consolas" w:hAnsi="Consolas" w:cs="Consolas"/>
+                <w:lang w:val="en-US"/>
+              </w:rPr>
+              <w:t>RG_ActionInterface</w:t>
+            </w:r>
+            <w:proofErr w:type="spellEnd"/>
+          </w:p>
+        </w:tc>
+        <w:tc>
+          <w:tcPr>
+            <w:tcW w:w="3041" w:type="dxa"/>
+          </w:tcPr>
+          <w:p>
+            <w:pPr>
+              <w:rPr>
+                <w:lang w:val="en-US"/>
+              </w:rPr>
+            </w:pPr>
+            <w:r>
+              <w:t>Класс интерфейса действий (</w:t>
+            </w:r>
+            <w:r>
+              <w:rPr>
+                <w:lang w:val="en-US"/>
+              </w:rPr>
+              <w:t>Actions)</w:t>
+            </w:r>
+          </w:p>
+        </w:tc>
+        <w:tc>
+          <w:tcPr>
+            <w:tcW w:w="2062" w:type="dxa"/>
+          </w:tcPr>
+          <w:p/>
+        </w:tc>
+      </w:tr>
+      <w:tr>
+        <w:tc>
+          <w:tcPr>
+            <w:tcW w:w="562" w:type="dxa"/>
+          </w:tcPr>
+          <w:p>
+            <w:pPr>
+              <w:pStyle w:val="a3"/>
+              <w:numPr>
+                <w:ilvl w:val="0"/>
+                <w:numId w:val="2"/>
+              </w:numPr>
+              <w:ind w:left="0" w:firstLine="0"/>
+            </w:pPr>
+          </w:p>
+        </w:tc>
+        <w:tc>
+          <w:tcPr>
+            <w:tcW w:w="3686" w:type="dxa"/>
+          </w:tcPr>
+          <w:p>
+            <w:pPr>
+              <w:rPr>
+                <w:rFonts w:ascii="Consolas" w:hAnsi="Consolas" w:cs="Consolas"/>
+                <w:lang w:val="en-US"/>
+              </w:rPr>
+            </w:pPr>
+            <w:proofErr w:type="spellStart"/>
+            <w:r>
+              <w:rPr>
+                <w:rFonts w:ascii="Consolas" w:hAnsi="Consolas" w:cs="Consolas"/>
+                <w:lang w:val="en-US"/>
+              </w:rPr>
+              <w:t>RG_PreviewActionInterface</w:t>
+            </w:r>
+            <w:proofErr w:type="spellEnd"/>
+          </w:p>
+        </w:tc>
+        <w:tc>
+          <w:tcPr>
+            <w:tcW w:w="3041" w:type="dxa"/>
+          </w:tcPr>
+          <w:p>
+            <w:r>
+              <w:t xml:space="preserve">Класс интерфейса действий, поддерживающих </w:t>
+            </w:r>
+            <w:proofErr w:type="spellStart"/>
+            <w:r>
+              <w:t>предпросмотр</w:t>
+            </w:r>
+            <w:proofErr w:type="spellEnd"/>
+            <w:r>
+              <w:t xml:space="preserve"> изменений</w:t>
+            </w:r>
+          </w:p>
+        </w:tc>
+        <w:tc>
+          <w:tcPr>
+            <w:tcW w:w="2062" w:type="dxa"/>
+          </w:tcPr>
+          <w:p/>
+        </w:tc>
+      </w:tr>
+      <w:tr>
+        <w:tc>
+          <w:tcPr>
+            <w:tcW w:w="562" w:type="dxa"/>
+          </w:tcPr>
+          <w:p>
+            <w:pPr>
+              <w:pStyle w:val="a3"/>
+              <w:numPr>
+                <w:ilvl w:val="0"/>
+                <w:numId w:val="2"/>
+              </w:numPr>
+              <w:ind w:left="0" w:firstLine="0"/>
+            </w:pPr>
+          </w:p>
+        </w:tc>
+        <w:tc>
+          <w:tcPr>
+            <w:tcW w:w="3686" w:type="dxa"/>
+          </w:tcPr>
+          <w:p>
+            <w:pPr>
+              <w:rPr>
+                <w:rFonts w:ascii="Consolas" w:hAnsi="Consolas" w:cs="Consolas"/>
+                <w:lang w:val="en-US"/>
+              </w:rPr>
+            </w:pPr>
+            <w:proofErr w:type="spellStart"/>
+            <w:r>
+              <w:rPr>
+                <w:rFonts w:ascii="Consolas" w:hAnsi="Consolas" w:cs="Consolas"/>
+                <w:lang w:val="en-US"/>
+              </w:rPr>
+              <w:t>RG_Preview</w:t>
+            </w:r>
+            <w:proofErr w:type="spellEnd"/>
+          </w:p>
+        </w:tc>
+        <w:tc>
+          <w:tcPr>
+            <w:tcW w:w="3041" w:type="dxa"/>
+          </w:tcPr>
+          <w:p>
+            <w:r>
+              <w:t xml:space="preserve">Объект (на основе </w:t>
+            </w:r>
+            <w:proofErr w:type="spellStart"/>
+            <w:r>
+              <w:rPr>
+                <w:lang w:val="en-US"/>
+              </w:rPr>
+              <w:t>RG_EntityContainer</w:t>
+            </w:r>
+            <w:proofErr w:type="spellEnd"/>
+            <w:r>
+              <w:t>) который хранит набор сущностей, изменяемые в данный момент и отображающие изменения в режиме реального времени</w:t>
+            </w:r>
+          </w:p>
+        </w:tc>
+        <w:tc>
+          <w:tcPr>
+            <w:tcW w:w="2062" w:type="dxa"/>
+          </w:tcPr>
+          <w:p/>
+        </w:tc>
+      </w:tr>
+      <w:tr>
+        <w:tc>
+          <w:tcPr>
+            <w:tcW w:w="562" w:type="dxa"/>
+          </w:tcPr>
+          <w:p>
+            <w:pPr>
+              <w:pStyle w:val="a3"/>
+              <w:numPr>
+                <w:ilvl w:val="0"/>
+                <w:numId w:val="2"/>
+              </w:numPr>
+              <w:ind w:left="0" w:firstLine="0"/>
+            </w:pPr>
+          </w:p>
+        </w:tc>
+        <w:tc>
+          <w:tcPr>
+            <w:tcW w:w="3686" w:type="dxa"/>
+          </w:tcPr>
+          <w:p>
+            <w:pPr>
+              <w:rPr>
+                <w:rFonts w:ascii="Consolas" w:hAnsi="Consolas" w:cs="Consolas"/>
+                <w:lang w:val="en-US"/>
+              </w:rPr>
+            </w:pPr>
+          </w:p>
+        </w:tc>
+        <w:tc>
+          <w:tcPr>
+            <w:tcW w:w="3041" w:type="dxa"/>
+          </w:tcPr>
+          <w:p/>
+        </w:tc>
+        <w:tc>
+          <w:tcPr>
+            <w:tcW w:w="2062" w:type="dxa"/>
+          </w:tcPr>
+          <w:p/>
+        </w:tc>
+      </w:tr>
+      <w:tr>
+        <w:tc>
+          <w:tcPr>
+            <w:tcW w:w="562" w:type="dxa"/>
+          </w:tcPr>
+          <w:p>
+            <w:pPr>
+              <w:pStyle w:val="a3"/>
+              <w:numPr>
+                <w:ilvl w:val="0"/>
+                <w:numId w:val="2"/>
+              </w:numPr>
+              <w:ind w:left="0" w:firstLine="0"/>
+            </w:pPr>
+          </w:p>
+        </w:tc>
+        <w:tc>
+          <w:tcPr>
+            <w:tcW w:w="3686" w:type="dxa"/>
+          </w:tcPr>
+          <w:p>
+            <w:pPr>
+              <w:rPr>
+                <w:rFonts w:ascii="Consolas" w:hAnsi="Consolas" w:cs="Consolas"/>
+                <w:lang w:val="en-US"/>
+              </w:rPr>
+            </w:pPr>
+            <w:proofErr w:type="spellStart"/>
             <w:r>
               <w:rPr>
                 <w:rFonts w:ascii="Consolas" w:hAnsi="Consolas" w:cs="Consolas"/>
@@ -2050,6 +2547,7 @@
               </w:rPr>
               <w:t>RG_ActionDrawLine</w:t>
             </w:r>
+            <w:proofErr w:type="spellEnd"/>
           </w:p>
         </w:tc>
         <w:tc>
@@ -2060,9 +2558,132 @@
             <w:r>
               <w:t>Класс действия – нарисовать линию по двум точкам</w:t>
             </w:r>
-            <w:bookmarkStart w:id="0" w:name="_GoBack"/>
-            <w:bookmarkEnd w:id="0"/>
-          </w:p>
+          </w:p>
+        </w:tc>
+        <w:tc>
+          <w:tcPr>
+            <w:tcW w:w="2062" w:type="dxa"/>
+          </w:tcPr>
+          <w:p/>
+        </w:tc>
+      </w:tr>
+      <w:tr>
+        <w:tc>
+          <w:tcPr>
+            <w:tcW w:w="9351" w:type="dxa"/>
+            <w:gridSpan w:val="4"/>
+          </w:tcPr>
+          <w:p>
+            <w:r>
+              <w:t>Классы сущностей</w:t>
+            </w:r>
+            <w:r>
+              <w:t xml:space="preserve"> </w:t>
+            </w:r>
+            <w:r>
+              <w:rPr>
+                <w:lang w:val="en-US"/>
+              </w:rPr>
+              <w:t>(Entities</w:t>
+            </w:r>
+            <w:r>
+              <w:rPr>
+                <w:lang w:val="en-US"/>
+              </w:rPr>
+              <w:t>)</w:t>
+            </w:r>
+          </w:p>
+        </w:tc>
+      </w:tr>
+      <w:tr>
+        <w:tc>
+          <w:tcPr>
+            <w:tcW w:w="562" w:type="dxa"/>
+          </w:tcPr>
+          <w:p>
+            <w:pPr>
+              <w:pStyle w:val="a3"/>
+              <w:numPr>
+                <w:ilvl w:val="0"/>
+                <w:numId w:val="2"/>
+              </w:numPr>
+              <w:ind w:left="0" w:firstLine="0"/>
+            </w:pPr>
+          </w:p>
+        </w:tc>
+        <w:tc>
+          <w:tcPr>
+            <w:tcW w:w="3686" w:type="dxa"/>
+          </w:tcPr>
+          <w:p>
+            <w:pPr>
+              <w:rPr>
+                <w:rFonts w:ascii="Consolas" w:hAnsi="Consolas" w:cs="Consolas"/>
+                <w:lang w:val="en-US"/>
+              </w:rPr>
+            </w:pPr>
+            <w:proofErr w:type="spellStart"/>
+            <w:r>
+              <w:rPr>
+                <w:rFonts w:ascii="Consolas" w:hAnsi="Consolas" w:cs="Consolas"/>
+                <w:lang w:val="en-US"/>
+              </w:rPr>
+              <w:t>RG_Line</w:t>
+            </w:r>
+            <w:proofErr w:type="spellEnd"/>
+          </w:p>
+        </w:tc>
+        <w:tc>
+          <w:tcPr>
+            <w:tcW w:w="3041" w:type="dxa"/>
+          </w:tcPr>
+          <w:p>
+            <w:r>
+              <w:t>Класс линии</w:t>
+            </w:r>
+          </w:p>
+        </w:tc>
+        <w:tc>
+          <w:tcPr>
+            <w:tcW w:w="2062" w:type="dxa"/>
+          </w:tcPr>
+          <w:p/>
+        </w:tc>
+      </w:tr>
+      <w:tr>
+        <w:tc>
+          <w:tcPr>
+            <w:tcW w:w="562" w:type="dxa"/>
+          </w:tcPr>
+          <w:p>
+            <w:pPr>
+              <w:pStyle w:val="a3"/>
+              <w:numPr>
+                <w:ilvl w:val="0"/>
+                <w:numId w:val="2"/>
+              </w:numPr>
+              <w:ind w:left="0" w:firstLine="0"/>
+            </w:pPr>
+          </w:p>
+        </w:tc>
+        <w:tc>
+          <w:tcPr>
+            <w:tcW w:w="3686" w:type="dxa"/>
+          </w:tcPr>
+          <w:p>
+            <w:pPr>
+              <w:rPr>
+                <w:rFonts w:ascii="Consolas" w:hAnsi="Consolas" w:cs="Consolas"/>
+                <w:lang w:val="en-US"/>
+              </w:rPr>
+            </w:pPr>
+          </w:p>
+        </w:tc>
+        <w:tc>
+          <w:tcPr>
+            <w:tcW w:w="3041" w:type="dxa"/>
+          </w:tcPr>
+          <w:p/>
         </w:tc>
         <w:tc>
           <w:tcPr>

--- a/Стандарт кода RiskF.docx
+++ b/Стандарт кода RiskF.docx
@@ -567,7 +567,8 @@
       <w:tblGrid>
         <w:gridCol w:w="562"/>
         <w:gridCol w:w="3686"/>
-        <w:gridCol w:w="3041"/>
+        <w:gridCol w:w="2977"/>
+        <w:gridCol w:w="64"/>
         <w:gridCol w:w="2062"/>
       </w:tblGrid>
       <w:tr>
@@ -594,6 +595,7 @@
         <w:tc>
           <w:tcPr>
             <w:tcW w:w="3041" w:type="dxa"/>
+            <w:gridSpan w:val="2"/>
           </w:tcPr>
           <w:p>
             <w:r>
@@ -616,7 +618,7 @@
         <w:tc>
           <w:tcPr>
             <w:tcW w:w="9351" w:type="dxa"/>
-            <w:gridSpan w:val="4"/>
+            <w:gridSpan w:val="5"/>
           </w:tcPr>
           <w:p>
             <w:r>
@@ -666,6 +668,7 @@
         <w:tc>
           <w:tcPr>
             <w:tcW w:w="3041" w:type="dxa"/>
+            <w:gridSpan w:val="2"/>
           </w:tcPr>
           <w:p>
             <w:r>
@@ -721,6 +724,7 @@
         <w:tc>
           <w:tcPr>
             <w:tcW w:w="3041" w:type="dxa"/>
+            <w:gridSpan w:val="2"/>
           </w:tcPr>
           <w:p>
             <w:r>
@@ -799,6 +803,7 @@
         <w:tc>
           <w:tcPr>
             <w:tcW w:w="3041" w:type="dxa"/>
+            <w:gridSpan w:val="2"/>
           </w:tcPr>
           <w:p>
             <w:r>
@@ -817,7 +822,7 @@
         <w:tc>
           <w:tcPr>
             <w:tcW w:w="9351" w:type="dxa"/>
-            <w:gridSpan w:val="4"/>
+            <w:gridSpan w:val="5"/>
           </w:tcPr>
           <w:p>
             <w:r>
@@ -867,6 +872,7 @@
         <w:tc>
           <w:tcPr>
             <w:tcW w:w="3041" w:type="dxa"/>
+            <w:gridSpan w:val="2"/>
           </w:tcPr>
           <w:p>
             <w:r>
@@ -926,6 +932,7 @@
         <w:tc>
           <w:tcPr>
             <w:tcW w:w="3041" w:type="dxa"/>
+            <w:gridSpan w:val="2"/>
           </w:tcPr>
           <w:p>
             <w:r>
@@ -981,6 +988,7 @@
         <w:tc>
           <w:tcPr>
             <w:tcW w:w="3041" w:type="dxa"/>
+            <w:gridSpan w:val="2"/>
           </w:tcPr>
           <w:p>
             <w:pPr>
@@ -1122,6 +1130,7 @@
         <w:tc>
           <w:tcPr>
             <w:tcW w:w="3041" w:type="dxa"/>
+            <w:gridSpan w:val="2"/>
           </w:tcPr>
           <w:p>
             <w:proofErr w:type="spellStart"/>
@@ -1199,6 +1208,7 @@
         <w:tc>
           <w:tcPr>
             <w:tcW w:w="3041" w:type="dxa"/>
+            <w:gridSpan w:val="2"/>
           </w:tcPr>
           <w:p>
             <w:r>
@@ -1276,6 +1286,7 @@
         <w:tc>
           <w:tcPr>
             <w:tcW w:w="3041" w:type="dxa"/>
+            <w:gridSpan w:val="2"/>
           </w:tcPr>
           <w:p>
             <w:r>
@@ -1331,6 +1342,7 @@
         <w:tc>
           <w:tcPr>
             <w:tcW w:w="3041" w:type="dxa"/>
+            <w:gridSpan w:val="2"/>
           </w:tcPr>
           <w:p/>
         </w:tc>
@@ -1345,7 +1357,7 @@
         <w:tc>
           <w:tcPr>
             <w:tcW w:w="9351" w:type="dxa"/>
-            <w:gridSpan w:val="4"/>
+            <w:gridSpan w:val="5"/>
           </w:tcPr>
           <w:p>
             <w:r>
@@ -1395,6 +1407,7 @@
         <w:tc>
           <w:tcPr>
             <w:tcW w:w="3041" w:type="dxa"/>
+            <w:gridSpan w:val="2"/>
           </w:tcPr>
           <w:p>
             <w:pPr>
@@ -1410,7 +1423,13 @@
               <w:rPr>
                 <w:lang w:val="en-US"/>
               </w:rPr>
-              <w:t>QSrttings</w:t>
+              <w:t>QSe</w:t>
+            </w:r>
+            <w:r>
+              <w:rPr>
+                <w:lang w:val="en-US"/>
+              </w:rPr>
+              <w:t>ttings</w:t>
             </w:r>
             <w:proofErr w:type="spellEnd"/>
           </w:p>
@@ -1463,6 +1482,7 @@
         <w:tc>
           <w:tcPr>
             <w:tcW w:w="3041" w:type="dxa"/>
+            <w:gridSpan w:val="2"/>
           </w:tcPr>
           <w:p>
             <w:pPr>
@@ -1531,6 +1551,7 @@
         <w:tc>
           <w:tcPr>
             <w:tcW w:w="3041" w:type="dxa"/>
+            <w:gridSpan w:val="2"/>
           </w:tcPr>
           <w:p>
             <w:r>
@@ -1586,6 +1607,7 @@
         <w:tc>
           <w:tcPr>
             <w:tcW w:w="3041" w:type="dxa"/>
+            <w:gridSpan w:val="2"/>
           </w:tcPr>
           <w:p>
             <w:r>
@@ -1623,7 +1645,7 @@
         <w:tc>
           <w:tcPr>
             <w:tcW w:w="9351" w:type="dxa"/>
-            <w:gridSpan w:val="4"/>
+            <w:gridSpan w:val="5"/>
           </w:tcPr>
           <w:p>
             <w:r>
@@ -1669,19 +1691,18 @@
         </w:tc>
         <w:tc>
           <w:tcPr>
-            <w:tcW w:w="3041" w:type="dxa"/>
+            <w:tcW w:w="2977" w:type="dxa"/>
           </w:tcPr>
           <w:p>
             <w:r>
               <w:t>Класс определений графического модуля</w:t>
             </w:r>
-            <w:bookmarkStart w:id="0" w:name="_GoBack"/>
-            <w:bookmarkEnd w:id="0"/>
-          </w:p>
-        </w:tc>
-        <w:tc>
-          <w:tcPr>
-            <w:tcW w:w="2062" w:type="dxa"/>
+          </w:p>
+        </w:tc>
+        <w:tc>
+          <w:tcPr>
+            <w:tcW w:w="2126" w:type="dxa"/>
+            <w:gridSpan w:val="2"/>
           </w:tcPr>
           <w:p/>
         </w:tc>
@@ -1726,7 +1747,7 @@
         </w:tc>
         <w:tc>
           <w:tcPr>
-            <w:tcW w:w="3041" w:type="dxa"/>
+            <w:tcW w:w="2977" w:type="dxa"/>
           </w:tcPr>
           <w:p>
             <w:pPr>
@@ -1747,7 +1768,8 @@
         </w:tc>
         <w:tc>
           <w:tcPr>
-            <w:tcW w:w="2062" w:type="dxa"/>
+            <w:tcW w:w="2126" w:type="dxa"/>
+            <w:gridSpan w:val="2"/>
           </w:tcPr>
           <w:p/>
         </w:tc>
@@ -1792,7 +1814,7 @@
         </w:tc>
         <w:tc>
           <w:tcPr>
-            <w:tcW w:w="3041" w:type="dxa"/>
+            <w:tcW w:w="2977" w:type="dxa"/>
           </w:tcPr>
           <w:p>
             <w:r>
@@ -1802,7 +1824,8 @@
         </w:tc>
         <w:tc>
           <w:tcPr>
-            <w:tcW w:w="2062" w:type="dxa"/>
+            <w:tcW w:w="2126" w:type="dxa"/>
+            <w:gridSpan w:val="2"/>
           </w:tcPr>
           <w:p/>
         </w:tc>
@@ -1847,7 +1870,7 @@
         </w:tc>
         <w:tc>
           <w:tcPr>
-            <w:tcW w:w="3041" w:type="dxa"/>
+            <w:tcW w:w="2977" w:type="dxa"/>
           </w:tcPr>
           <w:p>
             <w:r>
@@ -1857,7 +1880,8 @@
         </w:tc>
         <w:tc>
           <w:tcPr>
-            <w:tcW w:w="2062" w:type="dxa"/>
+            <w:tcW w:w="2126" w:type="dxa"/>
+            <w:gridSpan w:val="2"/>
           </w:tcPr>
           <w:p/>
         </w:tc>
@@ -1902,7 +1926,7 @@
         </w:tc>
         <w:tc>
           <w:tcPr>
-            <w:tcW w:w="3041" w:type="dxa"/>
+            <w:tcW w:w="2977" w:type="dxa"/>
           </w:tcPr>
           <w:p>
             <w:r>
@@ -1912,7 +1936,8 @@
         </w:tc>
         <w:tc>
           <w:tcPr>
-            <w:tcW w:w="2062" w:type="dxa"/>
+            <w:tcW w:w="2126" w:type="dxa"/>
+            <w:gridSpan w:val="2"/>
           </w:tcPr>
           <w:p/>
         </w:tc>
@@ -1957,7 +1982,7 @@
         </w:tc>
         <w:tc>
           <w:tcPr>
-            <w:tcW w:w="3041" w:type="dxa"/>
+            <w:tcW w:w="2977" w:type="dxa"/>
           </w:tcPr>
           <w:p>
             <w:pPr>
@@ -1972,7 +1997,8 @@
         </w:tc>
         <w:tc>
           <w:tcPr>
-            <w:tcW w:w="2062" w:type="dxa"/>
+            <w:tcW w:w="2126" w:type="dxa"/>
+            <w:gridSpan w:val="2"/>
           </w:tcPr>
           <w:p/>
         </w:tc>
@@ -2017,7 +2043,7 @@
         </w:tc>
         <w:tc>
           <w:tcPr>
-            <w:tcW w:w="3041" w:type="dxa"/>
+            <w:tcW w:w="2977" w:type="dxa"/>
           </w:tcPr>
           <w:p>
             <w:r>
@@ -2027,7 +2053,8 @@
         </w:tc>
         <w:tc>
           <w:tcPr>
-            <w:tcW w:w="2062" w:type="dxa"/>
+            <w:tcW w:w="2126" w:type="dxa"/>
+            <w:gridSpan w:val="2"/>
           </w:tcPr>
           <w:p/>
         </w:tc>
@@ -2072,7 +2099,7 @@
         </w:tc>
         <w:tc>
           <w:tcPr>
-            <w:tcW w:w="3041" w:type="dxa"/>
+            <w:tcW w:w="2977" w:type="dxa"/>
           </w:tcPr>
           <w:p>
             <w:r>
@@ -2082,7 +2109,8 @@
         </w:tc>
         <w:tc>
           <w:tcPr>
-            <w:tcW w:w="2062" w:type="dxa"/>
+            <w:tcW w:w="2126" w:type="dxa"/>
+            <w:gridSpan w:val="2"/>
           </w:tcPr>
           <w:p/>
         </w:tc>
@@ -2111,32 +2139,55 @@
             <w:pPr>
               <w:rPr>
                 <w:rFonts w:ascii="Consolas" w:hAnsi="Consolas" w:cs="Consolas"/>
-              </w:rPr>
-            </w:pPr>
-            <w:proofErr w:type="spellStart"/>
-            <w:r>
-              <w:rPr>
-                <w:rFonts w:ascii="Consolas" w:hAnsi="Consolas" w:cs="Consolas"/>
-                <w:lang w:val="en-US"/>
-              </w:rPr>
-              <w:t>RG_Vector</w:t>
-            </w:r>
-            <w:proofErr w:type="spellEnd"/>
-          </w:p>
-        </w:tc>
-        <w:tc>
-          <w:tcPr>
-            <w:tcW w:w="3041" w:type="dxa"/>
-          </w:tcPr>
-          <w:p>
-            <w:r>
-              <w:t>Класс хранения координаты и элементарных действий над ней</w:t>
-            </w:r>
-          </w:p>
-        </w:tc>
-        <w:tc>
-          <w:tcPr>
-            <w:tcW w:w="2062" w:type="dxa"/>
+                <w:lang w:val="en-US"/>
+              </w:rPr>
+            </w:pPr>
+            <w:proofErr w:type="spellStart"/>
+            <w:r>
+              <w:rPr>
+                <w:rFonts w:ascii="Consolas" w:hAnsi="Consolas" w:cs="Consolas"/>
+                <w:lang w:val="en-US"/>
+              </w:rPr>
+              <w:t>RG_Painter</w:t>
+            </w:r>
+            <w:proofErr w:type="spellEnd"/>
+          </w:p>
+        </w:tc>
+        <w:tc>
+          <w:tcPr>
+            <w:tcW w:w="2977" w:type="dxa"/>
+          </w:tcPr>
+          <w:p>
+            <w:pPr>
+              <w:rPr>
+                <w:lang w:val="en-US"/>
+              </w:rPr>
+            </w:pPr>
+            <w:r>
+              <w:t>Интерфейс к</w:t>
+            </w:r>
+            <w:r>
+              <w:t>ласс</w:t>
+            </w:r>
+            <w:r>
+              <w:t>а</w:t>
+            </w:r>
+            <w:r>
+              <w:t xml:space="preserve"> </w:t>
+            </w:r>
+            <w:r>
+              <w:t xml:space="preserve">рисовальщика – объект, который осуществляет </w:t>
+            </w:r>
+            <w:r>
+              <w:lastRenderedPageBreak/>
+              <w:t>вывод графических примитивов на графическое представление</w:t>
+            </w:r>
+          </w:p>
+        </w:tc>
+        <w:tc>
+          <w:tcPr>
+            <w:tcW w:w="2126" w:type="dxa"/>
+            <w:gridSpan w:val="2"/>
           </w:tcPr>
           <w:p/>
         </w:tc>
@@ -2174,49 +2225,71 @@
                 <w:rFonts w:ascii="Consolas" w:hAnsi="Consolas" w:cs="Consolas"/>
                 <w:lang w:val="en-US"/>
               </w:rPr>
-              <w:t>RG_EventHandler</w:t>
-            </w:r>
-            <w:proofErr w:type="spellEnd"/>
-          </w:p>
-        </w:tc>
-        <w:tc>
-          <w:tcPr>
-            <w:tcW w:w="3041" w:type="dxa"/>
-          </w:tcPr>
-          <w:p>
-            <w:r>
-              <w:t xml:space="preserve">Класс хранения текущих действий, связывания их с графическим </w:t>
-            </w:r>
-            <w:proofErr w:type="spellStart"/>
-            <w:r>
-              <w:t>предствалением</w:t>
-            </w:r>
-            <w:proofErr w:type="spellEnd"/>
-          </w:p>
-        </w:tc>
-        <w:tc>
-          <w:tcPr>
-            <w:tcW w:w="2062" w:type="dxa"/>
-          </w:tcPr>
-          <w:p/>
-        </w:tc>
-      </w:tr>
-      <w:tr>
-        <w:tc>
-          <w:tcPr>
-            <w:tcW w:w="9351" w:type="dxa"/>
-            <w:gridSpan w:val="4"/>
-          </w:tcPr>
-          <w:p>
-            <w:r>
-              <w:t xml:space="preserve">Классы механизма действий </w:t>
-            </w:r>
-            <w:r>
-              <w:rPr>
-                <w:lang w:val="en-US"/>
-              </w:rPr>
-              <w:t>(Actions)</w:t>
-            </w:r>
+              <w:t>RG_PainterQt</w:t>
+            </w:r>
+            <w:proofErr w:type="spellEnd"/>
+          </w:p>
+        </w:tc>
+        <w:tc>
+          <w:tcPr>
+            <w:tcW w:w="2977" w:type="dxa"/>
+          </w:tcPr>
+          <w:p>
+            <w:r>
+              <w:t xml:space="preserve">Реализация класса рисовальщика </w:t>
+            </w:r>
+            <w:r>
+              <w:rPr>
+                <w:lang w:val="en-US"/>
+              </w:rPr>
+              <w:t>(</w:t>
+            </w:r>
+            <w:proofErr w:type="spellStart"/>
+            <w:r>
+              <w:rPr>
+                <w:lang w:val="en-US"/>
+              </w:rPr>
+              <w:t>RG_Painter</w:t>
+            </w:r>
+            <w:proofErr w:type="spellEnd"/>
+            <w:r>
+              <w:rPr>
+                <w:lang w:val="en-US"/>
+              </w:rPr>
+              <w:t>)</w:t>
+            </w:r>
+            <w:r>
+              <w:t xml:space="preserve"> на основе класса </w:t>
+            </w:r>
+            <w:proofErr w:type="spellStart"/>
+            <w:r>
+              <w:rPr>
+                <w:lang w:val="en-US"/>
+              </w:rPr>
+              <w:t>QPainter</w:t>
+            </w:r>
+            <w:proofErr w:type="spellEnd"/>
+            <w:r>
+              <w:t xml:space="preserve"> осуществляет вывод графических примитивов методами класса </w:t>
+            </w:r>
+            <w:proofErr w:type="spellStart"/>
+            <w:r>
+              <w:rPr>
+                <w:lang w:val="en-US"/>
+              </w:rPr>
+              <w:t>QPainter</w:t>
+            </w:r>
+            <w:proofErr w:type="spellEnd"/>
+          </w:p>
+        </w:tc>
+        <w:tc>
+          <w:tcPr>
+            <w:tcW w:w="2126" w:type="dxa"/>
+            <w:gridSpan w:val="2"/>
+          </w:tcPr>
+          <w:p>
+            <w:bookmarkStart w:id="0" w:name="_GoBack"/>
+            <w:bookmarkEnd w:id="0"/>
           </w:p>
         </w:tc>
       </w:tr>
@@ -2244,33 +2317,33 @@
             <w:pPr>
               <w:rPr>
                 <w:rFonts w:ascii="Consolas" w:hAnsi="Consolas" w:cs="Consolas"/>
-                <w:lang w:val="en-US"/>
-              </w:rPr>
-            </w:pPr>
-            <w:proofErr w:type="spellStart"/>
-            <w:r>
-              <w:rPr>
-                <w:rFonts w:ascii="Consolas" w:hAnsi="Consolas" w:cs="Consolas"/>
-                <w:lang w:val="en-US"/>
-              </w:rPr>
-              <w:t>RG_Snapper</w:t>
-            </w:r>
-            <w:proofErr w:type="spellEnd"/>
-          </w:p>
-        </w:tc>
-        <w:tc>
-          <w:tcPr>
-            <w:tcW w:w="3041" w:type="dxa"/>
-          </w:tcPr>
-          <w:p>
-            <w:r>
-              <w:t>Класс реализации функции привязки (Прилипание к определенным точкам)</w:t>
-            </w:r>
-          </w:p>
-        </w:tc>
-        <w:tc>
-          <w:tcPr>
-            <w:tcW w:w="2062" w:type="dxa"/>
+              </w:rPr>
+            </w:pPr>
+            <w:proofErr w:type="spellStart"/>
+            <w:r>
+              <w:rPr>
+                <w:rFonts w:ascii="Consolas" w:hAnsi="Consolas" w:cs="Consolas"/>
+                <w:lang w:val="en-US"/>
+              </w:rPr>
+              <w:t>RG_Vector</w:t>
+            </w:r>
+            <w:proofErr w:type="spellEnd"/>
+          </w:p>
+        </w:tc>
+        <w:tc>
+          <w:tcPr>
+            <w:tcW w:w="2977" w:type="dxa"/>
+          </w:tcPr>
+          <w:p>
+            <w:r>
+              <w:t>Класс хранения координаты и элементарных действий над ней</w:t>
+            </w:r>
+          </w:p>
+        </w:tc>
+        <w:tc>
+          <w:tcPr>
+            <w:tcW w:w="2126" w:type="dxa"/>
+            <w:gridSpan w:val="2"/>
           </w:tcPr>
           <w:p/>
         </w:tc>
@@ -2308,37 +2381,51 @@
                 <w:rFonts w:ascii="Consolas" w:hAnsi="Consolas" w:cs="Consolas"/>
                 <w:lang w:val="en-US"/>
               </w:rPr>
-              <w:t>RG_ActionInterface</w:t>
-            </w:r>
-            <w:proofErr w:type="spellEnd"/>
-          </w:p>
-        </w:tc>
-        <w:tc>
-          <w:tcPr>
-            <w:tcW w:w="3041" w:type="dxa"/>
-          </w:tcPr>
-          <w:p>
-            <w:pPr>
-              <w:rPr>
-                <w:lang w:val="en-US"/>
-              </w:rPr>
-            </w:pPr>
-            <w:r>
-              <w:t>Класс интерфейса действий (</w:t>
-            </w:r>
-            <w:r>
-              <w:rPr>
-                <w:lang w:val="en-US"/>
-              </w:rPr>
-              <w:t>Actions)</w:t>
-            </w:r>
-          </w:p>
-        </w:tc>
-        <w:tc>
-          <w:tcPr>
-            <w:tcW w:w="2062" w:type="dxa"/>
+              <w:t>RG_EventHandler</w:t>
+            </w:r>
+            <w:proofErr w:type="spellEnd"/>
+          </w:p>
+        </w:tc>
+        <w:tc>
+          <w:tcPr>
+            <w:tcW w:w="2977" w:type="dxa"/>
+          </w:tcPr>
+          <w:p>
+            <w:r>
+              <w:t xml:space="preserve">Класс хранения текущих действий, связывания их с графическим </w:t>
+            </w:r>
+            <w:proofErr w:type="spellStart"/>
+            <w:r>
+              <w:t>предствалением</w:t>
+            </w:r>
+            <w:proofErr w:type="spellEnd"/>
+          </w:p>
+        </w:tc>
+        <w:tc>
+          <w:tcPr>
+            <w:tcW w:w="2126" w:type="dxa"/>
+            <w:gridSpan w:val="2"/>
           </w:tcPr>
           <w:p/>
+        </w:tc>
+      </w:tr>
+      <w:tr>
+        <w:tc>
+          <w:tcPr>
+            <w:tcW w:w="9351" w:type="dxa"/>
+            <w:gridSpan w:val="5"/>
+          </w:tcPr>
+          <w:p>
+            <w:r>
+              <w:t xml:space="preserve">Классы механизма действий </w:t>
+            </w:r>
+            <w:r>
+              <w:rPr>
+                <w:lang w:val="en-US"/>
+              </w:rPr>
+              <w:t>(Actions)</w:t>
+            </w:r>
+          </w:p>
         </w:tc>
       </w:tr>
       <w:tr>
@@ -2374,7 +2461,7 @@
                 <w:rFonts w:ascii="Consolas" w:hAnsi="Consolas" w:cs="Consolas"/>
                 <w:lang w:val="en-US"/>
               </w:rPr>
-              <w:t>RG_PreviewActionInterface</w:t>
+              <w:t>RG_Snapper</w:t>
             </w:r>
             <w:proofErr w:type="spellEnd"/>
           </w:p>
@@ -2382,18 +2469,11 @@
         <w:tc>
           <w:tcPr>
             <w:tcW w:w="3041" w:type="dxa"/>
-          </w:tcPr>
-          <w:p>
-            <w:r>
-              <w:t xml:space="preserve">Класс интерфейса действий, поддерживающих </w:t>
-            </w:r>
-            <w:proofErr w:type="spellStart"/>
-            <w:r>
-              <w:t>предпросмотр</w:t>
-            </w:r>
-            <w:proofErr w:type="spellEnd"/>
-            <w:r>
-              <w:t xml:space="preserve"> изменений</w:t>
+            <w:gridSpan w:val="2"/>
+          </w:tcPr>
+          <w:p>
+            <w:r>
+              <w:t>Класс реализации функции привязки (Прилипание к определенным точкам)</w:t>
             </w:r>
           </w:p>
         </w:tc>
@@ -2437,7 +2517,7 @@
                 <w:rFonts w:ascii="Consolas" w:hAnsi="Consolas" w:cs="Consolas"/>
                 <w:lang w:val="en-US"/>
               </w:rPr>
-              <w:t>RG_Preview</w:t>
+              <w:t>RG_ActionInterface</w:t>
             </w:r>
             <w:proofErr w:type="spellEnd"/>
           </w:p>
@@ -2445,21 +2525,22 @@
         <w:tc>
           <w:tcPr>
             <w:tcW w:w="3041" w:type="dxa"/>
-          </w:tcPr>
-          <w:p>
-            <w:r>
-              <w:t xml:space="preserve">Объект (на основе </w:t>
-            </w:r>
-            <w:proofErr w:type="spellStart"/>
-            <w:r>
-              <w:rPr>
-                <w:lang w:val="en-US"/>
-              </w:rPr>
-              <w:t>RG_EntityContainer</w:t>
-            </w:r>
-            <w:proofErr w:type="spellEnd"/>
-            <w:r>
-              <w:t>) который хранит набор сущностей, изменяемые в данный момент и отображающие изменения в режиме реального времени</w:t>
+            <w:gridSpan w:val="2"/>
+          </w:tcPr>
+          <w:p>
+            <w:pPr>
+              <w:rPr>
+                <w:lang w:val="en-US"/>
+              </w:rPr>
+            </w:pPr>
+            <w:r>
+              <w:t>Класс интерфейса действий (</w:t>
+            </w:r>
+            <w:r>
+              <w:rPr>
+                <w:lang w:val="en-US"/>
+              </w:rPr>
+              <w:t>Actions)</w:t>
             </w:r>
           </w:p>
         </w:tc>
@@ -2497,13 +2578,35 @@
                 <w:lang w:val="en-US"/>
               </w:rPr>
             </w:pPr>
+            <w:proofErr w:type="spellStart"/>
+            <w:r>
+              <w:rPr>
+                <w:rFonts w:ascii="Consolas" w:hAnsi="Consolas" w:cs="Consolas"/>
+                <w:lang w:val="en-US"/>
+              </w:rPr>
+              <w:t>RG_PreviewActionInterface</w:t>
+            </w:r>
+            <w:proofErr w:type="spellEnd"/>
           </w:p>
         </w:tc>
         <w:tc>
           <w:tcPr>
             <w:tcW w:w="3041" w:type="dxa"/>
-          </w:tcPr>
-          <w:p/>
+            <w:gridSpan w:val="2"/>
+          </w:tcPr>
+          <w:p>
+            <w:r>
+              <w:t xml:space="preserve">Класс интерфейса действий, поддерживающих </w:t>
+            </w:r>
+            <w:proofErr w:type="spellStart"/>
+            <w:r>
+              <w:t>предпросмотр</w:t>
+            </w:r>
+            <w:proofErr w:type="spellEnd"/>
+            <w:r>
+              <w:t xml:space="preserve"> изменений</w:t>
+            </w:r>
+          </w:p>
         </w:tc>
         <w:tc>
           <w:tcPr>
@@ -2545,7 +2648,7 @@
                 <w:rFonts w:ascii="Consolas" w:hAnsi="Consolas" w:cs="Consolas"/>
                 <w:lang w:val="en-US"/>
               </w:rPr>
-              <w:t>RG_ActionDrawLine</w:t>
+              <w:t>RG_Preview</w:t>
             </w:r>
             <w:proofErr w:type="spellEnd"/>
           </w:p>
@@ -2553,10 +2656,22 @@
         <w:tc>
           <w:tcPr>
             <w:tcW w:w="3041" w:type="dxa"/>
-          </w:tcPr>
-          <w:p>
-            <w:r>
-              <w:t>Класс действия – нарисовать линию по двум точкам</w:t>
+            <w:gridSpan w:val="2"/>
+          </w:tcPr>
+          <w:p>
+            <w:r>
+              <w:t xml:space="preserve">Объект (на основе </w:t>
+            </w:r>
+            <w:proofErr w:type="spellStart"/>
+            <w:r>
+              <w:rPr>
+                <w:lang w:val="en-US"/>
+              </w:rPr>
+              <w:t>RG_EntityContainer</w:t>
+            </w:r>
+            <w:proofErr w:type="spellEnd"/>
+            <w:r>
+              <w:t>) который хранит набор сущностей, изменяемые в данный момент и отображающие изменения в режиме реального времени</w:t>
             </w:r>
           </w:p>
         </w:tc>
@@ -2565,34 +2680,6 @@
             <w:tcW w:w="2062" w:type="dxa"/>
           </w:tcPr>
           <w:p/>
-        </w:tc>
-      </w:tr>
-      <w:tr>
-        <w:tc>
-          <w:tcPr>
-            <w:tcW w:w="9351" w:type="dxa"/>
-            <w:gridSpan w:val="4"/>
-          </w:tcPr>
-          <w:p>
-            <w:r>
-              <w:t>Классы сущностей</w:t>
-            </w:r>
-            <w:r>
-              <w:t xml:space="preserve"> </w:t>
-            </w:r>
-            <w:r>
-              <w:rPr>
-                <w:lang w:val="en-US"/>
-              </w:rPr>
-              <w:t>(Entities</w:t>
-            </w:r>
-            <w:r>
-              <w:rPr>
-                <w:lang w:val="en-US"/>
-              </w:rPr>
-              <w:t>)</w:t>
-            </w:r>
-          </w:p>
         </w:tc>
       </w:tr>
       <w:tr>
@@ -2622,26 +2709,14 @@
                 <w:lang w:val="en-US"/>
               </w:rPr>
             </w:pPr>
-            <w:proofErr w:type="spellStart"/>
-            <w:r>
-              <w:rPr>
-                <w:rFonts w:ascii="Consolas" w:hAnsi="Consolas" w:cs="Consolas"/>
-                <w:lang w:val="en-US"/>
-              </w:rPr>
-              <w:t>RG_Line</w:t>
-            </w:r>
-            <w:proofErr w:type="spellEnd"/>
           </w:p>
         </w:tc>
         <w:tc>
           <w:tcPr>
             <w:tcW w:w="3041" w:type="dxa"/>
-          </w:tcPr>
-          <w:p>
-            <w:r>
-              <w:t>Класс линии</w:t>
-            </w:r>
-          </w:p>
+            <w:gridSpan w:val="2"/>
+          </w:tcPr>
+          <w:p/>
         </w:tc>
         <w:tc>
           <w:tcPr>
@@ -2677,11 +2752,143 @@
                 <w:lang w:val="en-US"/>
               </w:rPr>
             </w:pPr>
+            <w:proofErr w:type="spellStart"/>
+            <w:r>
+              <w:rPr>
+                <w:rFonts w:ascii="Consolas" w:hAnsi="Consolas" w:cs="Consolas"/>
+                <w:lang w:val="en-US"/>
+              </w:rPr>
+              <w:t>RG_ActionDrawLine</w:t>
+            </w:r>
+            <w:proofErr w:type="spellEnd"/>
           </w:p>
         </w:tc>
         <w:tc>
           <w:tcPr>
             <w:tcW w:w="3041" w:type="dxa"/>
+            <w:gridSpan w:val="2"/>
+          </w:tcPr>
+          <w:p>
+            <w:r>
+              <w:t>Класс действия – нарисовать линию по двум точкам</w:t>
+            </w:r>
+          </w:p>
+        </w:tc>
+        <w:tc>
+          <w:tcPr>
+            <w:tcW w:w="2062" w:type="dxa"/>
+          </w:tcPr>
+          <w:p/>
+        </w:tc>
+      </w:tr>
+      <w:tr>
+        <w:tc>
+          <w:tcPr>
+            <w:tcW w:w="9351" w:type="dxa"/>
+            <w:gridSpan w:val="5"/>
+          </w:tcPr>
+          <w:p>
+            <w:r>
+              <w:t xml:space="preserve">Классы сущностей </w:t>
+            </w:r>
+            <w:r>
+              <w:rPr>
+                <w:lang w:val="en-US"/>
+              </w:rPr>
+              <w:t>(Entities)</w:t>
+            </w:r>
+          </w:p>
+        </w:tc>
+      </w:tr>
+      <w:tr>
+        <w:tc>
+          <w:tcPr>
+            <w:tcW w:w="562" w:type="dxa"/>
+          </w:tcPr>
+          <w:p>
+            <w:pPr>
+              <w:pStyle w:val="a3"/>
+              <w:numPr>
+                <w:ilvl w:val="0"/>
+                <w:numId w:val="2"/>
+              </w:numPr>
+              <w:ind w:left="0" w:firstLine="0"/>
+            </w:pPr>
+          </w:p>
+        </w:tc>
+        <w:tc>
+          <w:tcPr>
+            <w:tcW w:w="3686" w:type="dxa"/>
+          </w:tcPr>
+          <w:p>
+            <w:pPr>
+              <w:rPr>
+                <w:rFonts w:ascii="Consolas" w:hAnsi="Consolas" w:cs="Consolas"/>
+                <w:lang w:val="en-US"/>
+              </w:rPr>
+            </w:pPr>
+            <w:proofErr w:type="spellStart"/>
+            <w:r>
+              <w:rPr>
+                <w:rFonts w:ascii="Consolas" w:hAnsi="Consolas" w:cs="Consolas"/>
+                <w:lang w:val="en-US"/>
+              </w:rPr>
+              <w:t>RG_Line</w:t>
+            </w:r>
+            <w:proofErr w:type="spellEnd"/>
+          </w:p>
+        </w:tc>
+        <w:tc>
+          <w:tcPr>
+            <w:tcW w:w="3041" w:type="dxa"/>
+            <w:gridSpan w:val="2"/>
+          </w:tcPr>
+          <w:p>
+            <w:r>
+              <w:t>Класс линии</w:t>
+            </w:r>
+          </w:p>
+        </w:tc>
+        <w:tc>
+          <w:tcPr>
+            <w:tcW w:w="2062" w:type="dxa"/>
+          </w:tcPr>
+          <w:p/>
+        </w:tc>
+      </w:tr>
+      <w:tr>
+        <w:tc>
+          <w:tcPr>
+            <w:tcW w:w="562" w:type="dxa"/>
+          </w:tcPr>
+          <w:p>
+            <w:pPr>
+              <w:pStyle w:val="a3"/>
+              <w:numPr>
+                <w:ilvl w:val="0"/>
+                <w:numId w:val="2"/>
+              </w:numPr>
+              <w:ind w:left="0" w:firstLine="0"/>
+            </w:pPr>
+          </w:p>
+        </w:tc>
+        <w:tc>
+          <w:tcPr>
+            <w:tcW w:w="3686" w:type="dxa"/>
+          </w:tcPr>
+          <w:p>
+            <w:pPr>
+              <w:rPr>
+                <w:rFonts w:ascii="Consolas" w:hAnsi="Consolas" w:cs="Consolas"/>
+                <w:lang w:val="en-US"/>
+              </w:rPr>
+            </w:pPr>
+          </w:p>
+        </w:tc>
+        <w:tc>
+          <w:tcPr>
+            <w:tcW w:w="3041" w:type="dxa"/>
+            <w:gridSpan w:val="2"/>
           </w:tcPr>
           <w:p/>
         </w:tc>

--- a/Стандарт кода RiskF.docx
+++ b/Стандарт кода RiskF.docx
@@ -17,13 +17,8 @@
         </w:numPr>
       </w:pPr>
       <w:r>
-        <w:t xml:space="preserve">Наименование программы: </w:t>
+        <w:t>Наименование программы: RiskF</w:t>
       </w:r>
-      <w:proofErr w:type="spellStart"/>
-      <w:r>
-        <w:t>RiskF</w:t>
-      </w:r>
-      <w:proofErr w:type="spellEnd"/>
     </w:p>
     <w:p>
       <w:pPr>
@@ -654,7 +649,6 @@
                 <w:lang w:val="en-US"/>
               </w:rPr>
             </w:pPr>
-            <w:proofErr w:type="spellStart"/>
             <w:r>
               <w:rPr>
                 <w:rFonts w:ascii="Consolas" w:hAnsi="Consolas" w:cs="Consolas"/>
@@ -662,7 +656,6 @@
               </w:rPr>
               <w:t>RF_MainWindow</w:t>
             </w:r>
-            <w:proofErr w:type="spellEnd"/>
           </w:p>
         </w:tc>
         <w:tc>
@@ -710,7 +703,6 @@
                 <w:lang w:val="en-US"/>
               </w:rPr>
             </w:pPr>
-            <w:proofErr w:type="spellStart"/>
             <w:r>
               <w:rPr>
                 <w:rFonts w:ascii="Consolas" w:hAnsi="Consolas" w:cs="Consolas"/>
@@ -718,7 +710,6 @@
               </w:rPr>
               <w:t>RU_DialogFactory</w:t>
             </w:r>
-            <w:proofErr w:type="spellEnd"/>
           </w:p>
         </w:tc>
         <w:tc>
@@ -742,14 +733,12 @@
             <w:r>
               <w:t>_</w:t>
             </w:r>
-            <w:proofErr w:type="spellStart"/>
             <w:r>
               <w:rPr>
                 <w:lang w:val="en-US"/>
               </w:rPr>
               <w:t>DialogFactory</w:t>
             </w:r>
-            <w:proofErr w:type="spellEnd"/>
             <w:r>
               <w:t>)</w:t>
             </w:r>
@@ -789,7 +778,6 @@
                 <w:lang w:val="en-US"/>
               </w:rPr>
             </w:pPr>
-            <w:proofErr w:type="spellStart"/>
             <w:r>
               <w:rPr>
                 <w:rFonts w:ascii="Consolas" w:hAnsi="Consolas" w:cs="Consolas"/>
@@ -797,7 +785,6 @@
               </w:rPr>
               <w:t>RU_MDIWindow</w:t>
             </w:r>
-            <w:proofErr w:type="spellEnd"/>
           </w:p>
         </w:tc>
         <w:tc>
@@ -858,7 +845,6 @@
                 <w:lang w:val="en-US"/>
               </w:rPr>
             </w:pPr>
-            <w:proofErr w:type="spellStart"/>
             <w:r>
               <w:rPr>
                 <w:rFonts w:ascii="Consolas" w:hAnsi="Consolas" w:cs="Consolas"/>
@@ -866,7 +852,6 @@
               </w:rPr>
               <w:t>RS_ActionFactory</w:t>
             </w:r>
-            <w:proofErr w:type="spellEnd"/>
           </w:p>
         </w:tc>
         <w:tc>
@@ -918,7 +903,6 @@
                 <w:lang w:val="en-US"/>
               </w:rPr>
             </w:pPr>
-            <w:proofErr w:type="spellStart"/>
             <w:r>
               <w:rPr>
                 <w:rFonts w:ascii="Consolas" w:hAnsi="Consolas" w:cs="Consolas"/>
@@ -926,7 +910,6 @@
               </w:rPr>
               <w:t>RS_ActionGroupManager</w:t>
             </w:r>
-            <w:proofErr w:type="spellEnd"/>
           </w:p>
         </w:tc>
         <w:tc>
@@ -974,7 +957,6 @@
                 <w:lang w:val="en-US"/>
               </w:rPr>
             </w:pPr>
-            <w:proofErr w:type="spellStart"/>
             <w:r>
               <w:rPr>
                 <w:rFonts w:ascii="Consolas" w:hAnsi="Consolas" w:cs="Consolas"/>
@@ -982,7 +964,6 @@
               </w:rPr>
               <w:t>RS_ActionHandler</w:t>
             </w:r>
-            <w:proofErr w:type="spellEnd"/>
           </w:p>
         </w:tc>
         <w:tc>
@@ -996,13 +977,8 @@
                 <w:lang w:val="en-US"/>
               </w:rPr>
             </w:pPr>
-            <w:proofErr w:type="spellStart"/>
-            <w:r>
-              <w:t>Вызыватель</w:t>
-            </w:r>
-            <w:proofErr w:type="spellEnd"/>
-            <w:r>
-              <w:t xml:space="preserve"> действий </w:t>
+            <w:r>
+              <w:t xml:space="preserve">Вызыватель действий </w:t>
             </w:r>
             <w:r>
               <w:rPr>
@@ -1014,72 +990,8 @@
               <w:rPr>
                 <w:lang w:val="en-US"/>
               </w:rPr>
-              <w:t xml:space="preserve"> </w:t>
-            </w:r>
-            <w:proofErr w:type="spellStart"/>
-            <w:r>
-              <w:rPr>
-                <w:lang w:val="en-US"/>
-              </w:rPr>
-              <w:t>от</w:t>
-            </w:r>
-            <w:proofErr w:type="spellEnd"/>
-            <w:r>
-              <w:rPr>
-                <w:lang w:val="en-US"/>
-              </w:rPr>
-              <w:t xml:space="preserve"> </w:t>
-            </w:r>
-            <w:proofErr w:type="spellStart"/>
-            <w:r>
-              <w:rPr>
-                <w:lang w:val="en-US"/>
-              </w:rPr>
-              <w:t>элементов</w:t>
-            </w:r>
-            <w:proofErr w:type="spellEnd"/>
-            <w:r>
-              <w:rPr>
-                <w:lang w:val="en-US"/>
-              </w:rPr>
-              <w:t xml:space="preserve"> </w:t>
-            </w:r>
-            <w:proofErr w:type="spellStart"/>
-            <w:r>
-              <w:rPr>
-                <w:lang w:val="en-US"/>
-              </w:rPr>
-              <w:t>управления</w:t>
-            </w:r>
-            <w:proofErr w:type="spellEnd"/>
-            <w:r>
-              <w:rPr>
-                <w:lang w:val="en-US"/>
-              </w:rPr>
-              <w:t xml:space="preserve"> </w:t>
-            </w:r>
-            <w:proofErr w:type="spellStart"/>
-            <w:r>
-              <w:rPr>
-                <w:lang w:val="en-US"/>
-              </w:rPr>
-              <w:t>главного</w:t>
-            </w:r>
-            <w:proofErr w:type="spellEnd"/>
-            <w:r>
-              <w:rPr>
-                <w:lang w:val="en-US"/>
-              </w:rPr>
-              <w:t xml:space="preserve"> </w:t>
-            </w:r>
-            <w:proofErr w:type="spellStart"/>
-            <w:r>
-              <w:rPr>
-                <w:lang w:val="en-US"/>
-              </w:rPr>
-              <w:t>окна</w:t>
-            </w:r>
-            <w:proofErr w:type="spellEnd"/>
+              <w:t xml:space="preserve"> от элементов управления главного окна</w:t>
+            </w:r>
           </w:p>
         </w:tc>
         <w:tc>
@@ -1116,7 +1028,6 @@
                 <w:lang w:val="en-US"/>
               </w:rPr>
             </w:pPr>
-            <w:proofErr w:type="spellStart"/>
             <w:r>
               <w:rPr>
                 <w:rFonts w:ascii="Consolas" w:hAnsi="Consolas" w:cs="Consolas"/>
@@ -1124,7 +1035,6 @@
               </w:rPr>
               <w:t>RS_CentralWidget</w:t>
             </w:r>
-            <w:proofErr w:type="spellEnd"/>
           </w:p>
         </w:tc>
         <w:tc>
@@ -1133,21 +1043,8 @@
             <w:gridSpan w:val="2"/>
           </w:tcPr>
           <w:p>
-            <w:proofErr w:type="spellStart"/>
-            <w:r>
-              <w:t>Сентральный</w:t>
-            </w:r>
-            <w:proofErr w:type="spellEnd"/>
-            <w:r>
-              <w:t xml:space="preserve"> </w:t>
-            </w:r>
-            <w:proofErr w:type="spellStart"/>
-            <w:r>
-              <w:t>виджет</w:t>
-            </w:r>
-            <w:proofErr w:type="spellEnd"/>
-            <w:r>
-              <w:t xml:space="preserve"> главного окна (область </w:t>
+            <w:r>
+              <w:t xml:space="preserve">Сентральный виджет главного окна (область </w:t>
             </w:r>
             <w:r>
               <w:rPr>
@@ -1194,7 +1091,6 @@
                 <w:lang w:val="en-US"/>
               </w:rPr>
             </w:pPr>
-            <w:proofErr w:type="spellStart"/>
             <w:r>
               <w:rPr>
                 <w:rFonts w:ascii="Consolas" w:hAnsi="Consolas" w:cs="Consolas"/>
@@ -1202,7 +1098,6 @@
               </w:rPr>
               <w:t>RS_DialogFactory</w:t>
             </w:r>
-            <w:proofErr w:type="spellEnd"/>
           </w:p>
         </w:tc>
         <w:tc>
@@ -1227,7 +1122,6 @@
               </w:rPr>
               <w:t>_</w:t>
             </w:r>
-            <w:proofErr w:type="spellStart"/>
             <w:r>
               <w:rPr>
                 <w:rFonts w:ascii="Consolas" w:hAnsi="Consolas" w:cs="Consolas"/>
@@ -1235,7 +1129,6 @@
               </w:rPr>
               <w:t>DialogFactoryInterface</w:t>
             </w:r>
-            <w:proofErr w:type="spellEnd"/>
           </w:p>
         </w:tc>
         <w:tc>
@@ -1272,7 +1165,6 @@
                 <w:lang w:val="en-US"/>
               </w:rPr>
             </w:pPr>
-            <w:proofErr w:type="spellStart"/>
             <w:r>
               <w:rPr>
                 <w:rFonts w:ascii="Consolas" w:hAnsi="Consolas" w:cs="Consolas"/>
@@ -1280,7 +1172,6 @@
               </w:rPr>
               <w:t>RS_WidgetFactory</w:t>
             </w:r>
-            <w:proofErr w:type="spellEnd"/>
           </w:p>
         </w:tc>
         <w:tc>
@@ -1328,7 +1219,6 @@
                 <w:lang w:val="en-US"/>
               </w:rPr>
             </w:pPr>
-            <w:proofErr w:type="spellStart"/>
             <w:r>
               <w:rPr>
                 <w:rFonts w:ascii="Consolas" w:hAnsi="Consolas" w:cs="Consolas"/>
@@ -1336,7 +1226,6 @@
               </w:rPr>
               <w:t>RS_GraphicView</w:t>
             </w:r>
-            <w:proofErr w:type="spellEnd"/>
           </w:p>
         </w:tc>
         <w:tc>
@@ -1344,7 +1233,16 @@
             <w:tcW w:w="3041" w:type="dxa"/>
             <w:gridSpan w:val="2"/>
           </w:tcPr>
-          <w:p/>
+          <w:p>
+            <w:r>
+              <w:t xml:space="preserve">Класс графического представления с функциями </w:t>
+            </w:r>
+            <w:r>
+              <w:t>взаимодействия с пользователем</w:t>
+            </w:r>
+            <w:bookmarkStart w:id="0" w:name="_GoBack"/>
+            <w:bookmarkEnd w:id="0"/>
+          </w:p>
         </w:tc>
         <w:tc>
           <w:tcPr>
@@ -1393,7 +1291,6 @@
                 <w:lang w:val="en-US"/>
               </w:rPr>
             </w:pPr>
-            <w:proofErr w:type="spellStart"/>
             <w:r>
               <w:rPr>
                 <w:rFonts w:ascii="Consolas" w:hAnsi="Consolas" w:cs="Consolas"/>
@@ -1401,7 +1298,6 @@
               </w:rPr>
               <w:t>RL_Settings</w:t>
             </w:r>
-            <w:proofErr w:type="spellEnd"/>
           </w:p>
         </w:tc>
         <w:tc>
@@ -1418,7 +1314,6 @@
             <w:r>
               <w:t xml:space="preserve">Обертка </w:t>
             </w:r>
-            <w:proofErr w:type="spellStart"/>
             <w:r>
               <w:rPr>
                 <w:lang w:val="en-US"/>
@@ -1431,7 +1326,6 @@
               </w:rPr>
               <w:t>ttings</w:t>
             </w:r>
-            <w:proofErr w:type="spellEnd"/>
           </w:p>
         </w:tc>
         <w:tc>
@@ -1468,7 +1362,6 @@
                 <w:lang w:val="en-US"/>
               </w:rPr>
             </w:pPr>
-            <w:proofErr w:type="spellStart"/>
             <w:r>
               <w:rPr>
                 <w:rFonts w:ascii="Consolas" w:hAnsi="Consolas" w:cs="Consolas"/>
@@ -1476,7 +1369,6 @@
               </w:rPr>
               <w:t>RL_Debug</w:t>
             </w:r>
-            <w:proofErr w:type="spellEnd"/>
           </w:p>
         </w:tc>
         <w:tc>
@@ -1493,14 +1385,12 @@
             <w:r>
               <w:t xml:space="preserve">Обертка </w:t>
             </w:r>
-            <w:proofErr w:type="spellStart"/>
             <w:r>
               <w:rPr>
                 <w:lang w:val="en-US"/>
               </w:rPr>
               <w:t>QDebug</w:t>
             </w:r>
-            <w:proofErr w:type="spellEnd"/>
           </w:p>
         </w:tc>
         <w:tc>
@@ -1537,7 +1427,6 @@
                 <w:lang w:val="en-US"/>
               </w:rPr>
             </w:pPr>
-            <w:proofErr w:type="spellStart"/>
             <w:r>
               <w:rPr>
                 <w:rFonts w:ascii="Consolas" w:hAnsi="Consolas" w:cs="Consolas"/>
@@ -1545,7 +1434,6 @@
               </w:rPr>
               <w:t>RL_DialogFactoryInterface</w:t>
             </w:r>
-            <w:proofErr w:type="spellEnd"/>
           </w:p>
         </w:tc>
         <w:tc>
@@ -1593,7 +1481,6 @@
                 <w:lang w:val="en-US"/>
               </w:rPr>
             </w:pPr>
-            <w:proofErr w:type="spellStart"/>
             <w:r>
               <w:rPr>
                 <w:rFonts w:ascii="Consolas" w:hAnsi="Consolas" w:cs="Consolas"/>
@@ -1601,7 +1488,6 @@
               </w:rPr>
               <w:t>RL_DialogFactory</w:t>
             </w:r>
-            <w:proofErr w:type="spellEnd"/>
           </w:p>
         </w:tc>
         <w:tc>
@@ -1611,26 +1497,10 @@
           </w:tcPr>
           <w:p>
             <w:r>
-              <w:t xml:space="preserve">Хранитель и </w:t>
-            </w:r>
-            <w:proofErr w:type="spellStart"/>
-            <w:r>
-              <w:t>вызыватель</w:t>
-            </w:r>
-            <w:proofErr w:type="spellEnd"/>
-            <w:r>
-              <w:t xml:space="preserve"> фабрики диалогов</w:t>
-            </w:r>
-            <w:r>
-              <w:t xml:space="preserve"> (</w:t>
-            </w:r>
-            <w:proofErr w:type="spellStart"/>
-            <w:r>
-              <w:t>Синглтон</w:t>
-            </w:r>
-            <w:proofErr w:type="spellEnd"/>
-            <w:r>
-              <w:t>)</w:t>
+              <w:t>Хранитель и вызыватель фабрики диалогов</w:t>
+            </w:r>
+            <w:r>
+              <w:t xml:space="preserve"> (Синглтон)</w:t>
             </w:r>
           </w:p>
         </w:tc>
@@ -1734,7 +1604,6 @@
                 <w:lang w:val="en-US"/>
               </w:rPr>
             </w:pPr>
-            <w:proofErr w:type="spellStart"/>
             <w:r>
               <w:rPr>
                 <w:rFonts w:ascii="Consolas" w:hAnsi="Consolas" w:cs="Consolas"/>
@@ -1742,7 +1611,6 @@
               </w:rPr>
               <w:t>RG_Undoable</w:t>
             </w:r>
-            <w:proofErr w:type="spellEnd"/>
           </w:p>
         </w:tc>
         <w:tc>
@@ -1801,7 +1669,6 @@
                 <w:lang w:val="en-US"/>
               </w:rPr>
             </w:pPr>
-            <w:proofErr w:type="spellStart"/>
             <w:r>
               <w:rPr>
                 <w:rFonts w:ascii="Consolas" w:hAnsi="Consolas" w:cs="Consolas"/>
@@ -1809,7 +1676,6 @@
               </w:rPr>
               <w:t>RG_Entity</w:t>
             </w:r>
-            <w:proofErr w:type="spellEnd"/>
           </w:p>
         </w:tc>
         <w:tc>
@@ -1857,7 +1723,6 @@
                 <w:lang w:val="en-US"/>
               </w:rPr>
             </w:pPr>
-            <w:proofErr w:type="spellStart"/>
             <w:r>
               <w:rPr>
                 <w:rFonts w:ascii="Consolas" w:hAnsi="Consolas" w:cs="Consolas"/>
@@ -1865,7 +1730,6 @@
               </w:rPr>
               <w:t>RG_AtomicEntity</w:t>
             </w:r>
-            <w:proofErr w:type="spellEnd"/>
           </w:p>
         </w:tc>
         <w:tc>
@@ -1913,7 +1777,6 @@
                 <w:lang w:val="en-US"/>
               </w:rPr>
             </w:pPr>
-            <w:proofErr w:type="spellStart"/>
             <w:r>
               <w:rPr>
                 <w:rFonts w:ascii="Consolas" w:hAnsi="Consolas" w:cs="Consolas"/>
@@ -1921,7 +1784,6 @@
               </w:rPr>
               <w:t>RG_EntityContainer</w:t>
             </w:r>
-            <w:proofErr w:type="spellEnd"/>
           </w:p>
         </w:tc>
         <w:tc>
@@ -1969,7 +1831,6 @@
                 <w:lang w:val="en-US"/>
               </w:rPr>
             </w:pPr>
-            <w:proofErr w:type="spellStart"/>
             <w:r>
               <w:rPr>
                 <w:rFonts w:ascii="Consolas" w:hAnsi="Consolas" w:cs="Consolas"/>
@@ -1977,7 +1838,6 @@
               </w:rPr>
               <w:t>RG_Document</w:t>
             </w:r>
-            <w:proofErr w:type="spellEnd"/>
           </w:p>
         </w:tc>
         <w:tc>
@@ -2030,7 +1890,6 @@
                 <w:lang w:val="en-US"/>
               </w:rPr>
             </w:pPr>
-            <w:proofErr w:type="spellStart"/>
             <w:r>
               <w:rPr>
                 <w:rFonts w:ascii="Consolas" w:hAnsi="Consolas" w:cs="Consolas"/>
@@ -2038,7 +1897,6 @@
               </w:rPr>
               <w:t>RG_Graphic</w:t>
             </w:r>
-            <w:proofErr w:type="spellEnd"/>
           </w:p>
         </w:tc>
         <w:tc>
@@ -2086,7 +1944,6 @@
                 <w:lang w:val="en-US"/>
               </w:rPr>
             </w:pPr>
-            <w:proofErr w:type="spellStart"/>
             <w:r>
               <w:rPr>
                 <w:rFonts w:ascii="Consolas" w:hAnsi="Consolas" w:cs="Consolas"/>
@@ -2094,7 +1951,6 @@
               </w:rPr>
               <w:t>RG_GraphicView</w:t>
             </w:r>
-            <w:proofErr w:type="spellEnd"/>
           </w:p>
         </w:tc>
         <w:tc>
@@ -2103,7 +1959,14 @@
           </w:tcPr>
           <w:p>
             <w:r>
-              <w:t>Класс графического представления (отображения) документа</w:t>
+              <w:t xml:space="preserve">Класс графического представления </w:t>
+            </w:r>
+            <w:r>
+              <w:lastRenderedPageBreak/>
+              <w:t>(отображения) документа</w:t>
+            </w:r>
+            <w:r>
+              <w:t xml:space="preserve"> без функций взаимодействия с пользователем</w:t>
             </w:r>
           </w:p>
         </w:tc>
@@ -2142,7 +2005,6 @@
                 <w:lang w:val="en-US"/>
               </w:rPr>
             </w:pPr>
-            <w:proofErr w:type="spellStart"/>
             <w:r>
               <w:rPr>
                 <w:rFonts w:ascii="Consolas" w:hAnsi="Consolas" w:cs="Consolas"/>
@@ -2150,7 +2012,6 @@
               </w:rPr>
               <w:t>RG_Painter</w:t>
             </w:r>
-            <w:proofErr w:type="spellEnd"/>
           </w:p>
         </w:tc>
         <w:tc>
@@ -2176,11 +2037,7 @@
               <w:t xml:space="preserve"> </w:t>
             </w:r>
             <w:r>
-              <w:t xml:space="preserve">рисовальщика – объект, который осуществляет </w:t>
-            </w:r>
-            <w:r>
-              <w:lastRenderedPageBreak/>
-              <w:t>вывод графических примитивов на графическое представление</w:t>
+              <w:t>рисовальщика – объект, который осуществляет вывод графических примитивов на графическое представление</w:t>
             </w:r>
           </w:p>
         </w:tc>
@@ -2219,7 +2076,6 @@
                 <w:lang w:val="en-US"/>
               </w:rPr>
             </w:pPr>
-            <w:proofErr w:type="spellStart"/>
             <w:r>
               <w:rPr>
                 <w:rFonts w:ascii="Consolas" w:hAnsi="Consolas" w:cs="Consolas"/>
@@ -2227,7 +2083,6 @@
               </w:rPr>
               <w:t>RG_PainterQt</w:t>
             </w:r>
-            <w:proofErr w:type="spellEnd"/>
           </w:p>
         </w:tc>
         <w:tc>
@@ -2242,44 +2097,26 @@
               <w:rPr>
                 <w:lang w:val="en-US"/>
               </w:rPr>
-              <w:t>(</w:t>
-            </w:r>
-            <w:proofErr w:type="spellStart"/>
-            <w:r>
-              <w:rPr>
-                <w:lang w:val="en-US"/>
-              </w:rPr>
-              <w:t>RG_Painter</w:t>
-            </w:r>
-            <w:proofErr w:type="spellEnd"/>
-            <w:r>
-              <w:rPr>
-                <w:lang w:val="en-US"/>
-              </w:rPr>
-              <w:t>)</w:t>
+              <w:t>(RG_Painter)</w:t>
             </w:r>
             <w:r>
               <w:t xml:space="preserve"> на основе класса </w:t>
             </w:r>
-            <w:proofErr w:type="spellStart"/>
             <w:r>
               <w:rPr>
                 <w:lang w:val="en-US"/>
               </w:rPr>
               <w:t>QPainter</w:t>
             </w:r>
-            <w:proofErr w:type="spellEnd"/>
             <w:r>
               <w:t xml:space="preserve"> осуществляет вывод графических примитивов методами класса </w:t>
             </w:r>
-            <w:proofErr w:type="spellStart"/>
             <w:r>
               <w:rPr>
                 <w:lang w:val="en-US"/>
               </w:rPr>
               <w:t>QPainter</w:t>
             </w:r>
-            <w:proofErr w:type="spellEnd"/>
           </w:p>
         </w:tc>
         <w:tc>
@@ -2287,10 +2124,7 @@
             <w:tcW w:w="2126" w:type="dxa"/>
             <w:gridSpan w:val="2"/>
           </w:tcPr>
-          <w:p>
-            <w:bookmarkStart w:id="0" w:name="_GoBack"/>
-            <w:bookmarkEnd w:id="0"/>
-          </w:p>
+          <w:p/>
         </w:tc>
       </w:tr>
       <w:tr>
@@ -2319,7 +2153,6 @@
                 <w:rFonts w:ascii="Consolas" w:hAnsi="Consolas" w:cs="Consolas"/>
               </w:rPr>
             </w:pPr>
-            <w:proofErr w:type="spellStart"/>
             <w:r>
               <w:rPr>
                 <w:rFonts w:ascii="Consolas" w:hAnsi="Consolas" w:cs="Consolas"/>
@@ -2327,7 +2160,6 @@
               </w:rPr>
               <w:t>RG_Vector</w:t>
             </w:r>
-            <w:proofErr w:type="spellEnd"/>
           </w:p>
         </w:tc>
         <w:tc>
@@ -2375,7 +2207,6 @@
                 <w:lang w:val="en-US"/>
               </w:rPr>
             </w:pPr>
-            <w:proofErr w:type="spellStart"/>
             <w:r>
               <w:rPr>
                 <w:rFonts w:ascii="Consolas" w:hAnsi="Consolas" w:cs="Consolas"/>
@@ -2383,7 +2214,6 @@
               </w:rPr>
               <w:t>RG_EventHandler</w:t>
             </w:r>
-            <w:proofErr w:type="spellEnd"/>
           </w:p>
         </w:tc>
         <w:tc>
@@ -2392,13 +2222,8 @@
           </w:tcPr>
           <w:p>
             <w:r>
-              <w:t xml:space="preserve">Класс хранения текущих действий, связывания их с графическим </w:t>
-            </w:r>
-            <w:proofErr w:type="spellStart"/>
-            <w:r>
-              <w:t>предствалением</w:t>
-            </w:r>
-            <w:proofErr w:type="spellEnd"/>
+              <w:t>Класс хранения текущих действий, связывания их с графическим предствалением</w:t>
+            </w:r>
           </w:p>
         </w:tc>
         <w:tc>
@@ -2455,7 +2280,6 @@
                 <w:lang w:val="en-US"/>
               </w:rPr>
             </w:pPr>
-            <w:proofErr w:type="spellStart"/>
             <w:r>
               <w:rPr>
                 <w:rFonts w:ascii="Consolas" w:hAnsi="Consolas" w:cs="Consolas"/>
@@ -2463,7 +2287,6 @@
               </w:rPr>
               <w:t>RG_Snapper</w:t>
             </w:r>
-            <w:proofErr w:type="spellEnd"/>
           </w:p>
         </w:tc>
         <w:tc>
@@ -2511,7 +2334,6 @@
                 <w:lang w:val="en-US"/>
               </w:rPr>
             </w:pPr>
-            <w:proofErr w:type="spellStart"/>
             <w:r>
               <w:rPr>
                 <w:rFonts w:ascii="Consolas" w:hAnsi="Consolas" w:cs="Consolas"/>
@@ -2519,7 +2341,6 @@
               </w:rPr>
               <w:t>RG_ActionInterface</w:t>
             </w:r>
-            <w:proofErr w:type="spellEnd"/>
           </w:p>
         </w:tc>
         <w:tc>
@@ -2578,7 +2399,6 @@
                 <w:lang w:val="en-US"/>
               </w:rPr>
             </w:pPr>
-            <w:proofErr w:type="spellStart"/>
             <w:r>
               <w:rPr>
                 <w:rFonts w:ascii="Consolas" w:hAnsi="Consolas" w:cs="Consolas"/>
@@ -2586,7 +2406,6 @@
               </w:rPr>
               <w:t>RG_PreviewActionInterface</w:t>
             </w:r>
-            <w:proofErr w:type="spellEnd"/>
           </w:p>
         </w:tc>
         <w:tc>
@@ -2596,15 +2415,7 @@
           </w:tcPr>
           <w:p>
             <w:r>
-              <w:t xml:space="preserve">Класс интерфейса действий, поддерживающих </w:t>
-            </w:r>
-            <w:proofErr w:type="spellStart"/>
-            <w:r>
-              <w:t>предпросмотр</w:t>
-            </w:r>
-            <w:proofErr w:type="spellEnd"/>
-            <w:r>
-              <w:t xml:space="preserve"> изменений</w:t>
+              <w:t>Класс интерфейса действий, поддерживающих предпросмотр изменений</w:t>
             </w:r>
           </w:p>
         </w:tc>
@@ -2642,7 +2453,6 @@
                 <w:lang w:val="en-US"/>
               </w:rPr>
             </w:pPr>
-            <w:proofErr w:type="spellStart"/>
             <w:r>
               <w:rPr>
                 <w:rFonts w:ascii="Consolas" w:hAnsi="Consolas" w:cs="Consolas"/>
@@ -2650,7 +2460,6 @@
               </w:rPr>
               <w:t>RG_Preview</w:t>
             </w:r>
-            <w:proofErr w:type="spellEnd"/>
           </w:p>
         </w:tc>
         <w:tc>
@@ -2662,14 +2471,12 @@
             <w:r>
               <w:t xml:space="preserve">Объект (на основе </w:t>
             </w:r>
-            <w:proofErr w:type="spellStart"/>
             <w:r>
               <w:rPr>
                 <w:lang w:val="en-US"/>
               </w:rPr>
               <w:t>RG_EntityContainer</w:t>
             </w:r>
-            <w:proofErr w:type="spellEnd"/>
             <w:r>
               <w:t>) который хранит набор сущностей, изменяемые в данный момент и отображающие изменения в режиме реального времени</w:t>
             </w:r>
@@ -2752,7 +2559,6 @@
                 <w:lang w:val="en-US"/>
               </w:rPr>
             </w:pPr>
-            <w:proofErr w:type="spellStart"/>
             <w:r>
               <w:rPr>
                 <w:rFonts w:ascii="Consolas" w:hAnsi="Consolas" w:cs="Consolas"/>
@@ -2760,7 +2566,6 @@
               </w:rPr>
               <w:t>RG_ActionDrawLine</w:t>
             </w:r>
-            <w:proofErr w:type="spellEnd"/>
           </w:p>
         </w:tc>
         <w:tc>
@@ -2827,7 +2632,6 @@
                 <w:lang w:val="en-US"/>
               </w:rPr>
             </w:pPr>
-            <w:proofErr w:type="spellStart"/>
             <w:r>
               <w:rPr>
                 <w:rFonts w:ascii="Consolas" w:hAnsi="Consolas" w:cs="Consolas"/>
@@ -2835,7 +2639,6 @@
               </w:rPr>
               <w:t>RG_Line</w:t>
             </w:r>
-            <w:proofErr w:type="spellEnd"/>
           </w:p>
         </w:tc>
         <w:tc>

--- a/Стандарт кода RiskF.docx
+++ b/Стандарт кода RiskF.docx
@@ -1240,1470 +1240,1743 @@
             <w:r>
               <w:t>взаимодействия с пользователем</w:t>
             </w:r>
+          </w:p>
+        </w:tc>
+        <w:tc>
+          <w:tcPr>
+            <w:tcW w:w="2062" w:type="dxa"/>
+          </w:tcPr>
+          <w:p/>
+        </w:tc>
+      </w:tr>
+      <w:tr>
+        <w:tc>
+          <w:tcPr>
+            <w:tcW w:w="9351" w:type="dxa"/>
+            <w:gridSpan w:val="5"/>
+          </w:tcPr>
+          <w:p>
+            <w:r>
+              <w:t>Классы уровня вспомогательных библиотек</w:t>
+            </w:r>
+          </w:p>
+        </w:tc>
+      </w:tr>
+      <w:tr>
+        <w:tc>
+          <w:tcPr>
+            <w:tcW w:w="562" w:type="dxa"/>
+          </w:tcPr>
+          <w:p>
+            <w:pPr>
+              <w:pStyle w:val="a3"/>
+              <w:numPr>
+                <w:ilvl w:val="0"/>
+                <w:numId w:val="2"/>
+              </w:numPr>
+              <w:ind w:left="0" w:firstLine="0"/>
+            </w:pPr>
+          </w:p>
+        </w:tc>
+        <w:tc>
+          <w:tcPr>
+            <w:tcW w:w="3686" w:type="dxa"/>
+          </w:tcPr>
+          <w:p>
+            <w:pPr>
+              <w:rPr>
+                <w:rFonts w:ascii="Consolas" w:hAnsi="Consolas" w:cs="Consolas"/>
+                <w:lang w:val="en-US"/>
+              </w:rPr>
+            </w:pPr>
+            <w:r>
+              <w:rPr>
+                <w:rFonts w:ascii="Consolas" w:hAnsi="Consolas" w:cs="Consolas"/>
+                <w:lang w:val="en-US"/>
+              </w:rPr>
+              <w:t>RL_Settings</w:t>
+            </w:r>
+          </w:p>
+        </w:tc>
+        <w:tc>
+          <w:tcPr>
+            <w:tcW w:w="3041" w:type="dxa"/>
+            <w:gridSpan w:val="2"/>
+          </w:tcPr>
+          <w:p>
+            <w:pPr>
+              <w:rPr>
+                <w:lang w:val="en-US"/>
+              </w:rPr>
+            </w:pPr>
+            <w:r>
+              <w:t xml:space="preserve">Обертка </w:t>
+            </w:r>
+            <w:r>
+              <w:rPr>
+                <w:lang w:val="en-US"/>
+              </w:rPr>
+              <w:t>QSe</w:t>
+            </w:r>
+            <w:r>
+              <w:rPr>
+                <w:lang w:val="en-US"/>
+              </w:rPr>
+              <w:t>ttings</w:t>
+            </w:r>
+          </w:p>
+        </w:tc>
+        <w:tc>
+          <w:tcPr>
+            <w:tcW w:w="2062" w:type="dxa"/>
+          </w:tcPr>
+          <w:p/>
+        </w:tc>
+      </w:tr>
+      <w:tr>
+        <w:tc>
+          <w:tcPr>
+            <w:tcW w:w="562" w:type="dxa"/>
+          </w:tcPr>
+          <w:p>
+            <w:pPr>
+              <w:pStyle w:val="a3"/>
+              <w:numPr>
+                <w:ilvl w:val="0"/>
+                <w:numId w:val="2"/>
+              </w:numPr>
+              <w:ind w:left="0" w:firstLine="0"/>
+            </w:pPr>
+          </w:p>
+        </w:tc>
+        <w:tc>
+          <w:tcPr>
+            <w:tcW w:w="3686" w:type="dxa"/>
+          </w:tcPr>
+          <w:p>
+            <w:pPr>
+              <w:rPr>
+                <w:rFonts w:ascii="Consolas" w:hAnsi="Consolas" w:cs="Consolas"/>
+                <w:lang w:val="en-US"/>
+              </w:rPr>
+            </w:pPr>
+            <w:r>
+              <w:rPr>
+                <w:rFonts w:ascii="Consolas" w:hAnsi="Consolas" w:cs="Consolas"/>
+                <w:lang w:val="en-US"/>
+              </w:rPr>
+              <w:t>RL_Debug</w:t>
+            </w:r>
+          </w:p>
+        </w:tc>
+        <w:tc>
+          <w:tcPr>
+            <w:tcW w:w="3041" w:type="dxa"/>
+            <w:gridSpan w:val="2"/>
+          </w:tcPr>
+          <w:p>
+            <w:pPr>
+              <w:rPr>
+                <w:lang w:val="en-US"/>
+              </w:rPr>
+            </w:pPr>
+            <w:r>
+              <w:t xml:space="preserve">Обертка </w:t>
+            </w:r>
+            <w:r>
+              <w:rPr>
+                <w:lang w:val="en-US"/>
+              </w:rPr>
+              <w:t>QDebug</w:t>
+            </w:r>
+          </w:p>
+        </w:tc>
+        <w:tc>
+          <w:tcPr>
+            <w:tcW w:w="2062" w:type="dxa"/>
+          </w:tcPr>
+          <w:p/>
+        </w:tc>
+      </w:tr>
+      <w:tr>
+        <w:tc>
+          <w:tcPr>
+            <w:tcW w:w="562" w:type="dxa"/>
+          </w:tcPr>
+          <w:p>
+            <w:pPr>
+              <w:pStyle w:val="a3"/>
+              <w:numPr>
+                <w:ilvl w:val="0"/>
+                <w:numId w:val="2"/>
+              </w:numPr>
+              <w:ind w:left="0" w:firstLine="0"/>
+            </w:pPr>
+          </w:p>
+        </w:tc>
+        <w:tc>
+          <w:tcPr>
+            <w:tcW w:w="3686" w:type="dxa"/>
+          </w:tcPr>
+          <w:p>
+            <w:pPr>
+              <w:rPr>
+                <w:rFonts w:ascii="Consolas" w:hAnsi="Consolas" w:cs="Consolas"/>
+                <w:lang w:val="en-US"/>
+              </w:rPr>
+            </w:pPr>
+            <w:r>
+              <w:rPr>
+                <w:rFonts w:ascii="Consolas" w:hAnsi="Consolas" w:cs="Consolas"/>
+                <w:lang w:val="en-US"/>
+              </w:rPr>
+              <w:t>RL_DialogFactoryInterface</w:t>
+            </w:r>
+          </w:p>
+        </w:tc>
+        <w:tc>
+          <w:tcPr>
+            <w:tcW w:w="3041" w:type="dxa"/>
+            <w:gridSpan w:val="2"/>
+          </w:tcPr>
+          <w:p>
+            <w:r>
+              <w:t>Интерфейс фабрики диалогов</w:t>
+            </w:r>
+          </w:p>
+        </w:tc>
+        <w:tc>
+          <w:tcPr>
+            <w:tcW w:w="2062" w:type="dxa"/>
+          </w:tcPr>
+          <w:p/>
+        </w:tc>
+      </w:tr>
+      <w:tr>
+        <w:tc>
+          <w:tcPr>
+            <w:tcW w:w="562" w:type="dxa"/>
+          </w:tcPr>
+          <w:p>
+            <w:pPr>
+              <w:pStyle w:val="a3"/>
+              <w:numPr>
+                <w:ilvl w:val="0"/>
+                <w:numId w:val="2"/>
+              </w:numPr>
+              <w:ind w:left="0" w:firstLine="0"/>
+            </w:pPr>
+          </w:p>
+        </w:tc>
+        <w:tc>
+          <w:tcPr>
+            <w:tcW w:w="3686" w:type="dxa"/>
+          </w:tcPr>
+          <w:p>
+            <w:pPr>
+              <w:rPr>
+                <w:rFonts w:ascii="Consolas" w:hAnsi="Consolas" w:cs="Consolas"/>
+                <w:lang w:val="en-US"/>
+              </w:rPr>
+            </w:pPr>
+            <w:r>
+              <w:rPr>
+                <w:rFonts w:ascii="Consolas" w:hAnsi="Consolas" w:cs="Consolas"/>
+                <w:lang w:val="en-US"/>
+              </w:rPr>
+              <w:t>RL_DialogFactory</w:t>
+            </w:r>
+          </w:p>
+        </w:tc>
+        <w:tc>
+          <w:tcPr>
+            <w:tcW w:w="3041" w:type="dxa"/>
+            <w:gridSpan w:val="2"/>
+          </w:tcPr>
+          <w:p>
+            <w:r>
+              <w:t>Хранитель и вызыватель фабрики диалогов</w:t>
+            </w:r>
+            <w:r>
+              <w:t xml:space="preserve"> (Синглтон)</w:t>
+            </w:r>
+          </w:p>
+        </w:tc>
+        <w:tc>
+          <w:tcPr>
+            <w:tcW w:w="2062" w:type="dxa"/>
+          </w:tcPr>
+          <w:p/>
+        </w:tc>
+      </w:tr>
+      <w:tr>
+        <w:tc>
+          <w:tcPr>
+            <w:tcW w:w="9351" w:type="dxa"/>
+            <w:gridSpan w:val="5"/>
+          </w:tcPr>
+          <w:p>
+            <w:r>
+              <w:t>Классы графического модуля</w:t>
+            </w:r>
+          </w:p>
+        </w:tc>
+      </w:tr>
+      <w:tr>
+        <w:tc>
+          <w:tcPr>
+            <w:tcW w:w="562" w:type="dxa"/>
+          </w:tcPr>
+          <w:p>
+            <w:pPr>
+              <w:pStyle w:val="a3"/>
+              <w:numPr>
+                <w:ilvl w:val="0"/>
+                <w:numId w:val="2"/>
+              </w:numPr>
+              <w:ind w:left="0" w:firstLine="0"/>
+            </w:pPr>
+          </w:p>
+        </w:tc>
+        <w:tc>
+          <w:tcPr>
+            <w:tcW w:w="3686" w:type="dxa"/>
+          </w:tcPr>
+          <w:p>
+            <w:pPr>
+              <w:rPr>
+                <w:rFonts w:ascii="Consolas" w:hAnsi="Consolas" w:cs="Consolas"/>
+              </w:rPr>
+            </w:pPr>
+            <w:r>
+              <w:rPr>
+                <w:rFonts w:ascii="Consolas" w:hAnsi="Consolas" w:cs="Consolas"/>
+                <w:lang w:val="en-US"/>
+              </w:rPr>
+              <w:t>RG</w:t>
+            </w:r>
+          </w:p>
+        </w:tc>
+        <w:tc>
+          <w:tcPr>
+            <w:tcW w:w="2977" w:type="dxa"/>
+          </w:tcPr>
+          <w:p>
+            <w:r>
+              <w:t>Класс определений графического модуля</w:t>
+            </w:r>
+          </w:p>
+        </w:tc>
+        <w:tc>
+          <w:tcPr>
+            <w:tcW w:w="2126" w:type="dxa"/>
+            <w:gridSpan w:val="2"/>
+          </w:tcPr>
+          <w:p/>
+        </w:tc>
+      </w:tr>
+      <w:tr>
+        <w:tc>
+          <w:tcPr>
+            <w:tcW w:w="562" w:type="dxa"/>
+          </w:tcPr>
+          <w:p>
+            <w:pPr>
+              <w:pStyle w:val="a3"/>
+              <w:numPr>
+                <w:ilvl w:val="0"/>
+                <w:numId w:val="2"/>
+              </w:numPr>
+              <w:ind w:left="0" w:firstLine="0"/>
+            </w:pPr>
+          </w:p>
+        </w:tc>
+        <w:tc>
+          <w:tcPr>
+            <w:tcW w:w="3686" w:type="dxa"/>
+          </w:tcPr>
+          <w:p>
+            <w:pPr>
+              <w:rPr>
+                <w:rFonts w:ascii="Consolas" w:hAnsi="Consolas" w:cs="Consolas"/>
+                <w:lang w:val="en-US"/>
+              </w:rPr>
+            </w:pPr>
+            <w:r>
+              <w:rPr>
+                <w:rFonts w:ascii="Consolas" w:hAnsi="Consolas" w:cs="Consolas"/>
+                <w:lang w:val="en-US"/>
+              </w:rPr>
+              <w:t>RG_Undoable</w:t>
+            </w:r>
+          </w:p>
+        </w:tc>
+        <w:tc>
+          <w:tcPr>
+            <w:tcW w:w="2977" w:type="dxa"/>
+          </w:tcPr>
+          <w:p>
+            <w:pPr>
+              <w:rPr>
+                <w:lang w:val="en-US"/>
+              </w:rPr>
+            </w:pPr>
+            <w:r>
+              <w:t xml:space="preserve">Реализация </w:t>
+            </w:r>
+            <w:r>
+              <w:rPr>
+                <w:lang w:val="en-US"/>
+              </w:rPr>
+              <w:t>Undo/Redo</w:t>
+            </w:r>
+          </w:p>
+        </w:tc>
+        <w:tc>
+          <w:tcPr>
+            <w:tcW w:w="2126" w:type="dxa"/>
+            <w:gridSpan w:val="2"/>
+          </w:tcPr>
+          <w:p/>
+        </w:tc>
+      </w:tr>
+      <w:tr>
+        <w:tc>
+          <w:tcPr>
+            <w:tcW w:w="562" w:type="dxa"/>
+          </w:tcPr>
+          <w:p>
+            <w:pPr>
+              <w:pStyle w:val="a3"/>
+              <w:numPr>
+                <w:ilvl w:val="0"/>
+                <w:numId w:val="2"/>
+              </w:numPr>
+              <w:ind w:left="0" w:firstLine="0"/>
+            </w:pPr>
+          </w:p>
+        </w:tc>
+        <w:tc>
+          <w:tcPr>
+            <w:tcW w:w="3686" w:type="dxa"/>
+          </w:tcPr>
+          <w:p>
+            <w:pPr>
+              <w:rPr>
+                <w:rFonts w:ascii="Consolas" w:hAnsi="Consolas" w:cs="Consolas"/>
+                <w:lang w:val="en-US"/>
+              </w:rPr>
+            </w:pPr>
+            <w:r>
+              <w:rPr>
+                <w:rFonts w:ascii="Consolas" w:hAnsi="Consolas" w:cs="Consolas"/>
+                <w:lang w:val="en-US"/>
+              </w:rPr>
+              <w:t>RG_Entity</w:t>
+            </w:r>
+          </w:p>
+        </w:tc>
+        <w:tc>
+          <w:tcPr>
+            <w:tcW w:w="2977" w:type="dxa"/>
+          </w:tcPr>
+          <w:p>
+            <w:r>
+              <w:t>Класс сущности</w:t>
+            </w:r>
+          </w:p>
+        </w:tc>
+        <w:tc>
+          <w:tcPr>
+            <w:tcW w:w="2126" w:type="dxa"/>
+            <w:gridSpan w:val="2"/>
+          </w:tcPr>
+          <w:p/>
+        </w:tc>
+      </w:tr>
+      <w:tr>
+        <w:tc>
+          <w:tcPr>
+            <w:tcW w:w="562" w:type="dxa"/>
+          </w:tcPr>
+          <w:p>
+            <w:pPr>
+              <w:pStyle w:val="a3"/>
+              <w:numPr>
+                <w:ilvl w:val="0"/>
+                <w:numId w:val="2"/>
+              </w:numPr>
+              <w:ind w:left="0" w:firstLine="0"/>
+            </w:pPr>
+          </w:p>
+        </w:tc>
+        <w:tc>
+          <w:tcPr>
+            <w:tcW w:w="3686" w:type="dxa"/>
+          </w:tcPr>
+          <w:p>
+            <w:pPr>
+              <w:rPr>
+                <w:rFonts w:ascii="Consolas" w:hAnsi="Consolas" w:cs="Consolas"/>
+                <w:lang w:val="en-US"/>
+              </w:rPr>
+            </w:pPr>
+            <w:r>
+              <w:rPr>
+                <w:rFonts w:ascii="Consolas" w:hAnsi="Consolas" w:cs="Consolas"/>
+                <w:lang w:val="en-US"/>
+              </w:rPr>
+              <w:t>RG_AtomicEntity</w:t>
+            </w:r>
+          </w:p>
+        </w:tc>
+        <w:tc>
+          <w:tcPr>
+            <w:tcW w:w="2977" w:type="dxa"/>
+          </w:tcPr>
+          <w:p>
+            <w:r>
+              <w:t>Промежуточный класс сущности, которая не может иметь вложенных объектов</w:t>
+            </w:r>
+          </w:p>
+        </w:tc>
+        <w:tc>
+          <w:tcPr>
+            <w:tcW w:w="2126" w:type="dxa"/>
+            <w:gridSpan w:val="2"/>
+          </w:tcPr>
+          <w:p/>
+        </w:tc>
+      </w:tr>
+      <w:tr>
+        <w:tc>
+          <w:tcPr>
+            <w:tcW w:w="562" w:type="dxa"/>
+          </w:tcPr>
+          <w:p>
+            <w:pPr>
+              <w:pStyle w:val="a3"/>
+              <w:numPr>
+                <w:ilvl w:val="0"/>
+                <w:numId w:val="2"/>
+              </w:numPr>
+              <w:ind w:left="0" w:firstLine="0"/>
+            </w:pPr>
+          </w:p>
+        </w:tc>
+        <w:tc>
+          <w:tcPr>
+            <w:tcW w:w="3686" w:type="dxa"/>
+          </w:tcPr>
+          <w:p>
+            <w:pPr>
+              <w:rPr>
+                <w:rFonts w:ascii="Consolas" w:hAnsi="Consolas" w:cs="Consolas"/>
+                <w:lang w:val="en-US"/>
+              </w:rPr>
+            </w:pPr>
+            <w:r>
+              <w:rPr>
+                <w:rFonts w:ascii="Consolas" w:hAnsi="Consolas" w:cs="Consolas"/>
+                <w:lang w:val="en-US"/>
+              </w:rPr>
+              <w:t>RG_EntityContainer</w:t>
+            </w:r>
+          </w:p>
+        </w:tc>
+        <w:tc>
+          <w:tcPr>
+            <w:tcW w:w="2977" w:type="dxa"/>
+          </w:tcPr>
+          <w:p>
+            <w:r>
+              <w:t>Класс коллекции сущностей</w:t>
+            </w:r>
+          </w:p>
+        </w:tc>
+        <w:tc>
+          <w:tcPr>
+            <w:tcW w:w="2126" w:type="dxa"/>
+            <w:gridSpan w:val="2"/>
+          </w:tcPr>
+          <w:p/>
+        </w:tc>
+      </w:tr>
+      <w:tr>
+        <w:tc>
+          <w:tcPr>
+            <w:tcW w:w="562" w:type="dxa"/>
+          </w:tcPr>
+          <w:p>
+            <w:pPr>
+              <w:pStyle w:val="a3"/>
+              <w:numPr>
+                <w:ilvl w:val="0"/>
+                <w:numId w:val="2"/>
+              </w:numPr>
+              <w:ind w:left="0" w:firstLine="0"/>
+            </w:pPr>
+          </w:p>
+        </w:tc>
+        <w:tc>
+          <w:tcPr>
+            <w:tcW w:w="3686" w:type="dxa"/>
+          </w:tcPr>
+          <w:p>
+            <w:pPr>
+              <w:rPr>
+                <w:rFonts w:ascii="Consolas" w:hAnsi="Consolas" w:cs="Consolas"/>
+                <w:lang w:val="en-US"/>
+              </w:rPr>
+            </w:pPr>
+            <w:r>
+              <w:rPr>
+                <w:rFonts w:ascii="Consolas" w:hAnsi="Consolas" w:cs="Consolas"/>
+                <w:lang w:val="en-US"/>
+              </w:rPr>
+              <w:t>RG_Document</w:t>
+            </w:r>
+          </w:p>
+        </w:tc>
+        <w:tc>
+          <w:tcPr>
+            <w:tcW w:w="2977" w:type="dxa"/>
+          </w:tcPr>
+          <w:p>
+            <w:pPr>
+              <w:rPr>
+                <w:lang w:val="en-US"/>
+              </w:rPr>
+            </w:pPr>
+            <w:r>
+              <w:t>Виртуальный класс документа (базовый класс)</w:t>
+            </w:r>
+          </w:p>
+        </w:tc>
+        <w:tc>
+          <w:tcPr>
+            <w:tcW w:w="2126" w:type="dxa"/>
+            <w:gridSpan w:val="2"/>
+          </w:tcPr>
+          <w:p/>
+        </w:tc>
+      </w:tr>
+      <w:tr>
+        <w:tc>
+          <w:tcPr>
+            <w:tcW w:w="562" w:type="dxa"/>
+          </w:tcPr>
+          <w:p>
+            <w:pPr>
+              <w:pStyle w:val="a3"/>
+              <w:numPr>
+                <w:ilvl w:val="0"/>
+                <w:numId w:val="2"/>
+              </w:numPr>
+              <w:ind w:left="0" w:firstLine="0"/>
+            </w:pPr>
+          </w:p>
+        </w:tc>
+        <w:tc>
+          <w:tcPr>
+            <w:tcW w:w="3686" w:type="dxa"/>
+          </w:tcPr>
+          <w:p>
+            <w:pPr>
+              <w:rPr>
+                <w:rFonts w:ascii="Consolas" w:hAnsi="Consolas" w:cs="Consolas"/>
+                <w:lang w:val="en-US"/>
+              </w:rPr>
+            </w:pPr>
+            <w:r>
+              <w:rPr>
+                <w:rFonts w:ascii="Consolas" w:hAnsi="Consolas" w:cs="Consolas"/>
+                <w:lang w:val="en-US"/>
+              </w:rPr>
+              <w:t>RG_Graphic</w:t>
+            </w:r>
+          </w:p>
+        </w:tc>
+        <w:tc>
+          <w:tcPr>
+            <w:tcW w:w="2977" w:type="dxa"/>
+          </w:tcPr>
+          <w:p>
+            <w:r>
+              <w:t>Класс документа графического модуля</w:t>
+            </w:r>
+          </w:p>
+        </w:tc>
+        <w:tc>
+          <w:tcPr>
+            <w:tcW w:w="2126" w:type="dxa"/>
+            <w:gridSpan w:val="2"/>
+          </w:tcPr>
+          <w:p/>
+        </w:tc>
+      </w:tr>
+      <w:tr>
+        <w:tc>
+          <w:tcPr>
+            <w:tcW w:w="562" w:type="dxa"/>
+          </w:tcPr>
+          <w:p>
+            <w:pPr>
+              <w:pStyle w:val="a3"/>
+              <w:numPr>
+                <w:ilvl w:val="0"/>
+                <w:numId w:val="2"/>
+              </w:numPr>
+              <w:ind w:left="0" w:firstLine="0"/>
+            </w:pPr>
+          </w:p>
+        </w:tc>
+        <w:tc>
+          <w:tcPr>
+            <w:tcW w:w="3686" w:type="dxa"/>
+          </w:tcPr>
+          <w:p>
+            <w:pPr>
+              <w:rPr>
+                <w:rFonts w:ascii="Consolas" w:hAnsi="Consolas" w:cs="Consolas"/>
+                <w:lang w:val="en-US"/>
+              </w:rPr>
+            </w:pPr>
+            <w:r>
+              <w:rPr>
+                <w:rFonts w:ascii="Consolas" w:hAnsi="Consolas" w:cs="Consolas"/>
+                <w:lang w:val="en-US"/>
+              </w:rPr>
+              <w:t>RG_GraphicView</w:t>
+            </w:r>
+          </w:p>
+        </w:tc>
+        <w:tc>
+          <w:tcPr>
+            <w:tcW w:w="2977" w:type="dxa"/>
+          </w:tcPr>
+          <w:p>
+            <w:r>
+              <w:t xml:space="preserve">Класс графического представления </w:t>
+            </w:r>
+            <w:r>
+              <w:lastRenderedPageBreak/>
+              <w:t>(отображения) документа</w:t>
+            </w:r>
+            <w:r>
+              <w:t xml:space="preserve"> без функций взаимодействия с пользователем</w:t>
+            </w:r>
+          </w:p>
+        </w:tc>
+        <w:tc>
+          <w:tcPr>
+            <w:tcW w:w="2126" w:type="dxa"/>
+            <w:gridSpan w:val="2"/>
+          </w:tcPr>
+          <w:p/>
+        </w:tc>
+      </w:tr>
+      <w:tr>
+        <w:tc>
+          <w:tcPr>
+            <w:tcW w:w="562" w:type="dxa"/>
+          </w:tcPr>
+          <w:p>
+            <w:pPr>
+              <w:pStyle w:val="a3"/>
+              <w:numPr>
+                <w:ilvl w:val="0"/>
+                <w:numId w:val="2"/>
+              </w:numPr>
+              <w:ind w:left="0" w:firstLine="0"/>
+            </w:pPr>
+          </w:p>
+        </w:tc>
+        <w:tc>
+          <w:tcPr>
+            <w:tcW w:w="3686" w:type="dxa"/>
+          </w:tcPr>
+          <w:p>
+            <w:pPr>
+              <w:rPr>
+                <w:rFonts w:ascii="Consolas" w:hAnsi="Consolas" w:cs="Consolas"/>
+                <w:lang w:val="en-US"/>
+              </w:rPr>
+            </w:pPr>
+            <w:r>
+              <w:rPr>
+                <w:rFonts w:ascii="Consolas" w:hAnsi="Consolas" w:cs="Consolas"/>
+                <w:lang w:val="en-US"/>
+              </w:rPr>
+              <w:t>RG_Painter</w:t>
+            </w:r>
+          </w:p>
+        </w:tc>
+        <w:tc>
+          <w:tcPr>
+            <w:tcW w:w="2977" w:type="dxa"/>
+          </w:tcPr>
+          <w:p>
+            <w:pPr>
+              <w:rPr>
+                <w:lang w:val="en-US"/>
+              </w:rPr>
+            </w:pPr>
+            <w:r>
+              <w:t>Интерфейс к</w:t>
+            </w:r>
+            <w:r>
+              <w:t>ласс</w:t>
+            </w:r>
+            <w:r>
+              <w:t>а</w:t>
+            </w:r>
+            <w:r>
+              <w:t xml:space="preserve"> </w:t>
+            </w:r>
+            <w:r>
+              <w:t>рисовальщика – объект, который осуществляет вывод графических примитивов на графическое представление</w:t>
+            </w:r>
+          </w:p>
+        </w:tc>
+        <w:tc>
+          <w:tcPr>
+            <w:tcW w:w="2126" w:type="dxa"/>
+            <w:gridSpan w:val="2"/>
+          </w:tcPr>
+          <w:p/>
+        </w:tc>
+      </w:tr>
+      <w:tr>
+        <w:tc>
+          <w:tcPr>
+            <w:tcW w:w="562" w:type="dxa"/>
+          </w:tcPr>
+          <w:p>
+            <w:pPr>
+              <w:pStyle w:val="a3"/>
+              <w:numPr>
+                <w:ilvl w:val="0"/>
+                <w:numId w:val="2"/>
+              </w:numPr>
+              <w:ind w:left="0" w:firstLine="0"/>
+            </w:pPr>
+          </w:p>
+        </w:tc>
+        <w:tc>
+          <w:tcPr>
+            <w:tcW w:w="3686" w:type="dxa"/>
+          </w:tcPr>
+          <w:p>
+            <w:pPr>
+              <w:rPr>
+                <w:rFonts w:ascii="Consolas" w:hAnsi="Consolas" w:cs="Consolas"/>
+                <w:lang w:val="en-US"/>
+              </w:rPr>
+            </w:pPr>
+            <w:r>
+              <w:rPr>
+                <w:rFonts w:ascii="Consolas" w:hAnsi="Consolas" w:cs="Consolas"/>
+                <w:lang w:val="en-US"/>
+              </w:rPr>
+              <w:t>RG_PainterQt</w:t>
+            </w:r>
+          </w:p>
+        </w:tc>
+        <w:tc>
+          <w:tcPr>
+            <w:tcW w:w="2977" w:type="dxa"/>
+          </w:tcPr>
+          <w:p>
+            <w:r>
+              <w:t xml:space="preserve">Реализация класса рисовальщика </w:t>
+            </w:r>
+            <w:r>
+              <w:rPr>
+                <w:lang w:val="en-US"/>
+              </w:rPr>
+              <w:t>(RG_Painter)</w:t>
+            </w:r>
+            <w:r>
+              <w:t xml:space="preserve"> на основе класса </w:t>
+            </w:r>
+            <w:r>
+              <w:rPr>
+                <w:lang w:val="en-US"/>
+              </w:rPr>
+              <w:t>QPainter</w:t>
+            </w:r>
+            <w:r>
+              <w:t xml:space="preserve"> осуществляет вывод графических примитивов методами класса </w:t>
+            </w:r>
+            <w:r>
+              <w:rPr>
+                <w:lang w:val="en-US"/>
+              </w:rPr>
+              <w:t>QPainter</w:t>
+            </w:r>
+          </w:p>
+        </w:tc>
+        <w:tc>
+          <w:tcPr>
+            <w:tcW w:w="2126" w:type="dxa"/>
+            <w:gridSpan w:val="2"/>
+          </w:tcPr>
+          <w:p/>
+        </w:tc>
+      </w:tr>
+      <w:tr>
+        <w:tc>
+          <w:tcPr>
+            <w:tcW w:w="562" w:type="dxa"/>
+          </w:tcPr>
+          <w:p>
+            <w:pPr>
+              <w:pStyle w:val="a3"/>
+              <w:numPr>
+                <w:ilvl w:val="0"/>
+                <w:numId w:val="2"/>
+              </w:numPr>
+              <w:ind w:left="0" w:firstLine="0"/>
+            </w:pPr>
+          </w:p>
+        </w:tc>
+        <w:tc>
+          <w:tcPr>
+            <w:tcW w:w="3686" w:type="dxa"/>
+          </w:tcPr>
+          <w:p>
+            <w:pPr>
+              <w:rPr>
+                <w:rFonts w:ascii="Consolas" w:hAnsi="Consolas" w:cs="Consolas"/>
+              </w:rPr>
+            </w:pPr>
+            <w:r>
+              <w:rPr>
+                <w:rFonts w:ascii="Consolas" w:hAnsi="Consolas" w:cs="Consolas"/>
+                <w:lang w:val="en-US"/>
+              </w:rPr>
+              <w:t>RG_Vector</w:t>
+            </w:r>
+          </w:p>
+        </w:tc>
+        <w:tc>
+          <w:tcPr>
+            <w:tcW w:w="2977" w:type="dxa"/>
+          </w:tcPr>
+          <w:p>
+            <w:r>
+              <w:t>Класс хранения координаты и элементарных действий над ней</w:t>
+            </w:r>
+          </w:p>
+        </w:tc>
+        <w:tc>
+          <w:tcPr>
+            <w:tcW w:w="2126" w:type="dxa"/>
+            <w:gridSpan w:val="2"/>
+          </w:tcPr>
+          <w:p/>
+        </w:tc>
+      </w:tr>
+      <w:tr>
+        <w:tc>
+          <w:tcPr>
+            <w:tcW w:w="562" w:type="dxa"/>
+          </w:tcPr>
+          <w:p>
+            <w:pPr>
+              <w:pStyle w:val="a3"/>
+              <w:numPr>
+                <w:ilvl w:val="0"/>
+                <w:numId w:val="2"/>
+              </w:numPr>
+              <w:ind w:left="0" w:firstLine="0"/>
+            </w:pPr>
+          </w:p>
+        </w:tc>
+        <w:tc>
+          <w:tcPr>
+            <w:tcW w:w="3686" w:type="dxa"/>
+          </w:tcPr>
+          <w:p>
+            <w:pPr>
+              <w:rPr>
+                <w:rFonts w:ascii="Consolas" w:hAnsi="Consolas" w:cs="Consolas"/>
+                <w:lang w:val="en-US"/>
+              </w:rPr>
+            </w:pPr>
+            <w:r>
+              <w:rPr>
+                <w:rFonts w:ascii="Consolas" w:hAnsi="Consolas" w:cs="Consolas"/>
+                <w:lang w:val="en-US"/>
+              </w:rPr>
+              <w:t>RG_EventHandler</w:t>
+            </w:r>
+          </w:p>
+        </w:tc>
+        <w:tc>
+          <w:tcPr>
+            <w:tcW w:w="2977" w:type="dxa"/>
+          </w:tcPr>
+          <w:p>
+            <w:r>
+              <w:t>Класс хранения текущих действий, связывания их с графическим предствалением</w:t>
+            </w:r>
+          </w:p>
+        </w:tc>
+        <w:tc>
+          <w:tcPr>
+            <w:tcW w:w="2126" w:type="dxa"/>
+            <w:gridSpan w:val="2"/>
+          </w:tcPr>
+          <w:p/>
+        </w:tc>
+      </w:tr>
+      <w:tr>
+        <w:tc>
+          <w:tcPr>
+            <w:tcW w:w="9351" w:type="dxa"/>
+            <w:gridSpan w:val="5"/>
+          </w:tcPr>
+          <w:p>
+            <w:r>
+              <w:t xml:space="preserve">Классы механизма действий </w:t>
+            </w:r>
+            <w:r>
+              <w:rPr>
+                <w:lang w:val="en-US"/>
+              </w:rPr>
+              <w:t>(Actions)</w:t>
+            </w:r>
+          </w:p>
+        </w:tc>
+      </w:tr>
+      <w:tr>
+        <w:tc>
+          <w:tcPr>
+            <w:tcW w:w="562" w:type="dxa"/>
+          </w:tcPr>
+          <w:p>
+            <w:pPr>
+              <w:pStyle w:val="a3"/>
+              <w:numPr>
+                <w:ilvl w:val="0"/>
+                <w:numId w:val="2"/>
+              </w:numPr>
+              <w:ind w:left="0" w:firstLine="0"/>
+            </w:pPr>
+          </w:p>
+        </w:tc>
+        <w:tc>
+          <w:tcPr>
+            <w:tcW w:w="3686" w:type="dxa"/>
+          </w:tcPr>
+          <w:p>
+            <w:pPr>
+              <w:rPr>
+                <w:rFonts w:ascii="Consolas" w:hAnsi="Consolas" w:cs="Consolas"/>
+                <w:lang w:val="en-US"/>
+              </w:rPr>
+            </w:pPr>
+            <w:r>
+              <w:rPr>
+                <w:rFonts w:ascii="Consolas" w:hAnsi="Consolas" w:cs="Consolas"/>
+                <w:lang w:val="en-US"/>
+              </w:rPr>
+              <w:t>RG_Snapper</w:t>
+            </w:r>
+          </w:p>
+        </w:tc>
+        <w:tc>
+          <w:tcPr>
+            <w:tcW w:w="3041" w:type="dxa"/>
+            <w:gridSpan w:val="2"/>
+          </w:tcPr>
+          <w:p>
+            <w:r>
+              <w:t>Класс реализации функции привязки (Прилипание к определенным точкам)</w:t>
+            </w:r>
+          </w:p>
+        </w:tc>
+        <w:tc>
+          <w:tcPr>
+            <w:tcW w:w="2062" w:type="dxa"/>
+          </w:tcPr>
+          <w:p/>
+        </w:tc>
+      </w:tr>
+      <w:tr>
+        <w:tc>
+          <w:tcPr>
+            <w:tcW w:w="562" w:type="dxa"/>
+          </w:tcPr>
+          <w:p>
+            <w:pPr>
+              <w:pStyle w:val="a3"/>
+              <w:numPr>
+                <w:ilvl w:val="0"/>
+                <w:numId w:val="2"/>
+              </w:numPr>
+              <w:ind w:left="0" w:firstLine="0"/>
+            </w:pPr>
+          </w:p>
+        </w:tc>
+        <w:tc>
+          <w:tcPr>
+            <w:tcW w:w="3686" w:type="dxa"/>
+          </w:tcPr>
+          <w:p>
+            <w:pPr>
+              <w:rPr>
+                <w:rFonts w:ascii="Consolas" w:hAnsi="Consolas" w:cs="Consolas"/>
+                <w:lang w:val="en-US"/>
+              </w:rPr>
+            </w:pPr>
+            <w:r>
+              <w:rPr>
+                <w:rFonts w:ascii="Consolas" w:hAnsi="Consolas" w:cs="Consolas"/>
+                <w:lang w:val="en-US"/>
+              </w:rPr>
+              <w:t>RG_ActionInterface</w:t>
+            </w:r>
+          </w:p>
+        </w:tc>
+        <w:tc>
+          <w:tcPr>
+            <w:tcW w:w="3041" w:type="dxa"/>
+            <w:gridSpan w:val="2"/>
+          </w:tcPr>
+          <w:p>
+            <w:pPr>
+              <w:rPr>
+                <w:lang w:val="en-US"/>
+              </w:rPr>
+            </w:pPr>
+            <w:r>
+              <w:t>Класс интерфейса действий (</w:t>
+            </w:r>
+            <w:r>
+              <w:rPr>
+                <w:lang w:val="en-US"/>
+              </w:rPr>
+              <w:t>Actions)</w:t>
+            </w:r>
+          </w:p>
+        </w:tc>
+        <w:tc>
+          <w:tcPr>
+            <w:tcW w:w="2062" w:type="dxa"/>
+          </w:tcPr>
+          <w:p/>
+        </w:tc>
+      </w:tr>
+      <w:tr>
+        <w:tc>
+          <w:tcPr>
+            <w:tcW w:w="562" w:type="dxa"/>
+          </w:tcPr>
+          <w:p>
+            <w:pPr>
+              <w:pStyle w:val="a3"/>
+              <w:numPr>
+                <w:ilvl w:val="0"/>
+                <w:numId w:val="2"/>
+              </w:numPr>
+              <w:ind w:left="0" w:firstLine="0"/>
+            </w:pPr>
+          </w:p>
+        </w:tc>
+        <w:tc>
+          <w:tcPr>
+            <w:tcW w:w="3686" w:type="dxa"/>
+          </w:tcPr>
+          <w:p>
+            <w:pPr>
+              <w:rPr>
+                <w:rFonts w:ascii="Consolas" w:hAnsi="Consolas" w:cs="Consolas"/>
+                <w:lang w:val="en-US"/>
+              </w:rPr>
+            </w:pPr>
+            <w:r>
+              <w:rPr>
+                <w:rFonts w:ascii="Consolas" w:hAnsi="Consolas" w:cs="Consolas"/>
+                <w:lang w:val="en-US"/>
+              </w:rPr>
+              <w:t>RG_PreviewActionInterface</w:t>
+            </w:r>
+          </w:p>
+        </w:tc>
+        <w:tc>
+          <w:tcPr>
+            <w:tcW w:w="3041" w:type="dxa"/>
+            <w:gridSpan w:val="2"/>
+          </w:tcPr>
+          <w:p>
+            <w:r>
+              <w:t>Класс интерфейса действий, поддерживающих предпросмотр изменений</w:t>
+            </w:r>
+          </w:p>
+        </w:tc>
+        <w:tc>
+          <w:tcPr>
+            <w:tcW w:w="2062" w:type="dxa"/>
+          </w:tcPr>
+          <w:p/>
+        </w:tc>
+      </w:tr>
+      <w:tr>
+        <w:tc>
+          <w:tcPr>
+            <w:tcW w:w="562" w:type="dxa"/>
+          </w:tcPr>
+          <w:p>
+            <w:pPr>
+              <w:pStyle w:val="a3"/>
+              <w:numPr>
+                <w:ilvl w:val="0"/>
+                <w:numId w:val="2"/>
+              </w:numPr>
+              <w:ind w:left="0" w:firstLine="0"/>
+            </w:pPr>
+          </w:p>
+        </w:tc>
+        <w:tc>
+          <w:tcPr>
+            <w:tcW w:w="3686" w:type="dxa"/>
+          </w:tcPr>
+          <w:p>
+            <w:pPr>
+              <w:rPr>
+                <w:rFonts w:ascii="Consolas" w:hAnsi="Consolas" w:cs="Consolas"/>
+                <w:lang w:val="en-US"/>
+              </w:rPr>
+            </w:pPr>
+            <w:r>
+              <w:rPr>
+                <w:rFonts w:ascii="Consolas" w:hAnsi="Consolas" w:cs="Consolas"/>
+                <w:lang w:val="en-US"/>
+              </w:rPr>
+              <w:t>RG_Preview</w:t>
+            </w:r>
+          </w:p>
+        </w:tc>
+        <w:tc>
+          <w:tcPr>
+            <w:tcW w:w="3041" w:type="dxa"/>
+            <w:gridSpan w:val="2"/>
+          </w:tcPr>
+          <w:p>
+            <w:r>
+              <w:t xml:space="preserve">Объект (на основе </w:t>
+            </w:r>
+            <w:r>
+              <w:rPr>
+                <w:lang w:val="en-US"/>
+              </w:rPr>
+              <w:t>RG_EntityContainer</w:t>
+            </w:r>
+            <w:r>
+              <w:t>) который хранит набор сущностей, изменяемые в данный момент и отображающие изменения в режиме реального времени</w:t>
+            </w:r>
+          </w:p>
+        </w:tc>
+        <w:tc>
+          <w:tcPr>
+            <w:tcW w:w="2062" w:type="dxa"/>
+          </w:tcPr>
+          <w:p/>
+        </w:tc>
+      </w:tr>
+      <w:tr>
+        <w:tc>
+          <w:tcPr>
+            <w:tcW w:w="562" w:type="dxa"/>
+          </w:tcPr>
+          <w:p>
+            <w:pPr>
+              <w:pStyle w:val="a3"/>
+              <w:numPr>
+                <w:ilvl w:val="0"/>
+                <w:numId w:val="2"/>
+              </w:numPr>
+              <w:ind w:left="0" w:firstLine="0"/>
+            </w:pPr>
+          </w:p>
+        </w:tc>
+        <w:tc>
+          <w:tcPr>
+            <w:tcW w:w="3686" w:type="dxa"/>
+          </w:tcPr>
+          <w:p>
+            <w:pPr>
+              <w:rPr>
+                <w:rFonts w:ascii="Consolas" w:hAnsi="Consolas" w:cs="Consolas"/>
+                <w:lang w:val="en-US"/>
+              </w:rPr>
+            </w:pPr>
+          </w:p>
+        </w:tc>
+        <w:tc>
+          <w:tcPr>
+            <w:tcW w:w="3041" w:type="dxa"/>
+            <w:gridSpan w:val="2"/>
+          </w:tcPr>
+          <w:p/>
+        </w:tc>
+        <w:tc>
+          <w:tcPr>
+            <w:tcW w:w="2062" w:type="dxa"/>
+          </w:tcPr>
+          <w:p/>
+        </w:tc>
+      </w:tr>
+      <w:tr>
+        <w:tc>
+          <w:tcPr>
+            <w:tcW w:w="562" w:type="dxa"/>
+          </w:tcPr>
+          <w:p>
+            <w:pPr>
+              <w:pStyle w:val="a3"/>
+              <w:numPr>
+                <w:ilvl w:val="0"/>
+                <w:numId w:val="2"/>
+              </w:numPr>
+              <w:ind w:left="0" w:firstLine="0"/>
+            </w:pPr>
+          </w:p>
+        </w:tc>
+        <w:tc>
+          <w:tcPr>
+            <w:tcW w:w="3686" w:type="dxa"/>
+          </w:tcPr>
+          <w:p>
+            <w:pPr>
+              <w:rPr>
+                <w:rFonts w:ascii="Consolas" w:hAnsi="Consolas" w:cs="Consolas"/>
+                <w:lang w:val="en-US"/>
+              </w:rPr>
+            </w:pPr>
+            <w:r>
+              <w:rPr>
+                <w:rFonts w:ascii="Consolas" w:hAnsi="Consolas" w:cs="Consolas"/>
+                <w:lang w:val="en-US"/>
+              </w:rPr>
+              <w:t>RG_ActionDrawLine</w:t>
+            </w:r>
+          </w:p>
+        </w:tc>
+        <w:tc>
+          <w:tcPr>
+            <w:tcW w:w="3041" w:type="dxa"/>
+            <w:gridSpan w:val="2"/>
+          </w:tcPr>
+          <w:p>
+            <w:r>
+              <w:t>Класс действия – нарисовать линию по двум точкам</w:t>
+            </w:r>
+          </w:p>
+        </w:tc>
+        <w:tc>
+          <w:tcPr>
+            <w:tcW w:w="2062" w:type="dxa"/>
+          </w:tcPr>
+          <w:p/>
+        </w:tc>
+      </w:tr>
+      <w:tr>
+        <w:tc>
+          <w:tcPr>
+            <w:tcW w:w="9351" w:type="dxa"/>
+            <w:gridSpan w:val="5"/>
+          </w:tcPr>
+          <w:p>
+            <w:r>
+              <w:t xml:space="preserve">Классы сущностей </w:t>
+            </w:r>
+            <w:r>
+              <w:rPr>
+                <w:lang w:val="en-US"/>
+              </w:rPr>
+              <w:t>(Entities)</w:t>
+            </w:r>
+          </w:p>
+        </w:tc>
+      </w:tr>
+      <w:tr>
+        <w:tc>
+          <w:tcPr>
+            <w:tcW w:w="562" w:type="dxa"/>
+          </w:tcPr>
+          <w:p>
+            <w:pPr>
+              <w:pStyle w:val="a3"/>
+              <w:numPr>
+                <w:ilvl w:val="0"/>
+                <w:numId w:val="2"/>
+              </w:numPr>
+              <w:ind w:left="0" w:firstLine="0"/>
+            </w:pPr>
+          </w:p>
+        </w:tc>
+        <w:tc>
+          <w:tcPr>
+            <w:tcW w:w="3686" w:type="dxa"/>
+          </w:tcPr>
+          <w:p>
+            <w:pPr>
+              <w:rPr>
+                <w:rFonts w:ascii="Consolas" w:hAnsi="Consolas" w:cs="Consolas"/>
+                <w:lang w:val="en-US"/>
+              </w:rPr>
+            </w:pPr>
+            <w:r>
+              <w:rPr>
+                <w:rFonts w:ascii="Consolas" w:hAnsi="Consolas" w:cs="Consolas"/>
+                <w:lang w:val="en-US"/>
+              </w:rPr>
+              <w:t>RG_Line</w:t>
+            </w:r>
+          </w:p>
+        </w:tc>
+        <w:tc>
+          <w:tcPr>
+            <w:tcW w:w="3041" w:type="dxa"/>
+            <w:gridSpan w:val="2"/>
+          </w:tcPr>
+          <w:p>
+            <w:r>
+              <w:t>Класс линии</w:t>
+            </w:r>
+          </w:p>
+        </w:tc>
+        <w:tc>
+          <w:tcPr>
+            <w:tcW w:w="2062" w:type="dxa"/>
+          </w:tcPr>
+          <w:p/>
+        </w:tc>
+      </w:tr>
+      <w:tr>
+        <w:tc>
+          <w:tcPr>
+            <w:tcW w:w="562" w:type="dxa"/>
+          </w:tcPr>
+          <w:p>
+            <w:pPr>
+              <w:pStyle w:val="a3"/>
+              <w:numPr>
+                <w:ilvl w:val="0"/>
+                <w:numId w:val="2"/>
+              </w:numPr>
+              <w:ind w:left="0" w:firstLine="0"/>
+            </w:pPr>
+          </w:p>
+        </w:tc>
+        <w:tc>
+          <w:tcPr>
+            <w:tcW w:w="3686" w:type="dxa"/>
+          </w:tcPr>
+          <w:p>
+            <w:pPr>
+              <w:rPr>
+                <w:rFonts w:ascii="Consolas" w:hAnsi="Consolas" w:cs="Consolas"/>
+                <w:lang w:val="en-US"/>
+              </w:rPr>
+            </w:pPr>
+          </w:p>
+        </w:tc>
+        <w:tc>
+          <w:tcPr>
+            <w:tcW w:w="3041" w:type="dxa"/>
+            <w:gridSpan w:val="2"/>
+          </w:tcPr>
+          <w:p/>
+        </w:tc>
+        <w:tc>
+          <w:tcPr>
+            <w:tcW w:w="2062" w:type="dxa"/>
+          </w:tcPr>
+          <w:p/>
+        </w:tc>
+      </w:tr>
+    </w:tbl>
+    <w:p/>
+    <w:p/>
+    <w:p/>
+    <w:p/>
+    <w:p/>
+    <w:p>
+      <w:r>
+        <w:t>Ошибки и проблемы которые необходимо решать:</w:t>
+      </w:r>
+    </w:p>
+    <w:tbl>
+      <w:tblPr>
+        <w:tblStyle w:val="a4"/>
+        <w:tblW w:w="9453" w:type="dxa"/>
+        <w:tblLook w:val="04A0" w:firstRow="1" w:lastRow="0" w:firstColumn="1" w:lastColumn="0" w:noHBand="0" w:noVBand="1"/>
+      </w:tblPr>
+      <w:tblGrid>
+        <w:gridCol w:w="697"/>
+        <w:gridCol w:w="5643"/>
+        <w:gridCol w:w="3113"/>
+      </w:tblGrid>
+      <w:tr>
+        <w:tc>
+          <w:tcPr>
+            <w:tcW w:w="697" w:type="dxa"/>
+          </w:tcPr>
+          <w:p>
+            <w:r>
+              <w:t>№ п/п</w:t>
+            </w:r>
+          </w:p>
+        </w:tc>
+        <w:tc>
+          <w:tcPr>
+            <w:tcW w:w="5643" w:type="dxa"/>
+          </w:tcPr>
+          <w:p>
+            <w:r>
+              <w:t>Описание ошибки</w:t>
+            </w:r>
+          </w:p>
+        </w:tc>
+        <w:tc>
+          <w:tcPr>
+            <w:tcW w:w="3113" w:type="dxa"/>
+          </w:tcPr>
+          <w:p>
+            <w:r>
+              <w:t>Информация об устранении</w:t>
+            </w:r>
+          </w:p>
+        </w:tc>
+      </w:tr>
+      <w:tr>
+        <w:tc>
+          <w:tcPr>
+            <w:tcW w:w="697" w:type="dxa"/>
+          </w:tcPr>
+          <w:p>
+            <w:pPr>
+              <w:pStyle w:val="a3"/>
+              <w:numPr>
+                <w:ilvl w:val="0"/>
+                <w:numId w:val="3"/>
+              </w:numPr>
+              <w:ind w:left="0" w:firstLine="0"/>
+            </w:pPr>
+          </w:p>
+        </w:tc>
+        <w:tc>
+          <w:tcPr>
+            <w:tcW w:w="5643" w:type="dxa"/>
+          </w:tcPr>
+          <w:p>
+            <w:pPr>
+              <w:rPr>
+                <w:lang w:val="en-US"/>
+              </w:rPr>
+            </w:pPr>
+            <w:r>
+              <w:rPr>
+                <w:lang w:val="en-US"/>
+              </w:rPr>
+              <w:t>RG_EventHandler::SetCurrentAction</w:t>
+            </w:r>
+          </w:p>
+          <w:p>
+            <w:r>
+              <w:t>Сохранение текущих инструментов осуществляется в списке, добавляется новый инструмент в конец списка, список растет, необходимо реализовать механизм очистки списка инструментов</w:t>
+            </w:r>
             <w:bookmarkStart w:id="0" w:name="_GoBack"/>
             <w:bookmarkEnd w:id="0"/>
           </w:p>
         </w:tc>
         <w:tc>
           <w:tcPr>
-            <w:tcW w:w="2062" w:type="dxa"/>
-          </w:tcPr>
-          <w:p/>
-        </w:tc>
-      </w:tr>
-      <w:tr>
-        <w:tc>
-          <w:tcPr>
-            <w:tcW w:w="9351" w:type="dxa"/>
-            <w:gridSpan w:val="5"/>
-          </w:tcPr>
-          <w:p>
-            <w:r>
-              <w:t>Классы уровня вспомогательных библиотек</w:t>
-            </w:r>
-          </w:p>
-        </w:tc>
-      </w:tr>
-      <w:tr>
-        <w:tc>
-          <w:tcPr>
-            <w:tcW w:w="562" w:type="dxa"/>
-          </w:tcPr>
-          <w:p>
-            <w:pPr>
-              <w:pStyle w:val="a3"/>
-              <w:numPr>
-                <w:ilvl w:val="0"/>
-                <w:numId w:val="2"/>
-              </w:numPr>
-              <w:ind w:left="0" w:firstLine="0"/>
-            </w:pPr>
-          </w:p>
-        </w:tc>
-        <w:tc>
-          <w:tcPr>
-            <w:tcW w:w="3686" w:type="dxa"/>
-          </w:tcPr>
-          <w:p>
-            <w:pPr>
-              <w:rPr>
-                <w:rFonts w:ascii="Consolas" w:hAnsi="Consolas" w:cs="Consolas"/>
-                <w:lang w:val="en-US"/>
-              </w:rPr>
-            </w:pPr>
-            <w:r>
-              <w:rPr>
-                <w:rFonts w:ascii="Consolas" w:hAnsi="Consolas" w:cs="Consolas"/>
-                <w:lang w:val="en-US"/>
-              </w:rPr>
-              <w:t>RL_Settings</w:t>
-            </w:r>
-          </w:p>
-        </w:tc>
-        <w:tc>
-          <w:tcPr>
-            <w:tcW w:w="3041" w:type="dxa"/>
-            <w:gridSpan w:val="2"/>
-          </w:tcPr>
-          <w:p>
-            <w:pPr>
-              <w:rPr>
-                <w:lang w:val="en-US"/>
-              </w:rPr>
-            </w:pPr>
-            <w:r>
-              <w:t xml:space="preserve">Обертка </w:t>
-            </w:r>
-            <w:r>
-              <w:rPr>
-                <w:lang w:val="en-US"/>
-              </w:rPr>
-              <w:t>QSe</w:t>
-            </w:r>
-            <w:r>
-              <w:rPr>
-                <w:lang w:val="en-US"/>
-              </w:rPr>
-              <w:t>ttings</w:t>
-            </w:r>
-          </w:p>
-        </w:tc>
-        <w:tc>
-          <w:tcPr>
-            <w:tcW w:w="2062" w:type="dxa"/>
-          </w:tcPr>
-          <w:p/>
-        </w:tc>
-      </w:tr>
-      <w:tr>
-        <w:tc>
-          <w:tcPr>
-            <w:tcW w:w="562" w:type="dxa"/>
-          </w:tcPr>
-          <w:p>
-            <w:pPr>
-              <w:pStyle w:val="a3"/>
-              <w:numPr>
-                <w:ilvl w:val="0"/>
-                <w:numId w:val="2"/>
-              </w:numPr>
-              <w:ind w:left="0" w:firstLine="0"/>
-            </w:pPr>
-          </w:p>
-        </w:tc>
-        <w:tc>
-          <w:tcPr>
-            <w:tcW w:w="3686" w:type="dxa"/>
-          </w:tcPr>
-          <w:p>
-            <w:pPr>
-              <w:rPr>
-                <w:rFonts w:ascii="Consolas" w:hAnsi="Consolas" w:cs="Consolas"/>
-                <w:lang w:val="en-US"/>
-              </w:rPr>
-            </w:pPr>
-            <w:r>
-              <w:rPr>
-                <w:rFonts w:ascii="Consolas" w:hAnsi="Consolas" w:cs="Consolas"/>
-                <w:lang w:val="en-US"/>
-              </w:rPr>
-              <w:t>RL_Debug</w:t>
-            </w:r>
-          </w:p>
-        </w:tc>
-        <w:tc>
-          <w:tcPr>
-            <w:tcW w:w="3041" w:type="dxa"/>
-            <w:gridSpan w:val="2"/>
-          </w:tcPr>
-          <w:p>
-            <w:pPr>
-              <w:rPr>
-                <w:lang w:val="en-US"/>
-              </w:rPr>
-            </w:pPr>
-            <w:r>
-              <w:t xml:space="preserve">Обертка </w:t>
-            </w:r>
-            <w:r>
-              <w:rPr>
-                <w:lang w:val="en-US"/>
-              </w:rPr>
-              <w:t>QDebug</w:t>
-            </w:r>
-          </w:p>
-        </w:tc>
-        <w:tc>
-          <w:tcPr>
-            <w:tcW w:w="2062" w:type="dxa"/>
-          </w:tcPr>
-          <w:p/>
-        </w:tc>
-      </w:tr>
-      <w:tr>
-        <w:tc>
-          <w:tcPr>
-            <w:tcW w:w="562" w:type="dxa"/>
-          </w:tcPr>
-          <w:p>
-            <w:pPr>
-              <w:pStyle w:val="a3"/>
-              <w:numPr>
-                <w:ilvl w:val="0"/>
-                <w:numId w:val="2"/>
-              </w:numPr>
-              <w:ind w:left="0" w:firstLine="0"/>
-            </w:pPr>
-          </w:p>
-        </w:tc>
-        <w:tc>
-          <w:tcPr>
-            <w:tcW w:w="3686" w:type="dxa"/>
-          </w:tcPr>
-          <w:p>
-            <w:pPr>
-              <w:rPr>
-                <w:rFonts w:ascii="Consolas" w:hAnsi="Consolas" w:cs="Consolas"/>
-                <w:lang w:val="en-US"/>
-              </w:rPr>
-            </w:pPr>
-            <w:r>
-              <w:rPr>
-                <w:rFonts w:ascii="Consolas" w:hAnsi="Consolas" w:cs="Consolas"/>
-                <w:lang w:val="en-US"/>
-              </w:rPr>
-              <w:t>RL_DialogFactoryInterface</w:t>
-            </w:r>
-          </w:p>
-        </w:tc>
-        <w:tc>
-          <w:tcPr>
-            <w:tcW w:w="3041" w:type="dxa"/>
-            <w:gridSpan w:val="2"/>
-          </w:tcPr>
-          <w:p>
-            <w:r>
-              <w:t>Интерфейс фабрики диалогов</w:t>
-            </w:r>
-          </w:p>
-        </w:tc>
-        <w:tc>
-          <w:tcPr>
-            <w:tcW w:w="2062" w:type="dxa"/>
-          </w:tcPr>
-          <w:p/>
-        </w:tc>
-      </w:tr>
-      <w:tr>
-        <w:tc>
-          <w:tcPr>
-            <w:tcW w:w="562" w:type="dxa"/>
-          </w:tcPr>
-          <w:p>
-            <w:pPr>
-              <w:pStyle w:val="a3"/>
-              <w:numPr>
-                <w:ilvl w:val="0"/>
-                <w:numId w:val="2"/>
-              </w:numPr>
-              <w:ind w:left="0" w:firstLine="0"/>
-            </w:pPr>
-          </w:p>
-        </w:tc>
-        <w:tc>
-          <w:tcPr>
-            <w:tcW w:w="3686" w:type="dxa"/>
-          </w:tcPr>
-          <w:p>
-            <w:pPr>
-              <w:rPr>
-                <w:rFonts w:ascii="Consolas" w:hAnsi="Consolas" w:cs="Consolas"/>
-                <w:lang w:val="en-US"/>
-              </w:rPr>
-            </w:pPr>
-            <w:r>
-              <w:rPr>
-                <w:rFonts w:ascii="Consolas" w:hAnsi="Consolas" w:cs="Consolas"/>
-                <w:lang w:val="en-US"/>
-              </w:rPr>
-              <w:t>RL_DialogFactory</w:t>
-            </w:r>
-          </w:p>
-        </w:tc>
-        <w:tc>
-          <w:tcPr>
-            <w:tcW w:w="3041" w:type="dxa"/>
-            <w:gridSpan w:val="2"/>
-          </w:tcPr>
-          <w:p>
-            <w:r>
-              <w:t>Хранитель и вызыватель фабрики диалогов</w:t>
-            </w:r>
-            <w:r>
-              <w:t xml:space="preserve"> (Синглтон)</w:t>
-            </w:r>
-          </w:p>
-        </w:tc>
-        <w:tc>
-          <w:tcPr>
-            <w:tcW w:w="2062" w:type="dxa"/>
-          </w:tcPr>
-          <w:p/>
-        </w:tc>
-      </w:tr>
-      <w:tr>
-        <w:tc>
-          <w:tcPr>
-            <w:tcW w:w="9351" w:type="dxa"/>
-            <w:gridSpan w:val="5"/>
-          </w:tcPr>
-          <w:p>
-            <w:r>
-              <w:t>Классы графического модуля</w:t>
-            </w:r>
-          </w:p>
-        </w:tc>
-      </w:tr>
-      <w:tr>
-        <w:tc>
-          <w:tcPr>
-            <w:tcW w:w="562" w:type="dxa"/>
-          </w:tcPr>
-          <w:p>
-            <w:pPr>
-              <w:pStyle w:val="a3"/>
-              <w:numPr>
-                <w:ilvl w:val="0"/>
-                <w:numId w:val="2"/>
-              </w:numPr>
-              <w:ind w:left="0" w:firstLine="0"/>
-            </w:pPr>
-          </w:p>
-        </w:tc>
-        <w:tc>
-          <w:tcPr>
-            <w:tcW w:w="3686" w:type="dxa"/>
-          </w:tcPr>
-          <w:p>
-            <w:pPr>
-              <w:rPr>
-                <w:rFonts w:ascii="Consolas" w:hAnsi="Consolas" w:cs="Consolas"/>
-              </w:rPr>
-            </w:pPr>
-            <w:r>
-              <w:rPr>
-                <w:rFonts w:ascii="Consolas" w:hAnsi="Consolas" w:cs="Consolas"/>
-                <w:lang w:val="en-US"/>
-              </w:rPr>
-              <w:t>RG</w:t>
-            </w:r>
-          </w:p>
-        </w:tc>
-        <w:tc>
-          <w:tcPr>
-            <w:tcW w:w="2977" w:type="dxa"/>
-          </w:tcPr>
-          <w:p>
-            <w:r>
-              <w:t>Класс определений графического модуля</w:t>
-            </w:r>
-          </w:p>
-        </w:tc>
-        <w:tc>
-          <w:tcPr>
-            <w:tcW w:w="2126" w:type="dxa"/>
-            <w:gridSpan w:val="2"/>
-          </w:tcPr>
-          <w:p/>
-        </w:tc>
-      </w:tr>
-      <w:tr>
-        <w:tc>
-          <w:tcPr>
-            <w:tcW w:w="562" w:type="dxa"/>
-          </w:tcPr>
-          <w:p>
-            <w:pPr>
-              <w:pStyle w:val="a3"/>
-              <w:numPr>
-                <w:ilvl w:val="0"/>
-                <w:numId w:val="2"/>
-              </w:numPr>
-              <w:ind w:left="0" w:firstLine="0"/>
-            </w:pPr>
-          </w:p>
-        </w:tc>
-        <w:tc>
-          <w:tcPr>
-            <w:tcW w:w="3686" w:type="dxa"/>
-          </w:tcPr>
-          <w:p>
-            <w:pPr>
-              <w:rPr>
-                <w:rFonts w:ascii="Consolas" w:hAnsi="Consolas" w:cs="Consolas"/>
-                <w:lang w:val="en-US"/>
-              </w:rPr>
-            </w:pPr>
-            <w:r>
-              <w:rPr>
-                <w:rFonts w:ascii="Consolas" w:hAnsi="Consolas" w:cs="Consolas"/>
-                <w:lang w:val="en-US"/>
-              </w:rPr>
-              <w:t>RG_Undoable</w:t>
-            </w:r>
-          </w:p>
-        </w:tc>
-        <w:tc>
-          <w:tcPr>
-            <w:tcW w:w="2977" w:type="dxa"/>
-          </w:tcPr>
-          <w:p>
-            <w:pPr>
-              <w:rPr>
-                <w:lang w:val="en-US"/>
-              </w:rPr>
-            </w:pPr>
-            <w:r>
-              <w:t xml:space="preserve">Реализация </w:t>
-            </w:r>
-            <w:r>
-              <w:rPr>
-                <w:lang w:val="en-US"/>
-              </w:rPr>
-              <w:t>Undo/Redo</w:t>
-            </w:r>
-          </w:p>
-        </w:tc>
-        <w:tc>
-          <w:tcPr>
-            <w:tcW w:w="2126" w:type="dxa"/>
-            <w:gridSpan w:val="2"/>
-          </w:tcPr>
-          <w:p/>
-        </w:tc>
-      </w:tr>
-      <w:tr>
-        <w:tc>
-          <w:tcPr>
-            <w:tcW w:w="562" w:type="dxa"/>
-          </w:tcPr>
-          <w:p>
-            <w:pPr>
-              <w:pStyle w:val="a3"/>
-              <w:numPr>
-                <w:ilvl w:val="0"/>
-                <w:numId w:val="2"/>
-              </w:numPr>
-              <w:ind w:left="0" w:firstLine="0"/>
-            </w:pPr>
-          </w:p>
-        </w:tc>
-        <w:tc>
-          <w:tcPr>
-            <w:tcW w:w="3686" w:type="dxa"/>
-          </w:tcPr>
-          <w:p>
-            <w:pPr>
-              <w:rPr>
-                <w:rFonts w:ascii="Consolas" w:hAnsi="Consolas" w:cs="Consolas"/>
-                <w:lang w:val="en-US"/>
-              </w:rPr>
-            </w:pPr>
-            <w:r>
-              <w:rPr>
-                <w:rFonts w:ascii="Consolas" w:hAnsi="Consolas" w:cs="Consolas"/>
-                <w:lang w:val="en-US"/>
-              </w:rPr>
-              <w:t>RG_Entity</w:t>
-            </w:r>
-          </w:p>
-        </w:tc>
-        <w:tc>
-          <w:tcPr>
-            <w:tcW w:w="2977" w:type="dxa"/>
-          </w:tcPr>
-          <w:p>
-            <w:r>
-              <w:t>Класс сущности</w:t>
-            </w:r>
-          </w:p>
-        </w:tc>
-        <w:tc>
-          <w:tcPr>
-            <w:tcW w:w="2126" w:type="dxa"/>
-            <w:gridSpan w:val="2"/>
-          </w:tcPr>
-          <w:p/>
-        </w:tc>
-      </w:tr>
-      <w:tr>
-        <w:tc>
-          <w:tcPr>
-            <w:tcW w:w="562" w:type="dxa"/>
-          </w:tcPr>
-          <w:p>
-            <w:pPr>
-              <w:pStyle w:val="a3"/>
-              <w:numPr>
-                <w:ilvl w:val="0"/>
-                <w:numId w:val="2"/>
-              </w:numPr>
-              <w:ind w:left="0" w:firstLine="0"/>
-            </w:pPr>
-          </w:p>
-        </w:tc>
-        <w:tc>
-          <w:tcPr>
-            <w:tcW w:w="3686" w:type="dxa"/>
-          </w:tcPr>
-          <w:p>
-            <w:pPr>
-              <w:rPr>
-                <w:rFonts w:ascii="Consolas" w:hAnsi="Consolas" w:cs="Consolas"/>
-                <w:lang w:val="en-US"/>
-              </w:rPr>
-            </w:pPr>
-            <w:r>
-              <w:rPr>
-                <w:rFonts w:ascii="Consolas" w:hAnsi="Consolas" w:cs="Consolas"/>
-                <w:lang w:val="en-US"/>
-              </w:rPr>
-              <w:t>RG_AtomicEntity</w:t>
-            </w:r>
-          </w:p>
-        </w:tc>
-        <w:tc>
-          <w:tcPr>
-            <w:tcW w:w="2977" w:type="dxa"/>
-          </w:tcPr>
-          <w:p>
-            <w:r>
-              <w:t>Промежуточный класс сущности, которая не может иметь вложенных объектов</w:t>
-            </w:r>
-          </w:p>
-        </w:tc>
-        <w:tc>
-          <w:tcPr>
-            <w:tcW w:w="2126" w:type="dxa"/>
-            <w:gridSpan w:val="2"/>
-          </w:tcPr>
-          <w:p/>
-        </w:tc>
-      </w:tr>
-      <w:tr>
-        <w:tc>
-          <w:tcPr>
-            <w:tcW w:w="562" w:type="dxa"/>
-          </w:tcPr>
-          <w:p>
-            <w:pPr>
-              <w:pStyle w:val="a3"/>
-              <w:numPr>
-                <w:ilvl w:val="0"/>
-                <w:numId w:val="2"/>
-              </w:numPr>
-              <w:ind w:left="0" w:firstLine="0"/>
-            </w:pPr>
-          </w:p>
-        </w:tc>
-        <w:tc>
-          <w:tcPr>
-            <w:tcW w:w="3686" w:type="dxa"/>
-          </w:tcPr>
-          <w:p>
-            <w:pPr>
-              <w:rPr>
-                <w:rFonts w:ascii="Consolas" w:hAnsi="Consolas" w:cs="Consolas"/>
-                <w:lang w:val="en-US"/>
-              </w:rPr>
-            </w:pPr>
-            <w:r>
-              <w:rPr>
-                <w:rFonts w:ascii="Consolas" w:hAnsi="Consolas" w:cs="Consolas"/>
-                <w:lang w:val="en-US"/>
-              </w:rPr>
-              <w:t>RG_EntityContainer</w:t>
-            </w:r>
-          </w:p>
-        </w:tc>
-        <w:tc>
-          <w:tcPr>
-            <w:tcW w:w="2977" w:type="dxa"/>
-          </w:tcPr>
-          <w:p>
-            <w:r>
-              <w:t>Класс коллекции сущностей</w:t>
-            </w:r>
-          </w:p>
-        </w:tc>
-        <w:tc>
-          <w:tcPr>
-            <w:tcW w:w="2126" w:type="dxa"/>
-            <w:gridSpan w:val="2"/>
-          </w:tcPr>
-          <w:p/>
-        </w:tc>
-      </w:tr>
-      <w:tr>
-        <w:tc>
-          <w:tcPr>
-            <w:tcW w:w="562" w:type="dxa"/>
-          </w:tcPr>
-          <w:p>
-            <w:pPr>
-              <w:pStyle w:val="a3"/>
-              <w:numPr>
-                <w:ilvl w:val="0"/>
-                <w:numId w:val="2"/>
-              </w:numPr>
-              <w:ind w:left="0" w:firstLine="0"/>
-            </w:pPr>
-          </w:p>
-        </w:tc>
-        <w:tc>
-          <w:tcPr>
-            <w:tcW w:w="3686" w:type="dxa"/>
-          </w:tcPr>
-          <w:p>
-            <w:pPr>
-              <w:rPr>
-                <w:rFonts w:ascii="Consolas" w:hAnsi="Consolas" w:cs="Consolas"/>
-                <w:lang w:val="en-US"/>
-              </w:rPr>
-            </w:pPr>
-            <w:r>
-              <w:rPr>
-                <w:rFonts w:ascii="Consolas" w:hAnsi="Consolas" w:cs="Consolas"/>
-                <w:lang w:val="en-US"/>
-              </w:rPr>
-              <w:t>RG_Document</w:t>
-            </w:r>
-          </w:p>
-        </w:tc>
-        <w:tc>
-          <w:tcPr>
-            <w:tcW w:w="2977" w:type="dxa"/>
-          </w:tcPr>
-          <w:p>
-            <w:pPr>
-              <w:rPr>
-                <w:lang w:val="en-US"/>
-              </w:rPr>
-            </w:pPr>
-            <w:r>
-              <w:t>Виртуальный класс документа (базовый класс)</w:t>
-            </w:r>
-          </w:p>
-        </w:tc>
-        <w:tc>
-          <w:tcPr>
-            <w:tcW w:w="2126" w:type="dxa"/>
-            <w:gridSpan w:val="2"/>
-          </w:tcPr>
-          <w:p/>
-        </w:tc>
-      </w:tr>
-      <w:tr>
-        <w:tc>
-          <w:tcPr>
-            <w:tcW w:w="562" w:type="dxa"/>
-          </w:tcPr>
-          <w:p>
-            <w:pPr>
-              <w:pStyle w:val="a3"/>
-              <w:numPr>
-                <w:ilvl w:val="0"/>
-                <w:numId w:val="2"/>
-              </w:numPr>
-              <w:ind w:left="0" w:firstLine="0"/>
-            </w:pPr>
-          </w:p>
-        </w:tc>
-        <w:tc>
-          <w:tcPr>
-            <w:tcW w:w="3686" w:type="dxa"/>
-          </w:tcPr>
-          <w:p>
-            <w:pPr>
-              <w:rPr>
-                <w:rFonts w:ascii="Consolas" w:hAnsi="Consolas" w:cs="Consolas"/>
-                <w:lang w:val="en-US"/>
-              </w:rPr>
-            </w:pPr>
-            <w:r>
-              <w:rPr>
-                <w:rFonts w:ascii="Consolas" w:hAnsi="Consolas" w:cs="Consolas"/>
-                <w:lang w:val="en-US"/>
-              </w:rPr>
-              <w:t>RG_Graphic</w:t>
-            </w:r>
-          </w:p>
-        </w:tc>
-        <w:tc>
-          <w:tcPr>
-            <w:tcW w:w="2977" w:type="dxa"/>
-          </w:tcPr>
-          <w:p>
-            <w:r>
-              <w:t>Класс документа графического модуля</w:t>
-            </w:r>
-          </w:p>
-        </w:tc>
-        <w:tc>
-          <w:tcPr>
-            <w:tcW w:w="2126" w:type="dxa"/>
-            <w:gridSpan w:val="2"/>
-          </w:tcPr>
-          <w:p/>
-        </w:tc>
-      </w:tr>
-      <w:tr>
-        <w:tc>
-          <w:tcPr>
-            <w:tcW w:w="562" w:type="dxa"/>
-          </w:tcPr>
-          <w:p>
-            <w:pPr>
-              <w:pStyle w:val="a3"/>
-              <w:numPr>
-                <w:ilvl w:val="0"/>
-                <w:numId w:val="2"/>
-              </w:numPr>
-              <w:ind w:left="0" w:firstLine="0"/>
-            </w:pPr>
-          </w:p>
-        </w:tc>
-        <w:tc>
-          <w:tcPr>
-            <w:tcW w:w="3686" w:type="dxa"/>
-          </w:tcPr>
-          <w:p>
-            <w:pPr>
-              <w:rPr>
-                <w:rFonts w:ascii="Consolas" w:hAnsi="Consolas" w:cs="Consolas"/>
-                <w:lang w:val="en-US"/>
-              </w:rPr>
-            </w:pPr>
-            <w:r>
-              <w:rPr>
-                <w:rFonts w:ascii="Consolas" w:hAnsi="Consolas" w:cs="Consolas"/>
-                <w:lang w:val="en-US"/>
-              </w:rPr>
-              <w:t>RG_GraphicView</w:t>
-            </w:r>
-          </w:p>
-        </w:tc>
-        <w:tc>
-          <w:tcPr>
-            <w:tcW w:w="2977" w:type="dxa"/>
-          </w:tcPr>
-          <w:p>
-            <w:r>
-              <w:t xml:space="preserve">Класс графического представления </w:t>
-            </w:r>
-            <w:r>
-              <w:lastRenderedPageBreak/>
-              <w:t>(отображения) документа</w:t>
-            </w:r>
-            <w:r>
-              <w:t xml:space="preserve"> без функций взаимодействия с пользователем</w:t>
-            </w:r>
-          </w:p>
-        </w:tc>
-        <w:tc>
-          <w:tcPr>
-            <w:tcW w:w="2126" w:type="dxa"/>
-            <w:gridSpan w:val="2"/>
-          </w:tcPr>
-          <w:p/>
-        </w:tc>
-      </w:tr>
-      <w:tr>
-        <w:tc>
-          <w:tcPr>
-            <w:tcW w:w="562" w:type="dxa"/>
-          </w:tcPr>
-          <w:p>
-            <w:pPr>
-              <w:pStyle w:val="a3"/>
-              <w:numPr>
-                <w:ilvl w:val="0"/>
-                <w:numId w:val="2"/>
-              </w:numPr>
-              <w:ind w:left="0" w:firstLine="0"/>
-            </w:pPr>
-          </w:p>
-        </w:tc>
-        <w:tc>
-          <w:tcPr>
-            <w:tcW w:w="3686" w:type="dxa"/>
-          </w:tcPr>
-          <w:p>
-            <w:pPr>
-              <w:rPr>
-                <w:rFonts w:ascii="Consolas" w:hAnsi="Consolas" w:cs="Consolas"/>
-                <w:lang w:val="en-US"/>
-              </w:rPr>
-            </w:pPr>
-            <w:r>
-              <w:rPr>
-                <w:rFonts w:ascii="Consolas" w:hAnsi="Consolas" w:cs="Consolas"/>
-                <w:lang w:val="en-US"/>
-              </w:rPr>
-              <w:t>RG_Painter</w:t>
-            </w:r>
-          </w:p>
-        </w:tc>
-        <w:tc>
-          <w:tcPr>
-            <w:tcW w:w="2977" w:type="dxa"/>
-          </w:tcPr>
-          <w:p>
-            <w:pPr>
-              <w:rPr>
-                <w:lang w:val="en-US"/>
-              </w:rPr>
-            </w:pPr>
-            <w:r>
-              <w:t>Интерфейс к</w:t>
-            </w:r>
-            <w:r>
-              <w:t>ласс</w:t>
-            </w:r>
-            <w:r>
-              <w:t>а</w:t>
-            </w:r>
-            <w:r>
-              <w:t xml:space="preserve"> </w:t>
-            </w:r>
-            <w:r>
-              <w:t>рисовальщика – объект, который осуществляет вывод графических примитивов на графическое представление</w:t>
-            </w:r>
-          </w:p>
-        </w:tc>
-        <w:tc>
-          <w:tcPr>
-            <w:tcW w:w="2126" w:type="dxa"/>
-            <w:gridSpan w:val="2"/>
-          </w:tcPr>
-          <w:p/>
-        </w:tc>
-      </w:tr>
-      <w:tr>
-        <w:tc>
-          <w:tcPr>
-            <w:tcW w:w="562" w:type="dxa"/>
-          </w:tcPr>
-          <w:p>
-            <w:pPr>
-              <w:pStyle w:val="a3"/>
-              <w:numPr>
-                <w:ilvl w:val="0"/>
-                <w:numId w:val="2"/>
-              </w:numPr>
-              <w:ind w:left="0" w:firstLine="0"/>
-            </w:pPr>
-          </w:p>
-        </w:tc>
-        <w:tc>
-          <w:tcPr>
-            <w:tcW w:w="3686" w:type="dxa"/>
-          </w:tcPr>
-          <w:p>
-            <w:pPr>
-              <w:rPr>
-                <w:rFonts w:ascii="Consolas" w:hAnsi="Consolas" w:cs="Consolas"/>
-                <w:lang w:val="en-US"/>
-              </w:rPr>
-            </w:pPr>
-            <w:r>
-              <w:rPr>
-                <w:rFonts w:ascii="Consolas" w:hAnsi="Consolas" w:cs="Consolas"/>
-                <w:lang w:val="en-US"/>
-              </w:rPr>
-              <w:t>RG_PainterQt</w:t>
-            </w:r>
-          </w:p>
-        </w:tc>
-        <w:tc>
-          <w:tcPr>
-            <w:tcW w:w="2977" w:type="dxa"/>
-          </w:tcPr>
-          <w:p>
-            <w:r>
-              <w:t xml:space="preserve">Реализация класса рисовальщика </w:t>
-            </w:r>
-            <w:r>
-              <w:rPr>
-                <w:lang w:val="en-US"/>
-              </w:rPr>
-              <w:t>(RG_Painter)</w:t>
-            </w:r>
-            <w:r>
-              <w:t xml:space="preserve"> на основе класса </w:t>
-            </w:r>
-            <w:r>
-              <w:rPr>
-                <w:lang w:val="en-US"/>
-              </w:rPr>
-              <w:t>QPainter</w:t>
-            </w:r>
-            <w:r>
-              <w:t xml:space="preserve"> осуществляет вывод графических примитивов методами класса </w:t>
-            </w:r>
-            <w:r>
-              <w:rPr>
-                <w:lang w:val="en-US"/>
-              </w:rPr>
-              <w:t>QPainter</w:t>
-            </w:r>
-          </w:p>
-        </w:tc>
-        <w:tc>
-          <w:tcPr>
-            <w:tcW w:w="2126" w:type="dxa"/>
-            <w:gridSpan w:val="2"/>
-          </w:tcPr>
-          <w:p/>
-        </w:tc>
-      </w:tr>
-      <w:tr>
-        <w:tc>
-          <w:tcPr>
-            <w:tcW w:w="562" w:type="dxa"/>
-          </w:tcPr>
-          <w:p>
-            <w:pPr>
-              <w:pStyle w:val="a3"/>
-              <w:numPr>
-                <w:ilvl w:val="0"/>
-                <w:numId w:val="2"/>
-              </w:numPr>
-              <w:ind w:left="0" w:firstLine="0"/>
-            </w:pPr>
-          </w:p>
-        </w:tc>
-        <w:tc>
-          <w:tcPr>
-            <w:tcW w:w="3686" w:type="dxa"/>
-          </w:tcPr>
-          <w:p>
-            <w:pPr>
-              <w:rPr>
-                <w:rFonts w:ascii="Consolas" w:hAnsi="Consolas" w:cs="Consolas"/>
-              </w:rPr>
-            </w:pPr>
-            <w:r>
-              <w:rPr>
-                <w:rFonts w:ascii="Consolas" w:hAnsi="Consolas" w:cs="Consolas"/>
-                <w:lang w:val="en-US"/>
-              </w:rPr>
-              <w:t>RG_Vector</w:t>
-            </w:r>
-          </w:p>
-        </w:tc>
-        <w:tc>
-          <w:tcPr>
-            <w:tcW w:w="2977" w:type="dxa"/>
-          </w:tcPr>
-          <w:p>
-            <w:r>
-              <w:t>Класс хранения координаты и элементарных действий над ней</w:t>
-            </w:r>
-          </w:p>
-        </w:tc>
-        <w:tc>
-          <w:tcPr>
-            <w:tcW w:w="2126" w:type="dxa"/>
-            <w:gridSpan w:val="2"/>
-          </w:tcPr>
-          <w:p/>
-        </w:tc>
-      </w:tr>
-      <w:tr>
-        <w:tc>
-          <w:tcPr>
-            <w:tcW w:w="562" w:type="dxa"/>
-          </w:tcPr>
-          <w:p>
-            <w:pPr>
-              <w:pStyle w:val="a3"/>
-              <w:numPr>
-                <w:ilvl w:val="0"/>
-                <w:numId w:val="2"/>
-              </w:numPr>
-              <w:ind w:left="0" w:firstLine="0"/>
-            </w:pPr>
-          </w:p>
-        </w:tc>
-        <w:tc>
-          <w:tcPr>
-            <w:tcW w:w="3686" w:type="dxa"/>
-          </w:tcPr>
-          <w:p>
-            <w:pPr>
-              <w:rPr>
-                <w:rFonts w:ascii="Consolas" w:hAnsi="Consolas" w:cs="Consolas"/>
-                <w:lang w:val="en-US"/>
-              </w:rPr>
-            </w:pPr>
-            <w:r>
-              <w:rPr>
-                <w:rFonts w:ascii="Consolas" w:hAnsi="Consolas" w:cs="Consolas"/>
-                <w:lang w:val="en-US"/>
-              </w:rPr>
-              <w:t>RG_EventHandler</w:t>
-            </w:r>
-          </w:p>
-        </w:tc>
-        <w:tc>
-          <w:tcPr>
-            <w:tcW w:w="2977" w:type="dxa"/>
-          </w:tcPr>
-          <w:p>
-            <w:r>
-              <w:t>Класс хранения текущих действий, связывания их с графическим предствалением</w:t>
-            </w:r>
-          </w:p>
-        </w:tc>
-        <w:tc>
-          <w:tcPr>
-            <w:tcW w:w="2126" w:type="dxa"/>
-            <w:gridSpan w:val="2"/>
-          </w:tcPr>
-          <w:p/>
-        </w:tc>
-      </w:tr>
-      <w:tr>
-        <w:tc>
-          <w:tcPr>
-            <w:tcW w:w="9351" w:type="dxa"/>
-            <w:gridSpan w:val="5"/>
-          </w:tcPr>
-          <w:p>
-            <w:r>
-              <w:t xml:space="preserve">Классы механизма действий </w:t>
-            </w:r>
-            <w:r>
-              <w:rPr>
-                <w:lang w:val="en-US"/>
-              </w:rPr>
-              <w:t>(Actions)</w:t>
-            </w:r>
-          </w:p>
-        </w:tc>
-      </w:tr>
-      <w:tr>
-        <w:tc>
-          <w:tcPr>
-            <w:tcW w:w="562" w:type="dxa"/>
-          </w:tcPr>
-          <w:p>
-            <w:pPr>
-              <w:pStyle w:val="a3"/>
-              <w:numPr>
-                <w:ilvl w:val="0"/>
-                <w:numId w:val="2"/>
-              </w:numPr>
-              <w:ind w:left="0" w:firstLine="0"/>
-            </w:pPr>
-          </w:p>
-        </w:tc>
-        <w:tc>
-          <w:tcPr>
-            <w:tcW w:w="3686" w:type="dxa"/>
-          </w:tcPr>
-          <w:p>
-            <w:pPr>
-              <w:rPr>
-                <w:rFonts w:ascii="Consolas" w:hAnsi="Consolas" w:cs="Consolas"/>
-                <w:lang w:val="en-US"/>
-              </w:rPr>
-            </w:pPr>
-            <w:r>
-              <w:rPr>
-                <w:rFonts w:ascii="Consolas" w:hAnsi="Consolas" w:cs="Consolas"/>
-                <w:lang w:val="en-US"/>
-              </w:rPr>
-              <w:t>RG_Snapper</w:t>
-            </w:r>
-          </w:p>
-        </w:tc>
-        <w:tc>
-          <w:tcPr>
-            <w:tcW w:w="3041" w:type="dxa"/>
-            <w:gridSpan w:val="2"/>
-          </w:tcPr>
-          <w:p>
-            <w:r>
-              <w:t>Класс реализации функции привязки (Прилипание к определенным точкам)</w:t>
-            </w:r>
-          </w:p>
-        </w:tc>
-        <w:tc>
-          <w:tcPr>
-            <w:tcW w:w="2062" w:type="dxa"/>
-          </w:tcPr>
-          <w:p/>
-        </w:tc>
-      </w:tr>
-      <w:tr>
-        <w:tc>
-          <w:tcPr>
-            <w:tcW w:w="562" w:type="dxa"/>
-          </w:tcPr>
-          <w:p>
-            <w:pPr>
-              <w:pStyle w:val="a3"/>
-              <w:numPr>
-                <w:ilvl w:val="0"/>
-                <w:numId w:val="2"/>
-              </w:numPr>
-              <w:ind w:left="0" w:firstLine="0"/>
-            </w:pPr>
-          </w:p>
-        </w:tc>
-        <w:tc>
-          <w:tcPr>
-            <w:tcW w:w="3686" w:type="dxa"/>
-          </w:tcPr>
-          <w:p>
-            <w:pPr>
-              <w:rPr>
-                <w:rFonts w:ascii="Consolas" w:hAnsi="Consolas" w:cs="Consolas"/>
-                <w:lang w:val="en-US"/>
-              </w:rPr>
-            </w:pPr>
-            <w:r>
-              <w:rPr>
-                <w:rFonts w:ascii="Consolas" w:hAnsi="Consolas" w:cs="Consolas"/>
-                <w:lang w:val="en-US"/>
-              </w:rPr>
-              <w:t>RG_ActionInterface</w:t>
-            </w:r>
-          </w:p>
-        </w:tc>
-        <w:tc>
-          <w:tcPr>
-            <w:tcW w:w="3041" w:type="dxa"/>
-            <w:gridSpan w:val="2"/>
-          </w:tcPr>
-          <w:p>
-            <w:pPr>
-              <w:rPr>
-                <w:lang w:val="en-US"/>
-              </w:rPr>
-            </w:pPr>
-            <w:r>
-              <w:t>Класс интерфейса действий (</w:t>
-            </w:r>
-            <w:r>
-              <w:rPr>
-                <w:lang w:val="en-US"/>
-              </w:rPr>
-              <w:t>Actions)</w:t>
-            </w:r>
-          </w:p>
-        </w:tc>
-        <w:tc>
-          <w:tcPr>
-            <w:tcW w:w="2062" w:type="dxa"/>
-          </w:tcPr>
-          <w:p/>
-        </w:tc>
-      </w:tr>
-      <w:tr>
-        <w:tc>
-          <w:tcPr>
-            <w:tcW w:w="562" w:type="dxa"/>
-          </w:tcPr>
-          <w:p>
-            <w:pPr>
-              <w:pStyle w:val="a3"/>
-              <w:numPr>
-                <w:ilvl w:val="0"/>
-                <w:numId w:val="2"/>
-              </w:numPr>
-              <w:ind w:left="0" w:firstLine="0"/>
-            </w:pPr>
-          </w:p>
-        </w:tc>
-        <w:tc>
-          <w:tcPr>
-            <w:tcW w:w="3686" w:type="dxa"/>
-          </w:tcPr>
-          <w:p>
-            <w:pPr>
-              <w:rPr>
-                <w:rFonts w:ascii="Consolas" w:hAnsi="Consolas" w:cs="Consolas"/>
-                <w:lang w:val="en-US"/>
-              </w:rPr>
-            </w:pPr>
-            <w:r>
-              <w:rPr>
-                <w:rFonts w:ascii="Consolas" w:hAnsi="Consolas" w:cs="Consolas"/>
-                <w:lang w:val="en-US"/>
-              </w:rPr>
-              <w:t>RG_PreviewActionInterface</w:t>
-            </w:r>
-          </w:p>
-        </w:tc>
-        <w:tc>
-          <w:tcPr>
-            <w:tcW w:w="3041" w:type="dxa"/>
-            <w:gridSpan w:val="2"/>
-          </w:tcPr>
-          <w:p>
-            <w:r>
-              <w:t>Класс интерфейса действий, поддерживающих предпросмотр изменений</w:t>
-            </w:r>
-          </w:p>
-        </w:tc>
-        <w:tc>
-          <w:tcPr>
-            <w:tcW w:w="2062" w:type="dxa"/>
-          </w:tcPr>
-          <w:p/>
-        </w:tc>
-      </w:tr>
-      <w:tr>
-        <w:tc>
-          <w:tcPr>
-            <w:tcW w:w="562" w:type="dxa"/>
-          </w:tcPr>
-          <w:p>
-            <w:pPr>
-              <w:pStyle w:val="a3"/>
-              <w:numPr>
-                <w:ilvl w:val="0"/>
-                <w:numId w:val="2"/>
-              </w:numPr>
-              <w:ind w:left="0" w:firstLine="0"/>
-            </w:pPr>
-          </w:p>
-        </w:tc>
-        <w:tc>
-          <w:tcPr>
-            <w:tcW w:w="3686" w:type="dxa"/>
-          </w:tcPr>
-          <w:p>
-            <w:pPr>
-              <w:rPr>
-                <w:rFonts w:ascii="Consolas" w:hAnsi="Consolas" w:cs="Consolas"/>
-                <w:lang w:val="en-US"/>
-              </w:rPr>
-            </w:pPr>
-            <w:r>
-              <w:rPr>
-                <w:rFonts w:ascii="Consolas" w:hAnsi="Consolas" w:cs="Consolas"/>
-                <w:lang w:val="en-US"/>
-              </w:rPr>
-              <w:t>RG_Preview</w:t>
-            </w:r>
-          </w:p>
-        </w:tc>
-        <w:tc>
-          <w:tcPr>
-            <w:tcW w:w="3041" w:type="dxa"/>
-            <w:gridSpan w:val="2"/>
-          </w:tcPr>
-          <w:p>
-            <w:r>
-              <w:t xml:space="preserve">Объект (на основе </w:t>
-            </w:r>
-            <w:r>
-              <w:rPr>
-                <w:lang w:val="en-US"/>
-              </w:rPr>
-              <w:t>RG_EntityContainer</w:t>
-            </w:r>
-            <w:r>
-              <w:t>) который хранит набор сущностей, изменяемые в данный момент и отображающие изменения в режиме реального времени</w:t>
-            </w:r>
-          </w:p>
-        </w:tc>
-        <w:tc>
-          <w:tcPr>
-            <w:tcW w:w="2062" w:type="dxa"/>
-          </w:tcPr>
-          <w:p/>
-        </w:tc>
-      </w:tr>
-      <w:tr>
-        <w:tc>
-          <w:tcPr>
-            <w:tcW w:w="562" w:type="dxa"/>
-          </w:tcPr>
-          <w:p>
-            <w:pPr>
-              <w:pStyle w:val="a3"/>
-              <w:numPr>
-                <w:ilvl w:val="0"/>
-                <w:numId w:val="2"/>
-              </w:numPr>
-              <w:ind w:left="0" w:firstLine="0"/>
-            </w:pPr>
-          </w:p>
-        </w:tc>
-        <w:tc>
-          <w:tcPr>
-            <w:tcW w:w="3686" w:type="dxa"/>
-          </w:tcPr>
-          <w:p>
-            <w:pPr>
-              <w:rPr>
-                <w:rFonts w:ascii="Consolas" w:hAnsi="Consolas" w:cs="Consolas"/>
-                <w:lang w:val="en-US"/>
-              </w:rPr>
-            </w:pPr>
-          </w:p>
-        </w:tc>
-        <w:tc>
-          <w:tcPr>
-            <w:tcW w:w="3041" w:type="dxa"/>
-            <w:gridSpan w:val="2"/>
-          </w:tcPr>
-          <w:p/>
-        </w:tc>
-        <w:tc>
-          <w:tcPr>
-            <w:tcW w:w="2062" w:type="dxa"/>
-          </w:tcPr>
-          <w:p/>
-        </w:tc>
-      </w:tr>
-      <w:tr>
-        <w:tc>
-          <w:tcPr>
-            <w:tcW w:w="562" w:type="dxa"/>
-          </w:tcPr>
-          <w:p>
-            <w:pPr>
-              <w:pStyle w:val="a3"/>
-              <w:numPr>
-                <w:ilvl w:val="0"/>
-                <w:numId w:val="2"/>
-              </w:numPr>
-              <w:ind w:left="0" w:firstLine="0"/>
-            </w:pPr>
-          </w:p>
-        </w:tc>
-        <w:tc>
-          <w:tcPr>
-            <w:tcW w:w="3686" w:type="dxa"/>
-          </w:tcPr>
-          <w:p>
-            <w:pPr>
-              <w:rPr>
-                <w:rFonts w:ascii="Consolas" w:hAnsi="Consolas" w:cs="Consolas"/>
-                <w:lang w:val="en-US"/>
-              </w:rPr>
-            </w:pPr>
-            <w:r>
-              <w:rPr>
-                <w:rFonts w:ascii="Consolas" w:hAnsi="Consolas" w:cs="Consolas"/>
-                <w:lang w:val="en-US"/>
-              </w:rPr>
-              <w:t>RG_ActionDrawLine</w:t>
-            </w:r>
-          </w:p>
-        </w:tc>
-        <w:tc>
-          <w:tcPr>
-            <w:tcW w:w="3041" w:type="dxa"/>
-            <w:gridSpan w:val="2"/>
-          </w:tcPr>
-          <w:p>
-            <w:r>
-              <w:t>Класс действия – нарисовать линию по двум точкам</w:t>
-            </w:r>
-          </w:p>
-        </w:tc>
-        <w:tc>
-          <w:tcPr>
-            <w:tcW w:w="2062" w:type="dxa"/>
-          </w:tcPr>
-          <w:p/>
-        </w:tc>
-      </w:tr>
-      <w:tr>
-        <w:tc>
-          <w:tcPr>
-            <w:tcW w:w="9351" w:type="dxa"/>
-            <w:gridSpan w:val="5"/>
-          </w:tcPr>
-          <w:p>
-            <w:r>
-              <w:t xml:space="preserve">Классы сущностей </w:t>
-            </w:r>
-            <w:r>
-              <w:rPr>
-                <w:lang w:val="en-US"/>
-              </w:rPr>
-              <w:t>(Entities)</w:t>
-            </w:r>
-          </w:p>
-        </w:tc>
-      </w:tr>
-      <w:tr>
-        <w:tc>
-          <w:tcPr>
-            <w:tcW w:w="562" w:type="dxa"/>
-          </w:tcPr>
-          <w:p>
-            <w:pPr>
-              <w:pStyle w:val="a3"/>
-              <w:numPr>
-                <w:ilvl w:val="0"/>
-                <w:numId w:val="2"/>
-              </w:numPr>
-              <w:ind w:left="0" w:firstLine="0"/>
-            </w:pPr>
-          </w:p>
-        </w:tc>
-        <w:tc>
-          <w:tcPr>
-            <w:tcW w:w="3686" w:type="dxa"/>
-          </w:tcPr>
-          <w:p>
-            <w:pPr>
-              <w:rPr>
-                <w:rFonts w:ascii="Consolas" w:hAnsi="Consolas" w:cs="Consolas"/>
-                <w:lang w:val="en-US"/>
-              </w:rPr>
-            </w:pPr>
-            <w:r>
-              <w:rPr>
-                <w:rFonts w:ascii="Consolas" w:hAnsi="Consolas" w:cs="Consolas"/>
-                <w:lang w:val="en-US"/>
-              </w:rPr>
-              <w:t>RG_Line</w:t>
-            </w:r>
-          </w:p>
-        </w:tc>
-        <w:tc>
-          <w:tcPr>
-            <w:tcW w:w="3041" w:type="dxa"/>
-            <w:gridSpan w:val="2"/>
-          </w:tcPr>
-          <w:p>
-            <w:r>
-              <w:t>Класс линии</w:t>
-            </w:r>
-          </w:p>
-        </w:tc>
-        <w:tc>
-          <w:tcPr>
-            <w:tcW w:w="2062" w:type="dxa"/>
-          </w:tcPr>
-          <w:p/>
-        </w:tc>
-      </w:tr>
-      <w:tr>
-        <w:tc>
-          <w:tcPr>
-            <w:tcW w:w="562" w:type="dxa"/>
-          </w:tcPr>
-          <w:p>
-            <w:pPr>
-              <w:pStyle w:val="a3"/>
-              <w:numPr>
-                <w:ilvl w:val="0"/>
-                <w:numId w:val="2"/>
-              </w:numPr>
-              <w:ind w:left="0" w:firstLine="0"/>
-            </w:pPr>
-          </w:p>
-        </w:tc>
-        <w:tc>
-          <w:tcPr>
-            <w:tcW w:w="3686" w:type="dxa"/>
-          </w:tcPr>
-          <w:p>
-            <w:pPr>
-              <w:rPr>
-                <w:rFonts w:ascii="Consolas" w:hAnsi="Consolas" w:cs="Consolas"/>
-                <w:lang w:val="en-US"/>
-              </w:rPr>
-            </w:pPr>
-          </w:p>
-        </w:tc>
-        <w:tc>
-          <w:tcPr>
-            <w:tcW w:w="3041" w:type="dxa"/>
-            <w:gridSpan w:val="2"/>
-          </w:tcPr>
-          <w:p/>
-        </w:tc>
-        <w:tc>
-          <w:tcPr>
-            <w:tcW w:w="2062" w:type="dxa"/>
+            <w:tcW w:w="3113" w:type="dxa"/>
+          </w:tcPr>
+          <w:p/>
+        </w:tc>
+      </w:tr>
+      <w:tr>
+        <w:tc>
+          <w:tcPr>
+            <w:tcW w:w="697" w:type="dxa"/>
+          </w:tcPr>
+          <w:p>
+            <w:pPr>
+              <w:pStyle w:val="a3"/>
+              <w:numPr>
+                <w:ilvl w:val="0"/>
+                <w:numId w:val="3"/>
+              </w:numPr>
+              <w:ind w:left="0" w:firstLine="0"/>
+            </w:pPr>
+          </w:p>
+        </w:tc>
+        <w:tc>
+          <w:tcPr>
+            <w:tcW w:w="5643" w:type="dxa"/>
+          </w:tcPr>
+          <w:p/>
+        </w:tc>
+        <w:tc>
+          <w:tcPr>
+            <w:tcW w:w="3113" w:type="dxa"/>
+          </w:tcPr>
+          <w:p/>
+        </w:tc>
+      </w:tr>
+      <w:tr>
+        <w:tc>
+          <w:tcPr>
+            <w:tcW w:w="697" w:type="dxa"/>
+          </w:tcPr>
+          <w:p>
+            <w:pPr>
+              <w:pStyle w:val="a3"/>
+              <w:numPr>
+                <w:ilvl w:val="0"/>
+                <w:numId w:val="3"/>
+              </w:numPr>
+              <w:ind w:left="0" w:firstLine="0"/>
+            </w:pPr>
+          </w:p>
+        </w:tc>
+        <w:tc>
+          <w:tcPr>
+            <w:tcW w:w="5643" w:type="dxa"/>
+          </w:tcPr>
+          <w:p/>
+        </w:tc>
+        <w:tc>
+          <w:tcPr>
+            <w:tcW w:w="3113" w:type="dxa"/>
+          </w:tcPr>
+          <w:p/>
+        </w:tc>
+      </w:tr>
+      <w:tr>
+        <w:tc>
+          <w:tcPr>
+            <w:tcW w:w="697" w:type="dxa"/>
+          </w:tcPr>
+          <w:p>
+            <w:pPr>
+              <w:pStyle w:val="a3"/>
+              <w:numPr>
+                <w:ilvl w:val="0"/>
+                <w:numId w:val="3"/>
+              </w:numPr>
+              <w:ind w:left="0" w:firstLine="0"/>
+            </w:pPr>
+          </w:p>
+        </w:tc>
+        <w:tc>
+          <w:tcPr>
+            <w:tcW w:w="5643" w:type="dxa"/>
+          </w:tcPr>
+          <w:p/>
+        </w:tc>
+        <w:tc>
+          <w:tcPr>
+            <w:tcW w:w="3113" w:type="dxa"/>
+          </w:tcPr>
+          <w:p/>
+        </w:tc>
+      </w:tr>
+      <w:tr>
+        <w:tc>
+          <w:tcPr>
+            <w:tcW w:w="697" w:type="dxa"/>
+          </w:tcPr>
+          <w:p>
+            <w:pPr>
+              <w:pStyle w:val="a3"/>
+              <w:numPr>
+                <w:ilvl w:val="0"/>
+                <w:numId w:val="3"/>
+              </w:numPr>
+              <w:ind w:left="0" w:firstLine="0"/>
+            </w:pPr>
+          </w:p>
+        </w:tc>
+        <w:tc>
+          <w:tcPr>
+            <w:tcW w:w="5643" w:type="dxa"/>
+          </w:tcPr>
+          <w:p/>
+        </w:tc>
+        <w:tc>
+          <w:tcPr>
+            <w:tcW w:w="3113" w:type="dxa"/>
+          </w:tcPr>
+          <w:p/>
+        </w:tc>
+      </w:tr>
+      <w:tr>
+        <w:tc>
+          <w:tcPr>
+            <w:tcW w:w="697" w:type="dxa"/>
+          </w:tcPr>
+          <w:p>
+            <w:pPr>
+              <w:pStyle w:val="a3"/>
+              <w:numPr>
+                <w:ilvl w:val="0"/>
+                <w:numId w:val="3"/>
+              </w:numPr>
+              <w:ind w:left="0" w:firstLine="0"/>
+            </w:pPr>
+          </w:p>
+        </w:tc>
+        <w:tc>
+          <w:tcPr>
+            <w:tcW w:w="5643" w:type="dxa"/>
+          </w:tcPr>
+          <w:p/>
+        </w:tc>
+        <w:tc>
+          <w:tcPr>
+            <w:tcW w:w="3113" w:type="dxa"/>
+          </w:tcPr>
+          <w:p/>
+        </w:tc>
+      </w:tr>
+      <w:tr>
+        <w:tc>
+          <w:tcPr>
+            <w:tcW w:w="697" w:type="dxa"/>
+          </w:tcPr>
+          <w:p>
+            <w:pPr>
+              <w:pStyle w:val="a3"/>
+              <w:numPr>
+                <w:ilvl w:val="0"/>
+                <w:numId w:val="3"/>
+              </w:numPr>
+              <w:ind w:left="0" w:firstLine="0"/>
+            </w:pPr>
+          </w:p>
+        </w:tc>
+        <w:tc>
+          <w:tcPr>
+            <w:tcW w:w="5643" w:type="dxa"/>
+          </w:tcPr>
+          <w:p/>
+        </w:tc>
+        <w:tc>
+          <w:tcPr>
+            <w:tcW w:w="3113" w:type="dxa"/>
           </w:tcPr>
           <w:p/>
         </w:tc>
       </w:tr>
     </w:tbl>
-    <w:p/>
     <w:p/>
     <w:sectPr>
       <w:pgSz w:w="11900" w:h="16840"/>
@@ -2809,7 +3082,93 @@
   <w:abstractNum w:abstractNumId="1">
     <w:nsid w:val="6AAF1C90"/>
     <w:multiLevelType w:val="hybridMultilevel"/>
-    <w:tmpl w:val="FA90E87C"/>
+    <w:tmpl w:val="15585680"/>
+    <w:lvl w:ilvl="0" w:tplc="0419000F">
+      <w:start w:val="1"/>
+      <w:numFmt w:val="decimal"/>
+      <w:lvlText w:val="%1."/>
+      <w:lvlJc w:val="left"/>
+      <w:pPr>
+        <w:ind w:left="720" w:hanging="360"/>
+      </w:pPr>
+    </w:lvl>
+    <w:lvl w:ilvl="1" w:tplc="04190019" w:tentative="1">
+      <w:start w:val="1"/>
+      <w:numFmt w:val="lowerLetter"/>
+      <w:lvlText w:val="%2."/>
+      <w:lvlJc w:val="left"/>
+      <w:pPr>
+        <w:ind w:left="1440" w:hanging="360"/>
+      </w:pPr>
+    </w:lvl>
+    <w:lvl w:ilvl="2" w:tplc="0419001B" w:tentative="1">
+      <w:start w:val="1"/>
+      <w:numFmt w:val="lowerRoman"/>
+      <w:lvlText w:val="%3."/>
+      <w:lvlJc w:val="right"/>
+      <w:pPr>
+        <w:ind w:left="2160" w:hanging="180"/>
+      </w:pPr>
+    </w:lvl>
+    <w:lvl w:ilvl="3" w:tplc="0419000F" w:tentative="1">
+      <w:start w:val="1"/>
+      <w:numFmt w:val="decimal"/>
+      <w:lvlText w:val="%4."/>
+      <w:lvlJc w:val="left"/>
+      <w:pPr>
+        <w:ind w:left="2880" w:hanging="360"/>
+      </w:pPr>
+    </w:lvl>
+    <w:lvl w:ilvl="4" w:tplc="04190019" w:tentative="1">
+      <w:start w:val="1"/>
+      <w:numFmt w:val="lowerLetter"/>
+      <w:lvlText w:val="%5."/>
+      <w:lvlJc w:val="left"/>
+      <w:pPr>
+        <w:ind w:left="3600" w:hanging="360"/>
+      </w:pPr>
+    </w:lvl>
+    <w:lvl w:ilvl="5" w:tplc="0419001B" w:tentative="1">
+      <w:start w:val="1"/>
+      <w:numFmt w:val="lowerRoman"/>
+      <w:lvlText w:val="%6."/>
+      <w:lvlJc w:val="right"/>
+      <w:pPr>
+        <w:ind w:left="4320" w:hanging="180"/>
+      </w:pPr>
+    </w:lvl>
+    <w:lvl w:ilvl="6" w:tplc="0419000F" w:tentative="1">
+      <w:start w:val="1"/>
+      <w:numFmt w:val="decimal"/>
+      <w:lvlText w:val="%7."/>
+      <w:lvlJc w:val="left"/>
+      <w:pPr>
+        <w:ind w:left="5040" w:hanging="360"/>
+      </w:pPr>
+    </w:lvl>
+    <w:lvl w:ilvl="7" w:tplc="04190019" w:tentative="1">
+      <w:start w:val="1"/>
+      <w:numFmt w:val="lowerLetter"/>
+      <w:lvlText w:val="%8."/>
+      <w:lvlJc w:val="left"/>
+      <w:pPr>
+        <w:ind w:left="5760" w:hanging="360"/>
+      </w:pPr>
+    </w:lvl>
+    <w:lvl w:ilvl="8" w:tplc="0419001B" w:tentative="1">
+      <w:start w:val="1"/>
+      <w:numFmt w:val="lowerRoman"/>
+      <w:lvlText w:val="%9."/>
+      <w:lvlJc w:val="right"/>
+      <w:pPr>
+        <w:ind w:left="6480" w:hanging="180"/>
+      </w:pPr>
+    </w:lvl>
+  </w:abstractNum>
+  <w:abstractNum w:abstractNumId="2">
+    <w:nsid w:val="7CAA4F98"/>
+    <w:multiLevelType w:val="hybridMultilevel"/>
+    <w:tmpl w:val="15585680"/>
     <w:lvl w:ilvl="0" w:tplc="0419000F">
       <w:start w:val="1"/>
       <w:numFmt w:val="decimal"/>
@@ -2897,6 +3256,9 @@
   </w:num>
   <w:num w:numId="2">
     <w:abstractNumId w:val="1"/>
+  </w:num>
+  <w:num w:numId="3">
+    <w:abstractNumId w:val="2"/>
   </w:num>
 </w:numbering>
 </file>

--- a/Стандарт кода RiskF.docx
+++ b/Стандарт кода RiskF.docx
@@ -2235,6 +2235,121 @@
       <w:tr>
         <w:tc>
           <w:tcPr>
+            <w:tcW w:w="562" w:type="dxa"/>
+          </w:tcPr>
+          <w:p>
+            <w:pPr>
+              <w:pStyle w:val="a3"/>
+              <w:numPr>
+                <w:ilvl w:val="0"/>
+                <w:numId w:val="2"/>
+              </w:numPr>
+              <w:ind w:left="0" w:firstLine="0"/>
+            </w:pPr>
+          </w:p>
+        </w:tc>
+        <w:tc>
+          <w:tcPr>
+            <w:tcW w:w="3686" w:type="dxa"/>
+          </w:tcPr>
+          <w:p>
+            <w:pPr>
+              <w:rPr>
+                <w:rFonts w:ascii="Consolas" w:hAnsi="Consolas" w:cs="Consolas"/>
+                <w:lang w:val="en-US"/>
+              </w:rPr>
+            </w:pPr>
+            <w:r>
+              <w:rPr>
+                <w:rFonts w:ascii="Consolas" w:hAnsi="Consolas" w:cs="Consolas"/>
+                <w:lang w:val="en-US"/>
+              </w:rPr>
+              <w:t>RG_Selection</w:t>
+            </w:r>
+          </w:p>
+        </w:tc>
+        <w:tc>
+          <w:tcPr>
+            <w:tcW w:w="2977" w:type="dxa"/>
+          </w:tcPr>
+          <w:p>
+            <w:pPr>
+              <w:rPr>
+                <w:lang w:val="en-US"/>
+              </w:rPr>
+            </w:pPr>
+            <w:r>
+              <w:t>API Класс работы с механизмом выделения</w:t>
+            </w:r>
+          </w:p>
+        </w:tc>
+        <w:tc>
+          <w:tcPr>
+            <w:tcW w:w="2126" w:type="dxa"/>
+            <w:gridSpan w:val="2"/>
+          </w:tcPr>
+          <w:p/>
+        </w:tc>
+      </w:tr>
+      <w:tr>
+        <w:tc>
+          <w:tcPr>
+            <w:tcW w:w="562" w:type="dxa"/>
+          </w:tcPr>
+          <w:p>
+            <w:pPr>
+              <w:pStyle w:val="a3"/>
+              <w:numPr>
+                <w:ilvl w:val="0"/>
+                <w:numId w:val="2"/>
+              </w:numPr>
+              <w:ind w:left="0" w:firstLine="0"/>
+            </w:pPr>
+          </w:p>
+        </w:tc>
+        <w:tc>
+          <w:tcPr>
+            <w:tcW w:w="3686" w:type="dxa"/>
+          </w:tcPr>
+          <w:p>
+            <w:pPr>
+              <w:rPr>
+                <w:rFonts w:ascii="Consolas" w:hAnsi="Consolas" w:cs="Consolas"/>
+                <w:lang w:val="en-US"/>
+              </w:rPr>
+            </w:pPr>
+            <w:r>
+              <w:rPr>
+                <w:rFonts w:ascii="Consolas" w:hAnsi="Consolas" w:cs="Consolas"/>
+                <w:lang w:val="en-US"/>
+              </w:rPr>
+              <w:t>RG_Pen</w:t>
+            </w:r>
+          </w:p>
+        </w:tc>
+        <w:tc>
+          <w:tcPr>
+            <w:tcW w:w="2977" w:type="dxa"/>
+          </w:tcPr>
+          <w:p>
+            <w:r>
+              <w:t>Класс пера графического модуля</w:t>
+            </w:r>
+            <w:bookmarkStart w:id="0" w:name="_GoBack"/>
+            <w:bookmarkEnd w:id="0"/>
+          </w:p>
+        </w:tc>
+        <w:tc>
+          <w:tcPr>
+            <w:tcW w:w="2126" w:type="dxa"/>
+            <w:gridSpan w:val="2"/>
+          </w:tcPr>
+          <w:p/>
+        </w:tc>
+      </w:tr>
+      <w:tr>
+        <w:tc>
+          <w:tcPr>
             <w:tcW w:w="9351" w:type="dxa"/>
             <w:gridSpan w:val="5"/>
           </w:tcPr>
@@ -2791,8 +2906,6 @@
             <w:r>
               <w:t>Сохранение текущих инструментов осуществляется в списке, добавляется новый инструмент в конец списка, список растет, необходимо реализовать механизм очистки списка инструментов</w:t>
             </w:r>
-            <w:bookmarkStart w:id="0" w:name="_GoBack"/>
-            <w:bookmarkEnd w:id="0"/>
           </w:p>
         </w:tc>
         <w:tc>

--- a/Стандарт кода RiskF.docx
+++ b/Стандарт кода RiskF.docx
@@ -1,6 +1,6 @@
 
 <file path=word/document.xml><?xml version="1.0" encoding="utf-8"?>
-<w:document xmlns:wpc="http://schemas.microsoft.com/office/word/2010/wordprocessingCanvas" xmlns:mo="http://schemas.microsoft.com/office/mac/office/2008/main" xmlns:mc="http://schemas.openxmlformats.org/markup-compatibility/2006" xmlns:mv="urn:schemas-microsoft-com:mac:vml" xmlns:o="urn:schemas-microsoft-com:office:office" xmlns:r="http://schemas.openxmlformats.org/officeDocument/2006/relationships" xmlns:m="http://schemas.openxmlformats.org/officeDocument/2006/math" xmlns:v="urn:schemas-microsoft-com:vml" xmlns:wp14="http://schemas.microsoft.com/office/word/2010/wordprocessingDrawing" xmlns:wp="http://schemas.openxmlformats.org/drawingml/2006/wordprocessingDrawing" xmlns:w10="urn:schemas-microsoft-com:office:word" xmlns:w="http://schemas.openxmlformats.org/wordprocessingml/2006/main" xmlns:w14="http://schemas.microsoft.com/office/word/2010/wordml" xmlns:w15="http://schemas.microsoft.com/office/word/2012/wordml" xmlns:wpg="http://schemas.microsoft.com/office/word/2010/wordprocessingGroup" xmlns:wpi="http://schemas.microsoft.com/office/word/2010/wordprocessingInk" xmlns:wne="http://schemas.microsoft.com/office/word/2006/wordml" xmlns:wps="http://schemas.microsoft.com/office/word/2010/wordprocessingShape" mc:Ignorable="w14 w15 wp14">
+<w:document xmlns:wpc="http://schemas.microsoft.com/office/word/2010/wordprocessingCanvas" xmlns:cx="http://schemas.microsoft.com/office/drawing/2014/chartex" xmlns:mc="http://schemas.openxmlformats.org/markup-compatibility/2006" xmlns:o="urn:schemas-microsoft-com:office:office" xmlns:r="http://schemas.openxmlformats.org/officeDocument/2006/relationships" xmlns:m="http://schemas.openxmlformats.org/officeDocument/2006/math" xmlns:v="urn:schemas-microsoft-com:vml" xmlns:wp14="http://schemas.microsoft.com/office/word/2010/wordprocessingDrawing" xmlns:wp="http://schemas.openxmlformats.org/drawingml/2006/wordprocessingDrawing" xmlns:w10="urn:schemas-microsoft-com:office:word" xmlns:w="http://schemas.openxmlformats.org/wordprocessingml/2006/main" xmlns:w14="http://schemas.microsoft.com/office/word/2010/wordml" xmlns:w15="http://schemas.microsoft.com/office/word/2012/wordml" xmlns:w16se="http://schemas.microsoft.com/office/word/2015/wordml/symex" xmlns:wpg="http://schemas.microsoft.com/office/word/2010/wordprocessingGroup" xmlns:wpi="http://schemas.microsoft.com/office/word/2010/wordprocessingInk" xmlns:wne="http://schemas.microsoft.com/office/word/2006/wordml" xmlns:wps="http://schemas.microsoft.com/office/word/2010/wordprocessingShape" mc:Ignorable="w14 w15 w16se wp14">
   <w:body>
     <w:p>
       <w:r>
@@ -17,8 +17,13 @@
         </w:numPr>
       </w:pPr>
       <w:r>
-        <w:t>Наименование программы: RiskF</w:t>
+        <w:t xml:space="preserve">Наименование программы: </w:t>
       </w:r>
+      <w:proofErr w:type="spellStart"/>
+      <w:r>
+        <w:t>RiskF</w:t>
+      </w:r>
+      <w:proofErr w:type="spellEnd"/>
     </w:p>
     <w:p>
       <w:pPr>
@@ -649,6 +654,7 @@
                 <w:lang w:val="en-US"/>
               </w:rPr>
             </w:pPr>
+            <w:proofErr w:type="spellStart"/>
             <w:r>
               <w:rPr>
                 <w:rFonts w:ascii="Consolas" w:hAnsi="Consolas" w:cs="Consolas"/>
@@ -656,6 +662,7 @@
               </w:rPr>
               <w:t>RF_MainWindow</w:t>
             </w:r>
+            <w:proofErr w:type="spellEnd"/>
           </w:p>
         </w:tc>
         <w:tc>
@@ -703,6 +710,7 @@
                 <w:lang w:val="en-US"/>
               </w:rPr>
             </w:pPr>
+            <w:proofErr w:type="spellStart"/>
             <w:r>
               <w:rPr>
                 <w:rFonts w:ascii="Consolas" w:hAnsi="Consolas" w:cs="Consolas"/>
@@ -710,6 +718,7 @@
               </w:rPr>
               <w:t>RU_DialogFactory</w:t>
             </w:r>
+            <w:proofErr w:type="spellEnd"/>
           </w:p>
         </w:tc>
         <w:tc>
@@ -733,12 +742,14 @@
             <w:r>
               <w:t>_</w:t>
             </w:r>
+            <w:proofErr w:type="spellStart"/>
             <w:r>
               <w:rPr>
                 <w:lang w:val="en-US"/>
               </w:rPr>
               <w:t>DialogFactory</w:t>
             </w:r>
+            <w:proofErr w:type="spellEnd"/>
             <w:r>
               <w:t>)</w:t>
             </w:r>
@@ -778,6 +789,7 @@
                 <w:lang w:val="en-US"/>
               </w:rPr>
             </w:pPr>
+            <w:proofErr w:type="spellStart"/>
             <w:r>
               <w:rPr>
                 <w:rFonts w:ascii="Consolas" w:hAnsi="Consolas" w:cs="Consolas"/>
@@ -785,6 +797,7 @@
               </w:rPr>
               <w:t>RU_MDIWindow</w:t>
             </w:r>
+            <w:proofErr w:type="spellEnd"/>
           </w:p>
         </w:tc>
         <w:tc>
@@ -845,6 +858,7 @@
                 <w:lang w:val="en-US"/>
               </w:rPr>
             </w:pPr>
+            <w:proofErr w:type="spellStart"/>
             <w:r>
               <w:rPr>
                 <w:rFonts w:ascii="Consolas" w:hAnsi="Consolas" w:cs="Consolas"/>
@@ -852,6 +866,7 @@
               </w:rPr>
               <w:t>RS_ActionFactory</w:t>
             </w:r>
+            <w:proofErr w:type="spellEnd"/>
           </w:p>
         </w:tc>
         <w:tc>
@@ -903,6 +918,7 @@
                 <w:lang w:val="en-US"/>
               </w:rPr>
             </w:pPr>
+            <w:proofErr w:type="spellStart"/>
             <w:r>
               <w:rPr>
                 <w:rFonts w:ascii="Consolas" w:hAnsi="Consolas" w:cs="Consolas"/>
@@ -910,6 +926,7 @@
               </w:rPr>
               <w:t>RS_ActionGroupManager</w:t>
             </w:r>
+            <w:proofErr w:type="spellEnd"/>
           </w:p>
         </w:tc>
         <w:tc>
@@ -957,6 +974,7 @@
                 <w:lang w:val="en-US"/>
               </w:rPr>
             </w:pPr>
+            <w:proofErr w:type="spellStart"/>
             <w:r>
               <w:rPr>
                 <w:rFonts w:ascii="Consolas" w:hAnsi="Consolas" w:cs="Consolas"/>
@@ -964,6 +982,7 @@
               </w:rPr>
               <w:t>RS_ActionHandler</w:t>
             </w:r>
+            <w:proofErr w:type="spellEnd"/>
           </w:p>
         </w:tc>
         <w:tc>
@@ -972,24 +991,27 @@
             <w:gridSpan w:val="2"/>
           </w:tcPr>
           <w:p>
-            <w:pPr>
-              <w:rPr>
-                <w:lang w:val="en-US"/>
-              </w:rPr>
-            </w:pPr>
-            <w:r>
-              <w:t xml:space="preserve">Вызыватель действий </w:t>
-            </w:r>
-            <w:r>
-              <w:rPr>
-                <w:lang w:val="en-US"/>
-              </w:rPr>
-              <w:t>(Actions)</w:t>
-            </w:r>
-            <w:r>
-              <w:rPr>
-                <w:lang w:val="en-US"/>
-              </w:rPr>
+            <w:proofErr w:type="spellStart"/>
+            <w:r>
+              <w:t>Вызыватель</w:t>
+            </w:r>
+            <w:proofErr w:type="spellEnd"/>
+            <w:r>
+              <w:t xml:space="preserve"> действий </w:t>
+            </w:r>
+            <w:r>
+              <w:t>(</w:t>
+            </w:r>
+            <w:r>
+              <w:rPr>
+                <w:lang w:val="en-US"/>
+              </w:rPr>
+              <w:t>Actions</w:t>
+            </w:r>
+            <w:r>
+              <w:t>)</w:t>
+            </w:r>
+            <w:r>
               <w:t xml:space="preserve"> от элементов управления главного окна</w:t>
             </w:r>
           </w:p>
@@ -1028,6 +1050,7 @@
                 <w:lang w:val="en-US"/>
               </w:rPr>
             </w:pPr>
+            <w:proofErr w:type="spellStart"/>
             <w:r>
               <w:rPr>
                 <w:rFonts w:ascii="Consolas" w:hAnsi="Consolas" w:cs="Consolas"/>
@@ -1035,6 +1058,7 @@
               </w:rPr>
               <w:t>RS_CentralWidget</w:t>
             </w:r>
+            <w:proofErr w:type="spellEnd"/>
           </w:p>
         </w:tc>
         <w:tc>
@@ -1043,8 +1067,21 @@
             <w:gridSpan w:val="2"/>
           </w:tcPr>
           <w:p>
-            <w:r>
-              <w:t xml:space="preserve">Сентральный виджет главного окна (область </w:t>
+            <w:proofErr w:type="spellStart"/>
+            <w:r>
+              <w:t>Сентральный</w:t>
+            </w:r>
+            <w:proofErr w:type="spellEnd"/>
+            <w:r>
+              <w:t xml:space="preserve"> </w:t>
+            </w:r>
+            <w:proofErr w:type="spellStart"/>
+            <w:r>
+              <w:t>виджет</w:t>
+            </w:r>
+            <w:proofErr w:type="spellEnd"/>
+            <w:r>
+              <w:t xml:space="preserve"> главного окна (область </w:t>
             </w:r>
             <w:r>
               <w:rPr>
@@ -1091,6 +1128,7 @@
                 <w:lang w:val="en-US"/>
               </w:rPr>
             </w:pPr>
+            <w:proofErr w:type="spellStart"/>
             <w:r>
               <w:rPr>
                 <w:rFonts w:ascii="Consolas" w:hAnsi="Consolas" w:cs="Consolas"/>
@@ -1098,6 +1136,7 @@
               </w:rPr>
               <w:t>RS_DialogFactory</w:t>
             </w:r>
+            <w:proofErr w:type="spellEnd"/>
           </w:p>
         </w:tc>
         <w:tc>
@@ -1122,6 +1161,7 @@
               </w:rPr>
               <w:t>_</w:t>
             </w:r>
+            <w:proofErr w:type="spellStart"/>
             <w:r>
               <w:rPr>
                 <w:rFonts w:ascii="Consolas" w:hAnsi="Consolas" w:cs="Consolas"/>
@@ -1129,6 +1169,7 @@
               </w:rPr>
               <w:t>DialogFactoryInterface</w:t>
             </w:r>
+            <w:proofErr w:type="spellEnd"/>
           </w:p>
         </w:tc>
         <w:tc>
@@ -1165,6 +1206,7 @@
                 <w:lang w:val="en-US"/>
               </w:rPr>
             </w:pPr>
+            <w:proofErr w:type="spellStart"/>
             <w:r>
               <w:rPr>
                 <w:rFonts w:ascii="Consolas" w:hAnsi="Consolas" w:cs="Consolas"/>
@@ -1172,6 +1214,7 @@
               </w:rPr>
               <w:t>RS_WidgetFactory</w:t>
             </w:r>
+            <w:proofErr w:type="spellEnd"/>
           </w:p>
         </w:tc>
         <w:tc>
@@ -1219,6 +1262,7 @@
                 <w:lang w:val="en-US"/>
               </w:rPr>
             </w:pPr>
+            <w:proofErr w:type="spellStart"/>
             <w:r>
               <w:rPr>
                 <w:rFonts w:ascii="Consolas" w:hAnsi="Consolas" w:cs="Consolas"/>
@@ -1226,6 +1270,7 @@
               </w:rPr>
               <w:t>RS_GraphicView</w:t>
             </w:r>
+            <w:proofErr w:type="spellEnd"/>
           </w:p>
         </w:tc>
         <w:tc>
@@ -1289,6 +1334,7 @@
                 <w:lang w:val="en-US"/>
               </w:rPr>
             </w:pPr>
+            <w:proofErr w:type="spellStart"/>
             <w:r>
               <w:rPr>
                 <w:rFonts w:ascii="Consolas" w:hAnsi="Consolas" w:cs="Consolas"/>
@@ -1296,6 +1342,7 @@
               </w:rPr>
               <w:t>RL_Settings</w:t>
             </w:r>
+            <w:proofErr w:type="spellEnd"/>
           </w:p>
         </w:tc>
         <w:tc>
@@ -1312,6 +1359,7 @@
             <w:r>
               <w:t xml:space="preserve">Обертка </w:t>
             </w:r>
+            <w:proofErr w:type="spellStart"/>
             <w:r>
               <w:rPr>
                 <w:lang w:val="en-US"/>
@@ -1324,6 +1372,7 @@
               </w:rPr>
               <w:t>ttings</w:t>
             </w:r>
+            <w:proofErr w:type="spellEnd"/>
           </w:p>
         </w:tc>
         <w:tc>
@@ -1360,6 +1409,7 @@
                 <w:lang w:val="en-US"/>
               </w:rPr>
             </w:pPr>
+            <w:proofErr w:type="spellStart"/>
             <w:r>
               <w:rPr>
                 <w:rFonts w:ascii="Consolas" w:hAnsi="Consolas" w:cs="Consolas"/>
@@ -1367,6 +1417,7 @@
               </w:rPr>
               <w:t>RL_Debug</w:t>
             </w:r>
+            <w:proofErr w:type="spellEnd"/>
           </w:p>
         </w:tc>
         <w:tc>
@@ -1383,12 +1434,14 @@
             <w:r>
               <w:t xml:space="preserve">Обертка </w:t>
             </w:r>
+            <w:proofErr w:type="spellStart"/>
             <w:r>
               <w:rPr>
                 <w:lang w:val="en-US"/>
               </w:rPr>
               <w:t>QDebug</w:t>
             </w:r>
+            <w:proofErr w:type="spellEnd"/>
           </w:p>
         </w:tc>
         <w:tc>
@@ -1425,6 +1478,7 @@
                 <w:lang w:val="en-US"/>
               </w:rPr>
             </w:pPr>
+            <w:proofErr w:type="spellStart"/>
             <w:r>
               <w:rPr>
                 <w:rFonts w:ascii="Consolas" w:hAnsi="Consolas" w:cs="Consolas"/>
@@ -1432,6 +1486,7 @@
               </w:rPr>
               <w:t>RL_DialogFactoryInterface</w:t>
             </w:r>
+            <w:proofErr w:type="spellEnd"/>
           </w:p>
         </w:tc>
         <w:tc>
@@ -1479,6 +1534,7 @@
                 <w:lang w:val="en-US"/>
               </w:rPr>
             </w:pPr>
+            <w:proofErr w:type="spellStart"/>
             <w:r>
               <w:rPr>
                 <w:rFonts w:ascii="Consolas" w:hAnsi="Consolas" w:cs="Consolas"/>
@@ -1486,6 +1542,7 @@
               </w:rPr>
               <w:t>RL_DialogFactory</w:t>
             </w:r>
+            <w:proofErr w:type="spellEnd"/>
           </w:p>
         </w:tc>
         <w:tc>
@@ -1495,10 +1552,26 @@
           </w:tcPr>
           <w:p>
             <w:r>
-              <w:t>Хранитель и вызыватель фабрики диалогов</w:t>
-            </w:r>
-            <w:r>
-              <w:t xml:space="preserve"> (Синглтон)</w:t>
+              <w:t xml:space="preserve">Хранитель и </w:t>
+            </w:r>
+            <w:proofErr w:type="spellStart"/>
+            <w:r>
+              <w:t>вызыватель</w:t>
+            </w:r>
+            <w:proofErr w:type="spellEnd"/>
+            <w:r>
+              <w:t xml:space="preserve"> фабрики диалогов</w:t>
+            </w:r>
+            <w:r>
+              <w:t xml:space="preserve"> (</w:t>
+            </w:r>
+            <w:proofErr w:type="spellStart"/>
+            <w:r>
+              <w:t>Синглтон</w:t>
+            </w:r>
+            <w:proofErr w:type="spellEnd"/>
+            <w:r>
+              <w:t>)</w:t>
             </w:r>
           </w:p>
         </w:tc>
@@ -1602,6 +1675,7 @@
                 <w:lang w:val="en-US"/>
               </w:rPr>
             </w:pPr>
+            <w:proofErr w:type="spellStart"/>
             <w:r>
               <w:rPr>
                 <w:rFonts w:ascii="Consolas" w:hAnsi="Consolas" w:cs="Consolas"/>
@@ -1609,6 +1683,7 @@
               </w:rPr>
               <w:t>RG_Undoable</w:t>
             </w:r>
+            <w:proofErr w:type="spellEnd"/>
           </w:p>
         </w:tc>
         <w:tc>
@@ -1667,6 +1742,7 @@
                 <w:lang w:val="en-US"/>
               </w:rPr>
             </w:pPr>
+            <w:proofErr w:type="spellStart"/>
             <w:r>
               <w:rPr>
                 <w:rFonts w:ascii="Consolas" w:hAnsi="Consolas" w:cs="Consolas"/>
@@ -1674,6 +1750,7 @@
               </w:rPr>
               <w:t>RG_Entity</w:t>
             </w:r>
+            <w:proofErr w:type="spellEnd"/>
           </w:p>
         </w:tc>
         <w:tc>
@@ -1721,6 +1798,7 @@
                 <w:lang w:val="en-US"/>
               </w:rPr>
             </w:pPr>
+            <w:proofErr w:type="spellStart"/>
             <w:r>
               <w:rPr>
                 <w:rFonts w:ascii="Consolas" w:hAnsi="Consolas" w:cs="Consolas"/>
@@ -1728,6 +1806,7 @@
               </w:rPr>
               <w:t>RG_AtomicEntity</w:t>
             </w:r>
+            <w:proofErr w:type="spellEnd"/>
           </w:p>
         </w:tc>
         <w:tc>
@@ -1775,6 +1854,7 @@
                 <w:lang w:val="en-US"/>
               </w:rPr>
             </w:pPr>
+            <w:proofErr w:type="spellStart"/>
             <w:r>
               <w:rPr>
                 <w:rFonts w:ascii="Consolas" w:hAnsi="Consolas" w:cs="Consolas"/>
@@ -1782,6 +1862,7 @@
               </w:rPr>
               <w:t>RG_EntityContainer</w:t>
             </w:r>
+            <w:proofErr w:type="spellEnd"/>
           </w:p>
         </w:tc>
         <w:tc>
@@ -1829,6 +1910,7 @@
                 <w:lang w:val="en-US"/>
               </w:rPr>
             </w:pPr>
+            <w:proofErr w:type="spellStart"/>
             <w:r>
               <w:rPr>
                 <w:rFonts w:ascii="Consolas" w:hAnsi="Consolas" w:cs="Consolas"/>
@@ -1836,6 +1918,7 @@
               </w:rPr>
               <w:t>RG_Document</w:t>
             </w:r>
+            <w:proofErr w:type="spellEnd"/>
           </w:p>
         </w:tc>
         <w:tc>
@@ -1843,11 +1926,6 @@
             <w:tcW w:w="2977" w:type="dxa"/>
           </w:tcPr>
           <w:p>
-            <w:pPr>
-              <w:rPr>
-                <w:lang w:val="en-US"/>
-              </w:rPr>
-            </w:pPr>
             <w:r>
               <w:t>Виртуальный класс документа (базовый класс)</w:t>
             </w:r>
@@ -1888,6 +1966,7 @@
                 <w:lang w:val="en-US"/>
               </w:rPr>
             </w:pPr>
+            <w:proofErr w:type="spellStart"/>
             <w:r>
               <w:rPr>
                 <w:rFonts w:ascii="Consolas" w:hAnsi="Consolas" w:cs="Consolas"/>
@@ -1895,6 +1974,7 @@
               </w:rPr>
               <w:t>RG_Graphic</w:t>
             </w:r>
+            <w:proofErr w:type="spellEnd"/>
           </w:p>
         </w:tc>
         <w:tc>
@@ -1942,6 +2022,7 @@
                 <w:lang w:val="en-US"/>
               </w:rPr>
             </w:pPr>
+            <w:proofErr w:type="spellStart"/>
             <w:r>
               <w:rPr>
                 <w:rFonts w:ascii="Consolas" w:hAnsi="Consolas" w:cs="Consolas"/>
@@ -1949,6 +2030,7 @@
               </w:rPr>
               <w:t>RG_GraphicView</w:t>
             </w:r>
+            <w:proofErr w:type="spellEnd"/>
           </w:p>
         </w:tc>
         <w:tc>
@@ -2003,6 +2085,7 @@
                 <w:lang w:val="en-US"/>
               </w:rPr>
             </w:pPr>
+            <w:proofErr w:type="spellStart"/>
             <w:r>
               <w:rPr>
                 <w:rFonts w:ascii="Consolas" w:hAnsi="Consolas" w:cs="Consolas"/>
@@ -2010,6 +2093,7 @@
               </w:rPr>
               <w:t>RG_Painter</w:t>
             </w:r>
+            <w:proofErr w:type="spellEnd"/>
           </w:p>
         </w:tc>
         <w:tc>
@@ -2017,11 +2101,6 @@
             <w:tcW w:w="2977" w:type="dxa"/>
           </w:tcPr>
           <w:p>
-            <w:pPr>
-              <w:rPr>
-                <w:lang w:val="en-US"/>
-              </w:rPr>
-            </w:pPr>
             <w:r>
               <w:t>Интерфейс к</w:t>
             </w:r>
@@ -2074,6 +2153,7 @@
                 <w:lang w:val="en-US"/>
               </w:rPr>
             </w:pPr>
+            <w:proofErr w:type="spellStart"/>
             <w:r>
               <w:rPr>
                 <w:rFonts w:ascii="Consolas" w:hAnsi="Consolas" w:cs="Consolas"/>
@@ -2081,6 +2161,7 @@
               </w:rPr>
               <w:t>RG_PainterQt</w:t>
             </w:r>
+            <w:proofErr w:type="spellEnd"/>
           </w:p>
         </w:tc>
         <w:tc>
@@ -2092,29 +2173,48 @@
               <w:t xml:space="preserve">Реализация класса рисовальщика </w:t>
             </w:r>
             <w:r>
-              <w:rPr>
-                <w:lang w:val="en-US"/>
-              </w:rPr>
-              <w:t>(RG_Painter)</w:t>
+              <w:t>(</w:t>
+            </w:r>
+            <w:r>
+              <w:rPr>
+                <w:lang w:val="en-US"/>
+              </w:rPr>
+              <w:t>RG</w:t>
+            </w:r>
+            <w:r>
+              <w:t>_</w:t>
+            </w:r>
+            <w:r>
+              <w:rPr>
+                <w:lang w:val="en-US"/>
+              </w:rPr>
+              <w:t>Painter</w:t>
+            </w:r>
+            <w:r>
+              <w:t>)</w:t>
             </w:r>
             <w:r>
               <w:t xml:space="preserve"> на основе класса </w:t>
             </w:r>
+            <w:proofErr w:type="spellStart"/>
             <w:r>
               <w:rPr>
                 <w:lang w:val="en-US"/>
               </w:rPr>
               <w:t>QPainter</w:t>
             </w:r>
+            <w:proofErr w:type="spellEnd"/>
             <w:r>
               <w:t xml:space="preserve"> осуществляет вывод графических примитивов методами класса </w:t>
             </w:r>
+            <w:proofErr w:type="spellStart"/>
             <w:r>
               <w:rPr>
                 <w:lang w:val="en-US"/>
               </w:rPr>
               <w:t>QPainter</w:t>
             </w:r>
+            <w:proofErr w:type="spellEnd"/>
           </w:p>
         </w:tc>
         <w:tc>
@@ -2151,6 +2251,7 @@
                 <w:rFonts w:ascii="Consolas" w:hAnsi="Consolas" w:cs="Consolas"/>
               </w:rPr>
             </w:pPr>
+            <w:proofErr w:type="spellStart"/>
             <w:r>
               <w:rPr>
                 <w:rFonts w:ascii="Consolas" w:hAnsi="Consolas" w:cs="Consolas"/>
@@ -2158,6 +2259,7 @@
               </w:rPr>
               <w:t>RG_Vector</w:t>
             </w:r>
+            <w:proofErr w:type="spellEnd"/>
           </w:p>
         </w:tc>
         <w:tc>
@@ -2205,6 +2307,7 @@
                 <w:lang w:val="en-US"/>
               </w:rPr>
             </w:pPr>
+            <w:proofErr w:type="spellStart"/>
             <w:r>
               <w:rPr>
                 <w:rFonts w:ascii="Consolas" w:hAnsi="Consolas" w:cs="Consolas"/>
@@ -2212,6 +2315,7 @@
               </w:rPr>
               <w:t>RG_EventHandler</w:t>
             </w:r>
+            <w:proofErr w:type="spellEnd"/>
           </w:p>
         </w:tc>
         <w:tc>
@@ -2220,8 +2324,13 @@
           </w:tcPr>
           <w:p>
             <w:r>
-              <w:t>Класс хранения текущих действий, связывания их с графическим предствалением</w:t>
-            </w:r>
+              <w:t xml:space="preserve">Класс хранения текущих действий, связывания их с графическим </w:t>
+            </w:r>
+            <w:proofErr w:type="spellStart"/>
+            <w:r>
+              <w:t>предствалением</w:t>
+            </w:r>
+            <w:proofErr w:type="spellEnd"/>
           </w:p>
         </w:tc>
         <w:tc>
@@ -2259,6 +2368,7 @@
                 <w:lang w:val="en-US"/>
               </w:rPr>
             </w:pPr>
+            <w:proofErr w:type="spellStart"/>
             <w:r>
               <w:rPr>
                 <w:rFonts w:ascii="Consolas" w:hAnsi="Consolas" w:cs="Consolas"/>
@@ -2266,6 +2376,7 @@
               </w:rPr>
               <w:t>RG_Selection</w:t>
             </w:r>
+            <w:proofErr w:type="spellEnd"/>
           </w:p>
         </w:tc>
         <w:tc>
@@ -2273,11 +2384,6 @@
             <w:tcW w:w="2977" w:type="dxa"/>
           </w:tcPr>
           <w:p>
-            <w:pPr>
-              <w:rPr>
-                <w:lang w:val="en-US"/>
-              </w:rPr>
-            </w:pPr>
             <w:r>
               <w:t>API Класс работы с механизмом выделения</w:t>
             </w:r>
@@ -2318,6 +2424,7 @@
                 <w:lang w:val="en-US"/>
               </w:rPr>
             </w:pPr>
+            <w:proofErr w:type="spellStart"/>
             <w:r>
               <w:rPr>
                 <w:rFonts w:ascii="Consolas" w:hAnsi="Consolas" w:cs="Consolas"/>
@@ -2325,6 +2432,7 @@
               </w:rPr>
               <w:t>RG_Pen</w:t>
             </w:r>
+            <w:proofErr w:type="spellEnd"/>
           </w:p>
         </w:tc>
         <w:tc>
@@ -2334,82 +2442,523 @@
           <w:p>
             <w:r>
               <w:t>Класс пера графического модуля</w:t>
+            </w:r>
+          </w:p>
+        </w:tc>
+        <w:tc>
+          <w:tcPr>
+            <w:tcW w:w="2126" w:type="dxa"/>
+            <w:gridSpan w:val="2"/>
+          </w:tcPr>
+          <w:p/>
+        </w:tc>
+      </w:tr>
+      <w:tr>
+        <w:tc>
+          <w:tcPr>
+            <w:tcW w:w="9351" w:type="dxa"/>
+            <w:gridSpan w:val="5"/>
+          </w:tcPr>
+          <w:p>
+            <w:r>
+              <w:t xml:space="preserve">Классы механизма действий </w:t>
+            </w:r>
+            <w:r>
+              <w:rPr>
+                <w:lang w:val="en-US"/>
+              </w:rPr>
+              <w:t>(Actions)</w:t>
+            </w:r>
+          </w:p>
+        </w:tc>
+      </w:tr>
+      <w:tr>
+        <w:tc>
+          <w:tcPr>
+            <w:tcW w:w="562" w:type="dxa"/>
+          </w:tcPr>
+          <w:p>
+            <w:pPr>
+              <w:pStyle w:val="a3"/>
+              <w:numPr>
+                <w:ilvl w:val="0"/>
+                <w:numId w:val="2"/>
+              </w:numPr>
+              <w:ind w:left="0" w:firstLine="0"/>
+            </w:pPr>
+          </w:p>
+        </w:tc>
+        <w:tc>
+          <w:tcPr>
+            <w:tcW w:w="3686" w:type="dxa"/>
+          </w:tcPr>
+          <w:p>
+            <w:pPr>
+              <w:rPr>
+                <w:rFonts w:ascii="Consolas" w:hAnsi="Consolas" w:cs="Consolas"/>
+                <w:lang w:val="en-US"/>
+              </w:rPr>
+            </w:pPr>
+            <w:proofErr w:type="spellStart"/>
+            <w:r>
+              <w:rPr>
+                <w:rFonts w:ascii="Consolas" w:hAnsi="Consolas" w:cs="Consolas"/>
+                <w:lang w:val="en-US"/>
+              </w:rPr>
+              <w:t>RG_Snapper</w:t>
+            </w:r>
+            <w:proofErr w:type="spellEnd"/>
+          </w:p>
+        </w:tc>
+        <w:tc>
+          <w:tcPr>
+            <w:tcW w:w="3041" w:type="dxa"/>
+            <w:gridSpan w:val="2"/>
+          </w:tcPr>
+          <w:p>
+            <w:r>
+              <w:t>Класс реализации функции привязки (Прилипание к определенным точкам)</w:t>
+            </w:r>
+          </w:p>
+        </w:tc>
+        <w:tc>
+          <w:tcPr>
+            <w:tcW w:w="2062" w:type="dxa"/>
+          </w:tcPr>
+          <w:p/>
+        </w:tc>
+      </w:tr>
+      <w:tr>
+        <w:tc>
+          <w:tcPr>
+            <w:tcW w:w="562" w:type="dxa"/>
+          </w:tcPr>
+          <w:p>
+            <w:pPr>
+              <w:pStyle w:val="a3"/>
+              <w:numPr>
+                <w:ilvl w:val="0"/>
+                <w:numId w:val="2"/>
+              </w:numPr>
+              <w:ind w:left="0" w:firstLine="0"/>
+            </w:pPr>
+          </w:p>
+        </w:tc>
+        <w:tc>
+          <w:tcPr>
+            <w:tcW w:w="3686" w:type="dxa"/>
+          </w:tcPr>
+          <w:p>
+            <w:pPr>
+              <w:rPr>
+                <w:rFonts w:ascii="Consolas" w:hAnsi="Consolas" w:cs="Consolas"/>
+                <w:lang w:val="en-US"/>
+              </w:rPr>
+            </w:pPr>
+            <w:proofErr w:type="spellStart"/>
+            <w:r>
+              <w:rPr>
+                <w:rFonts w:ascii="Consolas" w:hAnsi="Consolas" w:cs="Consolas"/>
+                <w:lang w:val="en-US"/>
+              </w:rPr>
+              <w:t>RG_ActionInterface</w:t>
+            </w:r>
+            <w:proofErr w:type="spellEnd"/>
+          </w:p>
+        </w:tc>
+        <w:tc>
+          <w:tcPr>
+            <w:tcW w:w="3041" w:type="dxa"/>
+            <w:gridSpan w:val="2"/>
+          </w:tcPr>
+          <w:p>
+            <w:pPr>
+              <w:rPr>
+                <w:lang w:val="en-US"/>
+              </w:rPr>
+            </w:pPr>
+            <w:r>
+              <w:t>Класс интерфейса действий (</w:t>
+            </w:r>
+            <w:r>
+              <w:rPr>
+                <w:lang w:val="en-US"/>
+              </w:rPr>
+              <w:t>Actions)</w:t>
+            </w:r>
+          </w:p>
+        </w:tc>
+        <w:tc>
+          <w:tcPr>
+            <w:tcW w:w="2062" w:type="dxa"/>
+          </w:tcPr>
+          <w:p/>
+        </w:tc>
+      </w:tr>
+      <w:tr>
+        <w:tc>
+          <w:tcPr>
+            <w:tcW w:w="562" w:type="dxa"/>
+          </w:tcPr>
+          <w:p>
+            <w:pPr>
+              <w:pStyle w:val="a3"/>
+              <w:numPr>
+                <w:ilvl w:val="0"/>
+                <w:numId w:val="2"/>
+              </w:numPr>
+              <w:ind w:left="0" w:firstLine="0"/>
+            </w:pPr>
+          </w:p>
+        </w:tc>
+        <w:tc>
+          <w:tcPr>
+            <w:tcW w:w="3686" w:type="dxa"/>
+          </w:tcPr>
+          <w:p>
+            <w:pPr>
+              <w:rPr>
+                <w:rFonts w:ascii="Consolas" w:hAnsi="Consolas" w:cs="Consolas"/>
+                <w:lang w:val="en-US"/>
+              </w:rPr>
+            </w:pPr>
+            <w:proofErr w:type="spellStart"/>
+            <w:r>
+              <w:rPr>
+                <w:rFonts w:ascii="Consolas" w:hAnsi="Consolas" w:cs="Consolas"/>
+                <w:lang w:val="en-US"/>
+              </w:rPr>
+              <w:t>RG_PreviewActionInterface</w:t>
+            </w:r>
+            <w:proofErr w:type="spellEnd"/>
+          </w:p>
+        </w:tc>
+        <w:tc>
+          <w:tcPr>
+            <w:tcW w:w="3041" w:type="dxa"/>
+            <w:gridSpan w:val="2"/>
+          </w:tcPr>
+          <w:p>
+            <w:r>
+              <w:t xml:space="preserve">Класс интерфейса действий, поддерживающих </w:t>
+            </w:r>
+            <w:proofErr w:type="spellStart"/>
+            <w:r>
+              <w:t>предпросмотр</w:t>
+            </w:r>
+            <w:proofErr w:type="spellEnd"/>
+            <w:r>
+              <w:t xml:space="preserve"> изменений</w:t>
+            </w:r>
+          </w:p>
+        </w:tc>
+        <w:tc>
+          <w:tcPr>
+            <w:tcW w:w="2062" w:type="dxa"/>
+          </w:tcPr>
+          <w:p/>
+        </w:tc>
+      </w:tr>
+      <w:tr>
+        <w:tc>
+          <w:tcPr>
+            <w:tcW w:w="562" w:type="dxa"/>
+          </w:tcPr>
+          <w:p>
+            <w:pPr>
+              <w:pStyle w:val="a3"/>
+              <w:numPr>
+                <w:ilvl w:val="0"/>
+                <w:numId w:val="2"/>
+              </w:numPr>
+              <w:ind w:left="0" w:firstLine="0"/>
+            </w:pPr>
+          </w:p>
+        </w:tc>
+        <w:tc>
+          <w:tcPr>
+            <w:tcW w:w="3686" w:type="dxa"/>
+          </w:tcPr>
+          <w:p>
+            <w:pPr>
+              <w:rPr>
+                <w:rFonts w:ascii="Consolas" w:hAnsi="Consolas" w:cs="Consolas"/>
+                <w:lang w:val="en-US"/>
+              </w:rPr>
+            </w:pPr>
+            <w:proofErr w:type="spellStart"/>
+            <w:r>
+              <w:rPr>
+                <w:rFonts w:ascii="Consolas" w:hAnsi="Consolas" w:cs="Consolas"/>
+                <w:lang w:val="en-US"/>
+              </w:rPr>
+              <w:t>RG_Preview</w:t>
+            </w:r>
+            <w:proofErr w:type="spellEnd"/>
+          </w:p>
+        </w:tc>
+        <w:tc>
+          <w:tcPr>
+            <w:tcW w:w="3041" w:type="dxa"/>
+            <w:gridSpan w:val="2"/>
+          </w:tcPr>
+          <w:p>
+            <w:r>
+              <w:t xml:space="preserve">Объект (на основе </w:t>
+            </w:r>
+            <w:r>
+              <w:rPr>
+                <w:lang w:val="en-US"/>
+              </w:rPr>
+              <w:t>RG</w:t>
+            </w:r>
+            <w:r>
+              <w:t>_</w:t>
+            </w:r>
+            <w:proofErr w:type="spellStart"/>
+            <w:r>
+              <w:rPr>
+                <w:lang w:val="en-US"/>
+              </w:rPr>
+              <w:t>EntityContainer</w:t>
+            </w:r>
+            <w:proofErr w:type="spellEnd"/>
+            <w:r>
+              <w:t>) который хранит набор сущностей, изменяемые в данный момент и отображающие изменения в режиме реального времени</w:t>
+            </w:r>
+          </w:p>
+        </w:tc>
+        <w:tc>
+          <w:tcPr>
+            <w:tcW w:w="2062" w:type="dxa"/>
+          </w:tcPr>
+          <w:p/>
+        </w:tc>
+      </w:tr>
+      <w:tr>
+        <w:tc>
+          <w:tcPr>
+            <w:tcW w:w="562" w:type="dxa"/>
+          </w:tcPr>
+          <w:p>
+            <w:pPr>
+              <w:pStyle w:val="a3"/>
+              <w:numPr>
+                <w:ilvl w:val="0"/>
+                <w:numId w:val="2"/>
+              </w:numPr>
+              <w:ind w:left="0" w:firstLine="0"/>
+            </w:pPr>
+          </w:p>
+        </w:tc>
+        <w:tc>
+          <w:tcPr>
+            <w:tcW w:w="3686" w:type="dxa"/>
+          </w:tcPr>
+          <w:p>
+            <w:pPr>
+              <w:rPr>
+                <w:rFonts w:ascii="Consolas" w:hAnsi="Consolas" w:cs="Consolas"/>
+              </w:rPr>
+            </w:pPr>
+          </w:p>
+        </w:tc>
+        <w:tc>
+          <w:tcPr>
+            <w:tcW w:w="3041" w:type="dxa"/>
+            <w:gridSpan w:val="2"/>
+          </w:tcPr>
+          <w:p/>
+        </w:tc>
+        <w:tc>
+          <w:tcPr>
+            <w:tcW w:w="2062" w:type="dxa"/>
+          </w:tcPr>
+          <w:p/>
+        </w:tc>
+      </w:tr>
+      <w:tr>
+        <w:tc>
+          <w:tcPr>
+            <w:tcW w:w="562" w:type="dxa"/>
+          </w:tcPr>
+          <w:p>
+            <w:pPr>
+              <w:pStyle w:val="a3"/>
+              <w:numPr>
+                <w:ilvl w:val="0"/>
+                <w:numId w:val="2"/>
+              </w:numPr>
+              <w:ind w:left="0" w:firstLine="0"/>
+            </w:pPr>
+          </w:p>
+        </w:tc>
+        <w:tc>
+          <w:tcPr>
+            <w:tcW w:w="3686" w:type="dxa"/>
+          </w:tcPr>
+          <w:p>
+            <w:pPr>
+              <w:rPr>
+                <w:rFonts w:ascii="Consolas" w:hAnsi="Consolas" w:cs="Consolas"/>
+                <w:lang w:val="en-US"/>
+              </w:rPr>
+            </w:pPr>
+            <w:proofErr w:type="spellStart"/>
+            <w:r>
+              <w:rPr>
+                <w:rFonts w:ascii="Consolas" w:hAnsi="Consolas" w:cs="Consolas"/>
+                <w:lang w:val="en-US"/>
+              </w:rPr>
+              <w:t>RG_ActionDrawLine</w:t>
+            </w:r>
+            <w:proofErr w:type="spellEnd"/>
+          </w:p>
+        </w:tc>
+        <w:tc>
+          <w:tcPr>
+            <w:tcW w:w="3041" w:type="dxa"/>
+            <w:gridSpan w:val="2"/>
+          </w:tcPr>
+          <w:p>
+            <w:r>
+              <w:t>Класс действия – нарисовать линию по двум точкам</w:t>
+            </w:r>
+          </w:p>
+        </w:tc>
+        <w:tc>
+          <w:tcPr>
+            <w:tcW w:w="2062" w:type="dxa"/>
+          </w:tcPr>
+          <w:p/>
+        </w:tc>
+      </w:tr>
+      <w:tr>
+        <w:tc>
+          <w:tcPr>
+            <w:tcW w:w="9351" w:type="dxa"/>
+            <w:gridSpan w:val="5"/>
+          </w:tcPr>
+          <w:p>
+            <w:r>
+              <w:t xml:space="preserve">Классы сущностей </w:t>
+            </w:r>
+            <w:r>
+              <w:rPr>
+                <w:lang w:val="en-US"/>
+              </w:rPr>
+              <w:t>(Entities)</w:t>
+            </w:r>
+          </w:p>
+        </w:tc>
+      </w:tr>
+      <w:tr>
+        <w:tc>
+          <w:tcPr>
+            <w:tcW w:w="562" w:type="dxa"/>
+          </w:tcPr>
+          <w:p>
+            <w:pPr>
+              <w:pStyle w:val="a3"/>
+              <w:numPr>
+                <w:ilvl w:val="0"/>
+                <w:numId w:val="2"/>
+              </w:numPr>
+              <w:ind w:left="0" w:firstLine="0"/>
+            </w:pPr>
+          </w:p>
+        </w:tc>
+        <w:tc>
+          <w:tcPr>
+            <w:tcW w:w="3686" w:type="dxa"/>
+          </w:tcPr>
+          <w:p>
+            <w:pPr>
+              <w:rPr>
+                <w:rFonts w:ascii="Consolas" w:hAnsi="Consolas" w:cs="Consolas"/>
+                <w:lang w:val="en-US"/>
+              </w:rPr>
+            </w:pPr>
+            <w:proofErr w:type="spellStart"/>
+            <w:r>
+              <w:rPr>
+                <w:rFonts w:ascii="Consolas" w:hAnsi="Consolas" w:cs="Consolas"/>
+                <w:lang w:val="en-US"/>
+              </w:rPr>
+              <w:t>RG_Line</w:t>
+            </w:r>
+            <w:proofErr w:type="spellEnd"/>
+          </w:p>
+        </w:tc>
+        <w:tc>
+          <w:tcPr>
+            <w:tcW w:w="3041" w:type="dxa"/>
+            <w:gridSpan w:val="2"/>
+          </w:tcPr>
+          <w:p>
+            <w:r>
+              <w:t>Класс линии</w:t>
+            </w:r>
+          </w:p>
+        </w:tc>
+        <w:tc>
+          <w:tcPr>
+            <w:tcW w:w="2062" w:type="dxa"/>
+          </w:tcPr>
+          <w:p/>
+        </w:tc>
+      </w:tr>
+      <w:tr>
+        <w:tc>
+          <w:tcPr>
+            <w:tcW w:w="562" w:type="dxa"/>
+          </w:tcPr>
+          <w:p>
+            <w:pPr>
+              <w:pStyle w:val="a3"/>
+              <w:numPr>
+                <w:ilvl w:val="0"/>
+                <w:numId w:val="2"/>
+              </w:numPr>
+              <w:ind w:left="0" w:firstLine="0"/>
+            </w:pPr>
+          </w:p>
+        </w:tc>
+        <w:tc>
+          <w:tcPr>
+            <w:tcW w:w="3686" w:type="dxa"/>
+          </w:tcPr>
+          <w:p>
+            <w:pPr>
+              <w:rPr>
+                <w:rFonts w:ascii="Consolas" w:hAnsi="Consolas" w:cs="Consolas"/>
+                <w:lang w:val="en-US"/>
+              </w:rPr>
+            </w:pPr>
+            <w:proofErr w:type="spellStart"/>
+            <w:r>
+              <w:rPr>
+                <w:rFonts w:ascii="Consolas" w:hAnsi="Consolas" w:cs="Consolas"/>
+                <w:lang w:val="en-US"/>
+              </w:rPr>
+              <w:t>RG_OverlayRect</w:t>
+            </w:r>
+            <w:proofErr w:type="spellEnd"/>
+          </w:p>
+        </w:tc>
+        <w:tc>
+          <w:tcPr>
+            <w:tcW w:w="3041" w:type="dxa"/>
+            <w:gridSpan w:val="2"/>
+          </w:tcPr>
+          <w:p>
+            <w:r>
+              <w:t xml:space="preserve">Класс прямоугольной </w:t>
             </w:r>
             <w:bookmarkStart w:id="0" w:name="_GoBack"/>
             <w:bookmarkEnd w:id="0"/>
-          </w:p>
-        </w:tc>
-        <w:tc>
-          <w:tcPr>
-            <w:tcW w:w="2126" w:type="dxa"/>
-            <w:gridSpan w:val="2"/>
-          </w:tcPr>
-          <w:p/>
-        </w:tc>
-      </w:tr>
-      <w:tr>
-        <w:tc>
-          <w:tcPr>
-            <w:tcW w:w="9351" w:type="dxa"/>
-            <w:gridSpan w:val="5"/>
-          </w:tcPr>
-          <w:p>
-            <w:r>
-              <w:t xml:space="preserve">Классы механизма действий </w:t>
-            </w:r>
-            <w:r>
-              <w:rPr>
-                <w:lang w:val="en-US"/>
-              </w:rPr>
-              <w:t>(Actions)</w:t>
-            </w:r>
-          </w:p>
-        </w:tc>
-      </w:tr>
-      <w:tr>
-        <w:tc>
-          <w:tcPr>
-            <w:tcW w:w="562" w:type="dxa"/>
-          </w:tcPr>
-          <w:p>
-            <w:pPr>
-              <w:pStyle w:val="a3"/>
-              <w:numPr>
-                <w:ilvl w:val="0"/>
-                <w:numId w:val="2"/>
-              </w:numPr>
-              <w:ind w:left="0" w:firstLine="0"/>
-            </w:pPr>
-          </w:p>
-        </w:tc>
-        <w:tc>
-          <w:tcPr>
-            <w:tcW w:w="3686" w:type="dxa"/>
-          </w:tcPr>
-          <w:p>
-            <w:pPr>
-              <w:rPr>
-                <w:rFonts w:ascii="Consolas" w:hAnsi="Consolas" w:cs="Consolas"/>
-                <w:lang w:val="en-US"/>
-              </w:rPr>
-            </w:pPr>
-            <w:r>
-              <w:rPr>
-                <w:rFonts w:ascii="Consolas" w:hAnsi="Consolas" w:cs="Consolas"/>
-                <w:lang w:val="en-US"/>
-              </w:rPr>
-              <w:t>RG_Snapper</w:t>
-            </w:r>
-          </w:p>
-        </w:tc>
-        <w:tc>
-          <w:tcPr>
-            <w:tcW w:w="3041" w:type="dxa"/>
-            <w:gridSpan w:val="2"/>
-          </w:tcPr>
-          <w:p>
-            <w:r>
-              <w:t>Класс реализации функции привязки (Прилипание к определенным точкам)</w:t>
+            <w:r>
+              <w:t>области выделения</w:t>
             </w:r>
           </w:p>
         </w:tc>
@@ -2420,410 +2969,383 @@
           <w:p/>
         </w:tc>
       </w:tr>
-      <w:tr>
-        <w:tc>
-          <w:tcPr>
-            <w:tcW w:w="562" w:type="dxa"/>
-          </w:tcPr>
-          <w:p>
-            <w:pPr>
-              <w:pStyle w:val="a3"/>
-              <w:numPr>
-                <w:ilvl w:val="0"/>
-                <w:numId w:val="2"/>
-              </w:numPr>
-              <w:ind w:left="0" w:firstLine="0"/>
-            </w:pPr>
-          </w:p>
-        </w:tc>
-        <w:tc>
-          <w:tcPr>
-            <w:tcW w:w="3686" w:type="dxa"/>
-          </w:tcPr>
-          <w:p>
-            <w:pPr>
-              <w:rPr>
-                <w:rFonts w:ascii="Consolas" w:hAnsi="Consolas" w:cs="Consolas"/>
-                <w:lang w:val="en-US"/>
-              </w:rPr>
-            </w:pPr>
-            <w:r>
-              <w:rPr>
-                <w:rFonts w:ascii="Consolas" w:hAnsi="Consolas" w:cs="Consolas"/>
-                <w:lang w:val="en-US"/>
-              </w:rPr>
-              <w:t>RG_ActionInterface</w:t>
-            </w:r>
-          </w:p>
-        </w:tc>
-        <w:tc>
-          <w:tcPr>
-            <w:tcW w:w="3041" w:type="dxa"/>
-            <w:gridSpan w:val="2"/>
-          </w:tcPr>
-          <w:p>
-            <w:pPr>
-              <w:rPr>
-                <w:lang w:val="en-US"/>
-              </w:rPr>
-            </w:pPr>
-            <w:r>
-              <w:t>Класс интерфейса действий (</w:t>
-            </w:r>
-            <w:r>
-              <w:rPr>
-                <w:lang w:val="en-US"/>
-              </w:rPr>
-              <w:t>Actions)</w:t>
-            </w:r>
-          </w:p>
-        </w:tc>
-        <w:tc>
-          <w:tcPr>
-            <w:tcW w:w="2062" w:type="dxa"/>
-          </w:tcPr>
-          <w:p/>
-        </w:tc>
-      </w:tr>
-      <w:tr>
-        <w:tc>
-          <w:tcPr>
-            <w:tcW w:w="562" w:type="dxa"/>
-          </w:tcPr>
-          <w:p>
-            <w:pPr>
-              <w:pStyle w:val="a3"/>
-              <w:numPr>
-                <w:ilvl w:val="0"/>
-                <w:numId w:val="2"/>
-              </w:numPr>
-              <w:ind w:left="0" w:firstLine="0"/>
-            </w:pPr>
-          </w:p>
-        </w:tc>
-        <w:tc>
-          <w:tcPr>
-            <w:tcW w:w="3686" w:type="dxa"/>
-          </w:tcPr>
-          <w:p>
-            <w:pPr>
-              <w:rPr>
-                <w:rFonts w:ascii="Consolas" w:hAnsi="Consolas" w:cs="Consolas"/>
-                <w:lang w:val="en-US"/>
-              </w:rPr>
-            </w:pPr>
-            <w:r>
-              <w:rPr>
-                <w:rFonts w:ascii="Consolas" w:hAnsi="Consolas" w:cs="Consolas"/>
-                <w:lang w:val="en-US"/>
-              </w:rPr>
-              <w:t>RG_PreviewActionInterface</w:t>
-            </w:r>
-          </w:p>
-        </w:tc>
-        <w:tc>
-          <w:tcPr>
-            <w:tcW w:w="3041" w:type="dxa"/>
-            <w:gridSpan w:val="2"/>
-          </w:tcPr>
-          <w:p>
-            <w:r>
-              <w:t>Класс интерфейса действий, поддерживающих предпросмотр изменений</w:t>
-            </w:r>
-          </w:p>
-        </w:tc>
-        <w:tc>
-          <w:tcPr>
-            <w:tcW w:w="2062" w:type="dxa"/>
-          </w:tcPr>
-          <w:p/>
-        </w:tc>
-      </w:tr>
-      <w:tr>
-        <w:tc>
-          <w:tcPr>
-            <w:tcW w:w="562" w:type="dxa"/>
-          </w:tcPr>
-          <w:p>
-            <w:pPr>
-              <w:pStyle w:val="a3"/>
-              <w:numPr>
-                <w:ilvl w:val="0"/>
-                <w:numId w:val="2"/>
-              </w:numPr>
-              <w:ind w:left="0" w:firstLine="0"/>
-            </w:pPr>
-          </w:p>
-        </w:tc>
-        <w:tc>
-          <w:tcPr>
-            <w:tcW w:w="3686" w:type="dxa"/>
-          </w:tcPr>
-          <w:p>
-            <w:pPr>
-              <w:rPr>
-                <w:rFonts w:ascii="Consolas" w:hAnsi="Consolas" w:cs="Consolas"/>
-                <w:lang w:val="en-US"/>
-              </w:rPr>
-            </w:pPr>
-            <w:r>
-              <w:rPr>
-                <w:rFonts w:ascii="Consolas" w:hAnsi="Consolas" w:cs="Consolas"/>
-                <w:lang w:val="en-US"/>
-              </w:rPr>
-              <w:t>RG_Preview</w:t>
-            </w:r>
-          </w:p>
-        </w:tc>
-        <w:tc>
-          <w:tcPr>
-            <w:tcW w:w="3041" w:type="dxa"/>
-            <w:gridSpan w:val="2"/>
-          </w:tcPr>
-          <w:p>
-            <w:r>
-              <w:t xml:space="preserve">Объект (на основе </w:t>
-            </w:r>
-            <w:r>
-              <w:rPr>
-                <w:lang w:val="en-US"/>
-              </w:rPr>
-              <w:t>RG_EntityContainer</w:t>
-            </w:r>
-            <w:r>
-              <w:t>) который хранит набор сущностей, изменяемые в данный момент и отображающие изменения в режиме реального времени</w:t>
-            </w:r>
-          </w:p>
-        </w:tc>
-        <w:tc>
-          <w:tcPr>
-            <w:tcW w:w="2062" w:type="dxa"/>
-          </w:tcPr>
-          <w:p/>
-        </w:tc>
-      </w:tr>
-      <w:tr>
-        <w:tc>
-          <w:tcPr>
-            <w:tcW w:w="562" w:type="dxa"/>
-          </w:tcPr>
-          <w:p>
-            <w:pPr>
-              <w:pStyle w:val="a3"/>
-              <w:numPr>
-                <w:ilvl w:val="0"/>
-                <w:numId w:val="2"/>
-              </w:numPr>
-              <w:ind w:left="0" w:firstLine="0"/>
-            </w:pPr>
-          </w:p>
-        </w:tc>
-        <w:tc>
-          <w:tcPr>
-            <w:tcW w:w="3686" w:type="dxa"/>
-          </w:tcPr>
-          <w:p>
-            <w:pPr>
-              <w:rPr>
-                <w:rFonts w:ascii="Consolas" w:hAnsi="Consolas" w:cs="Consolas"/>
-                <w:lang w:val="en-US"/>
-              </w:rPr>
-            </w:pPr>
-          </w:p>
-        </w:tc>
-        <w:tc>
-          <w:tcPr>
-            <w:tcW w:w="3041" w:type="dxa"/>
-            <w:gridSpan w:val="2"/>
-          </w:tcPr>
-          <w:p/>
-        </w:tc>
-        <w:tc>
-          <w:tcPr>
-            <w:tcW w:w="2062" w:type="dxa"/>
-          </w:tcPr>
-          <w:p/>
-        </w:tc>
-      </w:tr>
-      <w:tr>
-        <w:tc>
-          <w:tcPr>
-            <w:tcW w:w="562" w:type="dxa"/>
-          </w:tcPr>
-          <w:p>
-            <w:pPr>
-              <w:pStyle w:val="a3"/>
-              <w:numPr>
-                <w:ilvl w:val="0"/>
-                <w:numId w:val="2"/>
-              </w:numPr>
-              <w:ind w:left="0" w:firstLine="0"/>
-            </w:pPr>
-          </w:p>
-        </w:tc>
-        <w:tc>
-          <w:tcPr>
-            <w:tcW w:w="3686" w:type="dxa"/>
-          </w:tcPr>
-          <w:p>
-            <w:pPr>
-              <w:rPr>
-                <w:rFonts w:ascii="Consolas" w:hAnsi="Consolas" w:cs="Consolas"/>
-                <w:lang w:val="en-US"/>
-              </w:rPr>
-            </w:pPr>
-            <w:r>
-              <w:rPr>
-                <w:rFonts w:ascii="Consolas" w:hAnsi="Consolas" w:cs="Consolas"/>
-                <w:lang w:val="en-US"/>
-              </w:rPr>
-              <w:t>RG_ActionDrawLine</w:t>
-            </w:r>
-          </w:p>
-        </w:tc>
-        <w:tc>
-          <w:tcPr>
-            <w:tcW w:w="3041" w:type="dxa"/>
-            <w:gridSpan w:val="2"/>
-          </w:tcPr>
-          <w:p>
-            <w:r>
-              <w:t>Класс действия – нарисовать линию по двум точкам</w:t>
-            </w:r>
-          </w:p>
-        </w:tc>
-        <w:tc>
-          <w:tcPr>
-            <w:tcW w:w="2062" w:type="dxa"/>
-          </w:tcPr>
-          <w:p/>
-        </w:tc>
-      </w:tr>
-      <w:tr>
-        <w:tc>
-          <w:tcPr>
-            <w:tcW w:w="9351" w:type="dxa"/>
-            <w:gridSpan w:val="5"/>
-          </w:tcPr>
-          <w:p>
-            <w:r>
-              <w:t xml:space="preserve">Классы сущностей </w:t>
-            </w:r>
-            <w:r>
-              <w:rPr>
-                <w:lang w:val="en-US"/>
-              </w:rPr>
-              <w:t>(Entities)</w:t>
-            </w:r>
-          </w:p>
-        </w:tc>
-      </w:tr>
-      <w:tr>
-        <w:tc>
-          <w:tcPr>
-            <w:tcW w:w="562" w:type="dxa"/>
-          </w:tcPr>
-          <w:p>
-            <w:pPr>
-              <w:pStyle w:val="a3"/>
-              <w:numPr>
-                <w:ilvl w:val="0"/>
-                <w:numId w:val="2"/>
-              </w:numPr>
-              <w:ind w:left="0" w:firstLine="0"/>
-            </w:pPr>
-          </w:p>
-        </w:tc>
-        <w:tc>
-          <w:tcPr>
-            <w:tcW w:w="3686" w:type="dxa"/>
-          </w:tcPr>
-          <w:p>
-            <w:pPr>
-              <w:rPr>
-                <w:rFonts w:ascii="Consolas" w:hAnsi="Consolas" w:cs="Consolas"/>
-                <w:lang w:val="en-US"/>
-              </w:rPr>
-            </w:pPr>
-            <w:r>
-              <w:rPr>
-                <w:rFonts w:ascii="Consolas" w:hAnsi="Consolas" w:cs="Consolas"/>
-                <w:lang w:val="en-US"/>
-              </w:rPr>
-              <w:t>RG_Line</w:t>
-            </w:r>
-          </w:p>
-        </w:tc>
-        <w:tc>
-          <w:tcPr>
-            <w:tcW w:w="3041" w:type="dxa"/>
-            <w:gridSpan w:val="2"/>
-          </w:tcPr>
-          <w:p>
-            <w:r>
-              <w:t>Класс линии</w:t>
-            </w:r>
-          </w:p>
-        </w:tc>
-        <w:tc>
-          <w:tcPr>
-            <w:tcW w:w="2062" w:type="dxa"/>
-          </w:tcPr>
-          <w:p/>
-        </w:tc>
-      </w:tr>
-      <w:tr>
-        <w:tc>
-          <w:tcPr>
-            <w:tcW w:w="562" w:type="dxa"/>
-          </w:tcPr>
-          <w:p>
-            <w:pPr>
-              <w:pStyle w:val="a3"/>
-              <w:numPr>
-                <w:ilvl w:val="0"/>
-                <w:numId w:val="2"/>
-              </w:numPr>
-              <w:ind w:left="0" w:firstLine="0"/>
-            </w:pPr>
-          </w:p>
-        </w:tc>
-        <w:tc>
-          <w:tcPr>
-            <w:tcW w:w="3686" w:type="dxa"/>
-          </w:tcPr>
-          <w:p>
-            <w:pPr>
-              <w:rPr>
-                <w:rFonts w:ascii="Consolas" w:hAnsi="Consolas" w:cs="Consolas"/>
-                <w:lang w:val="en-US"/>
-              </w:rPr>
-            </w:pPr>
-          </w:p>
-        </w:tc>
-        <w:tc>
-          <w:tcPr>
-            <w:tcW w:w="3041" w:type="dxa"/>
-            <w:gridSpan w:val="2"/>
-          </w:tcPr>
-          <w:p/>
-        </w:tc>
-        <w:tc>
-          <w:tcPr>
-            <w:tcW w:w="2062" w:type="dxa"/>
-          </w:tcPr>
-          <w:p/>
-        </w:tc>
-      </w:tr>
     </w:tbl>
-    <w:p/>
-    <w:p/>
     <w:p/>
     <w:p/>
     <w:p/>
     <w:p>
       <w:r>
-        <w:t>Ошибки и проблемы которые необходимо решать:</w:t>
+        <w:t>План работы над программой</w:t>
+      </w:r>
+    </w:p>
+    <w:tbl>
+      <w:tblPr>
+        <w:tblStyle w:val="a4"/>
+        <w:tblW w:w="9351" w:type="dxa"/>
+        <w:tblLook w:val="04A0" w:firstRow="1" w:lastRow="0" w:firstColumn="1" w:lastColumn="0" w:noHBand="0" w:noVBand="1"/>
+      </w:tblPr>
+      <w:tblGrid>
+        <w:gridCol w:w="682"/>
+        <w:gridCol w:w="4983"/>
+        <w:gridCol w:w="1985"/>
+        <w:gridCol w:w="1701"/>
+      </w:tblGrid>
+      <w:tr>
+        <w:tc>
+          <w:tcPr>
+            <w:tcW w:w="682" w:type="dxa"/>
+          </w:tcPr>
+          <w:p>
+            <w:r>
+              <w:t>№ п/п</w:t>
+            </w:r>
+          </w:p>
+        </w:tc>
+        <w:tc>
+          <w:tcPr>
+            <w:tcW w:w="4983" w:type="dxa"/>
+          </w:tcPr>
+          <w:p>
+            <w:pPr>
+              <w:ind w:firstLine="148"/>
+            </w:pPr>
+            <w:r>
+              <w:t>Наименование мероприятия</w:t>
+            </w:r>
+          </w:p>
+        </w:tc>
+        <w:tc>
+          <w:tcPr>
+            <w:tcW w:w="1985" w:type="dxa"/>
+          </w:tcPr>
+          <w:p/>
+        </w:tc>
+        <w:tc>
+          <w:tcPr>
+            <w:tcW w:w="1701" w:type="dxa"/>
+          </w:tcPr>
+          <w:p>
+            <w:r>
+              <w:t>Отметка о выполнении</w:t>
+            </w:r>
+          </w:p>
+        </w:tc>
+      </w:tr>
+      <w:tr>
+        <w:tc>
+          <w:tcPr>
+            <w:tcW w:w="682" w:type="dxa"/>
+          </w:tcPr>
+          <w:p>
+            <w:pPr>
+              <w:pStyle w:val="a3"/>
+              <w:numPr>
+                <w:ilvl w:val="0"/>
+                <w:numId w:val="4"/>
+              </w:numPr>
+              <w:ind w:left="447"/>
+            </w:pPr>
+          </w:p>
+        </w:tc>
+        <w:tc>
+          <w:tcPr>
+            <w:tcW w:w="4983" w:type="dxa"/>
+          </w:tcPr>
+          <w:p>
+            <w:r>
+              <w:t>Реализация выбора нескольких объектов прямоугольной областью</w:t>
+            </w:r>
+          </w:p>
+        </w:tc>
+        <w:tc>
+          <w:tcPr>
+            <w:tcW w:w="1985" w:type="dxa"/>
+          </w:tcPr>
+          <w:p/>
+        </w:tc>
+        <w:tc>
+          <w:tcPr>
+            <w:tcW w:w="1701" w:type="dxa"/>
+          </w:tcPr>
+          <w:p/>
+        </w:tc>
+      </w:tr>
+      <w:tr>
+        <w:tc>
+          <w:tcPr>
+            <w:tcW w:w="682" w:type="dxa"/>
+          </w:tcPr>
+          <w:p>
+            <w:pPr>
+              <w:pStyle w:val="a3"/>
+              <w:numPr>
+                <w:ilvl w:val="0"/>
+                <w:numId w:val="4"/>
+              </w:numPr>
+              <w:ind w:left="447"/>
+            </w:pPr>
+          </w:p>
+        </w:tc>
+        <w:tc>
+          <w:tcPr>
+            <w:tcW w:w="4983" w:type="dxa"/>
+          </w:tcPr>
+          <w:p>
+            <w:r>
+              <w:t>Реализация прокрутки</w:t>
+            </w:r>
+          </w:p>
+        </w:tc>
+        <w:tc>
+          <w:tcPr>
+            <w:tcW w:w="1985" w:type="dxa"/>
+          </w:tcPr>
+          <w:p/>
+        </w:tc>
+        <w:tc>
+          <w:tcPr>
+            <w:tcW w:w="1701" w:type="dxa"/>
+          </w:tcPr>
+          <w:p/>
+        </w:tc>
+      </w:tr>
+      <w:tr>
+        <w:tc>
+          <w:tcPr>
+            <w:tcW w:w="682" w:type="dxa"/>
+          </w:tcPr>
+          <w:p>
+            <w:pPr>
+              <w:pStyle w:val="a3"/>
+              <w:numPr>
+                <w:ilvl w:val="0"/>
+                <w:numId w:val="4"/>
+              </w:numPr>
+              <w:ind w:left="447"/>
+            </w:pPr>
+          </w:p>
+        </w:tc>
+        <w:tc>
+          <w:tcPr>
+            <w:tcW w:w="4983" w:type="dxa"/>
+          </w:tcPr>
+          <w:p>
+            <w:r>
+              <w:t>Реализация масштабирования</w:t>
+            </w:r>
+          </w:p>
+        </w:tc>
+        <w:tc>
+          <w:tcPr>
+            <w:tcW w:w="1985" w:type="dxa"/>
+          </w:tcPr>
+          <w:p/>
+        </w:tc>
+        <w:tc>
+          <w:tcPr>
+            <w:tcW w:w="1701" w:type="dxa"/>
+          </w:tcPr>
+          <w:p/>
+        </w:tc>
+      </w:tr>
+      <w:tr>
+        <w:tc>
+          <w:tcPr>
+            <w:tcW w:w="682" w:type="dxa"/>
+          </w:tcPr>
+          <w:p>
+            <w:pPr>
+              <w:pStyle w:val="a3"/>
+              <w:numPr>
+                <w:ilvl w:val="0"/>
+                <w:numId w:val="4"/>
+              </w:numPr>
+              <w:ind w:left="447"/>
+            </w:pPr>
+          </w:p>
+        </w:tc>
+        <w:tc>
+          <w:tcPr>
+            <w:tcW w:w="4983" w:type="dxa"/>
+          </w:tcPr>
+          <w:p>
+            <w:r>
+              <w:t>Реализация маркеров изменения размера и свойств выбранного элемента</w:t>
+            </w:r>
+          </w:p>
+        </w:tc>
+        <w:tc>
+          <w:tcPr>
+            <w:tcW w:w="1985" w:type="dxa"/>
+          </w:tcPr>
+          <w:p/>
+        </w:tc>
+        <w:tc>
+          <w:tcPr>
+            <w:tcW w:w="1701" w:type="dxa"/>
+          </w:tcPr>
+          <w:p/>
+        </w:tc>
+      </w:tr>
+      <w:tr>
+        <w:tc>
+          <w:tcPr>
+            <w:tcW w:w="682" w:type="dxa"/>
+          </w:tcPr>
+          <w:p>
+            <w:pPr>
+              <w:pStyle w:val="a3"/>
+              <w:numPr>
+                <w:ilvl w:val="0"/>
+                <w:numId w:val="4"/>
+              </w:numPr>
+              <w:ind w:left="447"/>
+            </w:pPr>
+          </w:p>
+        </w:tc>
+        <w:tc>
+          <w:tcPr>
+            <w:tcW w:w="4983" w:type="dxa"/>
+          </w:tcPr>
+          <w:p>
+            <w:r>
+              <w:t>Перемещение выбранных объектов</w:t>
+            </w:r>
+          </w:p>
+        </w:tc>
+        <w:tc>
+          <w:tcPr>
+            <w:tcW w:w="1985" w:type="dxa"/>
+          </w:tcPr>
+          <w:p/>
+        </w:tc>
+        <w:tc>
+          <w:tcPr>
+            <w:tcW w:w="1701" w:type="dxa"/>
+          </w:tcPr>
+          <w:p/>
+        </w:tc>
+      </w:tr>
+      <w:tr>
+        <w:tc>
+          <w:tcPr>
+            <w:tcW w:w="682" w:type="dxa"/>
+          </w:tcPr>
+          <w:p>
+            <w:pPr>
+              <w:pStyle w:val="a3"/>
+              <w:numPr>
+                <w:ilvl w:val="0"/>
+                <w:numId w:val="4"/>
+              </w:numPr>
+              <w:ind w:left="447"/>
+            </w:pPr>
+          </w:p>
+        </w:tc>
+        <w:tc>
+          <w:tcPr>
+            <w:tcW w:w="4983" w:type="dxa"/>
+          </w:tcPr>
+          <w:p>
+            <w:r>
+              <w:t>Изменение размеров выбранных объектов</w:t>
+            </w:r>
+          </w:p>
+        </w:tc>
+        <w:tc>
+          <w:tcPr>
+            <w:tcW w:w="1985" w:type="dxa"/>
+          </w:tcPr>
+          <w:p/>
+        </w:tc>
+        <w:tc>
+          <w:tcPr>
+            <w:tcW w:w="1701" w:type="dxa"/>
+          </w:tcPr>
+          <w:p/>
+        </w:tc>
+      </w:tr>
+      <w:tr>
+        <w:tc>
+          <w:tcPr>
+            <w:tcW w:w="682" w:type="dxa"/>
+          </w:tcPr>
+          <w:p>
+            <w:pPr>
+              <w:pStyle w:val="a3"/>
+              <w:numPr>
+                <w:ilvl w:val="0"/>
+                <w:numId w:val="4"/>
+              </w:numPr>
+              <w:ind w:left="447"/>
+            </w:pPr>
+          </w:p>
+        </w:tc>
+        <w:tc>
+          <w:tcPr>
+            <w:tcW w:w="4983" w:type="dxa"/>
+          </w:tcPr>
+          <w:p/>
+        </w:tc>
+        <w:tc>
+          <w:tcPr>
+            <w:tcW w:w="1985" w:type="dxa"/>
+          </w:tcPr>
+          <w:p/>
+        </w:tc>
+        <w:tc>
+          <w:tcPr>
+            <w:tcW w:w="1701" w:type="dxa"/>
+          </w:tcPr>
+          <w:p/>
+        </w:tc>
+      </w:tr>
+      <w:tr>
+        <w:tc>
+          <w:tcPr>
+            <w:tcW w:w="682" w:type="dxa"/>
+          </w:tcPr>
+          <w:p>
+            <w:pPr>
+              <w:pStyle w:val="a3"/>
+              <w:numPr>
+                <w:ilvl w:val="0"/>
+                <w:numId w:val="4"/>
+              </w:numPr>
+              <w:ind w:left="447"/>
+            </w:pPr>
+          </w:p>
+        </w:tc>
+        <w:tc>
+          <w:tcPr>
+            <w:tcW w:w="4983" w:type="dxa"/>
+          </w:tcPr>
+          <w:p/>
+        </w:tc>
+        <w:tc>
+          <w:tcPr>
+            <w:tcW w:w="1985" w:type="dxa"/>
+          </w:tcPr>
+          <w:p/>
+        </w:tc>
+        <w:tc>
+          <w:tcPr>
+            <w:tcW w:w="1701" w:type="dxa"/>
+          </w:tcPr>
+          <w:p/>
+        </w:tc>
+      </w:tr>
+    </w:tbl>
+    <w:p/>
+    <w:p/>
+    <w:p>
+      <w:proofErr w:type="gramStart"/>
+      <w:r>
+        <w:t>Ошибки и проблемы</w:t>
+      </w:r>
+      <w:proofErr w:type="gramEnd"/>
+      <w:r>
+        <w:t xml:space="preserve"> которые необходимо решать:</w:t>
       </w:r>
     </w:p>
     <w:tbl>
@@ -2895,12 +3417,36 @@
                 <w:lang w:val="en-US"/>
               </w:rPr>
             </w:pPr>
-            <w:r>
-              <w:rPr>
-                <w:lang w:val="en-US"/>
-              </w:rPr>
-              <w:t>RG_EventHandler::SetCurrentAction</w:t>
-            </w:r>
+            <w:proofErr w:type="spellStart"/>
+            <w:r>
+              <w:rPr>
+                <w:lang w:val="en-US"/>
+              </w:rPr>
+              <w:t>RG_</w:t>
+            </w:r>
+            <w:proofErr w:type="gramStart"/>
+            <w:r>
+              <w:rPr>
+                <w:lang w:val="en-US"/>
+              </w:rPr>
+              <w:t>EventHandler</w:t>
+            </w:r>
+            <w:proofErr w:type="spellEnd"/>
+            <w:r>
+              <w:rPr>
+                <w:lang w:val="en-US"/>
+              </w:rPr>
+              <w:t>::</w:t>
+            </w:r>
+            <w:proofErr w:type="spellStart"/>
+            <w:proofErr w:type="gramEnd"/>
+            <w:r>
+              <w:rPr>
+                <w:lang w:val="en-US"/>
+              </w:rPr>
+              <w:t>SetCurrentAction</w:t>
+            </w:r>
+            <w:proofErr w:type="spellEnd"/>
           </w:p>
           <w:p>
             <w:r>
@@ -2935,7 +3481,16 @@
           <w:tcPr>
             <w:tcW w:w="5643" w:type="dxa"/>
           </w:tcPr>
-          <w:p/>
+          <w:p>
+            <w:r>
+              <w:t xml:space="preserve">Если еще не созданы документы, то при выборе инструмента рисования линии происходит аварийное завершение </w:t>
+            </w:r>
+            <w:proofErr w:type="spellStart"/>
+            <w:r>
+              <w:t>рнаботы</w:t>
+            </w:r>
+            <w:proofErr w:type="spellEnd"/>
+          </w:p>
         </w:tc>
         <w:tc>
           <w:tcPr>
@@ -3102,8 +3657,94 @@
 </file>
 
 <file path=word/numbering.xml><?xml version="1.0" encoding="utf-8"?>
-<w:numbering xmlns:wpc="http://schemas.microsoft.com/office/word/2010/wordprocessingCanvas" xmlns:mo="http://schemas.microsoft.com/office/mac/office/2008/main" xmlns:mc="http://schemas.openxmlformats.org/markup-compatibility/2006" xmlns:mv="urn:schemas-microsoft-com:mac:vml" xmlns:o="urn:schemas-microsoft-com:office:office" xmlns:r="http://schemas.openxmlformats.org/officeDocument/2006/relationships" xmlns:m="http://schemas.openxmlformats.org/officeDocument/2006/math" xmlns:v="urn:schemas-microsoft-com:vml" xmlns:wp14="http://schemas.microsoft.com/office/word/2010/wordprocessingDrawing" xmlns:wp="http://schemas.openxmlformats.org/drawingml/2006/wordprocessingDrawing" xmlns:w10="urn:schemas-microsoft-com:office:word" xmlns:w="http://schemas.openxmlformats.org/wordprocessingml/2006/main" xmlns:w14="http://schemas.microsoft.com/office/word/2010/wordml" xmlns:w15="http://schemas.microsoft.com/office/word/2012/wordml" xmlns:wpg="http://schemas.microsoft.com/office/word/2010/wordprocessingGroup" xmlns:wpi="http://schemas.microsoft.com/office/word/2010/wordprocessingInk" xmlns:wne="http://schemas.microsoft.com/office/word/2006/wordml" xmlns:wps="http://schemas.microsoft.com/office/word/2010/wordprocessingShape" mc:Ignorable="w14 w15 wp14">
-  <w:abstractNum w:abstractNumId="0">
+<w:numbering xmlns:wpc="http://schemas.microsoft.com/office/word/2010/wordprocessingCanvas" xmlns:cx="http://schemas.microsoft.com/office/drawing/2014/chartex" xmlns:mc="http://schemas.openxmlformats.org/markup-compatibility/2006" xmlns:o="urn:schemas-microsoft-com:office:office" xmlns:r="http://schemas.openxmlformats.org/officeDocument/2006/relationships" xmlns:m="http://schemas.openxmlformats.org/officeDocument/2006/math" xmlns:v="urn:schemas-microsoft-com:vml" xmlns:wp14="http://schemas.microsoft.com/office/word/2010/wordprocessingDrawing" xmlns:wp="http://schemas.openxmlformats.org/drawingml/2006/wordprocessingDrawing" xmlns:w10="urn:schemas-microsoft-com:office:word" xmlns:w="http://schemas.openxmlformats.org/wordprocessingml/2006/main" xmlns:w14="http://schemas.microsoft.com/office/word/2010/wordml" xmlns:w15="http://schemas.microsoft.com/office/word/2012/wordml" xmlns:w16se="http://schemas.microsoft.com/office/word/2015/wordml/symex" xmlns:wpg="http://schemas.microsoft.com/office/word/2010/wordprocessingGroup" xmlns:wpi="http://schemas.microsoft.com/office/word/2010/wordprocessingInk" xmlns:wne="http://schemas.microsoft.com/office/word/2006/wordml" xmlns:wps="http://schemas.microsoft.com/office/word/2010/wordprocessingShape" mc:Ignorable="w14 w15 w16se wp14">
+  <w:abstractNum w:abstractNumId="0" w15:restartNumberingAfterBreak="0">
+    <w:nsid w:val="181F0A95"/>
+    <w:multiLevelType w:val="hybridMultilevel"/>
+    <w:tmpl w:val="F3300F6A"/>
+    <w:lvl w:ilvl="0" w:tplc="0419000F">
+      <w:start w:val="1"/>
+      <w:numFmt w:val="decimal"/>
+      <w:lvlText w:val="%1."/>
+      <w:lvlJc w:val="left"/>
+      <w:pPr>
+        <w:ind w:left="720" w:hanging="360"/>
+      </w:pPr>
+    </w:lvl>
+    <w:lvl w:ilvl="1" w:tplc="04190019" w:tentative="1">
+      <w:start w:val="1"/>
+      <w:numFmt w:val="lowerLetter"/>
+      <w:lvlText w:val="%2."/>
+      <w:lvlJc w:val="left"/>
+      <w:pPr>
+        <w:ind w:left="1440" w:hanging="360"/>
+      </w:pPr>
+    </w:lvl>
+    <w:lvl w:ilvl="2" w:tplc="0419001B" w:tentative="1">
+      <w:start w:val="1"/>
+      <w:numFmt w:val="lowerRoman"/>
+      <w:lvlText w:val="%3."/>
+      <w:lvlJc w:val="right"/>
+      <w:pPr>
+        <w:ind w:left="2160" w:hanging="180"/>
+      </w:pPr>
+    </w:lvl>
+    <w:lvl w:ilvl="3" w:tplc="0419000F" w:tentative="1">
+      <w:start w:val="1"/>
+      <w:numFmt w:val="decimal"/>
+      <w:lvlText w:val="%4."/>
+      <w:lvlJc w:val="left"/>
+      <w:pPr>
+        <w:ind w:left="2880" w:hanging="360"/>
+      </w:pPr>
+    </w:lvl>
+    <w:lvl w:ilvl="4" w:tplc="04190019" w:tentative="1">
+      <w:start w:val="1"/>
+      <w:numFmt w:val="lowerLetter"/>
+      <w:lvlText w:val="%5."/>
+      <w:lvlJc w:val="left"/>
+      <w:pPr>
+        <w:ind w:left="3600" w:hanging="360"/>
+      </w:pPr>
+    </w:lvl>
+    <w:lvl w:ilvl="5" w:tplc="0419001B" w:tentative="1">
+      <w:start w:val="1"/>
+      <w:numFmt w:val="lowerRoman"/>
+      <w:lvlText w:val="%6."/>
+      <w:lvlJc w:val="right"/>
+      <w:pPr>
+        <w:ind w:left="4320" w:hanging="180"/>
+      </w:pPr>
+    </w:lvl>
+    <w:lvl w:ilvl="6" w:tplc="0419000F" w:tentative="1">
+      <w:start w:val="1"/>
+      <w:numFmt w:val="decimal"/>
+      <w:lvlText w:val="%7."/>
+      <w:lvlJc w:val="left"/>
+      <w:pPr>
+        <w:ind w:left="5040" w:hanging="360"/>
+      </w:pPr>
+    </w:lvl>
+    <w:lvl w:ilvl="7" w:tplc="04190019" w:tentative="1">
+      <w:start w:val="1"/>
+      <w:numFmt w:val="lowerLetter"/>
+      <w:lvlText w:val="%8."/>
+      <w:lvlJc w:val="left"/>
+      <w:pPr>
+        <w:ind w:left="5760" w:hanging="360"/>
+      </w:pPr>
+    </w:lvl>
+    <w:lvl w:ilvl="8" w:tplc="0419001B" w:tentative="1">
+      <w:start w:val="1"/>
+      <w:numFmt w:val="lowerRoman"/>
+      <w:lvlText w:val="%9."/>
+      <w:lvlJc w:val="right"/>
+      <w:pPr>
+        <w:ind w:left="6480" w:hanging="180"/>
+      </w:pPr>
+    </w:lvl>
+  </w:abstractNum>
+  <w:abstractNum w:abstractNumId="1" w15:restartNumberingAfterBreak="0">
     <w:nsid w:val="2B1B68AD"/>
     <w:multiLevelType w:val="hybridMultilevel"/>
     <w:tmpl w:val="88EC59CE"/>
@@ -3192,10 +3833,10 @@
       </w:pPr>
     </w:lvl>
   </w:abstractNum>
-  <w:abstractNum w:abstractNumId="1">
+  <w:abstractNum w:abstractNumId="2" w15:restartNumberingAfterBreak="0">
     <w:nsid w:val="6AAF1C90"/>
     <w:multiLevelType w:val="hybridMultilevel"/>
-    <w:tmpl w:val="15585680"/>
+    <w:tmpl w:val="F3300F6A"/>
     <w:lvl w:ilvl="0" w:tplc="0419000F">
       <w:start w:val="1"/>
       <w:numFmt w:val="decimal"/>
@@ -3278,7 +3919,7 @@
       </w:pPr>
     </w:lvl>
   </w:abstractNum>
-  <w:abstractNum w:abstractNumId="2">
+  <w:abstractNum w:abstractNumId="3" w15:restartNumberingAfterBreak="0">
     <w:nsid w:val="7CAA4F98"/>
     <w:multiLevelType w:val="hybridMultilevel"/>
     <w:tmpl w:val="15585680"/>
@@ -3365,19 +4006,22 @@
     </w:lvl>
   </w:abstractNum>
   <w:num w:numId="1">
-    <w:abstractNumId w:val="0"/>
+    <w:abstractNumId w:val="1"/>
   </w:num>
   <w:num w:numId="2">
-    <w:abstractNumId w:val="1"/>
+    <w:abstractNumId w:val="2"/>
   </w:num>
   <w:num w:numId="3">
-    <w:abstractNumId w:val="2"/>
+    <w:abstractNumId w:val="3"/>
+  </w:num>
+  <w:num w:numId="4">
+    <w:abstractNumId w:val="0"/>
   </w:num>
 </w:numbering>
 </file>
 
 <file path=word/styles.xml><?xml version="1.0" encoding="utf-8"?>
-<w:styles xmlns:mc="http://schemas.openxmlformats.org/markup-compatibility/2006" xmlns:r="http://schemas.openxmlformats.org/officeDocument/2006/relationships" xmlns:w="http://schemas.openxmlformats.org/wordprocessingml/2006/main" xmlns:w14="http://schemas.microsoft.com/office/word/2010/wordml" xmlns:w15="http://schemas.microsoft.com/office/word/2012/wordml" mc:Ignorable="w14 w15">
+<w:styles xmlns:mc="http://schemas.openxmlformats.org/markup-compatibility/2006" xmlns:r="http://schemas.openxmlformats.org/officeDocument/2006/relationships" xmlns:w="http://schemas.openxmlformats.org/wordprocessingml/2006/main" xmlns:w14="http://schemas.microsoft.com/office/word/2010/wordml" xmlns:w15="http://schemas.microsoft.com/office/word/2012/wordml" xmlns:w16se="http://schemas.microsoft.com/office/word/2015/wordml/symex" mc:Ignorable="w14 w15 w16se">
   <w:docDefaults>
     <w:rPrDefault>
       <w:rPr>
@@ -3389,7 +4033,7 @@
     </w:rPrDefault>
     <w:pPrDefault/>
   </w:docDefaults>
-  <w:latentStyles w:defLockedState="0" w:defUIPriority="99" w:defSemiHidden="0" w:defUnhideWhenUsed="0" w:defQFormat="0" w:count="380">
+  <w:latentStyles w:defLockedState="0" w:defUIPriority="99" w:defSemiHidden="0" w:defUnhideWhenUsed="0" w:defQFormat="0" w:count="371">
     <w:lsdException w:name="Normal" w:uiPriority="0" w:qFormat="1"/>
     <w:lsdException w:name="heading 1" w:uiPriority="9" w:qFormat="1"/>
     <w:lsdException w:name="heading 2" w:semiHidden="1" w:uiPriority="9" w:unhideWhenUsed="1" w:qFormat="1"/>
@@ -3810,7 +4454,6 @@
     <w:uiPriority w:val="39"/>
     <w:rsid w:val="00C9291E"/>
     <w:tblPr>
-      <w:tblInd w:w="0" w:type="dxa"/>
       <w:tblBorders>
         <w:top w:val="single" w:sz="4" w:space="0" w:color="auto"/>
         <w:left w:val="single" w:sz="4" w:space="0" w:color="auto"/>
@@ -3819,12 +4462,6 @@
         <w:insideH w:val="single" w:sz="4" w:space="0" w:color="auto"/>
         <w:insideV w:val="single" w:sz="4" w:space="0" w:color="auto"/>
       </w:tblBorders>
-      <w:tblCellMar>
-        <w:top w:w="0" w:type="dxa"/>
-        <w:left w:w="108" w:type="dxa"/>
-        <w:bottom w:w="0" w:type="dxa"/>
-        <w:right w:w="108" w:type="dxa"/>
-      </w:tblCellMar>
     </w:tblPr>
   </w:style>
 </w:styles>

--- a/Стандарт кода RiskF.docx
+++ b/Стандарт кода RiskF.docx
@@ -2953,12 +2953,7 @@
           </w:tcPr>
           <w:p>
             <w:r>
-              <w:t xml:space="preserve">Класс прямоугольной </w:t>
-            </w:r>
-            <w:bookmarkStart w:id="0" w:name="_GoBack"/>
-            <w:bookmarkEnd w:id="0"/>
-            <w:r>
-              <w:t>области выделения</w:t>
+              <w:t>Класс прямоугольной области выделения</w:t>
             </w:r>
           </w:p>
         </w:tc>
@@ -3483,13 +3478,14 @@
           </w:tcPr>
           <w:p>
             <w:r>
-              <w:t xml:space="preserve">Если еще не созданы документы, то при выборе инструмента рисования линии происходит аварийное завершение </w:t>
-            </w:r>
-            <w:proofErr w:type="spellStart"/>
-            <w:r>
-              <w:t>рнаботы</w:t>
-            </w:r>
-            <w:proofErr w:type="spellEnd"/>
+              <w:t>Если еще не созданы документы, то при выборе инструмента рисования линии пр</w:t>
+            </w:r>
+            <w:r>
+              <w:t>оисходит аварийное завершение р</w:t>
+            </w:r>
+            <w:r>
+              <w:t>аботы</w:t>
+            </w:r>
           </w:p>
         </w:tc>
         <w:tc>
@@ -3519,7 +3515,24 @@
           <w:tcPr>
             <w:tcW w:w="5643" w:type="dxa"/>
           </w:tcPr>
-          <w:p/>
+          <w:p>
+            <w:r>
+              <w:t xml:space="preserve">При выборе прямоугольной </w:t>
+            </w:r>
+            <w:proofErr w:type="gramStart"/>
+            <w:r>
+              <w:t>областью</w:t>
+            </w:r>
+            <w:proofErr w:type="gramEnd"/>
+            <w:r>
+              <w:t xml:space="preserve"> когда курсор уходит из окна остается изображение выделенной области. Его</w:t>
+            </w:r>
+            <w:bookmarkStart w:id="0" w:name="_GoBack"/>
+            <w:bookmarkEnd w:id="0"/>
+            <w:r>
+              <w:t xml:space="preserve"> надо убрать</w:t>
+            </w:r>
+          </w:p>
         </w:tc>
         <w:tc>
           <w:tcPr>

--- a/Стандарт кода RiskF.docx
+++ b/Стандарт кода RiskF.docx
@@ -1297,6 +1297,69 @@
       <w:tr>
         <w:tc>
           <w:tcPr>
+            <w:tcW w:w="562" w:type="dxa"/>
+          </w:tcPr>
+          <w:p>
+            <w:pPr>
+              <w:pStyle w:val="a3"/>
+              <w:numPr>
+                <w:ilvl w:val="0"/>
+                <w:numId w:val="2"/>
+              </w:numPr>
+              <w:ind w:left="0" w:firstLine="0"/>
+            </w:pPr>
+          </w:p>
+        </w:tc>
+        <w:tc>
+          <w:tcPr>
+            <w:tcW w:w="3686" w:type="dxa"/>
+          </w:tcPr>
+          <w:p>
+            <w:pPr>
+              <w:rPr>
+                <w:rFonts w:ascii="Consolas" w:hAnsi="Consolas" w:cs="Consolas"/>
+                <w:lang w:val="en-US"/>
+              </w:rPr>
+            </w:pPr>
+            <w:proofErr w:type="spellStart"/>
+            <w:r>
+              <w:rPr>
+                <w:rFonts w:ascii="Consolas" w:hAnsi="Consolas" w:cs="Consolas"/>
+                <w:lang w:val="en-US"/>
+              </w:rPr>
+              <w:t>RS_ScrollBar</w:t>
+            </w:r>
+            <w:proofErr w:type="spellEnd"/>
+          </w:p>
+        </w:tc>
+        <w:tc>
+          <w:tcPr>
+            <w:tcW w:w="3041" w:type="dxa"/>
+            <w:gridSpan w:val="2"/>
+          </w:tcPr>
+          <w:p>
+            <w:pPr>
+              <w:rPr>
+                <w:lang w:val="en-US"/>
+              </w:rPr>
+            </w:pPr>
+            <w:r>
+              <w:t>Обертка для полосы прокрутки</w:t>
+            </w:r>
+            <w:bookmarkStart w:id="0" w:name="_GoBack"/>
+            <w:bookmarkEnd w:id="0"/>
+          </w:p>
+        </w:tc>
+        <w:tc>
+          <w:tcPr>
+            <w:tcW w:w="2062" w:type="dxa"/>
+          </w:tcPr>
+          <w:p/>
+        </w:tc>
+      </w:tr>
+      <w:tr>
+        <w:tc>
+          <w:tcPr>
             <w:tcW w:w="9351" w:type="dxa"/>
             <w:gridSpan w:val="5"/>
           </w:tcPr>
@@ -2039,11 +2102,7 @@
           </w:tcPr>
           <w:p>
             <w:r>
-              <w:t xml:space="preserve">Класс графического представления </w:t>
-            </w:r>
-            <w:r>
-              <w:lastRenderedPageBreak/>
-              <w:t>(отображения) документа</w:t>
+              <w:t>Класс графического представления (отображения) документа</w:t>
             </w:r>
             <w:r>
               <w:t xml:space="preserve"> без функций взаимодействия с пользователем</w:t>
@@ -2313,7 +2372,7 @@
                 <w:rFonts w:ascii="Consolas" w:hAnsi="Consolas" w:cs="Consolas"/>
                 <w:lang w:val="en-US"/>
               </w:rPr>
-              <w:t>RG_EventHandler</w:t>
+              <w:t>RG_VectorSolutions</w:t>
             </w:r>
             <w:proofErr w:type="spellEnd"/>
           </w:p>
@@ -2324,13 +2383,8 @@
           </w:tcPr>
           <w:p>
             <w:r>
-              <w:t xml:space="preserve">Класс хранения текущих действий, связывания их с графическим </w:t>
-            </w:r>
-            <w:proofErr w:type="spellStart"/>
-            <w:r>
-              <w:t>предствалением</w:t>
-            </w:r>
-            <w:proofErr w:type="spellEnd"/>
+              <w:t>Класс хранения списка векторов, используется для возвращения результата функции где возможен результат из списка векторов</w:t>
+            </w:r>
           </w:p>
         </w:tc>
         <w:tc>
@@ -2374,7 +2428,7 @@
                 <w:rFonts w:ascii="Consolas" w:hAnsi="Consolas" w:cs="Consolas"/>
                 <w:lang w:val="en-US"/>
               </w:rPr>
-              <w:t>RG_Selection</w:t>
+              <w:t>RG_EventHandler</w:t>
             </w:r>
             <w:proofErr w:type="spellEnd"/>
           </w:p>
@@ -2385,8 +2439,13 @@
           </w:tcPr>
           <w:p>
             <w:r>
-              <w:t>API Класс работы с механизмом выделения</w:t>
-            </w:r>
+              <w:t xml:space="preserve">Класс хранения текущих действий, связывания их с графическим </w:t>
+            </w:r>
+            <w:proofErr w:type="spellStart"/>
+            <w:r>
+              <w:t>предствалением</w:t>
+            </w:r>
+            <w:proofErr w:type="spellEnd"/>
           </w:p>
         </w:tc>
         <w:tc>
@@ -2430,7 +2489,7 @@
                 <w:rFonts w:ascii="Consolas" w:hAnsi="Consolas" w:cs="Consolas"/>
                 <w:lang w:val="en-US"/>
               </w:rPr>
-              <w:t>RG_Pen</w:t>
+              <w:t>RG_Selection</w:t>
             </w:r>
             <w:proofErr w:type="spellEnd"/>
           </w:p>
@@ -2441,7 +2500,7 @@
           </w:tcPr>
           <w:p>
             <w:r>
-              <w:t>Класс пера графического модуля</w:t>
+              <w:t>API Класс работы с механизмом выделения</w:t>
             </w:r>
           </w:p>
         </w:tc>
@@ -2456,6 +2515,118 @@
       <w:tr>
         <w:tc>
           <w:tcPr>
+            <w:tcW w:w="562" w:type="dxa"/>
+          </w:tcPr>
+          <w:p>
+            <w:pPr>
+              <w:pStyle w:val="a3"/>
+              <w:numPr>
+                <w:ilvl w:val="0"/>
+                <w:numId w:val="2"/>
+              </w:numPr>
+              <w:ind w:left="0" w:firstLine="0"/>
+            </w:pPr>
+          </w:p>
+        </w:tc>
+        <w:tc>
+          <w:tcPr>
+            <w:tcW w:w="3686" w:type="dxa"/>
+          </w:tcPr>
+          <w:p>
+            <w:pPr>
+              <w:rPr>
+                <w:rFonts w:ascii="Consolas" w:hAnsi="Consolas" w:cs="Consolas"/>
+                <w:lang w:val="en-US"/>
+              </w:rPr>
+            </w:pPr>
+            <w:proofErr w:type="spellStart"/>
+            <w:r>
+              <w:rPr>
+                <w:rFonts w:ascii="Consolas" w:hAnsi="Consolas" w:cs="Consolas"/>
+                <w:lang w:val="en-US"/>
+              </w:rPr>
+              <w:t>RG_Pen</w:t>
+            </w:r>
+            <w:proofErr w:type="spellEnd"/>
+          </w:p>
+        </w:tc>
+        <w:tc>
+          <w:tcPr>
+            <w:tcW w:w="2977" w:type="dxa"/>
+          </w:tcPr>
+          <w:p>
+            <w:r>
+              <w:t>Класс пера графического модуля</w:t>
+            </w:r>
+          </w:p>
+        </w:tc>
+        <w:tc>
+          <w:tcPr>
+            <w:tcW w:w="2126" w:type="dxa"/>
+            <w:gridSpan w:val="2"/>
+          </w:tcPr>
+          <w:p/>
+        </w:tc>
+      </w:tr>
+      <w:tr>
+        <w:tc>
+          <w:tcPr>
+            <w:tcW w:w="562" w:type="dxa"/>
+          </w:tcPr>
+          <w:p>
+            <w:pPr>
+              <w:pStyle w:val="a3"/>
+              <w:numPr>
+                <w:ilvl w:val="0"/>
+                <w:numId w:val="2"/>
+              </w:numPr>
+              <w:ind w:left="0" w:firstLine="0"/>
+            </w:pPr>
+          </w:p>
+        </w:tc>
+        <w:tc>
+          <w:tcPr>
+            <w:tcW w:w="3686" w:type="dxa"/>
+          </w:tcPr>
+          <w:p>
+            <w:pPr>
+              <w:rPr>
+                <w:rFonts w:ascii="Consolas" w:hAnsi="Consolas" w:cs="Consolas"/>
+                <w:lang w:val="en-US"/>
+              </w:rPr>
+            </w:pPr>
+            <w:proofErr w:type="spellStart"/>
+            <w:r>
+              <w:rPr>
+                <w:rFonts w:ascii="Consolas" w:hAnsi="Consolas" w:cs="Consolas"/>
+                <w:lang w:val="en-US"/>
+              </w:rPr>
+              <w:t>RG_Information</w:t>
+            </w:r>
+            <w:proofErr w:type="spellEnd"/>
+          </w:p>
+        </w:tc>
+        <w:tc>
+          <w:tcPr>
+            <w:tcW w:w="2977" w:type="dxa"/>
+          </w:tcPr>
+          <w:p>
+            <w:r>
+              <w:t>Предоставляет информацию о сущностях, о взаимном расположении сущностей (Точки пересечения, например)</w:t>
+            </w:r>
+          </w:p>
+        </w:tc>
+        <w:tc>
+          <w:tcPr>
+            <w:tcW w:w="2126" w:type="dxa"/>
+            <w:gridSpan w:val="2"/>
+          </w:tcPr>
+          <w:p/>
+        </w:tc>
+      </w:tr>
+      <w:tr>
+        <w:tc>
+          <w:tcPr>
             <w:tcW w:w="9351" w:type="dxa"/>
             <w:gridSpan w:val="5"/>
           </w:tcPr>
@@ -2759,8 +2930,18 @@
             <w:pPr>
               <w:rPr>
                 <w:rFonts w:ascii="Consolas" w:hAnsi="Consolas" w:cs="Consolas"/>
-              </w:rPr>
-            </w:pPr>
+                <w:lang w:val="en-US"/>
+              </w:rPr>
+            </w:pPr>
+            <w:proofErr w:type="spellStart"/>
+            <w:r>
+              <w:rPr>
+                <w:rFonts w:ascii="Consolas" w:hAnsi="Consolas" w:cs="Consolas"/>
+                <w:lang w:val="en-US"/>
+              </w:rPr>
+              <w:t>RG_ActionDrawLine</w:t>
+            </w:r>
+            <w:proofErr w:type="spellEnd"/>
           </w:p>
         </w:tc>
         <w:tc>
@@ -2768,7 +2949,11 @@
             <w:tcW w:w="3041" w:type="dxa"/>
             <w:gridSpan w:val="2"/>
           </w:tcPr>
-          <w:p/>
+          <w:p>
+            <w:r>
+              <w:t>Класс действия – нарисовать линию по двум точкам</w:t>
+            </w:r>
+          </w:p>
         </w:tc>
         <w:tc>
           <w:tcPr>
@@ -2810,7 +2995,7 @@
                 <w:rFonts w:ascii="Consolas" w:hAnsi="Consolas" w:cs="Consolas"/>
                 <w:lang w:val="en-US"/>
               </w:rPr>
-              <w:t>RG_ActionDrawLine</w:t>
+              <w:t>RG_ActionDefault</w:t>
             </w:r>
             <w:proofErr w:type="spellEnd"/>
           </w:p>
@@ -2822,7 +3007,7 @@
           </w:tcPr>
           <w:p>
             <w:r>
-              <w:t>Класс действия – нарисовать линию по двум точкам</w:t>
+              <w:t>Класс действия по умолчанию</w:t>
             </w:r>
           </w:p>
         </w:tc>
@@ -3062,7 +3247,11 @@
           <w:tcPr>
             <w:tcW w:w="1701" w:type="dxa"/>
           </w:tcPr>
-          <w:p/>
+          <w:p>
+            <w:r>
+              <w:t>Выполнено</w:t>
+            </w:r>
+          </w:p>
         </w:tc>
       </w:tr>
       <w:tr>
@@ -3087,7 +3276,100 @@
           </w:tcPr>
           <w:p>
             <w:r>
+              <w:t>Реализация отмены выделения</w:t>
+            </w:r>
+          </w:p>
+        </w:tc>
+        <w:tc>
+          <w:tcPr>
+            <w:tcW w:w="1985" w:type="dxa"/>
+          </w:tcPr>
+          <w:p/>
+        </w:tc>
+        <w:tc>
+          <w:tcPr>
+            <w:tcW w:w="1701" w:type="dxa"/>
+          </w:tcPr>
+          <w:p>
+            <w:pPr>
+              <w:rPr>
+                <w:lang w:val="en-US"/>
+              </w:rPr>
+            </w:pPr>
+            <w:r>
+              <w:t xml:space="preserve">Выполнено по </w:t>
+            </w:r>
+            <w:r>
+              <w:rPr>
+                <w:lang w:val="en-US"/>
+              </w:rPr>
+              <w:t>ESC</w:t>
+            </w:r>
+          </w:p>
+        </w:tc>
+      </w:tr>
+      <w:tr>
+        <w:tc>
+          <w:tcPr>
+            <w:tcW w:w="682" w:type="dxa"/>
+          </w:tcPr>
+          <w:p>
+            <w:pPr>
+              <w:pStyle w:val="a3"/>
+              <w:numPr>
+                <w:ilvl w:val="0"/>
+                <w:numId w:val="4"/>
+              </w:numPr>
+              <w:ind w:left="447"/>
+            </w:pPr>
+          </w:p>
+        </w:tc>
+        <w:tc>
+          <w:tcPr>
+            <w:tcW w:w="4983" w:type="dxa"/>
+          </w:tcPr>
+          <w:p>
+            <w:r>
               <w:t>Реализация прокрутки</w:t>
+            </w:r>
+          </w:p>
+        </w:tc>
+        <w:tc>
+          <w:tcPr>
+            <w:tcW w:w="1985" w:type="dxa"/>
+          </w:tcPr>
+          <w:p/>
+        </w:tc>
+        <w:tc>
+          <w:tcPr>
+            <w:tcW w:w="1701" w:type="dxa"/>
+          </w:tcPr>
+          <w:p/>
+        </w:tc>
+      </w:tr>
+      <w:tr>
+        <w:tc>
+          <w:tcPr>
+            <w:tcW w:w="682" w:type="dxa"/>
+          </w:tcPr>
+          <w:p>
+            <w:pPr>
+              <w:pStyle w:val="a3"/>
+              <w:numPr>
+                <w:ilvl w:val="0"/>
+                <w:numId w:val="4"/>
+              </w:numPr>
+              <w:ind w:left="447"/>
+            </w:pPr>
+          </w:p>
+        </w:tc>
+        <w:tc>
+          <w:tcPr>
+            <w:tcW w:w="4983" w:type="dxa"/>
+          </w:tcPr>
+          <w:p>
+            <w:r>
+              <w:t>Инструмент рука</w:t>
             </w:r>
           </w:p>
         </w:tc>
@@ -3525,12 +3807,7 @@
             </w:r>
             <w:proofErr w:type="gramEnd"/>
             <w:r>
-              <w:t xml:space="preserve"> когда курсор уходит из окна остается изображение выделенной области. Его</w:t>
-            </w:r>
-            <w:bookmarkStart w:id="0" w:name="_GoBack"/>
-            <w:bookmarkEnd w:id="0"/>
-            <w:r>
-              <w:t xml:space="preserve"> надо убрать</w:t>
+              <w:t xml:space="preserve"> когда курсор уходит из окна остается изображение выделенной области. Его надо убрать</w:t>
             </w:r>
           </w:p>
         </w:tc>

--- a/Стандарт кода RiskF.docx
+++ b/Стандарт кода RiskF.docx
@@ -1346,8 +1346,6 @@
             <w:r>
               <w:t>Обертка для полосы прокрутки</w:t>
             </w:r>
-            <w:bookmarkStart w:id="0" w:name="_GoBack"/>
-            <w:bookmarkEnd w:id="0"/>
           </w:p>
         </w:tc>
         <w:tc>
@@ -3291,11 +3289,6 @@
             <w:tcW w:w="1701" w:type="dxa"/>
           </w:tcPr>
           <w:p>
-            <w:pPr>
-              <w:rPr>
-                <w:lang w:val="en-US"/>
-              </w:rPr>
-            </w:pPr>
             <w:r>
               <w:t xml:space="preserve">Выполнено по </w:t>
             </w:r>
@@ -3304,6 +3297,9 @@
                 <w:lang w:val="en-US"/>
               </w:rPr>
               <w:t>ESC</w:t>
+            </w:r>
+            <w:r>
+              <w:t xml:space="preserve"> (не работает)</w:t>
             </w:r>
           </w:p>
         </w:tc>
@@ -3727,7 +3723,11 @@
           </w:p>
           <w:p>
             <w:r>
-              <w:t>Сохранение текущих инструментов осуществляется в списке, добавляется новый инструмент в конец списка, список растет, необходимо реализовать механизм очистки списка инструментов</w:t>
+              <w:t xml:space="preserve">Сохранение текущих инструментов осуществляется в списке, добавляется новый инструмент в конец </w:t>
+            </w:r>
+            <w:r>
+              <w:lastRenderedPageBreak/>
+              <w:t>списка, список растет, необходимо реализовать механизм очистки списка инструментов</w:t>
             </w:r>
           </w:p>
         </w:tc>
@@ -3838,7 +3838,21 @@
           <w:tcPr>
             <w:tcW w:w="5643" w:type="dxa"/>
           </w:tcPr>
-          <w:p/>
+          <w:p>
+            <w:r>
+              <w:t xml:space="preserve">Сигналы от полос прокрутки не поступают в </w:t>
+            </w:r>
+            <w:proofErr w:type="spellStart"/>
+            <w:r>
+              <w:t>виджет</w:t>
+            </w:r>
+            <w:proofErr w:type="spellEnd"/>
+            <w:r>
+              <w:t xml:space="preserve"> представления</w:t>
+            </w:r>
+            <w:bookmarkStart w:id="0" w:name="_GoBack"/>
+            <w:bookmarkEnd w:id="0"/>
+          </w:p>
         </w:tc>
         <w:tc>
           <w:tcPr>

--- a/Стандарт кода RiskF.docx
+++ b/Стандарт кода RiskF.docx
@@ -17,13 +17,8 @@
         </w:numPr>
       </w:pPr>
       <w:r>
-        <w:t xml:space="preserve">Наименование программы: </w:t>
+        <w:t>Наименование программы: RiskF</w:t>
       </w:r>
-      <w:proofErr w:type="spellStart"/>
-      <w:r>
-        <w:t>RiskF</w:t>
-      </w:r>
-      <w:proofErr w:type="spellEnd"/>
     </w:p>
     <w:p>
       <w:pPr>
@@ -654,7 +649,6 @@
                 <w:lang w:val="en-US"/>
               </w:rPr>
             </w:pPr>
-            <w:proofErr w:type="spellStart"/>
             <w:r>
               <w:rPr>
                 <w:rFonts w:ascii="Consolas" w:hAnsi="Consolas" w:cs="Consolas"/>
@@ -662,7 +656,6 @@
               </w:rPr>
               <w:t>RF_MainWindow</w:t>
             </w:r>
-            <w:proofErr w:type="spellEnd"/>
           </w:p>
         </w:tc>
         <w:tc>
@@ -710,7 +703,6 @@
                 <w:lang w:val="en-US"/>
               </w:rPr>
             </w:pPr>
-            <w:proofErr w:type="spellStart"/>
             <w:r>
               <w:rPr>
                 <w:rFonts w:ascii="Consolas" w:hAnsi="Consolas" w:cs="Consolas"/>
@@ -718,7 +710,6 @@
               </w:rPr>
               <w:t>RU_DialogFactory</w:t>
             </w:r>
-            <w:proofErr w:type="spellEnd"/>
           </w:p>
         </w:tc>
         <w:tc>
@@ -742,14 +733,12 @@
             <w:r>
               <w:t>_</w:t>
             </w:r>
-            <w:proofErr w:type="spellStart"/>
             <w:r>
               <w:rPr>
                 <w:lang w:val="en-US"/>
               </w:rPr>
               <w:t>DialogFactory</w:t>
             </w:r>
-            <w:proofErr w:type="spellEnd"/>
             <w:r>
               <w:t>)</w:t>
             </w:r>
@@ -789,7 +778,6 @@
                 <w:lang w:val="en-US"/>
               </w:rPr>
             </w:pPr>
-            <w:proofErr w:type="spellStart"/>
             <w:r>
               <w:rPr>
                 <w:rFonts w:ascii="Consolas" w:hAnsi="Consolas" w:cs="Consolas"/>
@@ -797,7 +785,6 @@
               </w:rPr>
               <w:t>RU_MDIWindow</w:t>
             </w:r>
-            <w:proofErr w:type="spellEnd"/>
           </w:p>
         </w:tc>
         <w:tc>
@@ -858,7 +845,6 @@
                 <w:lang w:val="en-US"/>
               </w:rPr>
             </w:pPr>
-            <w:proofErr w:type="spellStart"/>
             <w:r>
               <w:rPr>
                 <w:rFonts w:ascii="Consolas" w:hAnsi="Consolas" w:cs="Consolas"/>
@@ -866,7 +852,6 @@
               </w:rPr>
               <w:t>RS_ActionFactory</w:t>
             </w:r>
-            <w:proofErr w:type="spellEnd"/>
           </w:p>
         </w:tc>
         <w:tc>
@@ -918,7 +903,6 @@
                 <w:lang w:val="en-US"/>
               </w:rPr>
             </w:pPr>
-            <w:proofErr w:type="spellStart"/>
             <w:r>
               <w:rPr>
                 <w:rFonts w:ascii="Consolas" w:hAnsi="Consolas" w:cs="Consolas"/>
@@ -926,7 +910,6 @@
               </w:rPr>
               <w:t>RS_ActionGroupManager</w:t>
             </w:r>
-            <w:proofErr w:type="spellEnd"/>
           </w:p>
         </w:tc>
         <w:tc>
@@ -974,7 +957,6 @@
                 <w:lang w:val="en-US"/>
               </w:rPr>
             </w:pPr>
-            <w:proofErr w:type="spellStart"/>
             <w:r>
               <w:rPr>
                 <w:rFonts w:ascii="Consolas" w:hAnsi="Consolas" w:cs="Consolas"/>
@@ -982,7 +964,6 @@
               </w:rPr>
               <w:t>RS_ActionHandler</w:t>
             </w:r>
-            <w:proofErr w:type="spellEnd"/>
           </w:p>
         </w:tc>
         <w:tc>
@@ -991,13 +972,8 @@
             <w:gridSpan w:val="2"/>
           </w:tcPr>
           <w:p>
-            <w:proofErr w:type="spellStart"/>
-            <w:r>
-              <w:t>Вызыватель</w:t>
-            </w:r>
-            <w:proofErr w:type="spellEnd"/>
-            <w:r>
-              <w:t xml:space="preserve"> действий </w:t>
+            <w:r>
+              <w:t xml:space="preserve">Вызыватель действий </w:t>
             </w:r>
             <w:r>
               <w:t>(</w:t>
@@ -1050,7 +1026,6 @@
                 <w:lang w:val="en-US"/>
               </w:rPr>
             </w:pPr>
-            <w:proofErr w:type="spellStart"/>
             <w:r>
               <w:rPr>
                 <w:rFonts w:ascii="Consolas" w:hAnsi="Consolas" w:cs="Consolas"/>
@@ -1058,7 +1033,6 @@
               </w:rPr>
               <w:t>RS_CentralWidget</w:t>
             </w:r>
-            <w:proofErr w:type="spellEnd"/>
           </w:p>
         </w:tc>
         <w:tc>
@@ -1067,21 +1041,8 @@
             <w:gridSpan w:val="2"/>
           </w:tcPr>
           <w:p>
-            <w:proofErr w:type="spellStart"/>
-            <w:r>
-              <w:t>Сентральный</w:t>
-            </w:r>
-            <w:proofErr w:type="spellEnd"/>
-            <w:r>
-              <w:t xml:space="preserve"> </w:t>
-            </w:r>
-            <w:proofErr w:type="spellStart"/>
-            <w:r>
-              <w:t>виджет</w:t>
-            </w:r>
-            <w:proofErr w:type="spellEnd"/>
-            <w:r>
-              <w:t xml:space="preserve"> главного окна (область </w:t>
+            <w:r>
+              <w:t xml:space="preserve">Сентральный виджет главного окна (область </w:t>
             </w:r>
             <w:r>
               <w:rPr>
@@ -1128,7 +1089,6 @@
                 <w:lang w:val="en-US"/>
               </w:rPr>
             </w:pPr>
-            <w:proofErr w:type="spellStart"/>
             <w:r>
               <w:rPr>
                 <w:rFonts w:ascii="Consolas" w:hAnsi="Consolas" w:cs="Consolas"/>
@@ -1136,7 +1096,6 @@
               </w:rPr>
               <w:t>RS_DialogFactory</w:t>
             </w:r>
-            <w:proofErr w:type="spellEnd"/>
           </w:p>
         </w:tc>
         <w:tc>
@@ -1161,7 +1120,6 @@
               </w:rPr>
               <w:t>_</w:t>
             </w:r>
-            <w:proofErr w:type="spellStart"/>
             <w:r>
               <w:rPr>
                 <w:rFonts w:ascii="Consolas" w:hAnsi="Consolas" w:cs="Consolas"/>
@@ -1169,7 +1127,6 @@
               </w:rPr>
               <w:t>DialogFactoryInterface</w:t>
             </w:r>
-            <w:proofErr w:type="spellEnd"/>
           </w:p>
         </w:tc>
         <w:tc>
@@ -1206,7 +1163,6 @@
                 <w:lang w:val="en-US"/>
               </w:rPr>
             </w:pPr>
-            <w:proofErr w:type="spellStart"/>
             <w:r>
               <w:rPr>
                 <w:rFonts w:ascii="Consolas" w:hAnsi="Consolas" w:cs="Consolas"/>
@@ -1214,7 +1170,6 @@
               </w:rPr>
               <w:t>RS_WidgetFactory</w:t>
             </w:r>
-            <w:proofErr w:type="spellEnd"/>
           </w:p>
         </w:tc>
         <w:tc>
@@ -1262,7 +1217,6 @@
                 <w:lang w:val="en-US"/>
               </w:rPr>
             </w:pPr>
-            <w:proofErr w:type="spellStart"/>
             <w:r>
               <w:rPr>
                 <w:rFonts w:ascii="Consolas" w:hAnsi="Consolas" w:cs="Consolas"/>
@@ -1270,7 +1224,6 @@
               </w:rPr>
               <w:t>RS_GraphicView</w:t>
             </w:r>
-            <w:proofErr w:type="spellEnd"/>
           </w:p>
         </w:tc>
         <w:tc>
@@ -1321,7 +1274,6 @@
                 <w:lang w:val="en-US"/>
               </w:rPr>
             </w:pPr>
-            <w:proofErr w:type="spellStart"/>
             <w:r>
               <w:rPr>
                 <w:rFonts w:ascii="Consolas" w:hAnsi="Consolas" w:cs="Consolas"/>
@@ -1329,7 +1281,6 @@
               </w:rPr>
               <w:t>RS_ScrollBar</w:t>
             </w:r>
-            <w:proofErr w:type="spellEnd"/>
           </w:p>
         </w:tc>
         <w:tc>
@@ -1395,7 +1346,6 @@
                 <w:lang w:val="en-US"/>
               </w:rPr>
             </w:pPr>
-            <w:proofErr w:type="spellStart"/>
             <w:r>
               <w:rPr>
                 <w:rFonts w:ascii="Consolas" w:hAnsi="Consolas" w:cs="Consolas"/>
@@ -1403,7 +1353,6 @@
               </w:rPr>
               <w:t>RL_Settings</w:t>
             </w:r>
-            <w:proofErr w:type="spellEnd"/>
           </w:p>
         </w:tc>
         <w:tc>
@@ -1420,7 +1369,6 @@
             <w:r>
               <w:t xml:space="preserve">Обертка </w:t>
             </w:r>
-            <w:proofErr w:type="spellStart"/>
             <w:r>
               <w:rPr>
                 <w:lang w:val="en-US"/>
@@ -1433,7 +1381,6 @@
               </w:rPr>
               <w:t>ttings</w:t>
             </w:r>
-            <w:proofErr w:type="spellEnd"/>
           </w:p>
         </w:tc>
         <w:tc>
@@ -1470,7 +1417,6 @@
                 <w:lang w:val="en-US"/>
               </w:rPr>
             </w:pPr>
-            <w:proofErr w:type="spellStart"/>
             <w:r>
               <w:rPr>
                 <w:rFonts w:ascii="Consolas" w:hAnsi="Consolas" w:cs="Consolas"/>
@@ -1478,7 +1424,6 @@
               </w:rPr>
               <w:t>RL_Debug</w:t>
             </w:r>
-            <w:proofErr w:type="spellEnd"/>
           </w:p>
         </w:tc>
         <w:tc>
@@ -1495,14 +1440,12 @@
             <w:r>
               <w:t xml:space="preserve">Обертка </w:t>
             </w:r>
-            <w:proofErr w:type="spellStart"/>
             <w:r>
               <w:rPr>
                 <w:lang w:val="en-US"/>
               </w:rPr>
               <w:t>QDebug</w:t>
             </w:r>
-            <w:proofErr w:type="spellEnd"/>
           </w:p>
         </w:tc>
         <w:tc>
@@ -1539,7 +1482,6 @@
                 <w:lang w:val="en-US"/>
               </w:rPr>
             </w:pPr>
-            <w:proofErr w:type="spellStart"/>
             <w:r>
               <w:rPr>
                 <w:rFonts w:ascii="Consolas" w:hAnsi="Consolas" w:cs="Consolas"/>
@@ -1547,7 +1489,6 @@
               </w:rPr>
               <w:t>RL_DialogFactoryInterface</w:t>
             </w:r>
-            <w:proofErr w:type="spellEnd"/>
           </w:p>
         </w:tc>
         <w:tc>
@@ -1595,7 +1536,6 @@
                 <w:lang w:val="en-US"/>
               </w:rPr>
             </w:pPr>
-            <w:proofErr w:type="spellStart"/>
             <w:r>
               <w:rPr>
                 <w:rFonts w:ascii="Consolas" w:hAnsi="Consolas" w:cs="Consolas"/>
@@ -1603,7 +1543,6 @@
               </w:rPr>
               <w:t>RL_DialogFactory</w:t>
             </w:r>
-            <w:proofErr w:type="spellEnd"/>
           </w:p>
         </w:tc>
         <w:tc>
@@ -1613,26 +1552,10 @@
           </w:tcPr>
           <w:p>
             <w:r>
-              <w:t xml:space="preserve">Хранитель и </w:t>
-            </w:r>
-            <w:proofErr w:type="spellStart"/>
-            <w:r>
-              <w:t>вызыватель</w:t>
-            </w:r>
-            <w:proofErr w:type="spellEnd"/>
-            <w:r>
-              <w:t xml:space="preserve"> фабрики диалогов</w:t>
-            </w:r>
-            <w:r>
-              <w:t xml:space="preserve"> (</w:t>
-            </w:r>
-            <w:proofErr w:type="spellStart"/>
-            <w:r>
-              <w:t>Синглтон</w:t>
-            </w:r>
-            <w:proofErr w:type="spellEnd"/>
-            <w:r>
-              <w:t>)</w:t>
+              <w:t>Хранитель и вызыватель фабрики диалогов</w:t>
+            </w:r>
+            <w:r>
+              <w:t xml:space="preserve"> (Синглтон)</w:t>
             </w:r>
           </w:p>
         </w:tc>
@@ -1736,7 +1659,6 @@
                 <w:lang w:val="en-US"/>
               </w:rPr>
             </w:pPr>
-            <w:proofErr w:type="spellStart"/>
             <w:r>
               <w:rPr>
                 <w:rFonts w:ascii="Consolas" w:hAnsi="Consolas" w:cs="Consolas"/>
@@ -1744,7 +1666,6 @@
               </w:rPr>
               <w:t>RG_Undoable</w:t>
             </w:r>
-            <w:proofErr w:type="spellEnd"/>
           </w:p>
         </w:tc>
         <w:tc>
@@ -1803,7 +1724,6 @@
                 <w:lang w:val="en-US"/>
               </w:rPr>
             </w:pPr>
-            <w:proofErr w:type="spellStart"/>
             <w:r>
               <w:rPr>
                 <w:rFonts w:ascii="Consolas" w:hAnsi="Consolas" w:cs="Consolas"/>
@@ -1811,7 +1731,6 @@
               </w:rPr>
               <w:t>RG_Entity</w:t>
             </w:r>
-            <w:proofErr w:type="spellEnd"/>
           </w:p>
         </w:tc>
         <w:tc>
@@ -1859,7 +1778,6 @@
                 <w:lang w:val="en-US"/>
               </w:rPr>
             </w:pPr>
-            <w:proofErr w:type="spellStart"/>
             <w:r>
               <w:rPr>
                 <w:rFonts w:ascii="Consolas" w:hAnsi="Consolas" w:cs="Consolas"/>
@@ -1867,7 +1785,6 @@
               </w:rPr>
               <w:t>RG_AtomicEntity</w:t>
             </w:r>
-            <w:proofErr w:type="spellEnd"/>
           </w:p>
         </w:tc>
         <w:tc>
@@ -1915,7 +1832,6 @@
                 <w:lang w:val="en-US"/>
               </w:rPr>
             </w:pPr>
-            <w:proofErr w:type="spellStart"/>
             <w:r>
               <w:rPr>
                 <w:rFonts w:ascii="Consolas" w:hAnsi="Consolas" w:cs="Consolas"/>
@@ -1923,7 +1839,6 @@
               </w:rPr>
               <w:t>RG_EntityContainer</w:t>
             </w:r>
-            <w:proofErr w:type="spellEnd"/>
           </w:p>
         </w:tc>
         <w:tc>
@@ -1971,7 +1886,6 @@
                 <w:lang w:val="en-US"/>
               </w:rPr>
             </w:pPr>
-            <w:proofErr w:type="spellStart"/>
             <w:r>
               <w:rPr>
                 <w:rFonts w:ascii="Consolas" w:hAnsi="Consolas" w:cs="Consolas"/>
@@ -1979,7 +1893,6 @@
               </w:rPr>
               <w:t>RG_Document</w:t>
             </w:r>
-            <w:proofErr w:type="spellEnd"/>
           </w:p>
         </w:tc>
         <w:tc>
@@ -2027,7 +1940,6 @@
                 <w:lang w:val="en-US"/>
               </w:rPr>
             </w:pPr>
-            <w:proofErr w:type="spellStart"/>
             <w:r>
               <w:rPr>
                 <w:rFonts w:ascii="Consolas" w:hAnsi="Consolas" w:cs="Consolas"/>
@@ -2035,7 +1947,6 @@
               </w:rPr>
               <w:t>RG_Graphic</w:t>
             </w:r>
-            <w:proofErr w:type="spellEnd"/>
           </w:p>
         </w:tc>
         <w:tc>
@@ -2083,7 +1994,6 @@
                 <w:lang w:val="en-US"/>
               </w:rPr>
             </w:pPr>
-            <w:proofErr w:type="spellStart"/>
             <w:r>
               <w:rPr>
                 <w:rFonts w:ascii="Consolas" w:hAnsi="Consolas" w:cs="Consolas"/>
@@ -2091,7 +2001,6 @@
               </w:rPr>
               <w:t>RG_GraphicView</w:t>
             </w:r>
-            <w:proofErr w:type="spellEnd"/>
           </w:p>
         </w:tc>
         <w:tc>
@@ -2142,7 +2051,6 @@
                 <w:lang w:val="en-US"/>
               </w:rPr>
             </w:pPr>
-            <w:proofErr w:type="spellStart"/>
             <w:r>
               <w:rPr>
                 <w:rFonts w:ascii="Consolas" w:hAnsi="Consolas" w:cs="Consolas"/>
@@ -2150,7 +2058,6 @@
               </w:rPr>
               <w:t>RG_Painter</w:t>
             </w:r>
-            <w:proofErr w:type="spellEnd"/>
           </w:p>
         </w:tc>
         <w:tc>
@@ -2210,7 +2117,6 @@
                 <w:lang w:val="en-US"/>
               </w:rPr>
             </w:pPr>
-            <w:proofErr w:type="spellStart"/>
             <w:r>
               <w:rPr>
                 <w:rFonts w:ascii="Consolas" w:hAnsi="Consolas" w:cs="Consolas"/>
@@ -2218,7 +2124,6 @@
               </w:rPr>
               <w:t>RG_PainterQt</w:t>
             </w:r>
-            <w:proofErr w:type="spellEnd"/>
           </w:p>
         </w:tc>
         <w:tc>
@@ -2253,25 +2158,21 @@
             <w:r>
               <w:t xml:space="preserve"> на основе класса </w:t>
             </w:r>
-            <w:proofErr w:type="spellStart"/>
             <w:r>
               <w:rPr>
                 <w:lang w:val="en-US"/>
               </w:rPr>
               <w:t>QPainter</w:t>
             </w:r>
-            <w:proofErr w:type="spellEnd"/>
             <w:r>
               <w:t xml:space="preserve"> осуществляет вывод графических примитивов методами класса </w:t>
             </w:r>
-            <w:proofErr w:type="spellStart"/>
             <w:r>
               <w:rPr>
                 <w:lang w:val="en-US"/>
               </w:rPr>
               <w:t>QPainter</w:t>
             </w:r>
-            <w:proofErr w:type="spellEnd"/>
           </w:p>
         </w:tc>
         <w:tc>
@@ -2308,7 +2209,6 @@
                 <w:rFonts w:ascii="Consolas" w:hAnsi="Consolas" w:cs="Consolas"/>
               </w:rPr>
             </w:pPr>
-            <w:proofErr w:type="spellStart"/>
             <w:r>
               <w:rPr>
                 <w:rFonts w:ascii="Consolas" w:hAnsi="Consolas" w:cs="Consolas"/>
@@ -2316,7 +2216,6 @@
               </w:rPr>
               <w:t>RG_Vector</w:t>
             </w:r>
-            <w:proofErr w:type="spellEnd"/>
           </w:p>
         </w:tc>
         <w:tc>
@@ -2364,7 +2263,6 @@
                 <w:lang w:val="en-US"/>
               </w:rPr>
             </w:pPr>
-            <w:proofErr w:type="spellStart"/>
             <w:r>
               <w:rPr>
                 <w:rFonts w:ascii="Consolas" w:hAnsi="Consolas" w:cs="Consolas"/>
@@ -2372,7 +2270,6 @@
               </w:rPr>
               <w:t>RG_VectorSolutions</w:t>
             </w:r>
-            <w:proofErr w:type="spellEnd"/>
           </w:p>
         </w:tc>
         <w:tc>
@@ -2420,7 +2317,6 @@
                 <w:lang w:val="en-US"/>
               </w:rPr>
             </w:pPr>
-            <w:proofErr w:type="spellStart"/>
             <w:r>
               <w:rPr>
                 <w:rFonts w:ascii="Consolas" w:hAnsi="Consolas" w:cs="Consolas"/>
@@ -2428,7 +2324,6 @@
               </w:rPr>
               <w:t>RG_EventHandler</w:t>
             </w:r>
-            <w:proofErr w:type="spellEnd"/>
           </w:p>
         </w:tc>
         <w:tc>
@@ -2437,13 +2332,8 @@
           </w:tcPr>
           <w:p>
             <w:r>
-              <w:t xml:space="preserve">Класс хранения текущих действий, связывания их с графическим </w:t>
-            </w:r>
-            <w:proofErr w:type="spellStart"/>
-            <w:r>
-              <w:t>предствалением</w:t>
-            </w:r>
-            <w:proofErr w:type="spellEnd"/>
+              <w:t>Класс хранения текущих действий, связывания их с графическим предствалением</w:t>
+            </w:r>
           </w:p>
         </w:tc>
         <w:tc>
@@ -2481,7 +2371,6 @@
                 <w:lang w:val="en-US"/>
               </w:rPr>
             </w:pPr>
-            <w:proofErr w:type="spellStart"/>
             <w:r>
               <w:rPr>
                 <w:rFonts w:ascii="Consolas" w:hAnsi="Consolas" w:cs="Consolas"/>
@@ -2489,7 +2378,6 @@
               </w:rPr>
               <w:t>RG_Selection</w:t>
             </w:r>
-            <w:proofErr w:type="spellEnd"/>
           </w:p>
         </w:tc>
         <w:tc>
@@ -2537,7 +2425,6 @@
                 <w:lang w:val="en-US"/>
               </w:rPr>
             </w:pPr>
-            <w:proofErr w:type="spellStart"/>
             <w:r>
               <w:rPr>
                 <w:rFonts w:ascii="Consolas" w:hAnsi="Consolas" w:cs="Consolas"/>
@@ -2545,7 +2432,6 @@
               </w:rPr>
               <w:t>RG_Pen</w:t>
             </w:r>
-            <w:proofErr w:type="spellEnd"/>
           </w:p>
         </w:tc>
         <w:tc>
@@ -2593,7 +2479,6 @@
                 <w:lang w:val="en-US"/>
               </w:rPr>
             </w:pPr>
-            <w:proofErr w:type="spellStart"/>
             <w:r>
               <w:rPr>
                 <w:rFonts w:ascii="Consolas" w:hAnsi="Consolas" w:cs="Consolas"/>
@@ -2601,7 +2486,6 @@
               </w:rPr>
               <w:t>RG_Information</w:t>
             </w:r>
-            <w:proofErr w:type="spellEnd"/>
           </w:p>
         </w:tc>
         <w:tc>
@@ -2668,7 +2552,6 @@
                 <w:lang w:val="en-US"/>
               </w:rPr>
             </w:pPr>
-            <w:proofErr w:type="spellStart"/>
             <w:r>
               <w:rPr>
                 <w:rFonts w:ascii="Consolas" w:hAnsi="Consolas" w:cs="Consolas"/>
@@ -2676,7 +2559,6 @@
               </w:rPr>
               <w:t>RG_Snapper</w:t>
             </w:r>
-            <w:proofErr w:type="spellEnd"/>
           </w:p>
         </w:tc>
         <w:tc>
@@ -2724,7 +2606,6 @@
                 <w:lang w:val="en-US"/>
               </w:rPr>
             </w:pPr>
-            <w:proofErr w:type="spellStart"/>
             <w:r>
               <w:rPr>
                 <w:rFonts w:ascii="Consolas" w:hAnsi="Consolas" w:cs="Consolas"/>
@@ -2732,7 +2613,6 @@
               </w:rPr>
               <w:t>RG_ActionInterface</w:t>
             </w:r>
-            <w:proofErr w:type="spellEnd"/>
           </w:p>
         </w:tc>
         <w:tc>
@@ -2791,7 +2671,6 @@
                 <w:lang w:val="en-US"/>
               </w:rPr>
             </w:pPr>
-            <w:proofErr w:type="spellStart"/>
             <w:r>
               <w:rPr>
                 <w:rFonts w:ascii="Consolas" w:hAnsi="Consolas" w:cs="Consolas"/>
@@ -2799,7 +2678,6 @@
               </w:rPr>
               <w:t>RG_PreviewActionInterface</w:t>
             </w:r>
-            <w:proofErr w:type="spellEnd"/>
           </w:p>
         </w:tc>
         <w:tc>
@@ -2809,15 +2687,7 @@
           </w:tcPr>
           <w:p>
             <w:r>
-              <w:t xml:space="preserve">Класс интерфейса действий, поддерживающих </w:t>
-            </w:r>
-            <w:proofErr w:type="spellStart"/>
-            <w:r>
-              <w:t>предпросмотр</w:t>
-            </w:r>
-            <w:proofErr w:type="spellEnd"/>
-            <w:r>
-              <w:t xml:space="preserve"> изменений</w:t>
+              <w:t>Класс интерфейса действий, поддерживающих предпросмотр изменений</w:t>
             </w:r>
           </w:p>
         </w:tc>
@@ -2855,7 +2725,6 @@
                 <w:lang w:val="en-US"/>
               </w:rPr>
             </w:pPr>
-            <w:proofErr w:type="spellStart"/>
             <w:r>
               <w:rPr>
                 <w:rFonts w:ascii="Consolas" w:hAnsi="Consolas" w:cs="Consolas"/>
@@ -2863,7 +2732,6 @@
               </w:rPr>
               <w:t>RG_Preview</w:t>
             </w:r>
-            <w:proofErr w:type="spellEnd"/>
           </w:p>
         </w:tc>
         <w:tc>
@@ -2884,14 +2752,12 @@
             <w:r>
               <w:t>_</w:t>
             </w:r>
-            <w:proofErr w:type="spellStart"/>
             <w:r>
               <w:rPr>
                 <w:lang w:val="en-US"/>
               </w:rPr>
               <w:t>EntityContainer</w:t>
             </w:r>
-            <w:proofErr w:type="spellEnd"/>
             <w:r>
               <w:t>) который хранит набор сущностей, изменяемые в данный момент и отображающие изменения в режиме реального времени</w:t>
             </w:r>
@@ -2931,7 +2797,6 @@
                 <w:lang w:val="en-US"/>
               </w:rPr>
             </w:pPr>
-            <w:proofErr w:type="spellStart"/>
             <w:r>
               <w:rPr>
                 <w:rFonts w:ascii="Consolas" w:hAnsi="Consolas" w:cs="Consolas"/>
@@ -2939,7 +2804,6 @@
               </w:rPr>
               <w:t>RG_ActionDrawLine</w:t>
             </w:r>
-            <w:proofErr w:type="spellEnd"/>
           </w:p>
         </w:tc>
         <w:tc>
@@ -2987,7 +2851,6 @@
                 <w:lang w:val="en-US"/>
               </w:rPr>
             </w:pPr>
-            <w:proofErr w:type="spellStart"/>
             <w:r>
               <w:rPr>
                 <w:rFonts w:ascii="Consolas" w:hAnsi="Consolas" w:cs="Consolas"/>
@@ -2995,7 +2858,6 @@
               </w:rPr>
               <w:t>RG_ActionDefault</w:t>
             </w:r>
-            <w:proofErr w:type="spellEnd"/>
           </w:p>
         </w:tc>
         <w:tc>
@@ -3019,6 +2881,65 @@
       <w:tr>
         <w:tc>
           <w:tcPr>
+            <w:tcW w:w="562" w:type="dxa"/>
+          </w:tcPr>
+          <w:p>
+            <w:pPr>
+              <w:pStyle w:val="a3"/>
+              <w:numPr>
+                <w:ilvl w:val="0"/>
+                <w:numId w:val="2"/>
+              </w:numPr>
+              <w:ind w:left="0" w:firstLine="0"/>
+            </w:pPr>
+          </w:p>
+        </w:tc>
+        <w:tc>
+          <w:tcPr>
+            <w:tcW w:w="3686" w:type="dxa"/>
+          </w:tcPr>
+          <w:p>
+            <w:pPr>
+              <w:rPr>
+                <w:rFonts w:ascii="Consolas" w:hAnsi="Consolas" w:cs="Consolas"/>
+                <w:lang w:val="en-US"/>
+              </w:rPr>
+            </w:pPr>
+            <w:r>
+              <w:rPr>
+                <w:rFonts w:ascii="Consolas" w:hAnsi="Consolas" w:cs="Consolas"/>
+                <w:lang w:val="en-US"/>
+              </w:rPr>
+              <w:t>RG_ActionZoom</w:t>
+            </w:r>
+          </w:p>
+        </w:tc>
+        <w:tc>
+          <w:tcPr>
+            <w:tcW w:w="3041" w:type="dxa"/>
+            <w:gridSpan w:val="2"/>
+          </w:tcPr>
+          <w:p>
+            <w:pPr>
+              <w:rPr>
+                <w:lang w:val="en-US"/>
+              </w:rPr>
+            </w:pPr>
+            <w:r>
+              <w:t>Действие по масштабированию</w:t>
+            </w:r>
+          </w:p>
+        </w:tc>
+        <w:tc>
+          <w:tcPr>
+            <w:tcW w:w="2062" w:type="dxa"/>
+          </w:tcPr>
+          <w:p/>
+        </w:tc>
+      </w:tr>
+      <w:tr>
+        <w:tc>
+          <w:tcPr>
             <w:tcW w:w="9351" w:type="dxa"/>
             <w:gridSpan w:val="5"/>
           </w:tcPr>
@@ -3062,7 +2983,6 @@
                 <w:lang w:val="en-US"/>
               </w:rPr>
             </w:pPr>
-            <w:proofErr w:type="spellStart"/>
             <w:r>
               <w:rPr>
                 <w:rFonts w:ascii="Consolas" w:hAnsi="Consolas" w:cs="Consolas"/>
@@ -3070,7 +2990,6 @@
               </w:rPr>
               <w:t>RG_Line</w:t>
             </w:r>
-            <w:proofErr w:type="spellEnd"/>
           </w:p>
         </w:tc>
         <w:tc>
@@ -3118,7 +3037,6 @@
                 <w:lang w:val="en-US"/>
               </w:rPr>
             </w:pPr>
-            <w:proofErr w:type="spellStart"/>
             <w:r>
               <w:rPr>
                 <w:rFonts w:ascii="Consolas" w:hAnsi="Consolas" w:cs="Consolas"/>
@@ -3126,7 +3044,6 @@
               </w:rPr>
               <w:t>RG_OverlayRect</w:t>
             </w:r>
-            <w:proofErr w:type="spellEnd"/>
           </w:p>
         </w:tc>
         <w:tc>
@@ -3340,7 +3257,17 @@
           <w:tcPr>
             <w:tcW w:w="1701" w:type="dxa"/>
           </w:tcPr>
-          <w:p/>
+          <w:p>
+            <w:r>
+              <w:t>Почти выполнено, работаю над учетом области просмотра в габаритах документа</w:t>
+            </w:r>
+          </w:p>
+          <w:p/>
+          <w:p>
+            <w:r>
+              <w:t>Выполнено</w:t>
+            </w:r>
+          </w:p>
         </w:tc>
       </w:tr>
       <w:tr>
@@ -3418,7 +3345,13 @@
           <w:tcPr>
             <w:tcW w:w="1701" w:type="dxa"/>
           </w:tcPr>
-          <w:p/>
+          <w:p>
+            <w:r>
+              <w:t>Выполнено</w:t>
+            </w:r>
+            <w:bookmarkStart w:id="0" w:name="_GoBack"/>
+            <w:bookmarkEnd w:id="0"/>
+          </w:p>
         </w:tc>
       </w:tr>
       <w:tr>
@@ -3612,13 +3545,8 @@
     <w:p/>
     <w:p/>
     <w:p>
-      <w:proofErr w:type="gramStart"/>
       <w:r>
-        <w:t>Ошибки и проблемы</w:t>
-      </w:r>
-      <w:proofErr w:type="gramEnd"/>
-      <w:r>
-        <w:t xml:space="preserve"> которые необходимо решать:</w:t>
+        <w:t>Ошибки и проблемы которые необходимо решать:</w:t>
       </w:r>
     </w:p>
     <w:tbl>
@@ -3690,44 +3618,16 @@
                 <w:lang w:val="en-US"/>
               </w:rPr>
             </w:pPr>
-            <w:proofErr w:type="spellStart"/>
-            <w:r>
-              <w:rPr>
-                <w:lang w:val="en-US"/>
-              </w:rPr>
-              <w:t>RG_</w:t>
-            </w:r>
-            <w:proofErr w:type="gramStart"/>
-            <w:r>
-              <w:rPr>
-                <w:lang w:val="en-US"/>
-              </w:rPr>
-              <w:t>EventHandler</w:t>
-            </w:r>
-            <w:proofErr w:type="spellEnd"/>
-            <w:r>
-              <w:rPr>
-                <w:lang w:val="en-US"/>
-              </w:rPr>
-              <w:t>::</w:t>
-            </w:r>
-            <w:proofErr w:type="spellStart"/>
-            <w:proofErr w:type="gramEnd"/>
-            <w:r>
-              <w:rPr>
-                <w:lang w:val="en-US"/>
-              </w:rPr>
-              <w:t>SetCurrentAction</w:t>
-            </w:r>
-            <w:proofErr w:type="spellEnd"/>
-          </w:p>
-          <w:p>
-            <w:r>
-              <w:t xml:space="preserve">Сохранение текущих инструментов осуществляется в списке, добавляется новый инструмент в конец </w:t>
-            </w:r>
-            <w:r>
-              <w:lastRenderedPageBreak/>
-              <w:t>списка, список растет, необходимо реализовать механизм очистки списка инструментов</w:t>
+            <w:r>
+              <w:rPr>
+                <w:lang w:val="en-US"/>
+              </w:rPr>
+              <w:t>RG_EventHandler::SetCurrentAction</w:t>
+            </w:r>
+          </w:p>
+          <w:p>
+            <w:r>
+              <w:t>Сохранение текущих инструментов осуществляется в списке, добавляется новый инструмент в конец списка, список растет, необходимо реализовать механизм очистки списка инструментов</w:t>
             </w:r>
           </w:p>
         </w:tc>
@@ -3799,15 +3699,7 @@
           </w:tcPr>
           <w:p>
             <w:r>
-              <w:t xml:space="preserve">При выборе прямоугольной </w:t>
-            </w:r>
-            <w:proofErr w:type="gramStart"/>
-            <w:r>
-              <w:t>областью</w:t>
-            </w:r>
-            <w:proofErr w:type="gramEnd"/>
-            <w:r>
-              <w:t xml:space="preserve"> когда курсор уходит из окна остается изображение выделенной области. Его надо убрать</w:t>
+              <w:t>При выборе прямоугольной областью когда курсор уходит из окна остается изображение выделенной области. Его надо убрать</w:t>
             </w:r>
           </w:p>
         </w:tc>
@@ -3840,25 +3732,43 @@
           </w:tcPr>
           <w:p>
             <w:r>
-              <w:t xml:space="preserve">Сигналы от полос прокрутки не поступают в </w:t>
-            </w:r>
-            <w:proofErr w:type="spellStart"/>
-            <w:r>
-              <w:t>виджет</w:t>
-            </w:r>
-            <w:proofErr w:type="spellEnd"/>
-            <w:r>
-              <w:t xml:space="preserve"> представления</w:t>
-            </w:r>
-            <w:bookmarkStart w:id="0" w:name="_GoBack"/>
-            <w:bookmarkEnd w:id="0"/>
+              <w:t>Сигналы от полос прокрутки не поступают в виджет представления</w:t>
+            </w:r>
           </w:p>
         </w:tc>
         <w:tc>
           <w:tcPr>
             <w:tcW w:w="3113" w:type="dxa"/>
           </w:tcPr>
-          <w:p/>
+          <w:p>
+            <w:r>
+              <w:rPr>
+                <w:lang w:val="en-US"/>
+              </w:rPr>
+              <w:t>Fix</w:t>
+            </w:r>
+            <w:r>
+              <w:t xml:space="preserve">, все оказалось в отсутствии макроса </w:t>
+            </w:r>
+            <w:r>
+              <w:rPr>
+                <w:lang w:val="en-US"/>
+              </w:rPr>
+              <w:t>Q</w:t>
+            </w:r>
+            <w:r>
+              <w:t>_</w:t>
+            </w:r>
+            <w:r>
+              <w:rPr>
+                <w:lang w:val="en-US"/>
+              </w:rPr>
+              <w:t>OBJECT</w:t>
+            </w:r>
+            <w:r>
+              <w:t xml:space="preserve"> !!!</w:t>
+            </w:r>
+          </w:p>
         </w:tc>
       </w:tr>
       <w:tr>
@@ -3881,7 +3791,11 @@
           <w:tcPr>
             <w:tcW w:w="5643" w:type="dxa"/>
           </w:tcPr>
-          <w:p/>
+          <w:p>
+            <w:r>
+              <w:t>Полосы прокрутки представления воспринимаются как область документа, т.е. при перемещении мышки на полосы прокрутки часть курсора рисуется в окне редактирования</w:t>
+            </w:r>
+          </w:p>
         </w:tc>
         <w:tc>
           <w:tcPr>

--- a/Стандарт кода RiskF.docx
+++ b/Стандарт кода RiskF.docx
@@ -17,8 +17,13 @@
         </w:numPr>
       </w:pPr>
       <w:r>
-        <w:t>Наименование программы: RiskF</w:t>
+        <w:t xml:space="preserve">Наименование программы: </w:t>
       </w:r>
+      <w:proofErr w:type="spellStart"/>
+      <w:r>
+        <w:t>RiskF</w:t>
+      </w:r>
+      <w:proofErr w:type="spellEnd"/>
     </w:p>
     <w:p>
       <w:pPr>
@@ -649,6 +654,7 @@
                 <w:lang w:val="en-US"/>
               </w:rPr>
             </w:pPr>
+            <w:proofErr w:type="spellStart"/>
             <w:r>
               <w:rPr>
                 <w:rFonts w:ascii="Consolas" w:hAnsi="Consolas" w:cs="Consolas"/>
@@ -656,6 +662,7 @@
               </w:rPr>
               <w:t>RF_MainWindow</w:t>
             </w:r>
+            <w:proofErr w:type="spellEnd"/>
           </w:p>
         </w:tc>
         <w:tc>
@@ -703,6 +710,7 @@
                 <w:lang w:val="en-US"/>
               </w:rPr>
             </w:pPr>
+            <w:proofErr w:type="spellStart"/>
             <w:r>
               <w:rPr>
                 <w:rFonts w:ascii="Consolas" w:hAnsi="Consolas" w:cs="Consolas"/>
@@ -710,6 +718,7 @@
               </w:rPr>
               <w:t>RU_DialogFactory</w:t>
             </w:r>
+            <w:proofErr w:type="spellEnd"/>
           </w:p>
         </w:tc>
         <w:tc>
@@ -733,12 +742,14 @@
             <w:r>
               <w:t>_</w:t>
             </w:r>
+            <w:proofErr w:type="spellStart"/>
             <w:r>
               <w:rPr>
                 <w:lang w:val="en-US"/>
               </w:rPr>
               <w:t>DialogFactory</w:t>
             </w:r>
+            <w:proofErr w:type="spellEnd"/>
             <w:r>
               <w:t>)</w:t>
             </w:r>
@@ -778,6 +789,7 @@
                 <w:lang w:val="en-US"/>
               </w:rPr>
             </w:pPr>
+            <w:proofErr w:type="spellStart"/>
             <w:r>
               <w:rPr>
                 <w:rFonts w:ascii="Consolas" w:hAnsi="Consolas" w:cs="Consolas"/>
@@ -785,6 +797,7 @@
               </w:rPr>
               <w:t>RU_MDIWindow</w:t>
             </w:r>
+            <w:proofErr w:type="spellEnd"/>
           </w:p>
         </w:tc>
         <w:tc>
@@ -845,6 +858,7 @@
                 <w:lang w:val="en-US"/>
               </w:rPr>
             </w:pPr>
+            <w:proofErr w:type="spellStart"/>
             <w:r>
               <w:rPr>
                 <w:rFonts w:ascii="Consolas" w:hAnsi="Consolas" w:cs="Consolas"/>
@@ -852,6 +866,7 @@
               </w:rPr>
               <w:t>RS_ActionFactory</w:t>
             </w:r>
+            <w:proofErr w:type="spellEnd"/>
           </w:p>
         </w:tc>
         <w:tc>
@@ -903,6 +918,7 @@
                 <w:lang w:val="en-US"/>
               </w:rPr>
             </w:pPr>
+            <w:proofErr w:type="spellStart"/>
             <w:r>
               <w:rPr>
                 <w:rFonts w:ascii="Consolas" w:hAnsi="Consolas" w:cs="Consolas"/>
@@ -910,6 +926,7 @@
               </w:rPr>
               <w:t>RS_ActionGroupManager</w:t>
             </w:r>
+            <w:proofErr w:type="spellEnd"/>
           </w:p>
         </w:tc>
         <w:tc>
@@ -957,6 +974,7 @@
                 <w:lang w:val="en-US"/>
               </w:rPr>
             </w:pPr>
+            <w:proofErr w:type="spellStart"/>
             <w:r>
               <w:rPr>
                 <w:rFonts w:ascii="Consolas" w:hAnsi="Consolas" w:cs="Consolas"/>
@@ -964,6 +982,7 @@
               </w:rPr>
               <w:t>RS_ActionHandler</w:t>
             </w:r>
+            <w:proofErr w:type="spellEnd"/>
           </w:p>
         </w:tc>
         <w:tc>
@@ -972,8 +991,13 @@
             <w:gridSpan w:val="2"/>
           </w:tcPr>
           <w:p>
-            <w:r>
-              <w:t xml:space="preserve">Вызыватель действий </w:t>
+            <w:proofErr w:type="spellStart"/>
+            <w:r>
+              <w:t>Вызыватель</w:t>
+            </w:r>
+            <w:proofErr w:type="spellEnd"/>
+            <w:r>
+              <w:t xml:space="preserve"> действий </w:t>
             </w:r>
             <w:r>
               <w:t>(</w:t>
@@ -1026,6 +1050,7 @@
                 <w:lang w:val="en-US"/>
               </w:rPr>
             </w:pPr>
+            <w:proofErr w:type="spellStart"/>
             <w:r>
               <w:rPr>
                 <w:rFonts w:ascii="Consolas" w:hAnsi="Consolas" w:cs="Consolas"/>
@@ -1033,6 +1058,7 @@
               </w:rPr>
               <w:t>RS_CentralWidget</w:t>
             </w:r>
+            <w:proofErr w:type="spellEnd"/>
           </w:p>
         </w:tc>
         <w:tc>
@@ -1041,8 +1067,21 @@
             <w:gridSpan w:val="2"/>
           </w:tcPr>
           <w:p>
-            <w:r>
-              <w:t xml:space="preserve">Сентральный виджет главного окна (область </w:t>
+            <w:proofErr w:type="spellStart"/>
+            <w:r>
+              <w:t>Сентральный</w:t>
+            </w:r>
+            <w:proofErr w:type="spellEnd"/>
+            <w:r>
+              <w:t xml:space="preserve"> </w:t>
+            </w:r>
+            <w:proofErr w:type="spellStart"/>
+            <w:r>
+              <w:t>виджет</w:t>
+            </w:r>
+            <w:proofErr w:type="spellEnd"/>
+            <w:r>
+              <w:t xml:space="preserve"> главного окна (область </w:t>
             </w:r>
             <w:r>
               <w:rPr>
@@ -1089,6 +1128,7 @@
                 <w:lang w:val="en-US"/>
               </w:rPr>
             </w:pPr>
+            <w:proofErr w:type="spellStart"/>
             <w:r>
               <w:rPr>
                 <w:rFonts w:ascii="Consolas" w:hAnsi="Consolas" w:cs="Consolas"/>
@@ -1096,6 +1136,7 @@
               </w:rPr>
               <w:t>RS_DialogFactory</w:t>
             </w:r>
+            <w:proofErr w:type="spellEnd"/>
           </w:p>
         </w:tc>
         <w:tc>
@@ -1120,6 +1161,7 @@
               </w:rPr>
               <w:t>_</w:t>
             </w:r>
+            <w:proofErr w:type="spellStart"/>
             <w:r>
               <w:rPr>
                 <w:rFonts w:ascii="Consolas" w:hAnsi="Consolas" w:cs="Consolas"/>
@@ -1127,6 +1169,7 @@
               </w:rPr>
               <w:t>DialogFactoryInterface</w:t>
             </w:r>
+            <w:proofErr w:type="spellEnd"/>
           </w:p>
         </w:tc>
         <w:tc>
@@ -1163,6 +1206,7 @@
                 <w:lang w:val="en-US"/>
               </w:rPr>
             </w:pPr>
+            <w:proofErr w:type="spellStart"/>
             <w:r>
               <w:rPr>
                 <w:rFonts w:ascii="Consolas" w:hAnsi="Consolas" w:cs="Consolas"/>
@@ -1170,6 +1214,7 @@
               </w:rPr>
               <w:t>RS_WidgetFactory</w:t>
             </w:r>
+            <w:proofErr w:type="spellEnd"/>
           </w:p>
         </w:tc>
         <w:tc>
@@ -1217,6 +1262,7 @@
                 <w:lang w:val="en-US"/>
               </w:rPr>
             </w:pPr>
+            <w:proofErr w:type="spellStart"/>
             <w:r>
               <w:rPr>
                 <w:rFonts w:ascii="Consolas" w:hAnsi="Consolas" w:cs="Consolas"/>
@@ -1224,6 +1270,7 @@
               </w:rPr>
               <w:t>RS_GraphicView</w:t>
             </w:r>
+            <w:proofErr w:type="spellEnd"/>
           </w:p>
         </w:tc>
         <w:tc>
@@ -1274,6 +1321,7 @@
                 <w:lang w:val="en-US"/>
               </w:rPr>
             </w:pPr>
+            <w:proofErr w:type="spellStart"/>
             <w:r>
               <w:rPr>
                 <w:rFonts w:ascii="Consolas" w:hAnsi="Consolas" w:cs="Consolas"/>
@@ -1281,6 +1329,7 @@
               </w:rPr>
               <w:t>RS_ScrollBar</w:t>
             </w:r>
+            <w:proofErr w:type="spellEnd"/>
           </w:p>
         </w:tc>
         <w:tc>
@@ -1346,6 +1395,7 @@
                 <w:lang w:val="en-US"/>
               </w:rPr>
             </w:pPr>
+            <w:proofErr w:type="spellStart"/>
             <w:r>
               <w:rPr>
                 <w:rFonts w:ascii="Consolas" w:hAnsi="Consolas" w:cs="Consolas"/>
@@ -1353,6 +1403,7 @@
               </w:rPr>
               <w:t>RL_Settings</w:t>
             </w:r>
+            <w:proofErr w:type="spellEnd"/>
           </w:p>
         </w:tc>
         <w:tc>
@@ -1369,6 +1420,7 @@
             <w:r>
               <w:t xml:space="preserve">Обертка </w:t>
             </w:r>
+            <w:proofErr w:type="spellStart"/>
             <w:r>
               <w:rPr>
                 <w:lang w:val="en-US"/>
@@ -1381,6 +1433,7 @@
               </w:rPr>
               <w:t>ttings</w:t>
             </w:r>
+            <w:proofErr w:type="spellEnd"/>
           </w:p>
         </w:tc>
         <w:tc>
@@ -1417,6 +1470,7 @@
                 <w:lang w:val="en-US"/>
               </w:rPr>
             </w:pPr>
+            <w:proofErr w:type="spellStart"/>
             <w:r>
               <w:rPr>
                 <w:rFonts w:ascii="Consolas" w:hAnsi="Consolas" w:cs="Consolas"/>
@@ -1424,6 +1478,7 @@
               </w:rPr>
               <w:t>RL_Debug</w:t>
             </w:r>
+            <w:proofErr w:type="spellEnd"/>
           </w:p>
         </w:tc>
         <w:tc>
@@ -1440,12 +1495,14 @@
             <w:r>
               <w:t xml:space="preserve">Обертка </w:t>
             </w:r>
+            <w:proofErr w:type="spellStart"/>
             <w:r>
               <w:rPr>
                 <w:lang w:val="en-US"/>
               </w:rPr>
               <w:t>QDebug</w:t>
             </w:r>
+            <w:proofErr w:type="spellEnd"/>
           </w:p>
         </w:tc>
         <w:tc>
@@ -1482,6 +1539,7 @@
                 <w:lang w:val="en-US"/>
               </w:rPr>
             </w:pPr>
+            <w:proofErr w:type="spellStart"/>
             <w:r>
               <w:rPr>
                 <w:rFonts w:ascii="Consolas" w:hAnsi="Consolas" w:cs="Consolas"/>
@@ -1489,6 +1547,7 @@
               </w:rPr>
               <w:t>RL_DialogFactoryInterface</w:t>
             </w:r>
+            <w:proofErr w:type="spellEnd"/>
           </w:p>
         </w:tc>
         <w:tc>
@@ -1536,6 +1595,7 @@
                 <w:lang w:val="en-US"/>
               </w:rPr>
             </w:pPr>
+            <w:proofErr w:type="spellStart"/>
             <w:r>
               <w:rPr>
                 <w:rFonts w:ascii="Consolas" w:hAnsi="Consolas" w:cs="Consolas"/>
@@ -1543,6 +1603,7 @@
               </w:rPr>
               <w:t>RL_DialogFactory</w:t>
             </w:r>
+            <w:proofErr w:type="spellEnd"/>
           </w:p>
         </w:tc>
         <w:tc>
@@ -1552,10 +1613,26 @@
           </w:tcPr>
           <w:p>
             <w:r>
-              <w:t>Хранитель и вызыватель фабрики диалогов</w:t>
-            </w:r>
-            <w:r>
-              <w:t xml:space="preserve"> (Синглтон)</w:t>
+              <w:t xml:space="preserve">Хранитель и </w:t>
+            </w:r>
+            <w:proofErr w:type="spellStart"/>
+            <w:r>
+              <w:t>вызыватель</w:t>
+            </w:r>
+            <w:proofErr w:type="spellEnd"/>
+            <w:r>
+              <w:t xml:space="preserve"> фабрики диалогов</w:t>
+            </w:r>
+            <w:r>
+              <w:t xml:space="preserve"> (</w:t>
+            </w:r>
+            <w:proofErr w:type="spellStart"/>
+            <w:r>
+              <w:t>Синглтон</w:t>
+            </w:r>
+            <w:proofErr w:type="spellEnd"/>
+            <w:r>
+              <w:t>)</w:t>
             </w:r>
           </w:p>
         </w:tc>
@@ -1659,6 +1736,7 @@
                 <w:lang w:val="en-US"/>
               </w:rPr>
             </w:pPr>
+            <w:proofErr w:type="spellStart"/>
             <w:r>
               <w:rPr>
                 <w:rFonts w:ascii="Consolas" w:hAnsi="Consolas" w:cs="Consolas"/>
@@ -1666,6 +1744,7 @@
               </w:rPr>
               <w:t>RG_Undoable</w:t>
             </w:r>
+            <w:proofErr w:type="spellEnd"/>
           </w:p>
         </w:tc>
         <w:tc>
@@ -1724,6 +1803,7 @@
                 <w:lang w:val="en-US"/>
               </w:rPr>
             </w:pPr>
+            <w:proofErr w:type="spellStart"/>
             <w:r>
               <w:rPr>
                 <w:rFonts w:ascii="Consolas" w:hAnsi="Consolas" w:cs="Consolas"/>
@@ -1731,6 +1811,7 @@
               </w:rPr>
               <w:t>RG_Entity</w:t>
             </w:r>
+            <w:proofErr w:type="spellEnd"/>
           </w:p>
         </w:tc>
         <w:tc>
@@ -1778,6 +1859,7 @@
                 <w:lang w:val="en-US"/>
               </w:rPr>
             </w:pPr>
+            <w:proofErr w:type="spellStart"/>
             <w:r>
               <w:rPr>
                 <w:rFonts w:ascii="Consolas" w:hAnsi="Consolas" w:cs="Consolas"/>
@@ -1785,6 +1867,7 @@
               </w:rPr>
               <w:t>RG_AtomicEntity</w:t>
             </w:r>
+            <w:proofErr w:type="spellEnd"/>
           </w:p>
         </w:tc>
         <w:tc>
@@ -1832,6 +1915,7 @@
                 <w:lang w:val="en-US"/>
               </w:rPr>
             </w:pPr>
+            <w:proofErr w:type="spellStart"/>
             <w:r>
               <w:rPr>
                 <w:rFonts w:ascii="Consolas" w:hAnsi="Consolas" w:cs="Consolas"/>
@@ -1839,6 +1923,7 @@
               </w:rPr>
               <w:t>RG_EntityContainer</w:t>
             </w:r>
+            <w:proofErr w:type="spellEnd"/>
           </w:p>
         </w:tc>
         <w:tc>
@@ -1886,6 +1971,7 @@
                 <w:lang w:val="en-US"/>
               </w:rPr>
             </w:pPr>
+            <w:proofErr w:type="spellStart"/>
             <w:r>
               <w:rPr>
                 <w:rFonts w:ascii="Consolas" w:hAnsi="Consolas" w:cs="Consolas"/>
@@ -1893,6 +1979,7 @@
               </w:rPr>
               <w:t>RG_Document</w:t>
             </w:r>
+            <w:proofErr w:type="spellEnd"/>
           </w:p>
         </w:tc>
         <w:tc>
@@ -1940,6 +2027,7 @@
                 <w:lang w:val="en-US"/>
               </w:rPr>
             </w:pPr>
+            <w:proofErr w:type="spellStart"/>
             <w:r>
               <w:rPr>
                 <w:rFonts w:ascii="Consolas" w:hAnsi="Consolas" w:cs="Consolas"/>
@@ -1947,6 +2035,7 @@
               </w:rPr>
               <w:t>RG_Graphic</w:t>
             </w:r>
+            <w:proofErr w:type="spellEnd"/>
           </w:p>
         </w:tc>
         <w:tc>
@@ -1994,6 +2083,7 @@
                 <w:lang w:val="en-US"/>
               </w:rPr>
             </w:pPr>
+            <w:proofErr w:type="spellStart"/>
             <w:r>
               <w:rPr>
                 <w:rFonts w:ascii="Consolas" w:hAnsi="Consolas" w:cs="Consolas"/>
@@ -2001,6 +2091,7 @@
               </w:rPr>
               <w:t>RG_GraphicView</w:t>
             </w:r>
+            <w:proofErr w:type="spellEnd"/>
           </w:p>
         </w:tc>
         <w:tc>
@@ -2051,6 +2142,7 @@
                 <w:lang w:val="en-US"/>
               </w:rPr>
             </w:pPr>
+            <w:proofErr w:type="spellStart"/>
             <w:r>
               <w:rPr>
                 <w:rFonts w:ascii="Consolas" w:hAnsi="Consolas" w:cs="Consolas"/>
@@ -2058,6 +2150,7 @@
               </w:rPr>
               <w:t>RG_Painter</w:t>
             </w:r>
+            <w:proofErr w:type="spellEnd"/>
           </w:p>
         </w:tc>
         <w:tc>
@@ -2117,6 +2210,7 @@
                 <w:lang w:val="en-US"/>
               </w:rPr>
             </w:pPr>
+            <w:proofErr w:type="spellStart"/>
             <w:r>
               <w:rPr>
                 <w:rFonts w:ascii="Consolas" w:hAnsi="Consolas" w:cs="Consolas"/>
@@ -2124,6 +2218,7 @@
               </w:rPr>
               <w:t>RG_PainterQt</w:t>
             </w:r>
+            <w:proofErr w:type="spellEnd"/>
           </w:p>
         </w:tc>
         <w:tc>
@@ -2158,21 +2253,25 @@
             <w:r>
               <w:t xml:space="preserve"> на основе класса </w:t>
             </w:r>
+            <w:proofErr w:type="spellStart"/>
             <w:r>
               <w:rPr>
                 <w:lang w:val="en-US"/>
               </w:rPr>
               <w:t>QPainter</w:t>
             </w:r>
+            <w:proofErr w:type="spellEnd"/>
             <w:r>
               <w:t xml:space="preserve"> осуществляет вывод графических примитивов методами класса </w:t>
             </w:r>
+            <w:proofErr w:type="spellStart"/>
             <w:r>
               <w:rPr>
                 <w:lang w:val="en-US"/>
               </w:rPr>
               <w:t>QPainter</w:t>
             </w:r>
+            <w:proofErr w:type="spellEnd"/>
           </w:p>
         </w:tc>
         <w:tc>
@@ -2209,6 +2308,7 @@
                 <w:rFonts w:ascii="Consolas" w:hAnsi="Consolas" w:cs="Consolas"/>
               </w:rPr>
             </w:pPr>
+            <w:proofErr w:type="spellStart"/>
             <w:r>
               <w:rPr>
                 <w:rFonts w:ascii="Consolas" w:hAnsi="Consolas" w:cs="Consolas"/>
@@ -2216,6 +2316,7 @@
               </w:rPr>
               <w:t>RG_Vector</w:t>
             </w:r>
+            <w:proofErr w:type="spellEnd"/>
           </w:p>
         </w:tc>
         <w:tc>
@@ -2263,6 +2364,7 @@
                 <w:lang w:val="en-US"/>
               </w:rPr>
             </w:pPr>
+            <w:proofErr w:type="spellStart"/>
             <w:r>
               <w:rPr>
                 <w:rFonts w:ascii="Consolas" w:hAnsi="Consolas" w:cs="Consolas"/>
@@ -2270,6 +2372,7 @@
               </w:rPr>
               <w:t>RG_VectorSolutions</w:t>
             </w:r>
+            <w:proofErr w:type="spellEnd"/>
           </w:p>
         </w:tc>
         <w:tc>
@@ -2317,6 +2420,7 @@
                 <w:lang w:val="en-US"/>
               </w:rPr>
             </w:pPr>
+            <w:proofErr w:type="spellStart"/>
             <w:r>
               <w:rPr>
                 <w:rFonts w:ascii="Consolas" w:hAnsi="Consolas" w:cs="Consolas"/>
@@ -2324,6 +2428,7 @@
               </w:rPr>
               <w:t>RG_EventHandler</w:t>
             </w:r>
+            <w:proofErr w:type="spellEnd"/>
           </w:p>
         </w:tc>
         <w:tc>
@@ -2332,8 +2437,13 @@
           </w:tcPr>
           <w:p>
             <w:r>
-              <w:t>Класс хранения текущих действий, связывания их с графическим предствалением</w:t>
-            </w:r>
+              <w:t xml:space="preserve">Класс хранения текущих действий, связывания их с графическим </w:t>
+            </w:r>
+            <w:proofErr w:type="spellStart"/>
+            <w:r>
+              <w:t>предствалением</w:t>
+            </w:r>
+            <w:proofErr w:type="spellEnd"/>
           </w:p>
         </w:tc>
         <w:tc>
@@ -2371,6 +2481,7 @@
                 <w:lang w:val="en-US"/>
               </w:rPr>
             </w:pPr>
+            <w:proofErr w:type="spellStart"/>
             <w:r>
               <w:rPr>
                 <w:rFonts w:ascii="Consolas" w:hAnsi="Consolas" w:cs="Consolas"/>
@@ -2378,6 +2489,7 @@
               </w:rPr>
               <w:t>RG_Selection</w:t>
             </w:r>
+            <w:proofErr w:type="spellEnd"/>
           </w:p>
         </w:tc>
         <w:tc>
@@ -2425,6 +2537,7 @@
                 <w:lang w:val="en-US"/>
               </w:rPr>
             </w:pPr>
+            <w:proofErr w:type="spellStart"/>
             <w:r>
               <w:rPr>
                 <w:rFonts w:ascii="Consolas" w:hAnsi="Consolas" w:cs="Consolas"/>
@@ -2432,6 +2545,7 @@
               </w:rPr>
               <w:t>RG_Pen</w:t>
             </w:r>
+            <w:proofErr w:type="spellEnd"/>
           </w:p>
         </w:tc>
         <w:tc>
@@ -2479,6 +2593,7 @@
                 <w:lang w:val="en-US"/>
               </w:rPr>
             </w:pPr>
+            <w:proofErr w:type="spellStart"/>
             <w:r>
               <w:rPr>
                 <w:rFonts w:ascii="Consolas" w:hAnsi="Consolas" w:cs="Consolas"/>
@@ -2486,6 +2601,7 @@
               </w:rPr>
               <w:t>RG_Information</w:t>
             </w:r>
+            <w:proofErr w:type="spellEnd"/>
           </w:p>
         </w:tc>
         <w:tc>
@@ -2552,6 +2668,7 @@
                 <w:lang w:val="en-US"/>
               </w:rPr>
             </w:pPr>
+            <w:proofErr w:type="spellStart"/>
             <w:r>
               <w:rPr>
                 <w:rFonts w:ascii="Consolas" w:hAnsi="Consolas" w:cs="Consolas"/>
@@ -2559,6 +2676,7 @@
               </w:rPr>
               <w:t>RG_Snapper</w:t>
             </w:r>
+            <w:proofErr w:type="spellEnd"/>
           </w:p>
         </w:tc>
         <w:tc>
@@ -2606,6 +2724,7 @@
                 <w:lang w:val="en-US"/>
               </w:rPr>
             </w:pPr>
+            <w:proofErr w:type="spellStart"/>
             <w:r>
               <w:rPr>
                 <w:rFonts w:ascii="Consolas" w:hAnsi="Consolas" w:cs="Consolas"/>
@@ -2613,6 +2732,7 @@
               </w:rPr>
               <w:t>RG_ActionInterface</w:t>
             </w:r>
+            <w:proofErr w:type="spellEnd"/>
           </w:p>
         </w:tc>
         <w:tc>
@@ -2671,6 +2791,7 @@
                 <w:lang w:val="en-US"/>
               </w:rPr>
             </w:pPr>
+            <w:proofErr w:type="spellStart"/>
             <w:r>
               <w:rPr>
                 <w:rFonts w:ascii="Consolas" w:hAnsi="Consolas" w:cs="Consolas"/>
@@ -2678,6 +2799,7 @@
               </w:rPr>
               <w:t>RG_PreviewActionInterface</w:t>
             </w:r>
+            <w:proofErr w:type="spellEnd"/>
           </w:p>
         </w:tc>
         <w:tc>
@@ -2687,7 +2809,15 @@
           </w:tcPr>
           <w:p>
             <w:r>
-              <w:t>Класс интерфейса действий, поддерживающих предпросмотр изменений</w:t>
+              <w:t xml:space="preserve">Класс интерфейса действий, поддерживающих </w:t>
+            </w:r>
+            <w:proofErr w:type="spellStart"/>
+            <w:r>
+              <w:t>предпросмотр</w:t>
+            </w:r>
+            <w:proofErr w:type="spellEnd"/>
+            <w:r>
+              <w:t xml:space="preserve"> изменений</w:t>
             </w:r>
           </w:p>
         </w:tc>
@@ -2725,6 +2855,7 @@
                 <w:lang w:val="en-US"/>
               </w:rPr>
             </w:pPr>
+            <w:proofErr w:type="spellStart"/>
             <w:r>
               <w:rPr>
                 <w:rFonts w:ascii="Consolas" w:hAnsi="Consolas" w:cs="Consolas"/>
@@ -2732,6 +2863,7 @@
               </w:rPr>
               <w:t>RG_Preview</w:t>
             </w:r>
+            <w:proofErr w:type="spellEnd"/>
           </w:p>
         </w:tc>
         <w:tc>
@@ -2752,12 +2884,14 @@
             <w:r>
               <w:t>_</w:t>
             </w:r>
+            <w:proofErr w:type="spellStart"/>
             <w:r>
               <w:rPr>
                 <w:lang w:val="en-US"/>
               </w:rPr>
               <w:t>EntityContainer</w:t>
             </w:r>
+            <w:proofErr w:type="spellEnd"/>
             <w:r>
               <w:t>) который хранит набор сущностей, изменяемые в данный момент и отображающие изменения в режиме реального времени</w:t>
             </w:r>
@@ -2797,6 +2931,7 @@
                 <w:lang w:val="en-US"/>
               </w:rPr>
             </w:pPr>
+            <w:proofErr w:type="spellStart"/>
             <w:r>
               <w:rPr>
                 <w:rFonts w:ascii="Consolas" w:hAnsi="Consolas" w:cs="Consolas"/>
@@ -2804,6 +2939,7 @@
               </w:rPr>
               <w:t>RG_ActionDrawLine</w:t>
             </w:r>
+            <w:proofErr w:type="spellEnd"/>
           </w:p>
         </w:tc>
         <w:tc>
@@ -2851,6 +2987,7 @@
                 <w:lang w:val="en-US"/>
               </w:rPr>
             </w:pPr>
+            <w:proofErr w:type="spellStart"/>
             <w:r>
               <w:rPr>
                 <w:rFonts w:ascii="Consolas" w:hAnsi="Consolas" w:cs="Consolas"/>
@@ -2858,6 +2995,7 @@
               </w:rPr>
               <w:t>RG_ActionDefault</w:t>
             </w:r>
+            <w:proofErr w:type="spellEnd"/>
           </w:p>
         </w:tc>
         <w:tc>
@@ -2905,6 +3043,7 @@
                 <w:lang w:val="en-US"/>
               </w:rPr>
             </w:pPr>
+            <w:proofErr w:type="spellStart"/>
             <w:r>
               <w:rPr>
                 <w:rFonts w:ascii="Consolas" w:hAnsi="Consolas" w:cs="Consolas"/>
@@ -2912,6 +3051,7 @@
               </w:rPr>
               <w:t>RG_ActionZoom</w:t>
             </w:r>
+            <w:proofErr w:type="spellEnd"/>
           </w:p>
         </w:tc>
         <w:tc>
@@ -2940,6 +3080,64 @@
       <w:tr>
         <w:tc>
           <w:tcPr>
+            <w:tcW w:w="562" w:type="dxa"/>
+          </w:tcPr>
+          <w:p>
+            <w:pPr>
+              <w:pStyle w:val="a3"/>
+              <w:numPr>
+                <w:ilvl w:val="0"/>
+                <w:numId w:val="2"/>
+              </w:numPr>
+              <w:ind w:left="0" w:firstLine="0"/>
+            </w:pPr>
+          </w:p>
+        </w:tc>
+        <w:tc>
+          <w:tcPr>
+            <w:tcW w:w="3686" w:type="dxa"/>
+          </w:tcPr>
+          <w:p>
+            <w:pPr>
+              <w:rPr>
+                <w:rFonts w:ascii="Consolas" w:hAnsi="Consolas" w:cs="Consolas"/>
+                <w:lang w:val="en-US"/>
+              </w:rPr>
+            </w:pPr>
+            <w:proofErr w:type="spellStart"/>
+            <w:r>
+              <w:rPr>
+                <w:rFonts w:ascii="Consolas" w:hAnsi="Consolas" w:cs="Consolas"/>
+                <w:lang w:val="en-US"/>
+              </w:rPr>
+              <w:t>RG_ActionZoomPan</w:t>
+            </w:r>
+            <w:proofErr w:type="spellEnd"/>
+          </w:p>
+        </w:tc>
+        <w:tc>
+          <w:tcPr>
+            <w:tcW w:w="3041" w:type="dxa"/>
+            <w:gridSpan w:val="2"/>
+          </w:tcPr>
+          <w:p>
+            <w:r>
+              <w:t>Действие по перемещению видимой части представления</w:t>
+            </w:r>
+            <w:bookmarkStart w:id="0" w:name="_GoBack"/>
+            <w:bookmarkEnd w:id="0"/>
+          </w:p>
+        </w:tc>
+        <w:tc>
+          <w:tcPr>
+            <w:tcW w:w="2062" w:type="dxa"/>
+          </w:tcPr>
+          <w:p/>
+        </w:tc>
+      </w:tr>
+      <w:tr>
+        <w:tc>
+          <w:tcPr>
             <w:tcW w:w="9351" w:type="dxa"/>
             <w:gridSpan w:val="5"/>
           </w:tcPr>
@@ -2983,6 +3181,7 @@
                 <w:lang w:val="en-US"/>
               </w:rPr>
             </w:pPr>
+            <w:proofErr w:type="spellStart"/>
             <w:r>
               <w:rPr>
                 <w:rFonts w:ascii="Consolas" w:hAnsi="Consolas" w:cs="Consolas"/>
@@ -2990,6 +3189,7 @@
               </w:rPr>
               <w:t>RG_Line</w:t>
             </w:r>
+            <w:proofErr w:type="spellEnd"/>
           </w:p>
         </w:tc>
         <w:tc>
@@ -3037,6 +3237,7 @@
                 <w:lang w:val="en-US"/>
               </w:rPr>
             </w:pPr>
+            <w:proofErr w:type="spellStart"/>
             <w:r>
               <w:rPr>
                 <w:rFonts w:ascii="Consolas" w:hAnsi="Consolas" w:cs="Consolas"/>
@@ -3044,6 +3245,7 @@
               </w:rPr>
               <w:t>RG_OverlayRect</w:t>
             </w:r>
+            <w:proofErr w:type="spellEnd"/>
           </w:p>
         </w:tc>
         <w:tc>
@@ -3349,8 +3551,6 @@
             <w:r>
               <w:t>Выполнено</w:t>
             </w:r>
-            <w:bookmarkStart w:id="0" w:name="_GoBack"/>
-            <w:bookmarkEnd w:id="0"/>
           </w:p>
         </w:tc>
       </w:tr>
@@ -3545,8 +3745,13 @@
     <w:p/>
     <w:p/>
     <w:p>
+      <w:proofErr w:type="gramStart"/>
       <w:r>
-        <w:t>Ошибки и проблемы которые необходимо решать:</w:t>
+        <w:t>Ошибки и проблемы</w:t>
+      </w:r>
+      <w:proofErr w:type="gramEnd"/>
+      <w:r>
+        <w:t xml:space="preserve"> которые необходимо решать:</w:t>
       </w:r>
     </w:p>
     <w:tbl>
@@ -3618,12 +3823,36 @@
                 <w:lang w:val="en-US"/>
               </w:rPr>
             </w:pPr>
-            <w:r>
-              <w:rPr>
-                <w:lang w:val="en-US"/>
-              </w:rPr>
-              <w:t>RG_EventHandler::SetCurrentAction</w:t>
-            </w:r>
+            <w:proofErr w:type="spellStart"/>
+            <w:r>
+              <w:rPr>
+                <w:lang w:val="en-US"/>
+              </w:rPr>
+              <w:t>RG_</w:t>
+            </w:r>
+            <w:proofErr w:type="gramStart"/>
+            <w:r>
+              <w:rPr>
+                <w:lang w:val="en-US"/>
+              </w:rPr>
+              <w:t>EventHandler</w:t>
+            </w:r>
+            <w:proofErr w:type="spellEnd"/>
+            <w:r>
+              <w:rPr>
+                <w:lang w:val="en-US"/>
+              </w:rPr>
+              <w:t>::</w:t>
+            </w:r>
+            <w:proofErr w:type="spellStart"/>
+            <w:proofErr w:type="gramEnd"/>
+            <w:r>
+              <w:rPr>
+                <w:lang w:val="en-US"/>
+              </w:rPr>
+              <w:t>SetCurrentAction</w:t>
+            </w:r>
+            <w:proofErr w:type="spellEnd"/>
           </w:p>
           <w:p>
             <w:r>
@@ -3699,7 +3928,15 @@
           </w:tcPr>
           <w:p>
             <w:r>
-              <w:t>При выборе прямоугольной областью когда курсор уходит из окна остается изображение выделенной области. Его надо убрать</w:t>
+              <w:t xml:space="preserve">При выборе прямоугольной </w:t>
+            </w:r>
+            <w:proofErr w:type="gramStart"/>
+            <w:r>
+              <w:t>областью</w:t>
+            </w:r>
+            <w:proofErr w:type="gramEnd"/>
+            <w:r>
+              <w:t xml:space="preserve"> когда курсор уходит из окна остается изображение выделенной области. Его надо убрать</w:t>
             </w:r>
           </w:p>
         </w:tc>
@@ -3732,7 +3969,15 @@
           </w:tcPr>
           <w:p>
             <w:r>
-              <w:t>Сигналы от полос прокрутки не поступают в виджет представления</w:t>
+              <w:t xml:space="preserve">Сигналы от полос прокрутки не поступают в </w:t>
+            </w:r>
+            <w:proofErr w:type="spellStart"/>
+            <w:r>
+              <w:t>виджет</w:t>
+            </w:r>
+            <w:proofErr w:type="spellEnd"/>
+            <w:r>
+              <w:t xml:space="preserve"> представления</w:t>
             </w:r>
           </w:p>
         </w:tc>
@@ -3824,7 +4069,11 @@
           <w:tcPr>
             <w:tcW w:w="5643" w:type="dxa"/>
           </w:tcPr>
-          <w:p/>
+          <w:p>
+            <w:r>
+              <w:t>После перемещения видимого представления с помощью средней клавиши мыши блокируется предыдущий инструмент</w:t>
+            </w:r>
+          </w:p>
         </w:tc>
         <w:tc>
           <w:tcPr>

--- a/Стандарт кода RiskF.docx
+++ b/Стандарт кода RiskF.docx
@@ -3124,8 +3124,6 @@
             <w:r>
               <w:t>Действие по перемещению видимой части представления</w:t>
             </w:r>
-            <w:bookmarkStart w:id="0" w:name="_GoBack"/>
-            <w:bookmarkEnd w:id="0"/>
           </w:p>
         </w:tc>
         <w:tc>
@@ -3508,7 +3506,16 @@
           <w:tcPr>
             <w:tcW w:w="1701" w:type="dxa"/>
           </w:tcPr>
-          <w:p/>
+          <w:p>
+            <w:r>
+              <w:t>Выполнено</w:t>
+            </w:r>
+          </w:p>
+          <w:p>
+            <w:r>
+              <w:t>14.06.2018</w:t>
+            </w:r>
+          </w:p>
         </w:tc>
       </w:tr>
       <w:tr>
@@ -3552,6 +3559,12 @@
               <w:t>Выполнено</w:t>
             </w:r>
           </w:p>
+          <w:p>
+            <w:r>
+              <w:lastRenderedPageBreak/>
+              <w:t>12.06.2018</w:t>
+            </w:r>
+          </w:p>
         </w:tc>
       </w:tr>
       <w:tr>
@@ -3576,6 +3589,45 @@
           </w:tcPr>
           <w:p>
             <w:r>
+              <w:t>Реализация информационных окон, показывающих координаты курсора и другую необходимую информацию</w:t>
+            </w:r>
+          </w:p>
+        </w:tc>
+        <w:tc>
+          <w:tcPr>
+            <w:tcW w:w="1985" w:type="dxa"/>
+          </w:tcPr>
+          <w:p/>
+        </w:tc>
+        <w:tc>
+          <w:tcPr>
+            <w:tcW w:w="1701" w:type="dxa"/>
+          </w:tcPr>
+          <w:p/>
+        </w:tc>
+      </w:tr>
+      <w:tr>
+        <w:tc>
+          <w:tcPr>
+            <w:tcW w:w="682" w:type="dxa"/>
+          </w:tcPr>
+          <w:p>
+            <w:pPr>
+              <w:pStyle w:val="a3"/>
+              <w:numPr>
+                <w:ilvl w:val="0"/>
+                <w:numId w:val="4"/>
+              </w:numPr>
+              <w:ind w:left="447"/>
+            </w:pPr>
+          </w:p>
+        </w:tc>
+        <w:tc>
+          <w:tcPr>
+            <w:tcW w:w="4983" w:type="dxa"/>
+          </w:tcPr>
+          <w:p>
+            <w:r>
               <w:t>Реализация маркеров изменения размера и свойств выбранного элемента</w:t>
             </w:r>
           </w:p>
@@ -3584,7 +3636,10 @@
           <w:tcPr>
             <w:tcW w:w="1985" w:type="dxa"/>
           </w:tcPr>
-          <w:p/>
+          <w:p>
+            <w:bookmarkStart w:id="0" w:name="_GoBack"/>
+            <w:bookmarkEnd w:id="0"/>
+          </w:p>
         </w:tc>
         <w:tc>
           <w:tcPr>

--- a/Стандарт кода RiskF.docx
+++ b/Стандарт кода RiskF.docx
@@ -1,6 +1,6 @@
 
 <file path=word/document.xml><?xml version="1.0" encoding="utf-8"?>
-<w:document xmlns:wpc="http://schemas.microsoft.com/office/word/2010/wordprocessingCanvas" xmlns:cx="http://schemas.microsoft.com/office/drawing/2014/chartex" xmlns:mc="http://schemas.openxmlformats.org/markup-compatibility/2006" xmlns:o="urn:schemas-microsoft-com:office:office" xmlns:r="http://schemas.openxmlformats.org/officeDocument/2006/relationships" xmlns:m="http://schemas.openxmlformats.org/officeDocument/2006/math" xmlns:v="urn:schemas-microsoft-com:vml" xmlns:wp14="http://schemas.microsoft.com/office/word/2010/wordprocessingDrawing" xmlns:wp="http://schemas.openxmlformats.org/drawingml/2006/wordprocessingDrawing" xmlns:w10="urn:schemas-microsoft-com:office:word" xmlns:w="http://schemas.openxmlformats.org/wordprocessingml/2006/main" xmlns:w14="http://schemas.microsoft.com/office/word/2010/wordml" xmlns:w15="http://schemas.microsoft.com/office/word/2012/wordml" xmlns:w16se="http://schemas.microsoft.com/office/word/2015/wordml/symex" xmlns:wpg="http://schemas.microsoft.com/office/word/2010/wordprocessingGroup" xmlns:wpi="http://schemas.microsoft.com/office/word/2010/wordprocessingInk" xmlns:wne="http://schemas.microsoft.com/office/word/2006/wordml" xmlns:wps="http://schemas.microsoft.com/office/word/2010/wordprocessingShape" mc:Ignorable="w14 w15 w16se wp14">
+<w:document xmlns:wpc="http://schemas.microsoft.com/office/word/2010/wordprocessingCanvas" xmlns:mo="http://schemas.microsoft.com/office/mac/office/2008/main" xmlns:mc="http://schemas.openxmlformats.org/markup-compatibility/2006" xmlns:mv="urn:schemas-microsoft-com:mac:vml" xmlns:o="urn:schemas-microsoft-com:office:office" xmlns:r="http://schemas.openxmlformats.org/officeDocument/2006/relationships" xmlns:m="http://schemas.openxmlformats.org/officeDocument/2006/math" xmlns:v="urn:schemas-microsoft-com:vml" xmlns:wp14="http://schemas.microsoft.com/office/word/2010/wordprocessingDrawing" xmlns:wp="http://schemas.openxmlformats.org/drawingml/2006/wordprocessingDrawing" xmlns:w10="urn:schemas-microsoft-com:office:word" xmlns:w="http://schemas.openxmlformats.org/wordprocessingml/2006/main" xmlns:w14="http://schemas.microsoft.com/office/word/2010/wordml" xmlns:w15="http://schemas.microsoft.com/office/word/2012/wordml" xmlns:wpg="http://schemas.microsoft.com/office/word/2010/wordprocessingGroup" xmlns:wpi="http://schemas.microsoft.com/office/word/2010/wordprocessingInk" xmlns:wne="http://schemas.microsoft.com/office/word/2006/wordml" xmlns:wps="http://schemas.microsoft.com/office/word/2010/wordprocessingShape" mc:Ignorable="w14 w15 wp14">
   <w:body>
     <w:p>
       <w:r>
@@ -17,13 +17,8 @@
         </w:numPr>
       </w:pPr>
       <w:r>
-        <w:t xml:space="preserve">Наименование программы: </w:t>
+        <w:t>Наименование программы: RiskF</w:t>
       </w:r>
-      <w:proofErr w:type="spellStart"/>
-      <w:r>
-        <w:t>RiskF</w:t>
-      </w:r>
-      <w:proofErr w:type="spellEnd"/>
     </w:p>
     <w:p>
       <w:pPr>
@@ -654,7 +649,6 @@
                 <w:lang w:val="en-US"/>
               </w:rPr>
             </w:pPr>
-            <w:proofErr w:type="spellStart"/>
             <w:r>
               <w:rPr>
                 <w:rFonts w:ascii="Consolas" w:hAnsi="Consolas" w:cs="Consolas"/>
@@ -662,7 +656,6 @@
               </w:rPr>
               <w:t>RF_MainWindow</w:t>
             </w:r>
-            <w:proofErr w:type="spellEnd"/>
           </w:p>
         </w:tc>
         <w:tc>
@@ -710,7 +703,6 @@
                 <w:lang w:val="en-US"/>
               </w:rPr>
             </w:pPr>
-            <w:proofErr w:type="spellStart"/>
             <w:r>
               <w:rPr>
                 <w:rFonts w:ascii="Consolas" w:hAnsi="Consolas" w:cs="Consolas"/>
@@ -718,7 +710,6 @@
               </w:rPr>
               <w:t>RU_DialogFactory</w:t>
             </w:r>
-            <w:proofErr w:type="spellEnd"/>
           </w:p>
         </w:tc>
         <w:tc>
@@ -742,14 +733,12 @@
             <w:r>
               <w:t>_</w:t>
             </w:r>
-            <w:proofErr w:type="spellStart"/>
             <w:r>
               <w:rPr>
                 <w:lang w:val="en-US"/>
               </w:rPr>
               <w:t>DialogFactory</w:t>
             </w:r>
-            <w:proofErr w:type="spellEnd"/>
             <w:r>
               <w:t>)</w:t>
             </w:r>
@@ -789,7 +778,6 @@
                 <w:lang w:val="en-US"/>
               </w:rPr>
             </w:pPr>
-            <w:proofErr w:type="spellStart"/>
             <w:r>
               <w:rPr>
                 <w:rFonts w:ascii="Consolas" w:hAnsi="Consolas" w:cs="Consolas"/>
@@ -797,7 +785,6 @@
               </w:rPr>
               <w:t>RU_MDIWindow</w:t>
             </w:r>
-            <w:proofErr w:type="spellEnd"/>
           </w:p>
         </w:tc>
         <w:tc>
@@ -858,7 +845,6 @@
                 <w:lang w:val="en-US"/>
               </w:rPr>
             </w:pPr>
-            <w:proofErr w:type="spellStart"/>
             <w:r>
               <w:rPr>
                 <w:rFonts w:ascii="Consolas" w:hAnsi="Consolas" w:cs="Consolas"/>
@@ -866,7 +852,6 @@
               </w:rPr>
               <w:t>RS_ActionFactory</w:t>
             </w:r>
-            <w:proofErr w:type="spellEnd"/>
           </w:p>
         </w:tc>
         <w:tc>
@@ -918,7 +903,6 @@
                 <w:lang w:val="en-US"/>
               </w:rPr>
             </w:pPr>
-            <w:proofErr w:type="spellStart"/>
             <w:r>
               <w:rPr>
                 <w:rFonts w:ascii="Consolas" w:hAnsi="Consolas" w:cs="Consolas"/>
@@ -926,7 +910,6 @@
               </w:rPr>
               <w:t>RS_ActionGroupManager</w:t>
             </w:r>
-            <w:proofErr w:type="spellEnd"/>
           </w:p>
         </w:tc>
         <w:tc>
@@ -974,7 +957,6 @@
                 <w:lang w:val="en-US"/>
               </w:rPr>
             </w:pPr>
-            <w:proofErr w:type="spellStart"/>
             <w:r>
               <w:rPr>
                 <w:rFonts w:ascii="Consolas" w:hAnsi="Consolas" w:cs="Consolas"/>
@@ -982,7 +964,6 @@
               </w:rPr>
               <w:t>RS_ActionHandler</w:t>
             </w:r>
-            <w:proofErr w:type="spellEnd"/>
           </w:p>
         </w:tc>
         <w:tc>
@@ -991,13 +972,8 @@
             <w:gridSpan w:val="2"/>
           </w:tcPr>
           <w:p>
-            <w:proofErr w:type="spellStart"/>
-            <w:r>
-              <w:t>Вызыватель</w:t>
-            </w:r>
-            <w:proofErr w:type="spellEnd"/>
-            <w:r>
-              <w:t xml:space="preserve"> действий </w:t>
+            <w:r>
+              <w:t xml:space="preserve">Вызыватель действий </w:t>
             </w:r>
             <w:r>
               <w:t>(</w:t>
@@ -1050,7 +1026,6 @@
                 <w:lang w:val="en-US"/>
               </w:rPr>
             </w:pPr>
-            <w:proofErr w:type="spellStart"/>
             <w:r>
               <w:rPr>
                 <w:rFonts w:ascii="Consolas" w:hAnsi="Consolas" w:cs="Consolas"/>
@@ -1058,7 +1033,6 @@
               </w:rPr>
               <w:t>RS_CentralWidget</w:t>
             </w:r>
-            <w:proofErr w:type="spellEnd"/>
           </w:p>
         </w:tc>
         <w:tc>
@@ -1067,21 +1041,8 @@
             <w:gridSpan w:val="2"/>
           </w:tcPr>
           <w:p>
-            <w:proofErr w:type="spellStart"/>
-            <w:r>
-              <w:t>Сентральный</w:t>
-            </w:r>
-            <w:proofErr w:type="spellEnd"/>
-            <w:r>
-              <w:t xml:space="preserve"> </w:t>
-            </w:r>
-            <w:proofErr w:type="spellStart"/>
-            <w:r>
-              <w:t>виджет</w:t>
-            </w:r>
-            <w:proofErr w:type="spellEnd"/>
-            <w:r>
-              <w:t xml:space="preserve"> главного окна (область </w:t>
+            <w:r>
+              <w:t xml:space="preserve">Сентральный виджет главного окна (область </w:t>
             </w:r>
             <w:r>
               <w:rPr>
@@ -1128,7 +1089,6 @@
                 <w:lang w:val="en-US"/>
               </w:rPr>
             </w:pPr>
-            <w:proofErr w:type="spellStart"/>
             <w:r>
               <w:rPr>
                 <w:rFonts w:ascii="Consolas" w:hAnsi="Consolas" w:cs="Consolas"/>
@@ -1136,7 +1096,6 @@
               </w:rPr>
               <w:t>RS_DialogFactory</w:t>
             </w:r>
-            <w:proofErr w:type="spellEnd"/>
           </w:p>
         </w:tc>
         <w:tc>
@@ -1161,7 +1120,6 @@
               </w:rPr>
               <w:t>_</w:t>
             </w:r>
-            <w:proofErr w:type="spellStart"/>
             <w:r>
               <w:rPr>
                 <w:rFonts w:ascii="Consolas" w:hAnsi="Consolas" w:cs="Consolas"/>
@@ -1169,7 +1127,6 @@
               </w:rPr>
               <w:t>DialogFactoryInterface</w:t>
             </w:r>
-            <w:proofErr w:type="spellEnd"/>
           </w:p>
         </w:tc>
         <w:tc>
@@ -1206,7 +1163,6 @@
                 <w:lang w:val="en-US"/>
               </w:rPr>
             </w:pPr>
-            <w:proofErr w:type="spellStart"/>
             <w:r>
               <w:rPr>
                 <w:rFonts w:ascii="Consolas" w:hAnsi="Consolas" w:cs="Consolas"/>
@@ -1214,7 +1170,6 @@
               </w:rPr>
               <w:t>RS_WidgetFactory</w:t>
             </w:r>
-            <w:proofErr w:type="spellEnd"/>
           </w:p>
         </w:tc>
         <w:tc>
@@ -1262,7 +1217,6 @@
                 <w:lang w:val="en-US"/>
               </w:rPr>
             </w:pPr>
-            <w:proofErr w:type="spellStart"/>
             <w:r>
               <w:rPr>
                 <w:rFonts w:ascii="Consolas" w:hAnsi="Consolas" w:cs="Consolas"/>
@@ -1270,7 +1224,6 @@
               </w:rPr>
               <w:t>RS_GraphicView</w:t>
             </w:r>
-            <w:proofErr w:type="spellEnd"/>
           </w:p>
         </w:tc>
         <w:tc>
@@ -1321,7 +1274,6 @@
                 <w:lang w:val="en-US"/>
               </w:rPr>
             </w:pPr>
-            <w:proofErr w:type="spellStart"/>
             <w:r>
               <w:rPr>
                 <w:rFonts w:ascii="Consolas" w:hAnsi="Consolas" w:cs="Consolas"/>
@@ -1329,7 +1281,6 @@
               </w:rPr>
               <w:t>RS_ScrollBar</w:t>
             </w:r>
-            <w:proofErr w:type="spellEnd"/>
           </w:p>
         </w:tc>
         <w:tc>
@@ -1395,7 +1346,6 @@
                 <w:lang w:val="en-US"/>
               </w:rPr>
             </w:pPr>
-            <w:proofErr w:type="spellStart"/>
             <w:r>
               <w:rPr>
                 <w:rFonts w:ascii="Consolas" w:hAnsi="Consolas" w:cs="Consolas"/>
@@ -1403,7 +1353,6 @@
               </w:rPr>
               <w:t>RL_Settings</w:t>
             </w:r>
-            <w:proofErr w:type="spellEnd"/>
           </w:p>
         </w:tc>
         <w:tc>
@@ -1420,7 +1369,6 @@
             <w:r>
               <w:t xml:space="preserve">Обертка </w:t>
             </w:r>
-            <w:proofErr w:type="spellStart"/>
             <w:r>
               <w:rPr>
                 <w:lang w:val="en-US"/>
@@ -1433,7 +1381,6 @@
               </w:rPr>
               <w:t>ttings</w:t>
             </w:r>
-            <w:proofErr w:type="spellEnd"/>
           </w:p>
         </w:tc>
         <w:tc>
@@ -1470,7 +1417,6 @@
                 <w:lang w:val="en-US"/>
               </w:rPr>
             </w:pPr>
-            <w:proofErr w:type="spellStart"/>
             <w:r>
               <w:rPr>
                 <w:rFonts w:ascii="Consolas" w:hAnsi="Consolas" w:cs="Consolas"/>
@@ -1478,7 +1424,6 @@
               </w:rPr>
               <w:t>RL_Debug</w:t>
             </w:r>
-            <w:proofErr w:type="spellEnd"/>
           </w:p>
         </w:tc>
         <w:tc>
@@ -1495,14 +1440,12 @@
             <w:r>
               <w:t xml:space="preserve">Обертка </w:t>
             </w:r>
-            <w:proofErr w:type="spellStart"/>
             <w:r>
               <w:rPr>
                 <w:lang w:val="en-US"/>
               </w:rPr>
               <w:t>QDebug</w:t>
             </w:r>
-            <w:proofErr w:type="spellEnd"/>
           </w:p>
         </w:tc>
         <w:tc>
@@ -1539,7 +1482,6 @@
                 <w:lang w:val="en-US"/>
               </w:rPr>
             </w:pPr>
-            <w:proofErr w:type="spellStart"/>
             <w:r>
               <w:rPr>
                 <w:rFonts w:ascii="Consolas" w:hAnsi="Consolas" w:cs="Consolas"/>
@@ -1547,7 +1489,6 @@
               </w:rPr>
               <w:t>RL_DialogFactoryInterface</w:t>
             </w:r>
-            <w:proofErr w:type="spellEnd"/>
           </w:p>
         </w:tc>
         <w:tc>
@@ -1595,7 +1536,6 @@
                 <w:lang w:val="en-US"/>
               </w:rPr>
             </w:pPr>
-            <w:proofErr w:type="spellStart"/>
             <w:r>
               <w:rPr>
                 <w:rFonts w:ascii="Consolas" w:hAnsi="Consolas" w:cs="Consolas"/>
@@ -1603,7 +1543,6 @@
               </w:rPr>
               <w:t>RL_DialogFactory</w:t>
             </w:r>
-            <w:proofErr w:type="spellEnd"/>
           </w:p>
         </w:tc>
         <w:tc>
@@ -1613,26 +1552,10 @@
           </w:tcPr>
           <w:p>
             <w:r>
-              <w:t xml:space="preserve">Хранитель и </w:t>
-            </w:r>
-            <w:proofErr w:type="spellStart"/>
-            <w:r>
-              <w:t>вызыватель</w:t>
-            </w:r>
-            <w:proofErr w:type="spellEnd"/>
-            <w:r>
-              <w:t xml:space="preserve"> фабрики диалогов</w:t>
-            </w:r>
-            <w:r>
-              <w:t xml:space="preserve"> (</w:t>
-            </w:r>
-            <w:proofErr w:type="spellStart"/>
-            <w:r>
-              <w:t>Синглтон</w:t>
-            </w:r>
-            <w:proofErr w:type="spellEnd"/>
-            <w:r>
-              <w:t>)</w:t>
+              <w:t>Хранитель и вызыватель фабрики диалогов</w:t>
+            </w:r>
+            <w:r>
+              <w:t xml:space="preserve"> (Синглтон)</w:t>
             </w:r>
           </w:p>
         </w:tc>
@@ -1736,7 +1659,6 @@
                 <w:lang w:val="en-US"/>
               </w:rPr>
             </w:pPr>
-            <w:proofErr w:type="spellStart"/>
             <w:r>
               <w:rPr>
                 <w:rFonts w:ascii="Consolas" w:hAnsi="Consolas" w:cs="Consolas"/>
@@ -1744,7 +1666,6 @@
               </w:rPr>
               <w:t>RG_Undoable</w:t>
             </w:r>
-            <w:proofErr w:type="spellEnd"/>
           </w:p>
         </w:tc>
         <w:tc>
@@ -1803,7 +1724,6 @@
                 <w:lang w:val="en-US"/>
               </w:rPr>
             </w:pPr>
-            <w:proofErr w:type="spellStart"/>
             <w:r>
               <w:rPr>
                 <w:rFonts w:ascii="Consolas" w:hAnsi="Consolas" w:cs="Consolas"/>
@@ -1811,7 +1731,6 @@
               </w:rPr>
               <w:t>RG_Entity</w:t>
             </w:r>
-            <w:proofErr w:type="spellEnd"/>
           </w:p>
         </w:tc>
         <w:tc>
@@ -1859,7 +1778,6 @@
                 <w:lang w:val="en-US"/>
               </w:rPr>
             </w:pPr>
-            <w:proofErr w:type="spellStart"/>
             <w:r>
               <w:rPr>
                 <w:rFonts w:ascii="Consolas" w:hAnsi="Consolas" w:cs="Consolas"/>
@@ -1867,7 +1785,6 @@
               </w:rPr>
               <w:t>RG_AtomicEntity</w:t>
             </w:r>
-            <w:proofErr w:type="spellEnd"/>
           </w:p>
         </w:tc>
         <w:tc>
@@ -1915,7 +1832,6 @@
                 <w:lang w:val="en-US"/>
               </w:rPr>
             </w:pPr>
-            <w:proofErr w:type="spellStart"/>
             <w:r>
               <w:rPr>
                 <w:rFonts w:ascii="Consolas" w:hAnsi="Consolas" w:cs="Consolas"/>
@@ -1923,7 +1839,6 @@
               </w:rPr>
               <w:t>RG_EntityContainer</w:t>
             </w:r>
-            <w:proofErr w:type="spellEnd"/>
           </w:p>
         </w:tc>
         <w:tc>
@@ -1971,7 +1886,6 @@
                 <w:lang w:val="en-US"/>
               </w:rPr>
             </w:pPr>
-            <w:proofErr w:type="spellStart"/>
             <w:r>
               <w:rPr>
                 <w:rFonts w:ascii="Consolas" w:hAnsi="Consolas" w:cs="Consolas"/>
@@ -1979,7 +1893,6 @@
               </w:rPr>
               <w:t>RG_Document</w:t>
             </w:r>
-            <w:proofErr w:type="spellEnd"/>
           </w:p>
         </w:tc>
         <w:tc>
@@ -2027,7 +1940,6 @@
                 <w:lang w:val="en-US"/>
               </w:rPr>
             </w:pPr>
-            <w:proofErr w:type="spellStart"/>
             <w:r>
               <w:rPr>
                 <w:rFonts w:ascii="Consolas" w:hAnsi="Consolas" w:cs="Consolas"/>
@@ -2035,7 +1947,6 @@
               </w:rPr>
               <w:t>RG_Graphic</w:t>
             </w:r>
-            <w:proofErr w:type="spellEnd"/>
           </w:p>
         </w:tc>
         <w:tc>
@@ -2083,7 +1994,6 @@
                 <w:lang w:val="en-US"/>
               </w:rPr>
             </w:pPr>
-            <w:proofErr w:type="spellStart"/>
             <w:r>
               <w:rPr>
                 <w:rFonts w:ascii="Consolas" w:hAnsi="Consolas" w:cs="Consolas"/>
@@ -2091,7 +2001,6 @@
               </w:rPr>
               <w:t>RG_GraphicView</w:t>
             </w:r>
-            <w:proofErr w:type="spellEnd"/>
           </w:p>
         </w:tc>
         <w:tc>
@@ -2142,7 +2051,6 @@
                 <w:lang w:val="en-US"/>
               </w:rPr>
             </w:pPr>
-            <w:proofErr w:type="spellStart"/>
             <w:r>
               <w:rPr>
                 <w:rFonts w:ascii="Consolas" w:hAnsi="Consolas" w:cs="Consolas"/>
@@ -2150,7 +2058,6 @@
               </w:rPr>
               <w:t>RG_Painter</w:t>
             </w:r>
-            <w:proofErr w:type="spellEnd"/>
           </w:p>
         </w:tc>
         <w:tc>
@@ -2210,7 +2117,6 @@
                 <w:lang w:val="en-US"/>
               </w:rPr>
             </w:pPr>
-            <w:proofErr w:type="spellStart"/>
             <w:r>
               <w:rPr>
                 <w:rFonts w:ascii="Consolas" w:hAnsi="Consolas" w:cs="Consolas"/>
@@ -2218,7 +2124,6 @@
               </w:rPr>
               <w:t>RG_PainterQt</w:t>
             </w:r>
-            <w:proofErr w:type="spellEnd"/>
           </w:p>
         </w:tc>
         <w:tc>
@@ -2253,25 +2158,21 @@
             <w:r>
               <w:t xml:space="preserve"> на основе класса </w:t>
             </w:r>
-            <w:proofErr w:type="spellStart"/>
             <w:r>
               <w:rPr>
                 <w:lang w:val="en-US"/>
               </w:rPr>
               <w:t>QPainter</w:t>
             </w:r>
-            <w:proofErr w:type="spellEnd"/>
             <w:r>
               <w:t xml:space="preserve"> осуществляет вывод графических примитивов методами класса </w:t>
             </w:r>
-            <w:proofErr w:type="spellStart"/>
             <w:r>
               <w:rPr>
                 <w:lang w:val="en-US"/>
               </w:rPr>
               <w:t>QPainter</w:t>
             </w:r>
-            <w:proofErr w:type="spellEnd"/>
           </w:p>
         </w:tc>
         <w:tc>
@@ -2308,7 +2209,6 @@
                 <w:rFonts w:ascii="Consolas" w:hAnsi="Consolas" w:cs="Consolas"/>
               </w:rPr>
             </w:pPr>
-            <w:proofErr w:type="spellStart"/>
             <w:r>
               <w:rPr>
                 <w:rFonts w:ascii="Consolas" w:hAnsi="Consolas" w:cs="Consolas"/>
@@ -2316,7 +2216,6 @@
               </w:rPr>
               <w:t>RG_Vector</w:t>
             </w:r>
-            <w:proofErr w:type="spellEnd"/>
           </w:p>
         </w:tc>
         <w:tc>
@@ -2364,7 +2263,6 @@
                 <w:lang w:val="en-US"/>
               </w:rPr>
             </w:pPr>
-            <w:proofErr w:type="spellStart"/>
             <w:r>
               <w:rPr>
                 <w:rFonts w:ascii="Consolas" w:hAnsi="Consolas" w:cs="Consolas"/>
@@ -2372,7 +2270,6 @@
               </w:rPr>
               <w:t>RG_VectorSolutions</w:t>
             </w:r>
-            <w:proofErr w:type="spellEnd"/>
           </w:p>
         </w:tc>
         <w:tc>
@@ -2420,7 +2317,6 @@
                 <w:lang w:val="en-US"/>
               </w:rPr>
             </w:pPr>
-            <w:proofErr w:type="spellStart"/>
             <w:r>
               <w:rPr>
                 <w:rFonts w:ascii="Consolas" w:hAnsi="Consolas" w:cs="Consolas"/>
@@ -2428,7 +2324,6 @@
               </w:rPr>
               <w:t>RG_EventHandler</w:t>
             </w:r>
-            <w:proofErr w:type="spellEnd"/>
           </w:p>
         </w:tc>
         <w:tc>
@@ -2437,13 +2332,8 @@
           </w:tcPr>
           <w:p>
             <w:r>
-              <w:t xml:space="preserve">Класс хранения текущих действий, связывания их с графическим </w:t>
-            </w:r>
-            <w:proofErr w:type="spellStart"/>
-            <w:r>
-              <w:t>предствалением</w:t>
-            </w:r>
-            <w:proofErr w:type="spellEnd"/>
+              <w:t>Класс хранения текущих действий, связывания их с графическим предствалением</w:t>
+            </w:r>
           </w:p>
         </w:tc>
         <w:tc>
@@ -2481,7 +2371,6 @@
                 <w:lang w:val="en-US"/>
               </w:rPr>
             </w:pPr>
-            <w:proofErr w:type="spellStart"/>
             <w:r>
               <w:rPr>
                 <w:rFonts w:ascii="Consolas" w:hAnsi="Consolas" w:cs="Consolas"/>
@@ -2489,7 +2378,6 @@
               </w:rPr>
               <w:t>RG_Selection</w:t>
             </w:r>
-            <w:proofErr w:type="spellEnd"/>
           </w:p>
         </w:tc>
         <w:tc>
@@ -2537,7 +2425,6 @@
                 <w:lang w:val="en-US"/>
               </w:rPr>
             </w:pPr>
-            <w:proofErr w:type="spellStart"/>
             <w:r>
               <w:rPr>
                 <w:rFonts w:ascii="Consolas" w:hAnsi="Consolas" w:cs="Consolas"/>
@@ -2545,7 +2432,6 @@
               </w:rPr>
               <w:t>RG_Pen</w:t>
             </w:r>
-            <w:proofErr w:type="spellEnd"/>
           </w:p>
         </w:tc>
         <w:tc>
@@ -2593,7 +2479,6 @@
                 <w:lang w:val="en-US"/>
               </w:rPr>
             </w:pPr>
-            <w:proofErr w:type="spellStart"/>
             <w:r>
               <w:rPr>
                 <w:rFonts w:ascii="Consolas" w:hAnsi="Consolas" w:cs="Consolas"/>
@@ -2601,7 +2486,6 @@
               </w:rPr>
               <w:t>RG_Information</w:t>
             </w:r>
-            <w:proofErr w:type="spellEnd"/>
           </w:p>
         </w:tc>
         <w:tc>
@@ -2668,7 +2552,6 @@
                 <w:lang w:val="en-US"/>
               </w:rPr>
             </w:pPr>
-            <w:proofErr w:type="spellStart"/>
             <w:r>
               <w:rPr>
                 <w:rFonts w:ascii="Consolas" w:hAnsi="Consolas" w:cs="Consolas"/>
@@ -2676,7 +2559,6 @@
               </w:rPr>
               <w:t>RG_Snapper</w:t>
             </w:r>
-            <w:proofErr w:type="spellEnd"/>
           </w:p>
         </w:tc>
         <w:tc>
@@ -2724,7 +2606,6 @@
                 <w:lang w:val="en-US"/>
               </w:rPr>
             </w:pPr>
-            <w:proofErr w:type="spellStart"/>
             <w:r>
               <w:rPr>
                 <w:rFonts w:ascii="Consolas" w:hAnsi="Consolas" w:cs="Consolas"/>
@@ -2732,7 +2613,6 @@
               </w:rPr>
               <w:t>RG_ActionInterface</w:t>
             </w:r>
-            <w:proofErr w:type="spellEnd"/>
           </w:p>
         </w:tc>
         <w:tc>
@@ -2791,7 +2671,6 @@
                 <w:lang w:val="en-US"/>
               </w:rPr>
             </w:pPr>
-            <w:proofErr w:type="spellStart"/>
             <w:r>
               <w:rPr>
                 <w:rFonts w:ascii="Consolas" w:hAnsi="Consolas" w:cs="Consolas"/>
@@ -2799,7 +2678,6 @@
               </w:rPr>
               <w:t>RG_PreviewActionInterface</w:t>
             </w:r>
-            <w:proofErr w:type="spellEnd"/>
           </w:p>
         </w:tc>
         <w:tc>
@@ -2809,15 +2687,7 @@
           </w:tcPr>
           <w:p>
             <w:r>
-              <w:t xml:space="preserve">Класс интерфейса действий, поддерживающих </w:t>
-            </w:r>
-            <w:proofErr w:type="spellStart"/>
-            <w:r>
-              <w:t>предпросмотр</w:t>
-            </w:r>
-            <w:proofErr w:type="spellEnd"/>
-            <w:r>
-              <w:t xml:space="preserve"> изменений</w:t>
+              <w:t>Класс интерфейса действий, поддерживающих предпросмотр изменений</w:t>
             </w:r>
           </w:p>
         </w:tc>
@@ -2855,7 +2725,6 @@
                 <w:lang w:val="en-US"/>
               </w:rPr>
             </w:pPr>
-            <w:proofErr w:type="spellStart"/>
             <w:r>
               <w:rPr>
                 <w:rFonts w:ascii="Consolas" w:hAnsi="Consolas" w:cs="Consolas"/>
@@ -2863,7 +2732,6 @@
               </w:rPr>
               <w:t>RG_Preview</w:t>
             </w:r>
-            <w:proofErr w:type="spellEnd"/>
           </w:p>
         </w:tc>
         <w:tc>
@@ -2884,14 +2752,12 @@
             <w:r>
               <w:t>_</w:t>
             </w:r>
-            <w:proofErr w:type="spellStart"/>
             <w:r>
               <w:rPr>
                 <w:lang w:val="en-US"/>
               </w:rPr>
               <w:t>EntityContainer</w:t>
             </w:r>
-            <w:proofErr w:type="spellEnd"/>
             <w:r>
               <w:t>) который хранит набор сущностей, изменяемые в данный момент и отображающие изменения в режиме реального времени</w:t>
             </w:r>
@@ -2931,7 +2797,6 @@
                 <w:lang w:val="en-US"/>
               </w:rPr>
             </w:pPr>
-            <w:proofErr w:type="spellStart"/>
             <w:r>
               <w:rPr>
                 <w:rFonts w:ascii="Consolas" w:hAnsi="Consolas" w:cs="Consolas"/>
@@ -2939,7 +2804,6 @@
               </w:rPr>
               <w:t>RG_ActionDrawLine</w:t>
             </w:r>
-            <w:proofErr w:type="spellEnd"/>
           </w:p>
         </w:tc>
         <w:tc>
@@ -2987,7 +2851,6 @@
                 <w:lang w:val="en-US"/>
               </w:rPr>
             </w:pPr>
-            <w:proofErr w:type="spellStart"/>
             <w:r>
               <w:rPr>
                 <w:rFonts w:ascii="Consolas" w:hAnsi="Consolas" w:cs="Consolas"/>
@@ -2995,7 +2858,6 @@
               </w:rPr>
               <w:t>RG_ActionDefault</w:t>
             </w:r>
-            <w:proofErr w:type="spellEnd"/>
           </w:p>
         </w:tc>
         <w:tc>
@@ -3043,7 +2905,6 @@
                 <w:lang w:val="en-US"/>
               </w:rPr>
             </w:pPr>
-            <w:proofErr w:type="spellStart"/>
             <w:r>
               <w:rPr>
                 <w:rFonts w:ascii="Consolas" w:hAnsi="Consolas" w:cs="Consolas"/>
@@ -3051,7 +2912,6 @@
               </w:rPr>
               <w:t>RG_ActionZoom</w:t>
             </w:r>
-            <w:proofErr w:type="spellEnd"/>
           </w:p>
         </w:tc>
         <w:tc>
@@ -3104,7 +2964,6 @@
                 <w:lang w:val="en-US"/>
               </w:rPr>
             </w:pPr>
-            <w:proofErr w:type="spellStart"/>
             <w:r>
               <w:rPr>
                 <w:rFonts w:ascii="Consolas" w:hAnsi="Consolas" w:cs="Consolas"/>
@@ -3112,7 +2971,6 @@
               </w:rPr>
               <w:t>RG_ActionZoomPan</w:t>
             </w:r>
-            <w:proofErr w:type="spellEnd"/>
           </w:p>
         </w:tc>
         <w:tc>
@@ -3179,7 +3037,6 @@
                 <w:lang w:val="en-US"/>
               </w:rPr>
             </w:pPr>
-            <w:proofErr w:type="spellStart"/>
             <w:r>
               <w:rPr>
                 <w:rFonts w:ascii="Consolas" w:hAnsi="Consolas" w:cs="Consolas"/>
@@ -3187,7 +3044,6 @@
               </w:rPr>
               <w:t>RG_Line</w:t>
             </w:r>
-            <w:proofErr w:type="spellEnd"/>
           </w:p>
         </w:tc>
         <w:tc>
@@ -3235,7 +3091,6 @@
                 <w:lang w:val="en-US"/>
               </w:rPr>
             </w:pPr>
-            <w:proofErr w:type="spellStart"/>
             <w:r>
               <w:rPr>
                 <w:rFonts w:ascii="Consolas" w:hAnsi="Consolas" w:cs="Consolas"/>
@@ -3243,7 +3098,6 @@
               </w:rPr>
               <w:t>RG_OverlayRect</w:t>
             </w:r>
-            <w:proofErr w:type="spellEnd"/>
           </w:p>
         </w:tc>
         <w:tc>
@@ -3636,10 +3490,7 @@
           <w:tcPr>
             <w:tcW w:w="1985" w:type="dxa"/>
           </w:tcPr>
-          <w:p>
-            <w:bookmarkStart w:id="0" w:name="_GoBack"/>
-            <w:bookmarkEnd w:id="0"/>
-          </w:p>
+          <w:p/>
         </w:tc>
         <w:tc>
           <w:tcPr>
@@ -3800,13 +3651,8 @@
     <w:p/>
     <w:p/>
     <w:p>
-      <w:proofErr w:type="gramStart"/>
       <w:r>
-        <w:t>Ошибки и проблемы</w:t>
-      </w:r>
-      <w:proofErr w:type="gramEnd"/>
-      <w:r>
-        <w:t xml:space="preserve"> которые необходимо решать:</w:t>
+        <w:t>Ошибки и проблемы которые необходимо решать:</w:t>
       </w:r>
     </w:p>
     <w:tbl>
@@ -3878,36 +3724,12 @@
                 <w:lang w:val="en-US"/>
               </w:rPr>
             </w:pPr>
-            <w:proofErr w:type="spellStart"/>
-            <w:r>
-              <w:rPr>
-                <w:lang w:val="en-US"/>
-              </w:rPr>
-              <w:t>RG_</w:t>
-            </w:r>
-            <w:proofErr w:type="gramStart"/>
-            <w:r>
-              <w:rPr>
-                <w:lang w:val="en-US"/>
-              </w:rPr>
-              <w:t>EventHandler</w:t>
-            </w:r>
-            <w:proofErr w:type="spellEnd"/>
-            <w:r>
-              <w:rPr>
-                <w:lang w:val="en-US"/>
-              </w:rPr>
-              <w:t>::</w:t>
-            </w:r>
-            <w:proofErr w:type="spellStart"/>
-            <w:proofErr w:type="gramEnd"/>
-            <w:r>
-              <w:rPr>
-                <w:lang w:val="en-US"/>
-              </w:rPr>
-              <w:t>SetCurrentAction</w:t>
-            </w:r>
-            <w:proofErr w:type="spellEnd"/>
+            <w:r>
+              <w:rPr>
+                <w:lang w:val="en-US"/>
+              </w:rPr>
+              <w:t>RG_EventHandler::SetCurrentAction</w:t>
+            </w:r>
           </w:p>
           <w:p>
             <w:r>
@@ -3983,15 +3805,7 @@
           </w:tcPr>
           <w:p>
             <w:r>
-              <w:t xml:space="preserve">При выборе прямоугольной </w:t>
-            </w:r>
-            <w:proofErr w:type="gramStart"/>
-            <w:r>
-              <w:t>областью</w:t>
-            </w:r>
-            <w:proofErr w:type="gramEnd"/>
-            <w:r>
-              <w:t xml:space="preserve"> когда курсор уходит из окна остается изображение выделенной области. Его надо убрать</w:t>
+              <w:t>При выборе прямоугольной областью когда курсор уходит из окна остается изображение выделенной области. Его надо убрать</w:t>
             </w:r>
           </w:p>
         </w:tc>
@@ -4024,15 +3838,7 @@
           </w:tcPr>
           <w:p>
             <w:r>
-              <w:t xml:space="preserve">Сигналы от полос прокрутки не поступают в </w:t>
-            </w:r>
-            <w:proofErr w:type="spellStart"/>
-            <w:r>
-              <w:t>виджет</w:t>
-            </w:r>
-            <w:proofErr w:type="spellEnd"/>
-            <w:r>
-              <w:t xml:space="preserve"> представления</w:t>
+              <w:t>Сигналы от полос прокрутки не поступают в виджет представления</w:t>
             </w:r>
           </w:p>
         </w:tc>
@@ -4157,7 +3963,13 @@
           <w:tcPr>
             <w:tcW w:w="5643" w:type="dxa"/>
           </w:tcPr>
-          <w:p/>
+          <w:p>
+            <w:r>
+              <w:t>В маленьком масштабе сложно выбрать сущность, потому что все вычисления производятся в координатах документа (выбор удается на определенном расстоянии от сущности) необходимо выполнить расчеты в координатах экрана</w:t>
+            </w:r>
+            <w:bookmarkStart w:id="0" w:name="_GoBack"/>
+            <w:bookmarkEnd w:id="0"/>
+          </w:p>
         </w:tc>
         <w:tc>
           <w:tcPr>
@@ -4179,8 +3991,8 @@
 </file>
 
 <file path=word/numbering.xml><?xml version="1.0" encoding="utf-8"?>
-<w:numbering xmlns:wpc="http://schemas.microsoft.com/office/word/2010/wordprocessingCanvas" xmlns:cx="http://schemas.microsoft.com/office/drawing/2014/chartex" xmlns:mc="http://schemas.openxmlformats.org/markup-compatibility/2006" xmlns:o="urn:schemas-microsoft-com:office:office" xmlns:r="http://schemas.openxmlformats.org/officeDocument/2006/relationships" xmlns:m="http://schemas.openxmlformats.org/officeDocument/2006/math" xmlns:v="urn:schemas-microsoft-com:vml" xmlns:wp14="http://schemas.microsoft.com/office/word/2010/wordprocessingDrawing" xmlns:wp="http://schemas.openxmlformats.org/drawingml/2006/wordprocessingDrawing" xmlns:w10="urn:schemas-microsoft-com:office:word" xmlns:w="http://schemas.openxmlformats.org/wordprocessingml/2006/main" xmlns:w14="http://schemas.microsoft.com/office/word/2010/wordml" xmlns:w15="http://schemas.microsoft.com/office/word/2012/wordml" xmlns:w16se="http://schemas.microsoft.com/office/word/2015/wordml/symex" xmlns:wpg="http://schemas.microsoft.com/office/word/2010/wordprocessingGroup" xmlns:wpi="http://schemas.microsoft.com/office/word/2010/wordprocessingInk" xmlns:wne="http://schemas.microsoft.com/office/word/2006/wordml" xmlns:wps="http://schemas.microsoft.com/office/word/2010/wordprocessingShape" mc:Ignorable="w14 w15 w16se wp14">
-  <w:abstractNum w:abstractNumId="0" w15:restartNumberingAfterBreak="0">
+<w:numbering xmlns:wpc="http://schemas.microsoft.com/office/word/2010/wordprocessingCanvas" xmlns:mo="http://schemas.microsoft.com/office/mac/office/2008/main" xmlns:mc="http://schemas.openxmlformats.org/markup-compatibility/2006" xmlns:mv="urn:schemas-microsoft-com:mac:vml" xmlns:o="urn:schemas-microsoft-com:office:office" xmlns:r="http://schemas.openxmlformats.org/officeDocument/2006/relationships" xmlns:m="http://schemas.openxmlformats.org/officeDocument/2006/math" xmlns:v="urn:schemas-microsoft-com:vml" xmlns:wp14="http://schemas.microsoft.com/office/word/2010/wordprocessingDrawing" xmlns:wp="http://schemas.openxmlformats.org/drawingml/2006/wordprocessingDrawing" xmlns:w10="urn:schemas-microsoft-com:office:word" xmlns:w="http://schemas.openxmlformats.org/wordprocessingml/2006/main" xmlns:w14="http://schemas.microsoft.com/office/word/2010/wordml" xmlns:w15="http://schemas.microsoft.com/office/word/2012/wordml" xmlns:wpg="http://schemas.microsoft.com/office/word/2010/wordprocessingGroup" xmlns:wpi="http://schemas.microsoft.com/office/word/2010/wordprocessingInk" xmlns:wne="http://schemas.microsoft.com/office/word/2006/wordml" xmlns:wps="http://schemas.microsoft.com/office/word/2010/wordprocessingShape" mc:Ignorable="w14 w15 wp14">
+  <w:abstractNum w:abstractNumId="0">
     <w:nsid w:val="181F0A95"/>
     <w:multiLevelType w:val="hybridMultilevel"/>
     <w:tmpl w:val="F3300F6A"/>
@@ -4266,7 +4078,7 @@
       </w:pPr>
     </w:lvl>
   </w:abstractNum>
-  <w:abstractNum w:abstractNumId="1" w15:restartNumberingAfterBreak="0">
+  <w:abstractNum w:abstractNumId="1">
     <w:nsid w:val="2B1B68AD"/>
     <w:multiLevelType w:val="hybridMultilevel"/>
     <w:tmpl w:val="88EC59CE"/>
@@ -4355,7 +4167,7 @@
       </w:pPr>
     </w:lvl>
   </w:abstractNum>
-  <w:abstractNum w:abstractNumId="2" w15:restartNumberingAfterBreak="0">
+  <w:abstractNum w:abstractNumId="2">
     <w:nsid w:val="6AAF1C90"/>
     <w:multiLevelType w:val="hybridMultilevel"/>
     <w:tmpl w:val="F3300F6A"/>
@@ -4441,7 +4253,7 @@
       </w:pPr>
     </w:lvl>
   </w:abstractNum>
-  <w:abstractNum w:abstractNumId="3" w15:restartNumberingAfterBreak="0">
+  <w:abstractNum w:abstractNumId="3">
     <w:nsid w:val="7CAA4F98"/>
     <w:multiLevelType w:val="hybridMultilevel"/>
     <w:tmpl w:val="15585680"/>
@@ -4543,7 +4355,7 @@
 </file>
 
 <file path=word/styles.xml><?xml version="1.0" encoding="utf-8"?>
-<w:styles xmlns:mc="http://schemas.openxmlformats.org/markup-compatibility/2006" xmlns:r="http://schemas.openxmlformats.org/officeDocument/2006/relationships" xmlns:w="http://schemas.openxmlformats.org/wordprocessingml/2006/main" xmlns:w14="http://schemas.microsoft.com/office/word/2010/wordml" xmlns:w15="http://schemas.microsoft.com/office/word/2012/wordml" xmlns:w16se="http://schemas.microsoft.com/office/word/2015/wordml/symex" mc:Ignorable="w14 w15 w16se">
+<w:styles xmlns:mc="http://schemas.openxmlformats.org/markup-compatibility/2006" xmlns:r="http://schemas.openxmlformats.org/officeDocument/2006/relationships" xmlns:w="http://schemas.openxmlformats.org/wordprocessingml/2006/main" xmlns:w14="http://schemas.microsoft.com/office/word/2010/wordml" xmlns:w15="http://schemas.microsoft.com/office/word/2012/wordml" mc:Ignorable="w14 w15">
   <w:docDefaults>
     <w:rPrDefault>
       <w:rPr>
@@ -4555,7 +4367,7 @@
     </w:rPrDefault>
     <w:pPrDefault/>
   </w:docDefaults>
-  <w:latentStyles w:defLockedState="0" w:defUIPriority="99" w:defSemiHidden="0" w:defUnhideWhenUsed="0" w:defQFormat="0" w:count="371">
+  <w:latentStyles w:defLockedState="0" w:defUIPriority="99" w:defSemiHidden="0" w:defUnhideWhenUsed="0" w:defQFormat="0" w:count="380">
     <w:lsdException w:name="Normal" w:uiPriority="0" w:qFormat="1"/>
     <w:lsdException w:name="heading 1" w:uiPriority="9" w:qFormat="1"/>
     <w:lsdException w:name="heading 2" w:semiHidden="1" w:uiPriority="9" w:unhideWhenUsed="1" w:qFormat="1"/>
@@ -4976,6 +4788,7 @@
     <w:uiPriority w:val="39"/>
     <w:rsid w:val="00C9291E"/>
     <w:tblPr>
+      <w:tblInd w:w="0" w:type="dxa"/>
       <w:tblBorders>
         <w:top w:val="single" w:sz="4" w:space="0" w:color="auto"/>
         <w:left w:val="single" w:sz="4" w:space="0" w:color="auto"/>
@@ -4984,6 +4797,12 @@
         <w:insideH w:val="single" w:sz="4" w:space="0" w:color="auto"/>
         <w:insideV w:val="single" w:sz="4" w:space="0" w:color="auto"/>
       </w:tblBorders>
+      <w:tblCellMar>
+        <w:top w:w="0" w:type="dxa"/>
+        <w:left w:w="108" w:type="dxa"/>
+        <w:bottom w:w="0" w:type="dxa"/>
+        <w:right w:w="108" w:type="dxa"/>
+      </w:tblCellMar>
     </w:tblPr>
   </w:style>
 </w:styles>

--- a/Стандарт кода RiskF.docx
+++ b/Стандарт кода RiskF.docx
@@ -223,6 +223,11 @@
             <w:r>
               <w:t>Уровень компонентов</w:t>
             </w:r>
+            <w:r>
+              <w:t xml:space="preserve"> и форм</w:t>
+            </w:r>
+            <w:bookmarkStart w:id="0" w:name="_GoBack"/>
+            <w:bookmarkEnd w:id="0"/>
           </w:p>
         </w:tc>
         <w:tc>
@@ -3967,8 +3972,6 @@
             <w:r>
               <w:t>В маленьком масштабе сложно выбрать сущность, потому что все вычисления производятся в координатах документа (выбор удается на определенном расстоянии от сущности) необходимо выполнить расчеты в координатах экрана</w:t>
             </w:r>
-            <w:bookmarkStart w:id="0" w:name="_GoBack"/>
-            <w:bookmarkEnd w:id="0"/>
           </w:p>
         </w:tc>
         <w:tc>

--- a/Стандарт кода RiskF.docx
+++ b/Стандарт кода RiskF.docx
@@ -223,11 +223,6 @@
             <w:r>
               <w:t>Уровень компонентов</w:t>
             </w:r>
-            <w:r>
-              <w:t xml:space="preserve"> и форм</w:t>
-            </w:r>
-            <w:bookmarkStart w:id="0" w:name="_GoBack"/>
-            <w:bookmarkEnd w:id="0"/>
           </w:p>
         </w:tc>
         <w:tc>
@@ -3972,6 +3967,8 @@
             <w:r>
               <w:t>В маленьком масштабе сложно выбрать сущность, потому что все вычисления производятся в координатах документа (выбор удается на определенном расстоянии от сущности) необходимо выполнить расчеты в координатах экрана</w:t>
             </w:r>
+            <w:bookmarkStart w:id="0" w:name="_GoBack"/>
+            <w:bookmarkEnd w:id="0"/>
           </w:p>
         </w:tc>
         <w:tc>

--- a/Стандарт кода RiskF.docx
+++ b/Стандарт кода RiskF.docx
@@ -1,6 +1,6 @@
 
 <file path=word/document.xml><?xml version="1.0" encoding="utf-8"?>
-<w:document xmlns:wpc="http://schemas.microsoft.com/office/word/2010/wordprocessingCanvas" xmlns:mo="http://schemas.microsoft.com/office/mac/office/2008/main" xmlns:mc="http://schemas.openxmlformats.org/markup-compatibility/2006" xmlns:mv="urn:schemas-microsoft-com:mac:vml" xmlns:o="urn:schemas-microsoft-com:office:office" xmlns:r="http://schemas.openxmlformats.org/officeDocument/2006/relationships" xmlns:m="http://schemas.openxmlformats.org/officeDocument/2006/math" xmlns:v="urn:schemas-microsoft-com:vml" xmlns:wp14="http://schemas.microsoft.com/office/word/2010/wordprocessingDrawing" xmlns:wp="http://schemas.openxmlformats.org/drawingml/2006/wordprocessingDrawing" xmlns:w10="urn:schemas-microsoft-com:office:word" xmlns:w="http://schemas.openxmlformats.org/wordprocessingml/2006/main" xmlns:w14="http://schemas.microsoft.com/office/word/2010/wordml" xmlns:w15="http://schemas.microsoft.com/office/word/2012/wordml" xmlns:wpg="http://schemas.microsoft.com/office/word/2010/wordprocessingGroup" xmlns:wpi="http://schemas.microsoft.com/office/word/2010/wordprocessingInk" xmlns:wne="http://schemas.microsoft.com/office/word/2006/wordml" xmlns:wps="http://schemas.microsoft.com/office/word/2010/wordprocessingShape" mc:Ignorable="w14 w15 wp14">
+<w:document xmlns:wpc="http://schemas.microsoft.com/office/word/2010/wordprocessingCanvas" xmlns:cx="http://schemas.microsoft.com/office/drawing/2014/chartex" xmlns:mc="http://schemas.openxmlformats.org/markup-compatibility/2006" xmlns:o="urn:schemas-microsoft-com:office:office" xmlns:r="http://schemas.openxmlformats.org/officeDocument/2006/relationships" xmlns:m="http://schemas.openxmlformats.org/officeDocument/2006/math" xmlns:v="urn:schemas-microsoft-com:vml" xmlns:wp14="http://schemas.microsoft.com/office/word/2010/wordprocessingDrawing" xmlns:wp="http://schemas.openxmlformats.org/drawingml/2006/wordprocessingDrawing" xmlns:w10="urn:schemas-microsoft-com:office:word" xmlns:w="http://schemas.openxmlformats.org/wordprocessingml/2006/main" xmlns:w14="http://schemas.microsoft.com/office/word/2010/wordml" xmlns:w15="http://schemas.microsoft.com/office/word/2012/wordml" xmlns:w16se="http://schemas.microsoft.com/office/word/2015/wordml/symex" xmlns:wpg="http://schemas.microsoft.com/office/word/2010/wordprocessingGroup" xmlns:wpi="http://schemas.microsoft.com/office/word/2010/wordprocessingInk" xmlns:wne="http://schemas.microsoft.com/office/word/2006/wordml" xmlns:wps="http://schemas.microsoft.com/office/word/2010/wordprocessingShape" mc:Ignorable="w14 w15 w16se wp14">
   <w:body>
     <w:p>
       <w:r>
@@ -17,8 +17,13 @@
         </w:numPr>
       </w:pPr>
       <w:r>
-        <w:t>Наименование программы: RiskF</w:t>
+        <w:t xml:space="preserve">Наименование программы: </w:t>
       </w:r>
+      <w:proofErr w:type="spellStart"/>
+      <w:r>
+        <w:t>RiskF</w:t>
+      </w:r>
+      <w:proofErr w:type="spellEnd"/>
     </w:p>
     <w:p>
       <w:pPr>
@@ -226,8 +231,6 @@
             <w:r>
               <w:t xml:space="preserve"> и форм</w:t>
             </w:r>
-            <w:bookmarkStart w:id="0" w:name="_GoBack"/>
-            <w:bookmarkEnd w:id="0"/>
           </w:p>
         </w:tc>
         <w:tc>
@@ -654,6 +657,7 @@
                 <w:lang w:val="en-US"/>
               </w:rPr>
             </w:pPr>
+            <w:proofErr w:type="spellStart"/>
             <w:r>
               <w:rPr>
                 <w:rFonts w:ascii="Consolas" w:hAnsi="Consolas" w:cs="Consolas"/>
@@ -661,6 +665,7 @@
               </w:rPr>
               <w:t>RF_MainWindow</w:t>
             </w:r>
+            <w:proofErr w:type="spellEnd"/>
           </w:p>
         </w:tc>
         <w:tc>
@@ -708,6 +713,7 @@
                 <w:lang w:val="en-US"/>
               </w:rPr>
             </w:pPr>
+            <w:proofErr w:type="spellStart"/>
             <w:r>
               <w:rPr>
                 <w:rFonts w:ascii="Consolas" w:hAnsi="Consolas" w:cs="Consolas"/>
@@ -715,6 +721,7 @@
               </w:rPr>
               <w:t>RU_DialogFactory</w:t>
             </w:r>
+            <w:proofErr w:type="spellEnd"/>
           </w:p>
         </w:tc>
         <w:tc>
@@ -738,12 +745,14 @@
             <w:r>
               <w:t>_</w:t>
             </w:r>
+            <w:proofErr w:type="spellStart"/>
             <w:r>
               <w:rPr>
                 <w:lang w:val="en-US"/>
               </w:rPr>
               <w:t>DialogFactory</w:t>
             </w:r>
+            <w:proofErr w:type="spellEnd"/>
             <w:r>
               <w:t>)</w:t>
             </w:r>
@@ -783,6 +792,7 @@
                 <w:lang w:val="en-US"/>
               </w:rPr>
             </w:pPr>
+            <w:proofErr w:type="spellStart"/>
             <w:r>
               <w:rPr>
                 <w:rFonts w:ascii="Consolas" w:hAnsi="Consolas" w:cs="Consolas"/>
@@ -790,6 +800,7 @@
               </w:rPr>
               <w:t>RU_MDIWindow</w:t>
             </w:r>
+            <w:proofErr w:type="spellEnd"/>
           </w:p>
         </w:tc>
         <w:tc>
@@ -850,6 +861,7 @@
                 <w:lang w:val="en-US"/>
               </w:rPr>
             </w:pPr>
+            <w:proofErr w:type="spellStart"/>
             <w:r>
               <w:rPr>
                 <w:rFonts w:ascii="Consolas" w:hAnsi="Consolas" w:cs="Consolas"/>
@@ -857,6 +869,7 @@
               </w:rPr>
               <w:t>RS_ActionFactory</w:t>
             </w:r>
+            <w:proofErr w:type="spellEnd"/>
           </w:p>
         </w:tc>
         <w:tc>
@@ -908,6 +921,7 @@
                 <w:lang w:val="en-US"/>
               </w:rPr>
             </w:pPr>
+            <w:proofErr w:type="spellStart"/>
             <w:r>
               <w:rPr>
                 <w:rFonts w:ascii="Consolas" w:hAnsi="Consolas" w:cs="Consolas"/>
@@ -915,6 +929,7 @@
               </w:rPr>
               <w:t>RS_ActionGroupManager</w:t>
             </w:r>
+            <w:proofErr w:type="spellEnd"/>
           </w:p>
         </w:tc>
         <w:tc>
@@ -962,6 +977,7 @@
                 <w:lang w:val="en-US"/>
               </w:rPr>
             </w:pPr>
+            <w:proofErr w:type="spellStart"/>
             <w:r>
               <w:rPr>
                 <w:rFonts w:ascii="Consolas" w:hAnsi="Consolas" w:cs="Consolas"/>
@@ -969,6 +985,7 @@
               </w:rPr>
               <w:t>RS_ActionHandler</w:t>
             </w:r>
+            <w:proofErr w:type="spellEnd"/>
           </w:p>
         </w:tc>
         <w:tc>
@@ -977,8 +994,13 @@
             <w:gridSpan w:val="2"/>
           </w:tcPr>
           <w:p>
-            <w:r>
-              <w:t xml:space="preserve">Вызыватель действий </w:t>
+            <w:proofErr w:type="spellStart"/>
+            <w:r>
+              <w:t>Вызыватель</w:t>
+            </w:r>
+            <w:proofErr w:type="spellEnd"/>
+            <w:r>
+              <w:t xml:space="preserve"> действий </w:t>
             </w:r>
             <w:r>
               <w:t>(</w:t>
@@ -1031,6 +1053,7 @@
                 <w:lang w:val="en-US"/>
               </w:rPr>
             </w:pPr>
+            <w:proofErr w:type="spellStart"/>
             <w:r>
               <w:rPr>
                 <w:rFonts w:ascii="Consolas" w:hAnsi="Consolas" w:cs="Consolas"/>
@@ -1038,6 +1061,7 @@
               </w:rPr>
               <w:t>RS_CentralWidget</w:t>
             </w:r>
+            <w:proofErr w:type="spellEnd"/>
           </w:p>
         </w:tc>
         <w:tc>
@@ -1046,8 +1070,21 @@
             <w:gridSpan w:val="2"/>
           </w:tcPr>
           <w:p>
-            <w:r>
-              <w:t xml:space="preserve">Сентральный виджет главного окна (область </w:t>
+            <w:proofErr w:type="spellStart"/>
+            <w:r>
+              <w:t>Сентральный</w:t>
+            </w:r>
+            <w:proofErr w:type="spellEnd"/>
+            <w:r>
+              <w:t xml:space="preserve"> </w:t>
+            </w:r>
+            <w:proofErr w:type="spellStart"/>
+            <w:r>
+              <w:t>виджет</w:t>
+            </w:r>
+            <w:proofErr w:type="spellEnd"/>
+            <w:r>
+              <w:t xml:space="preserve"> главного окна (область </w:t>
             </w:r>
             <w:r>
               <w:rPr>
@@ -1094,6 +1131,7 @@
                 <w:lang w:val="en-US"/>
               </w:rPr>
             </w:pPr>
+            <w:proofErr w:type="spellStart"/>
             <w:r>
               <w:rPr>
                 <w:rFonts w:ascii="Consolas" w:hAnsi="Consolas" w:cs="Consolas"/>
@@ -1101,6 +1139,7 @@
               </w:rPr>
               <w:t>RS_DialogFactory</w:t>
             </w:r>
+            <w:proofErr w:type="spellEnd"/>
           </w:p>
         </w:tc>
         <w:tc>
@@ -1125,6 +1164,7 @@
               </w:rPr>
               <w:t>_</w:t>
             </w:r>
+            <w:proofErr w:type="spellStart"/>
             <w:r>
               <w:rPr>
                 <w:rFonts w:ascii="Consolas" w:hAnsi="Consolas" w:cs="Consolas"/>
@@ -1132,6 +1172,7 @@
               </w:rPr>
               <w:t>DialogFactoryInterface</w:t>
             </w:r>
+            <w:proofErr w:type="spellEnd"/>
           </w:p>
         </w:tc>
         <w:tc>
@@ -1168,6 +1209,7 @@
                 <w:lang w:val="en-US"/>
               </w:rPr>
             </w:pPr>
+            <w:proofErr w:type="spellStart"/>
             <w:r>
               <w:rPr>
                 <w:rFonts w:ascii="Consolas" w:hAnsi="Consolas" w:cs="Consolas"/>
@@ -1175,6 +1217,7 @@
               </w:rPr>
               <w:t>RS_WidgetFactory</w:t>
             </w:r>
+            <w:proofErr w:type="spellEnd"/>
           </w:p>
         </w:tc>
         <w:tc>
@@ -1222,6 +1265,7 @@
                 <w:lang w:val="en-US"/>
               </w:rPr>
             </w:pPr>
+            <w:proofErr w:type="spellStart"/>
             <w:r>
               <w:rPr>
                 <w:rFonts w:ascii="Consolas" w:hAnsi="Consolas" w:cs="Consolas"/>
@@ -1229,6 +1273,7 @@
               </w:rPr>
               <w:t>RS_GraphicView</w:t>
             </w:r>
+            <w:proofErr w:type="spellEnd"/>
           </w:p>
         </w:tc>
         <w:tc>
@@ -1279,6 +1324,7 @@
                 <w:lang w:val="en-US"/>
               </w:rPr>
             </w:pPr>
+            <w:proofErr w:type="spellStart"/>
             <w:r>
               <w:rPr>
                 <w:rFonts w:ascii="Consolas" w:hAnsi="Consolas" w:cs="Consolas"/>
@@ -1286,6 +1332,7 @@
               </w:rPr>
               <w:t>RS_ScrollBar</w:t>
             </w:r>
+            <w:proofErr w:type="spellEnd"/>
           </w:p>
         </w:tc>
         <w:tc>
@@ -1351,6 +1398,7 @@
                 <w:lang w:val="en-US"/>
               </w:rPr>
             </w:pPr>
+            <w:proofErr w:type="spellStart"/>
             <w:r>
               <w:rPr>
                 <w:rFonts w:ascii="Consolas" w:hAnsi="Consolas" w:cs="Consolas"/>
@@ -1358,6 +1406,7 @@
               </w:rPr>
               <w:t>RL_Settings</w:t>
             </w:r>
+            <w:proofErr w:type="spellEnd"/>
           </w:p>
         </w:tc>
         <w:tc>
@@ -1374,6 +1423,7 @@
             <w:r>
               <w:t xml:space="preserve">Обертка </w:t>
             </w:r>
+            <w:proofErr w:type="spellStart"/>
             <w:r>
               <w:rPr>
                 <w:lang w:val="en-US"/>
@@ -1386,6 +1436,7 @@
               </w:rPr>
               <w:t>ttings</w:t>
             </w:r>
+            <w:proofErr w:type="spellEnd"/>
           </w:p>
         </w:tc>
         <w:tc>
@@ -1422,6 +1473,7 @@
                 <w:lang w:val="en-US"/>
               </w:rPr>
             </w:pPr>
+            <w:proofErr w:type="spellStart"/>
             <w:r>
               <w:rPr>
                 <w:rFonts w:ascii="Consolas" w:hAnsi="Consolas" w:cs="Consolas"/>
@@ -1429,6 +1481,7 @@
               </w:rPr>
               <w:t>RL_Debug</w:t>
             </w:r>
+            <w:proofErr w:type="spellEnd"/>
           </w:p>
         </w:tc>
         <w:tc>
@@ -1445,12 +1498,14 @@
             <w:r>
               <w:t xml:space="preserve">Обертка </w:t>
             </w:r>
+            <w:proofErr w:type="spellStart"/>
             <w:r>
               <w:rPr>
                 <w:lang w:val="en-US"/>
               </w:rPr>
               <w:t>QDebug</w:t>
             </w:r>
+            <w:proofErr w:type="spellEnd"/>
           </w:p>
         </w:tc>
         <w:tc>
@@ -1487,6 +1542,7 @@
                 <w:lang w:val="en-US"/>
               </w:rPr>
             </w:pPr>
+            <w:proofErr w:type="spellStart"/>
             <w:r>
               <w:rPr>
                 <w:rFonts w:ascii="Consolas" w:hAnsi="Consolas" w:cs="Consolas"/>
@@ -1494,6 +1550,7 @@
               </w:rPr>
               <w:t>RL_DialogFactoryInterface</w:t>
             </w:r>
+            <w:proofErr w:type="spellEnd"/>
           </w:p>
         </w:tc>
         <w:tc>
@@ -1541,6 +1598,7 @@
                 <w:lang w:val="en-US"/>
               </w:rPr>
             </w:pPr>
+            <w:proofErr w:type="spellStart"/>
             <w:r>
               <w:rPr>
                 <w:rFonts w:ascii="Consolas" w:hAnsi="Consolas" w:cs="Consolas"/>
@@ -1548,6 +1606,7 @@
               </w:rPr>
               <w:t>RL_DialogFactory</w:t>
             </w:r>
+            <w:proofErr w:type="spellEnd"/>
           </w:p>
         </w:tc>
         <w:tc>
@@ -1557,10 +1616,26 @@
           </w:tcPr>
           <w:p>
             <w:r>
-              <w:t>Хранитель и вызыватель фабрики диалогов</w:t>
-            </w:r>
-            <w:r>
-              <w:t xml:space="preserve"> (Синглтон)</w:t>
+              <w:t xml:space="preserve">Хранитель и </w:t>
+            </w:r>
+            <w:proofErr w:type="spellStart"/>
+            <w:r>
+              <w:t>вызыватель</w:t>
+            </w:r>
+            <w:proofErr w:type="spellEnd"/>
+            <w:r>
+              <w:t xml:space="preserve"> фабрики диалогов</w:t>
+            </w:r>
+            <w:r>
+              <w:t xml:space="preserve"> (</w:t>
+            </w:r>
+            <w:proofErr w:type="spellStart"/>
+            <w:r>
+              <w:t>Синглтон</w:t>
+            </w:r>
+            <w:proofErr w:type="spellEnd"/>
+            <w:r>
+              <w:t>)</w:t>
             </w:r>
           </w:p>
         </w:tc>
@@ -1664,6 +1739,7 @@
                 <w:lang w:val="en-US"/>
               </w:rPr>
             </w:pPr>
+            <w:proofErr w:type="spellStart"/>
             <w:r>
               <w:rPr>
                 <w:rFonts w:ascii="Consolas" w:hAnsi="Consolas" w:cs="Consolas"/>
@@ -1671,6 +1747,7 @@
               </w:rPr>
               <w:t>RG_Undoable</w:t>
             </w:r>
+            <w:proofErr w:type="spellEnd"/>
           </w:p>
         </w:tc>
         <w:tc>
@@ -1729,6 +1806,7 @@
                 <w:lang w:val="en-US"/>
               </w:rPr>
             </w:pPr>
+            <w:proofErr w:type="spellStart"/>
             <w:r>
               <w:rPr>
                 <w:rFonts w:ascii="Consolas" w:hAnsi="Consolas" w:cs="Consolas"/>
@@ -1736,6 +1814,7 @@
               </w:rPr>
               <w:t>RG_Entity</w:t>
             </w:r>
+            <w:proofErr w:type="spellEnd"/>
           </w:p>
         </w:tc>
         <w:tc>
@@ -1783,6 +1862,7 @@
                 <w:lang w:val="en-US"/>
               </w:rPr>
             </w:pPr>
+            <w:proofErr w:type="spellStart"/>
             <w:r>
               <w:rPr>
                 <w:rFonts w:ascii="Consolas" w:hAnsi="Consolas" w:cs="Consolas"/>
@@ -1790,6 +1870,7 @@
               </w:rPr>
               <w:t>RG_AtomicEntity</w:t>
             </w:r>
+            <w:proofErr w:type="spellEnd"/>
           </w:p>
         </w:tc>
         <w:tc>
@@ -1837,6 +1918,7 @@
                 <w:lang w:val="en-US"/>
               </w:rPr>
             </w:pPr>
+            <w:proofErr w:type="spellStart"/>
             <w:r>
               <w:rPr>
                 <w:rFonts w:ascii="Consolas" w:hAnsi="Consolas" w:cs="Consolas"/>
@@ -1844,6 +1926,7 @@
               </w:rPr>
               <w:t>RG_EntityContainer</w:t>
             </w:r>
+            <w:proofErr w:type="spellEnd"/>
           </w:p>
         </w:tc>
         <w:tc>
@@ -1891,6 +1974,7 @@
                 <w:lang w:val="en-US"/>
               </w:rPr>
             </w:pPr>
+            <w:proofErr w:type="spellStart"/>
             <w:r>
               <w:rPr>
                 <w:rFonts w:ascii="Consolas" w:hAnsi="Consolas" w:cs="Consolas"/>
@@ -1898,6 +1982,7 @@
               </w:rPr>
               <w:t>RG_Document</w:t>
             </w:r>
+            <w:proofErr w:type="spellEnd"/>
           </w:p>
         </w:tc>
         <w:tc>
@@ -1945,6 +2030,7 @@
                 <w:lang w:val="en-US"/>
               </w:rPr>
             </w:pPr>
+            <w:proofErr w:type="spellStart"/>
             <w:r>
               <w:rPr>
                 <w:rFonts w:ascii="Consolas" w:hAnsi="Consolas" w:cs="Consolas"/>
@@ -1952,6 +2038,7 @@
               </w:rPr>
               <w:t>RG_Graphic</w:t>
             </w:r>
+            <w:proofErr w:type="spellEnd"/>
           </w:p>
         </w:tc>
         <w:tc>
@@ -1999,6 +2086,7 @@
                 <w:lang w:val="en-US"/>
               </w:rPr>
             </w:pPr>
+            <w:proofErr w:type="spellStart"/>
             <w:r>
               <w:rPr>
                 <w:rFonts w:ascii="Consolas" w:hAnsi="Consolas" w:cs="Consolas"/>
@@ -2006,6 +2094,7 @@
               </w:rPr>
               <w:t>RG_GraphicView</w:t>
             </w:r>
+            <w:proofErr w:type="spellEnd"/>
           </w:p>
         </w:tc>
         <w:tc>
@@ -2056,6 +2145,7 @@
                 <w:lang w:val="en-US"/>
               </w:rPr>
             </w:pPr>
+            <w:proofErr w:type="spellStart"/>
             <w:r>
               <w:rPr>
                 <w:rFonts w:ascii="Consolas" w:hAnsi="Consolas" w:cs="Consolas"/>
@@ -2063,6 +2153,7 @@
               </w:rPr>
               <w:t>RG_Painter</w:t>
             </w:r>
+            <w:proofErr w:type="spellEnd"/>
           </w:p>
         </w:tc>
         <w:tc>
@@ -2122,6 +2213,7 @@
                 <w:lang w:val="en-US"/>
               </w:rPr>
             </w:pPr>
+            <w:proofErr w:type="spellStart"/>
             <w:r>
               <w:rPr>
                 <w:rFonts w:ascii="Consolas" w:hAnsi="Consolas" w:cs="Consolas"/>
@@ -2129,6 +2221,7 @@
               </w:rPr>
               <w:t>RG_PainterQt</w:t>
             </w:r>
+            <w:proofErr w:type="spellEnd"/>
           </w:p>
         </w:tc>
         <w:tc>
@@ -2163,21 +2256,25 @@
             <w:r>
               <w:t xml:space="preserve"> на основе класса </w:t>
             </w:r>
+            <w:proofErr w:type="spellStart"/>
             <w:r>
               <w:rPr>
                 <w:lang w:val="en-US"/>
               </w:rPr>
               <w:t>QPainter</w:t>
             </w:r>
+            <w:proofErr w:type="spellEnd"/>
             <w:r>
               <w:t xml:space="preserve"> осуществляет вывод графических примитивов методами класса </w:t>
             </w:r>
+            <w:proofErr w:type="spellStart"/>
             <w:r>
               <w:rPr>
                 <w:lang w:val="en-US"/>
               </w:rPr>
               <w:t>QPainter</w:t>
             </w:r>
+            <w:proofErr w:type="spellEnd"/>
           </w:p>
         </w:tc>
         <w:tc>
@@ -2214,6 +2311,7 @@
                 <w:rFonts w:ascii="Consolas" w:hAnsi="Consolas" w:cs="Consolas"/>
               </w:rPr>
             </w:pPr>
+            <w:proofErr w:type="spellStart"/>
             <w:r>
               <w:rPr>
                 <w:rFonts w:ascii="Consolas" w:hAnsi="Consolas" w:cs="Consolas"/>
@@ -2221,6 +2319,7 @@
               </w:rPr>
               <w:t>RG_Vector</w:t>
             </w:r>
+            <w:proofErr w:type="spellEnd"/>
           </w:p>
         </w:tc>
         <w:tc>
@@ -2268,6 +2367,7 @@
                 <w:lang w:val="en-US"/>
               </w:rPr>
             </w:pPr>
+            <w:proofErr w:type="spellStart"/>
             <w:r>
               <w:rPr>
                 <w:rFonts w:ascii="Consolas" w:hAnsi="Consolas" w:cs="Consolas"/>
@@ -2275,6 +2375,7 @@
               </w:rPr>
               <w:t>RG_VectorSolutions</w:t>
             </w:r>
+            <w:proofErr w:type="spellEnd"/>
           </w:p>
         </w:tc>
         <w:tc>
@@ -2322,6 +2423,7 @@
                 <w:lang w:val="en-US"/>
               </w:rPr>
             </w:pPr>
+            <w:proofErr w:type="spellStart"/>
             <w:r>
               <w:rPr>
                 <w:rFonts w:ascii="Consolas" w:hAnsi="Consolas" w:cs="Consolas"/>
@@ -2329,6 +2431,7 @@
               </w:rPr>
               <w:t>RG_EventHandler</w:t>
             </w:r>
+            <w:proofErr w:type="spellEnd"/>
           </w:p>
         </w:tc>
         <w:tc>
@@ -2337,8 +2440,13 @@
           </w:tcPr>
           <w:p>
             <w:r>
-              <w:t>Класс хранения текущих действий, связывания их с графическим предствалением</w:t>
-            </w:r>
+              <w:t xml:space="preserve">Класс хранения текущих действий, связывания их с графическим </w:t>
+            </w:r>
+            <w:proofErr w:type="spellStart"/>
+            <w:r>
+              <w:t>предствалением</w:t>
+            </w:r>
+            <w:proofErr w:type="spellEnd"/>
           </w:p>
         </w:tc>
         <w:tc>
@@ -2376,6 +2484,7 @@
                 <w:lang w:val="en-US"/>
               </w:rPr>
             </w:pPr>
+            <w:proofErr w:type="spellStart"/>
             <w:r>
               <w:rPr>
                 <w:rFonts w:ascii="Consolas" w:hAnsi="Consolas" w:cs="Consolas"/>
@@ -2383,6 +2492,7 @@
               </w:rPr>
               <w:t>RG_Selection</w:t>
             </w:r>
+            <w:proofErr w:type="spellEnd"/>
           </w:p>
         </w:tc>
         <w:tc>
@@ -2430,6 +2540,7 @@
                 <w:lang w:val="en-US"/>
               </w:rPr>
             </w:pPr>
+            <w:proofErr w:type="spellStart"/>
             <w:r>
               <w:rPr>
                 <w:rFonts w:ascii="Consolas" w:hAnsi="Consolas" w:cs="Consolas"/>
@@ -2437,6 +2548,7 @@
               </w:rPr>
               <w:t>RG_Pen</w:t>
             </w:r>
+            <w:proofErr w:type="spellEnd"/>
           </w:p>
         </w:tc>
         <w:tc>
@@ -2484,6 +2596,7 @@
                 <w:lang w:val="en-US"/>
               </w:rPr>
             </w:pPr>
+            <w:proofErr w:type="spellStart"/>
             <w:r>
               <w:rPr>
                 <w:rFonts w:ascii="Consolas" w:hAnsi="Consolas" w:cs="Consolas"/>
@@ -2491,6 +2604,7 @@
               </w:rPr>
               <w:t>RG_Information</w:t>
             </w:r>
+            <w:proofErr w:type="spellEnd"/>
           </w:p>
         </w:tc>
         <w:tc>
@@ -2557,6 +2671,7 @@
                 <w:lang w:val="en-US"/>
               </w:rPr>
             </w:pPr>
+            <w:proofErr w:type="spellStart"/>
             <w:r>
               <w:rPr>
                 <w:rFonts w:ascii="Consolas" w:hAnsi="Consolas" w:cs="Consolas"/>
@@ -2564,6 +2679,7 @@
               </w:rPr>
               <w:t>RG_Snapper</w:t>
             </w:r>
+            <w:proofErr w:type="spellEnd"/>
           </w:p>
         </w:tc>
         <w:tc>
@@ -2611,6 +2727,7 @@
                 <w:lang w:val="en-US"/>
               </w:rPr>
             </w:pPr>
+            <w:proofErr w:type="spellStart"/>
             <w:r>
               <w:rPr>
                 <w:rFonts w:ascii="Consolas" w:hAnsi="Consolas" w:cs="Consolas"/>
@@ -2618,6 +2735,7 @@
               </w:rPr>
               <w:t>RG_ActionInterface</w:t>
             </w:r>
+            <w:proofErr w:type="spellEnd"/>
           </w:p>
         </w:tc>
         <w:tc>
@@ -2676,6 +2794,7 @@
                 <w:lang w:val="en-US"/>
               </w:rPr>
             </w:pPr>
+            <w:proofErr w:type="spellStart"/>
             <w:r>
               <w:rPr>
                 <w:rFonts w:ascii="Consolas" w:hAnsi="Consolas" w:cs="Consolas"/>
@@ -2683,6 +2802,7 @@
               </w:rPr>
               <w:t>RG_PreviewActionInterface</w:t>
             </w:r>
+            <w:proofErr w:type="spellEnd"/>
           </w:p>
         </w:tc>
         <w:tc>
@@ -2692,7 +2812,15 @@
           </w:tcPr>
           <w:p>
             <w:r>
-              <w:t>Класс интерфейса действий, поддерживающих предпросмотр изменений</w:t>
+              <w:t xml:space="preserve">Класс интерфейса действий, поддерживающих </w:t>
+            </w:r>
+            <w:proofErr w:type="spellStart"/>
+            <w:r>
+              <w:t>предпросмотр</w:t>
+            </w:r>
+            <w:proofErr w:type="spellEnd"/>
+            <w:r>
+              <w:t xml:space="preserve"> изменений</w:t>
             </w:r>
           </w:p>
         </w:tc>
@@ -2730,6 +2858,7 @@
                 <w:lang w:val="en-US"/>
               </w:rPr>
             </w:pPr>
+            <w:proofErr w:type="spellStart"/>
             <w:r>
               <w:rPr>
                 <w:rFonts w:ascii="Consolas" w:hAnsi="Consolas" w:cs="Consolas"/>
@@ -2737,6 +2866,7 @@
               </w:rPr>
               <w:t>RG_Preview</w:t>
             </w:r>
+            <w:proofErr w:type="spellEnd"/>
           </w:p>
         </w:tc>
         <w:tc>
@@ -2757,12 +2887,14 @@
             <w:r>
               <w:t>_</w:t>
             </w:r>
+            <w:proofErr w:type="spellStart"/>
             <w:r>
               <w:rPr>
                 <w:lang w:val="en-US"/>
               </w:rPr>
               <w:t>EntityContainer</w:t>
             </w:r>
+            <w:proofErr w:type="spellEnd"/>
             <w:r>
               <w:t>) который хранит набор сущностей, изменяемые в данный момент и отображающие изменения в режиме реального времени</w:t>
             </w:r>
@@ -2802,6 +2934,7 @@
                 <w:lang w:val="en-US"/>
               </w:rPr>
             </w:pPr>
+            <w:proofErr w:type="spellStart"/>
             <w:r>
               <w:rPr>
                 <w:rFonts w:ascii="Consolas" w:hAnsi="Consolas" w:cs="Consolas"/>
@@ -2809,6 +2942,7 @@
               </w:rPr>
               <w:t>RG_ActionDrawLine</w:t>
             </w:r>
+            <w:proofErr w:type="spellEnd"/>
           </w:p>
         </w:tc>
         <w:tc>
@@ -2856,6 +2990,7 @@
                 <w:lang w:val="en-US"/>
               </w:rPr>
             </w:pPr>
+            <w:proofErr w:type="spellStart"/>
             <w:r>
               <w:rPr>
                 <w:rFonts w:ascii="Consolas" w:hAnsi="Consolas" w:cs="Consolas"/>
@@ -2863,6 +2998,7 @@
               </w:rPr>
               <w:t>RG_ActionDefault</w:t>
             </w:r>
+            <w:proofErr w:type="spellEnd"/>
           </w:p>
         </w:tc>
         <w:tc>
@@ -2910,6 +3046,7 @@
                 <w:lang w:val="en-US"/>
               </w:rPr>
             </w:pPr>
+            <w:proofErr w:type="spellStart"/>
             <w:r>
               <w:rPr>
                 <w:rFonts w:ascii="Consolas" w:hAnsi="Consolas" w:cs="Consolas"/>
@@ -2917,6 +3054,7 @@
               </w:rPr>
               <w:t>RG_ActionZoom</w:t>
             </w:r>
+            <w:proofErr w:type="spellEnd"/>
           </w:p>
         </w:tc>
         <w:tc>
@@ -2969,6 +3107,7 @@
                 <w:lang w:val="en-US"/>
               </w:rPr>
             </w:pPr>
+            <w:proofErr w:type="spellStart"/>
             <w:r>
               <w:rPr>
                 <w:rFonts w:ascii="Consolas" w:hAnsi="Consolas" w:cs="Consolas"/>
@@ -2976,6 +3115,7 @@
               </w:rPr>
               <w:t>RG_ActionZoomPan</w:t>
             </w:r>
+            <w:proofErr w:type="spellEnd"/>
           </w:p>
         </w:tc>
         <w:tc>
@@ -3042,6 +3182,7 @@
                 <w:lang w:val="en-US"/>
               </w:rPr>
             </w:pPr>
+            <w:proofErr w:type="spellStart"/>
             <w:r>
               <w:rPr>
                 <w:rFonts w:ascii="Consolas" w:hAnsi="Consolas" w:cs="Consolas"/>
@@ -3049,6 +3190,7 @@
               </w:rPr>
               <w:t>RG_Line</w:t>
             </w:r>
+            <w:proofErr w:type="spellEnd"/>
           </w:p>
         </w:tc>
         <w:tc>
@@ -3096,6 +3238,7 @@
                 <w:lang w:val="en-US"/>
               </w:rPr>
             </w:pPr>
+            <w:proofErr w:type="spellStart"/>
             <w:r>
               <w:rPr>
                 <w:rFonts w:ascii="Consolas" w:hAnsi="Consolas" w:cs="Consolas"/>
@@ -3103,6 +3246,7 @@
               </w:rPr>
               <w:t>RG_OverlayRect</w:t>
             </w:r>
+            <w:proofErr w:type="spellEnd"/>
           </w:p>
         </w:tc>
         <w:tc>
@@ -3462,7 +3606,13 @@
           <w:tcPr>
             <w:tcW w:w="1701" w:type="dxa"/>
           </w:tcPr>
-          <w:p/>
+          <w:p>
+            <w:r>
+              <w:t>Выполнено начерно 01.07.2018</w:t>
+            </w:r>
+            <w:bookmarkStart w:id="0" w:name="_GoBack"/>
+            <w:bookmarkEnd w:id="0"/>
+          </w:p>
         </w:tc>
       </w:tr>
       <w:tr>
@@ -3656,8 +3806,13 @@
     <w:p/>
     <w:p/>
     <w:p>
+      <w:proofErr w:type="gramStart"/>
       <w:r>
-        <w:t>Ошибки и проблемы которые необходимо решать:</w:t>
+        <w:t>Ошибки и проблемы</w:t>
+      </w:r>
+      <w:proofErr w:type="gramEnd"/>
+      <w:r>
+        <w:t xml:space="preserve"> которые необходимо решать:</w:t>
       </w:r>
     </w:p>
     <w:tbl>
@@ -3729,12 +3884,36 @@
                 <w:lang w:val="en-US"/>
               </w:rPr>
             </w:pPr>
-            <w:r>
-              <w:rPr>
-                <w:lang w:val="en-US"/>
-              </w:rPr>
-              <w:t>RG_EventHandler::SetCurrentAction</w:t>
-            </w:r>
+            <w:proofErr w:type="spellStart"/>
+            <w:r>
+              <w:rPr>
+                <w:lang w:val="en-US"/>
+              </w:rPr>
+              <w:t>RG_</w:t>
+            </w:r>
+            <w:proofErr w:type="gramStart"/>
+            <w:r>
+              <w:rPr>
+                <w:lang w:val="en-US"/>
+              </w:rPr>
+              <w:t>EventHandler</w:t>
+            </w:r>
+            <w:proofErr w:type="spellEnd"/>
+            <w:r>
+              <w:rPr>
+                <w:lang w:val="en-US"/>
+              </w:rPr>
+              <w:t>::</w:t>
+            </w:r>
+            <w:proofErr w:type="spellStart"/>
+            <w:proofErr w:type="gramEnd"/>
+            <w:r>
+              <w:rPr>
+                <w:lang w:val="en-US"/>
+              </w:rPr>
+              <w:t>SetCurrentAction</w:t>
+            </w:r>
+            <w:proofErr w:type="spellEnd"/>
           </w:p>
           <w:p>
             <w:r>
@@ -3810,7 +3989,15 @@
           </w:tcPr>
           <w:p>
             <w:r>
-              <w:t>При выборе прямоугольной областью когда курсор уходит из окна остается изображение выделенной области. Его надо убрать</w:t>
+              <w:t xml:space="preserve">При выборе прямоугольной </w:t>
+            </w:r>
+            <w:proofErr w:type="gramStart"/>
+            <w:r>
+              <w:t>областью</w:t>
+            </w:r>
+            <w:proofErr w:type="gramEnd"/>
+            <w:r>
+              <w:t xml:space="preserve"> когда курсор уходит из окна остается изображение выделенной области. Его надо убрать</w:t>
             </w:r>
           </w:p>
         </w:tc>
@@ -3843,7 +4030,15 @@
           </w:tcPr>
           <w:p>
             <w:r>
-              <w:t>Сигналы от полос прокрутки не поступают в виджет представления</w:t>
+              <w:t xml:space="preserve">Сигналы от полос прокрутки не поступают в </w:t>
+            </w:r>
+            <w:proofErr w:type="spellStart"/>
+            <w:r>
+              <w:t>виджет</w:t>
+            </w:r>
+            <w:proofErr w:type="spellEnd"/>
+            <w:r>
+              <w:t xml:space="preserve"> представления</w:t>
             </w:r>
           </w:p>
         </w:tc>
@@ -3972,6 +4167,41 @@
             <w:r>
               <w:t>В маленьком масштабе сложно выбрать сущность, потому что все вычисления производятся в координатах документа (выбор удается на определенном расстоянии от сущности) необходимо выполнить расчеты в координатах экрана</w:t>
             </w:r>
+          </w:p>
+        </w:tc>
+        <w:tc>
+          <w:tcPr>
+            <w:tcW w:w="3113" w:type="dxa"/>
+          </w:tcPr>
+          <w:p/>
+        </w:tc>
+      </w:tr>
+      <w:tr>
+        <w:tc>
+          <w:tcPr>
+            <w:tcW w:w="697" w:type="dxa"/>
+          </w:tcPr>
+          <w:p>
+            <w:pPr>
+              <w:pStyle w:val="a3"/>
+              <w:numPr>
+                <w:ilvl w:val="0"/>
+                <w:numId w:val="3"/>
+              </w:numPr>
+              <w:ind w:left="0" w:firstLine="0"/>
+            </w:pPr>
+          </w:p>
+        </w:tc>
+        <w:tc>
+          <w:tcPr>
+            <w:tcW w:w="5643" w:type="dxa"/>
+          </w:tcPr>
+          <w:p>
+            <w:pPr>
+              <w:rPr>
+                <w:lang w:val="en-US"/>
+              </w:rPr>
+            </w:pPr>
           </w:p>
         </w:tc>
         <w:tc>
@@ -3994,8 +4224,8 @@
 </file>
 
 <file path=word/numbering.xml><?xml version="1.0" encoding="utf-8"?>
-<w:numbering xmlns:wpc="http://schemas.microsoft.com/office/word/2010/wordprocessingCanvas" xmlns:mo="http://schemas.microsoft.com/office/mac/office/2008/main" xmlns:mc="http://schemas.openxmlformats.org/markup-compatibility/2006" xmlns:mv="urn:schemas-microsoft-com:mac:vml" xmlns:o="urn:schemas-microsoft-com:office:office" xmlns:r="http://schemas.openxmlformats.org/officeDocument/2006/relationships" xmlns:m="http://schemas.openxmlformats.org/officeDocument/2006/math" xmlns:v="urn:schemas-microsoft-com:vml" xmlns:wp14="http://schemas.microsoft.com/office/word/2010/wordprocessingDrawing" xmlns:wp="http://schemas.openxmlformats.org/drawingml/2006/wordprocessingDrawing" xmlns:w10="urn:schemas-microsoft-com:office:word" xmlns:w="http://schemas.openxmlformats.org/wordprocessingml/2006/main" xmlns:w14="http://schemas.microsoft.com/office/word/2010/wordml" xmlns:w15="http://schemas.microsoft.com/office/word/2012/wordml" xmlns:wpg="http://schemas.microsoft.com/office/word/2010/wordprocessingGroup" xmlns:wpi="http://schemas.microsoft.com/office/word/2010/wordprocessingInk" xmlns:wne="http://schemas.microsoft.com/office/word/2006/wordml" xmlns:wps="http://schemas.microsoft.com/office/word/2010/wordprocessingShape" mc:Ignorable="w14 w15 wp14">
-  <w:abstractNum w:abstractNumId="0">
+<w:numbering xmlns:wpc="http://schemas.microsoft.com/office/word/2010/wordprocessingCanvas" xmlns:cx="http://schemas.microsoft.com/office/drawing/2014/chartex" xmlns:mc="http://schemas.openxmlformats.org/markup-compatibility/2006" xmlns:o="urn:schemas-microsoft-com:office:office" xmlns:r="http://schemas.openxmlformats.org/officeDocument/2006/relationships" xmlns:m="http://schemas.openxmlformats.org/officeDocument/2006/math" xmlns:v="urn:schemas-microsoft-com:vml" xmlns:wp14="http://schemas.microsoft.com/office/word/2010/wordprocessingDrawing" xmlns:wp="http://schemas.openxmlformats.org/drawingml/2006/wordprocessingDrawing" xmlns:w10="urn:schemas-microsoft-com:office:word" xmlns:w="http://schemas.openxmlformats.org/wordprocessingml/2006/main" xmlns:w14="http://schemas.microsoft.com/office/word/2010/wordml" xmlns:w15="http://schemas.microsoft.com/office/word/2012/wordml" xmlns:w16se="http://schemas.microsoft.com/office/word/2015/wordml/symex" xmlns:wpg="http://schemas.microsoft.com/office/word/2010/wordprocessingGroup" xmlns:wpi="http://schemas.microsoft.com/office/word/2010/wordprocessingInk" xmlns:wne="http://schemas.microsoft.com/office/word/2006/wordml" xmlns:wps="http://schemas.microsoft.com/office/word/2010/wordprocessingShape" mc:Ignorable="w14 w15 w16se wp14">
+  <w:abstractNum w:abstractNumId="0" w15:restartNumberingAfterBreak="0">
     <w:nsid w:val="181F0A95"/>
     <w:multiLevelType w:val="hybridMultilevel"/>
     <w:tmpl w:val="F3300F6A"/>
@@ -4081,7 +4311,7 @@
       </w:pPr>
     </w:lvl>
   </w:abstractNum>
-  <w:abstractNum w:abstractNumId="1">
+  <w:abstractNum w:abstractNumId="1" w15:restartNumberingAfterBreak="0">
     <w:nsid w:val="2B1B68AD"/>
     <w:multiLevelType w:val="hybridMultilevel"/>
     <w:tmpl w:val="88EC59CE"/>
@@ -4170,7 +4400,7 @@
       </w:pPr>
     </w:lvl>
   </w:abstractNum>
-  <w:abstractNum w:abstractNumId="2">
+  <w:abstractNum w:abstractNumId="2" w15:restartNumberingAfterBreak="0">
     <w:nsid w:val="6AAF1C90"/>
     <w:multiLevelType w:val="hybridMultilevel"/>
     <w:tmpl w:val="F3300F6A"/>
@@ -4256,7 +4486,7 @@
       </w:pPr>
     </w:lvl>
   </w:abstractNum>
-  <w:abstractNum w:abstractNumId="3">
+  <w:abstractNum w:abstractNumId="3" w15:restartNumberingAfterBreak="0">
     <w:nsid w:val="7CAA4F98"/>
     <w:multiLevelType w:val="hybridMultilevel"/>
     <w:tmpl w:val="15585680"/>
@@ -4358,7 +4588,7 @@
 </file>
 
 <file path=word/styles.xml><?xml version="1.0" encoding="utf-8"?>
-<w:styles xmlns:mc="http://schemas.openxmlformats.org/markup-compatibility/2006" xmlns:r="http://schemas.openxmlformats.org/officeDocument/2006/relationships" xmlns:w="http://schemas.openxmlformats.org/wordprocessingml/2006/main" xmlns:w14="http://schemas.microsoft.com/office/word/2010/wordml" xmlns:w15="http://schemas.microsoft.com/office/word/2012/wordml" mc:Ignorable="w14 w15">
+<w:styles xmlns:mc="http://schemas.openxmlformats.org/markup-compatibility/2006" xmlns:r="http://schemas.openxmlformats.org/officeDocument/2006/relationships" xmlns:w="http://schemas.openxmlformats.org/wordprocessingml/2006/main" xmlns:w14="http://schemas.microsoft.com/office/word/2010/wordml" xmlns:w15="http://schemas.microsoft.com/office/word/2012/wordml" xmlns:w16se="http://schemas.microsoft.com/office/word/2015/wordml/symex" mc:Ignorable="w14 w15 w16se">
   <w:docDefaults>
     <w:rPrDefault>
       <w:rPr>
@@ -4370,7 +4600,7 @@
     </w:rPrDefault>
     <w:pPrDefault/>
   </w:docDefaults>
-  <w:latentStyles w:defLockedState="0" w:defUIPriority="99" w:defSemiHidden="0" w:defUnhideWhenUsed="0" w:defQFormat="0" w:count="380">
+  <w:latentStyles w:defLockedState="0" w:defUIPriority="99" w:defSemiHidden="0" w:defUnhideWhenUsed="0" w:defQFormat="0" w:count="371">
     <w:lsdException w:name="Normal" w:uiPriority="0" w:qFormat="1"/>
     <w:lsdException w:name="heading 1" w:uiPriority="9" w:qFormat="1"/>
     <w:lsdException w:name="heading 2" w:semiHidden="1" w:uiPriority="9" w:unhideWhenUsed="1" w:qFormat="1"/>
@@ -4791,7 +5021,6 @@
     <w:uiPriority w:val="39"/>
     <w:rsid w:val="00C9291E"/>
     <w:tblPr>
-      <w:tblInd w:w="0" w:type="dxa"/>
       <w:tblBorders>
         <w:top w:val="single" w:sz="4" w:space="0" w:color="auto"/>
         <w:left w:val="single" w:sz="4" w:space="0" w:color="auto"/>
@@ -4800,12 +5029,6 @@
         <w:insideH w:val="single" w:sz="4" w:space="0" w:color="auto"/>
         <w:insideV w:val="single" w:sz="4" w:space="0" w:color="auto"/>
       </w:tblBorders>
-      <w:tblCellMar>
-        <w:top w:w="0" w:type="dxa"/>
-        <w:left w:w="108" w:type="dxa"/>
-        <w:bottom w:w="0" w:type="dxa"/>
-        <w:right w:w="108" w:type="dxa"/>
-      </w:tblCellMar>
     </w:tblPr>
   </w:style>
 </w:styles>

--- a/Стандарт кода RiskF.docx
+++ b/Стандарт кода RiskF.docx
@@ -2628,6 +2628,67 @@
       <w:tr>
         <w:tc>
           <w:tcPr>
+            <w:tcW w:w="562" w:type="dxa"/>
+          </w:tcPr>
+          <w:p>
+            <w:pPr>
+              <w:pStyle w:val="a3"/>
+              <w:numPr>
+                <w:ilvl w:val="0"/>
+                <w:numId w:val="2"/>
+              </w:numPr>
+              <w:ind w:left="0" w:firstLine="0"/>
+            </w:pPr>
+          </w:p>
+        </w:tc>
+        <w:tc>
+          <w:tcPr>
+            <w:tcW w:w="3686" w:type="dxa"/>
+          </w:tcPr>
+          <w:p>
+            <w:pPr>
+              <w:rPr>
+                <w:rFonts w:ascii="Consolas" w:hAnsi="Consolas" w:cs="Consolas"/>
+                <w:lang w:val="en-US"/>
+              </w:rPr>
+            </w:pPr>
+            <w:proofErr w:type="spellStart"/>
+            <w:r>
+              <w:rPr>
+                <w:rFonts w:ascii="Consolas" w:hAnsi="Consolas" w:cs="Consolas"/>
+                <w:lang w:val="en-US"/>
+              </w:rPr>
+              <w:t>RG_Marker</w:t>
+            </w:r>
+            <w:proofErr w:type="spellEnd"/>
+          </w:p>
+        </w:tc>
+        <w:tc>
+          <w:tcPr>
+            <w:tcW w:w="2977" w:type="dxa"/>
+          </w:tcPr>
+          <w:p>
+            <w:r>
+              <w:t>Класс маркера изменения размера (точки-указателя</w:t>
+            </w:r>
+            <w:r>
+              <w:t>)</w:t>
+            </w:r>
+            <w:bookmarkStart w:id="0" w:name="_GoBack"/>
+            <w:bookmarkEnd w:id="0"/>
+          </w:p>
+        </w:tc>
+        <w:tc>
+          <w:tcPr>
+            <w:tcW w:w="2126" w:type="dxa"/>
+            <w:gridSpan w:val="2"/>
+          </w:tcPr>
+          <w:p/>
+        </w:tc>
+      </w:tr>
+      <w:tr>
+        <w:tc>
+          <w:tcPr>
             <w:tcW w:w="9351" w:type="dxa"/>
             <w:gridSpan w:val="5"/>
           </w:tcPr>
@@ -3516,6 +3577,7 @@
           </w:p>
           <w:p>
             <w:r>
+              <w:lastRenderedPageBreak/>
               <w:t>14.06.2018</w:t>
             </w:r>
           </w:p>
@@ -3564,7 +3626,6 @@
           </w:p>
           <w:p>
             <w:r>
-              <w:lastRenderedPageBreak/>
               <w:t>12.06.2018</w:t>
             </w:r>
           </w:p>
@@ -3610,8 +3671,6 @@
             <w:r>
               <w:t>Выполнено начерно 01.07.2018</w:t>
             </w:r>
-            <w:bookmarkStart w:id="0" w:name="_GoBack"/>
-            <w:bookmarkEnd w:id="0"/>
           </w:p>
         </w:tc>
       </w:tr>
@@ -4196,13 +4255,7 @@
           <w:tcPr>
             <w:tcW w:w="5643" w:type="dxa"/>
           </w:tcPr>
-          <w:p>
-            <w:pPr>
-              <w:rPr>
-                <w:lang w:val="en-US"/>
-              </w:rPr>
-            </w:pPr>
-          </w:p>
+          <w:p/>
         </w:tc>
         <w:tc>
           <w:tcPr>

--- a/Стандарт кода RiskF.docx
+++ b/Стандарт кода RiskF.docx
@@ -1755,19 +1755,23 @@
             <w:tcW w:w="2977" w:type="dxa"/>
           </w:tcPr>
           <w:p>
-            <w:pPr>
-              <w:rPr>
-                <w:lang w:val="en-US"/>
-              </w:rPr>
-            </w:pPr>
-            <w:r>
-              <w:t xml:space="preserve">Реализация </w:t>
-            </w:r>
-            <w:r>
-              <w:rPr>
-                <w:lang w:val="en-US"/>
-              </w:rPr>
-              <w:t>Undo/Redo</w:t>
+            <w:r>
+              <w:t xml:space="preserve">Базовый класс объекта, поддерживающего </w:t>
+            </w:r>
+            <w:r>
+              <w:rPr>
+                <w:lang w:val="en-US"/>
+              </w:rPr>
+              <w:t>Undo</w:t>
+            </w:r>
+            <w:r>
+              <w:t>/</w:t>
+            </w:r>
+            <w:r>
+              <w:rPr>
+                <w:lang w:val="en-US"/>
+              </w:rPr>
+              <w:t>Redo</w:t>
             </w:r>
           </w:p>
         </w:tc>
@@ -1812,7 +1816,7 @@
                 <w:rFonts w:ascii="Consolas" w:hAnsi="Consolas" w:cs="Consolas"/>
                 <w:lang w:val="en-US"/>
               </w:rPr>
-              <w:t>RG_Entity</w:t>
+              <w:t>RG_UndoGroup</w:t>
             </w:r>
             <w:proofErr w:type="spellEnd"/>
           </w:p>
@@ -1823,7 +1827,46 @@
           </w:tcPr>
           <w:p>
             <w:r>
-              <w:t>Класс сущности</w:t>
+              <w:t xml:space="preserve">Класс, содержащий список объектов, поддерживающих </w:t>
+            </w:r>
+            <w:r>
+              <w:rPr>
+                <w:lang w:val="en-US"/>
+              </w:rPr>
+              <w:t>Undo</w:t>
+            </w:r>
+            <w:r>
+              <w:t>/</w:t>
+            </w:r>
+            <w:r>
+              <w:rPr>
+                <w:lang w:val="en-US"/>
+              </w:rPr>
+              <w:t>Redo</w:t>
+            </w:r>
+            <w:r>
+              <w:t xml:space="preserve"> (</w:t>
+            </w:r>
+            <w:r>
+              <w:t xml:space="preserve">Объединяет объекты в один шаг </w:t>
+            </w:r>
+            <w:r>
+              <w:rPr>
+                <w:lang w:val="en-US"/>
+              </w:rPr>
+              <w:t>Undo</w:t>
+            </w:r>
+            <w:r>
+              <w:t>/</w:t>
+            </w:r>
+            <w:r>
+              <w:rPr>
+                <w:lang w:val="en-US"/>
+              </w:rPr>
+              <w:t>Redo</w:t>
+            </w:r>
+            <w:r>
+              <w:t>)</w:t>
             </w:r>
           </w:p>
         </w:tc>
@@ -1868,7 +1911,7 @@
                 <w:rFonts w:ascii="Consolas" w:hAnsi="Consolas" w:cs="Consolas"/>
                 <w:lang w:val="en-US"/>
               </w:rPr>
-              <w:t>RG_AtomicEntity</w:t>
+              <w:t>RG_Undo</w:t>
             </w:r>
             <w:proofErr w:type="spellEnd"/>
           </w:p>
@@ -1879,8 +1922,28 @@
           </w:tcPr>
           <w:p>
             <w:r>
-              <w:t>Промежуточный класс сущности, которая не может иметь вложенных объектов</w:t>
-            </w:r>
+              <w:t xml:space="preserve">Базовый класс документа, поддерживающего </w:t>
+            </w:r>
+            <w:r>
+              <w:rPr>
+                <w:lang w:val="en-US"/>
+              </w:rPr>
+              <w:t>Undo</w:t>
+            </w:r>
+            <w:r>
+              <w:t>/</w:t>
+            </w:r>
+            <w:r>
+              <w:rPr>
+                <w:lang w:val="en-US"/>
+              </w:rPr>
+              <w:t>Redo</w:t>
+            </w:r>
+            <w:r>
+              <w:t xml:space="preserve"> его объектов</w:t>
+            </w:r>
+            <w:bookmarkStart w:id="0" w:name="_GoBack"/>
+            <w:bookmarkEnd w:id="0"/>
           </w:p>
         </w:tc>
         <w:tc>
@@ -1924,7 +1987,7 @@
                 <w:rFonts w:ascii="Consolas" w:hAnsi="Consolas" w:cs="Consolas"/>
                 <w:lang w:val="en-US"/>
               </w:rPr>
-              <w:t>RG_EntityContainer</w:t>
+              <w:t>RG_Entity</w:t>
             </w:r>
             <w:proofErr w:type="spellEnd"/>
           </w:p>
@@ -1935,7 +1998,7 @@
           </w:tcPr>
           <w:p>
             <w:r>
-              <w:t>Класс коллекции сущностей</w:t>
+              <w:t>Класс сущности</w:t>
             </w:r>
           </w:p>
         </w:tc>
@@ -1980,7 +2043,7 @@
                 <w:rFonts w:ascii="Consolas" w:hAnsi="Consolas" w:cs="Consolas"/>
                 <w:lang w:val="en-US"/>
               </w:rPr>
-              <w:t>RG_Document</w:t>
+              <w:t>RG_AtomicEntity</w:t>
             </w:r>
             <w:proofErr w:type="spellEnd"/>
           </w:p>
@@ -1991,7 +2054,7 @@
           </w:tcPr>
           <w:p>
             <w:r>
-              <w:t>Виртуальный класс документа (базовый класс)</w:t>
+              <w:t>Промежуточный класс сущности, которая не может иметь вложенных объектов</w:t>
             </w:r>
           </w:p>
         </w:tc>
@@ -2036,7 +2099,7 @@
                 <w:rFonts w:ascii="Consolas" w:hAnsi="Consolas" w:cs="Consolas"/>
                 <w:lang w:val="en-US"/>
               </w:rPr>
-              <w:t>RG_Graphic</w:t>
+              <w:t>RG_EntityContainer</w:t>
             </w:r>
             <w:proofErr w:type="spellEnd"/>
           </w:p>
@@ -2047,7 +2110,7 @@
           </w:tcPr>
           <w:p>
             <w:r>
-              <w:t>Класс документа графического модуля</w:t>
+              <w:t>Класс коллекции сущностей</w:t>
             </w:r>
           </w:p>
         </w:tc>
@@ -2092,7 +2155,7 @@
                 <w:rFonts w:ascii="Consolas" w:hAnsi="Consolas" w:cs="Consolas"/>
                 <w:lang w:val="en-US"/>
               </w:rPr>
-              <w:t>RG_GraphicView</w:t>
+              <w:t>RG_Document</w:t>
             </w:r>
             <w:proofErr w:type="spellEnd"/>
           </w:p>
@@ -2103,10 +2166,7 @@
           </w:tcPr>
           <w:p>
             <w:r>
-              <w:t>Класс графического представления (отображения) документа</w:t>
-            </w:r>
-            <w:r>
-              <w:t xml:space="preserve"> без функций взаимодействия с пользователем</w:t>
+              <w:t>Виртуальный класс документа (базовый класс)</w:t>
             </w:r>
           </w:p>
         </w:tc>
@@ -2151,7 +2211,7 @@
                 <w:rFonts w:ascii="Consolas" w:hAnsi="Consolas" w:cs="Consolas"/>
                 <w:lang w:val="en-US"/>
               </w:rPr>
-              <w:t>RG_Painter</w:t>
+              <w:t>RG_Graphic</w:t>
             </w:r>
             <w:proofErr w:type="spellEnd"/>
           </w:p>
@@ -2162,19 +2222,7 @@
           </w:tcPr>
           <w:p>
             <w:r>
-              <w:t>Интерфейс к</w:t>
-            </w:r>
-            <w:r>
-              <w:t>ласс</w:t>
-            </w:r>
-            <w:r>
-              <w:t>а</w:t>
-            </w:r>
-            <w:r>
-              <w:t xml:space="preserve"> </w:t>
-            </w:r>
-            <w:r>
-              <w:t>рисовальщика – объект, который осуществляет вывод графических примитивов на графическое представление</w:t>
+              <w:t>Класс документа графического модуля</w:t>
             </w:r>
           </w:p>
         </w:tc>
@@ -2219,7 +2267,7 @@
                 <w:rFonts w:ascii="Consolas" w:hAnsi="Consolas" w:cs="Consolas"/>
                 <w:lang w:val="en-US"/>
               </w:rPr>
-              <w:t>RG_PainterQt</w:t>
+              <w:t>RG_GraphicView</w:t>
             </w:r>
             <w:proofErr w:type="spellEnd"/>
           </w:p>
@@ -2230,51 +2278,11 @@
           </w:tcPr>
           <w:p>
             <w:r>
-              <w:t xml:space="preserve">Реализация класса рисовальщика </w:t>
-            </w:r>
-            <w:r>
-              <w:t>(</w:t>
-            </w:r>
-            <w:r>
-              <w:rPr>
-                <w:lang w:val="en-US"/>
-              </w:rPr>
-              <w:t>RG</w:t>
-            </w:r>
-            <w:r>
-              <w:t>_</w:t>
-            </w:r>
-            <w:r>
-              <w:rPr>
-                <w:lang w:val="en-US"/>
-              </w:rPr>
-              <w:t>Painter</w:t>
-            </w:r>
-            <w:r>
-              <w:t>)</w:t>
-            </w:r>
-            <w:r>
-              <w:t xml:space="preserve"> на основе класса </w:t>
-            </w:r>
-            <w:proofErr w:type="spellStart"/>
-            <w:r>
-              <w:rPr>
-                <w:lang w:val="en-US"/>
-              </w:rPr>
-              <w:t>QPainter</w:t>
-            </w:r>
-            <w:proofErr w:type="spellEnd"/>
-            <w:r>
-              <w:t xml:space="preserve"> осуществляет вывод графических примитивов методами класса </w:t>
-            </w:r>
-            <w:proofErr w:type="spellStart"/>
-            <w:r>
-              <w:rPr>
-                <w:lang w:val="en-US"/>
-              </w:rPr>
-              <w:t>QPainter</w:t>
-            </w:r>
-            <w:proofErr w:type="spellEnd"/>
+              <w:t>Класс графического представления (отображения) документа</w:t>
+            </w:r>
+            <w:r>
+              <w:t xml:space="preserve"> без функций взаимодействия с пользователем</w:t>
+            </w:r>
           </w:p>
         </w:tc>
         <w:tc>
@@ -2309,15 +2317,16 @@
             <w:pPr>
               <w:rPr>
                 <w:rFonts w:ascii="Consolas" w:hAnsi="Consolas" w:cs="Consolas"/>
-              </w:rPr>
-            </w:pPr>
-            <w:proofErr w:type="spellStart"/>
-            <w:r>
-              <w:rPr>
-                <w:rFonts w:ascii="Consolas" w:hAnsi="Consolas" w:cs="Consolas"/>
-                <w:lang w:val="en-US"/>
-              </w:rPr>
-              <w:t>RG_Vector</w:t>
+                <w:lang w:val="en-US"/>
+              </w:rPr>
+            </w:pPr>
+            <w:proofErr w:type="spellStart"/>
+            <w:r>
+              <w:rPr>
+                <w:rFonts w:ascii="Consolas" w:hAnsi="Consolas" w:cs="Consolas"/>
+                <w:lang w:val="en-US"/>
+              </w:rPr>
+              <w:t>RG_Painter</w:t>
             </w:r>
             <w:proofErr w:type="spellEnd"/>
           </w:p>
@@ -2328,7 +2337,19 @@
           </w:tcPr>
           <w:p>
             <w:r>
-              <w:t>Класс хранения координаты и элементарных действий над ней</w:t>
+              <w:t>Интерфейс к</w:t>
+            </w:r>
+            <w:r>
+              <w:t>ласс</w:t>
+            </w:r>
+            <w:r>
+              <w:t>а</w:t>
+            </w:r>
+            <w:r>
+              <w:t xml:space="preserve"> </w:t>
+            </w:r>
+            <w:r>
+              <w:t>рисовальщика – объект, который осуществляет вывод графических примитивов на графическое представление</w:t>
             </w:r>
           </w:p>
         </w:tc>
@@ -2373,7 +2394,7 @@
                 <w:rFonts w:ascii="Consolas" w:hAnsi="Consolas" w:cs="Consolas"/>
                 <w:lang w:val="en-US"/>
               </w:rPr>
-              <w:t>RG_VectorSolutions</w:t>
+              <w:t>RG_PainterQt</w:t>
             </w:r>
             <w:proofErr w:type="spellEnd"/>
           </w:p>
@@ -2384,8 +2405,51 @@
           </w:tcPr>
           <w:p>
             <w:r>
-              <w:t>Класс хранения списка векторов, используется для возвращения результата функции где возможен результат из списка векторов</w:t>
-            </w:r>
+              <w:t xml:space="preserve">Реализация класса рисовальщика </w:t>
+            </w:r>
+            <w:r>
+              <w:t>(</w:t>
+            </w:r>
+            <w:r>
+              <w:rPr>
+                <w:lang w:val="en-US"/>
+              </w:rPr>
+              <w:t>RG</w:t>
+            </w:r>
+            <w:r>
+              <w:t>_</w:t>
+            </w:r>
+            <w:r>
+              <w:rPr>
+                <w:lang w:val="en-US"/>
+              </w:rPr>
+              <w:t>Painter</w:t>
+            </w:r>
+            <w:r>
+              <w:t>)</w:t>
+            </w:r>
+            <w:r>
+              <w:t xml:space="preserve"> на основе класса </w:t>
+            </w:r>
+            <w:proofErr w:type="spellStart"/>
+            <w:r>
+              <w:rPr>
+                <w:lang w:val="en-US"/>
+              </w:rPr>
+              <w:t>QPainter</w:t>
+            </w:r>
+            <w:proofErr w:type="spellEnd"/>
+            <w:r>
+              <w:t xml:space="preserve"> осуществляет вывод графических примитивов методами класса </w:t>
+            </w:r>
+            <w:proofErr w:type="spellStart"/>
+            <w:r>
+              <w:rPr>
+                <w:lang w:val="en-US"/>
+              </w:rPr>
+              <w:t>QPainter</w:t>
+            </w:r>
+            <w:proofErr w:type="spellEnd"/>
           </w:p>
         </w:tc>
         <w:tc>
@@ -2420,16 +2484,15 @@
             <w:pPr>
               <w:rPr>
                 <w:rFonts w:ascii="Consolas" w:hAnsi="Consolas" w:cs="Consolas"/>
-                <w:lang w:val="en-US"/>
-              </w:rPr>
-            </w:pPr>
-            <w:proofErr w:type="spellStart"/>
-            <w:r>
-              <w:rPr>
-                <w:rFonts w:ascii="Consolas" w:hAnsi="Consolas" w:cs="Consolas"/>
-                <w:lang w:val="en-US"/>
-              </w:rPr>
-              <w:t>RG_EventHandler</w:t>
+              </w:rPr>
+            </w:pPr>
+            <w:proofErr w:type="spellStart"/>
+            <w:r>
+              <w:rPr>
+                <w:rFonts w:ascii="Consolas" w:hAnsi="Consolas" w:cs="Consolas"/>
+                <w:lang w:val="en-US"/>
+              </w:rPr>
+              <w:t>RG_Vector</w:t>
             </w:r>
             <w:proofErr w:type="spellEnd"/>
           </w:p>
@@ -2440,13 +2503,8 @@
           </w:tcPr>
           <w:p>
             <w:r>
-              <w:t xml:space="preserve">Класс хранения текущих действий, связывания их с графическим </w:t>
-            </w:r>
-            <w:proofErr w:type="spellStart"/>
-            <w:r>
-              <w:t>предствалением</w:t>
-            </w:r>
-            <w:proofErr w:type="spellEnd"/>
+              <w:t>Класс хранения координаты и элементарных действий над ней</w:t>
+            </w:r>
           </w:p>
         </w:tc>
         <w:tc>
@@ -2490,7 +2548,7 @@
                 <w:rFonts w:ascii="Consolas" w:hAnsi="Consolas" w:cs="Consolas"/>
                 <w:lang w:val="en-US"/>
               </w:rPr>
-              <w:t>RG_Selection</w:t>
+              <w:t>RG_VectorSolutions</w:t>
             </w:r>
             <w:proofErr w:type="spellEnd"/>
           </w:p>
@@ -2501,7 +2559,7 @@
           </w:tcPr>
           <w:p>
             <w:r>
-              <w:t>API Класс работы с механизмом выделения</w:t>
+              <w:t>Класс хранения списка векторов, используется для возвращения результата функции где возможен результат из списка векторов</w:t>
             </w:r>
           </w:p>
         </w:tc>
@@ -2546,7 +2604,7 @@
                 <w:rFonts w:ascii="Consolas" w:hAnsi="Consolas" w:cs="Consolas"/>
                 <w:lang w:val="en-US"/>
               </w:rPr>
-              <w:t>RG_Pen</w:t>
+              <w:t>RG_EventHandler</w:t>
             </w:r>
             <w:proofErr w:type="spellEnd"/>
           </w:p>
@@ -2557,8 +2615,13 @@
           </w:tcPr>
           <w:p>
             <w:r>
-              <w:t>Класс пера графического модуля</w:t>
-            </w:r>
+              <w:t xml:space="preserve">Класс хранения текущих действий, связывания их с графическим </w:t>
+            </w:r>
+            <w:proofErr w:type="spellStart"/>
+            <w:r>
+              <w:t>предствалением</w:t>
+            </w:r>
+            <w:proofErr w:type="spellEnd"/>
           </w:p>
         </w:tc>
         <w:tc>
@@ -2602,7 +2665,7 @@
                 <w:rFonts w:ascii="Consolas" w:hAnsi="Consolas" w:cs="Consolas"/>
                 <w:lang w:val="en-US"/>
               </w:rPr>
-              <w:t>RG_Information</w:t>
+              <w:t>RG_Selection</w:t>
             </w:r>
             <w:proofErr w:type="spellEnd"/>
           </w:p>
@@ -2613,7 +2676,7 @@
           </w:tcPr>
           <w:p>
             <w:r>
-              <w:t>Предоставляет информацию о сущностях, о взаимном расположении сущностей (Точки пересечения, например)</w:t>
+              <w:t>API Класс работы с механизмом выделения</w:t>
             </w:r>
           </w:p>
         </w:tc>
@@ -2658,6 +2721,118 @@
                 <w:rFonts w:ascii="Consolas" w:hAnsi="Consolas" w:cs="Consolas"/>
                 <w:lang w:val="en-US"/>
               </w:rPr>
+              <w:t>RG_Pen</w:t>
+            </w:r>
+            <w:proofErr w:type="spellEnd"/>
+          </w:p>
+        </w:tc>
+        <w:tc>
+          <w:tcPr>
+            <w:tcW w:w="2977" w:type="dxa"/>
+          </w:tcPr>
+          <w:p>
+            <w:r>
+              <w:t>Класс пера графического модуля</w:t>
+            </w:r>
+          </w:p>
+        </w:tc>
+        <w:tc>
+          <w:tcPr>
+            <w:tcW w:w="2126" w:type="dxa"/>
+            <w:gridSpan w:val="2"/>
+          </w:tcPr>
+          <w:p/>
+        </w:tc>
+      </w:tr>
+      <w:tr>
+        <w:tc>
+          <w:tcPr>
+            <w:tcW w:w="562" w:type="dxa"/>
+          </w:tcPr>
+          <w:p>
+            <w:pPr>
+              <w:pStyle w:val="a3"/>
+              <w:numPr>
+                <w:ilvl w:val="0"/>
+                <w:numId w:val="2"/>
+              </w:numPr>
+              <w:ind w:left="0" w:firstLine="0"/>
+            </w:pPr>
+          </w:p>
+        </w:tc>
+        <w:tc>
+          <w:tcPr>
+            <w:tcW w:w="3686" w:type="dxa"/>
+          </w:tcPr>
+          <w:p>
+            <w:pPr>
+              <w:rPr>
+                <w:rFonts w:ascii="Consolas" w:hAnsi="Consolas" w:cs="Consolas"/>
+                <w:lang w:val="en-US"/>
+              </w:rPr>
+            </w:pPr>
+            <w:proofErr w:type="spellStart"/>
+            <w:r>
+              <w:rPr>
+                <w:rFonts w:ascii="Consolas" w:hAnsi="Consolas" w:cs="Consolas"/>
+                <w:lang w:val="en-US"/>
+              </w:rPr>
+              <w:t>RG_Information</w:t>
+            </w:r>
+            <w:proofErr w:type="spellEnd"/>
+          </w:p>
+        </w:tc>
+        <w:tc>
+          <w:tcPr>
+            <w:tcW w:w="2977" w:type="dxa"/>
+          </w:tcPr>
+          <w:p>
+            <w:r>
+              <w:t>Предоставляет информацию о сущностях, о взаимном расположении сущностей (Точки пересечения, например)</w:t>
+            </w:r>
+          </w:p>
+        </w:tc>
+        <w:tc>
+          <w:tcPr>
+            <w:tcW w:w="2126" w:type="dxa"/>
+            <w:gridSpan w:val="2"/>
+          </w:tcPr>
+          <w:p/>
+        </w:tc>
+      </w:tr>
+      <w:tr>
+        <w:tc>
+          <w:tcPr>
+            <w:tcW w:w="562" w:type="dxa"/>
+          </w:tcPr>
+          <w:p>
+            <w:pPr>
+              <w:pStyle w:val="a3"/>
+              <w:numPr>
+                <w:ilvl w:val="0"/>
+                <w:numId w:val="2"/>
+              </w:numPr>
+              <w:ind w:left="0" w:firstLine="0"/>
+            </w:pPr>
+          </w:p>
+        </w:tc>
+        <w:tc>
+          <w:tcPr>
+            <w:tcW w:w="3686" w:type="dxa"/>
+          </w:tcPr>
+          <w:p>
+            <w:pPr>
+              <w:rPr>
+                <w:rFonts w:ascii="Consolas" w:hAnsi="Consolas" w:cs="Consolas"/>
+                <w:lang w:val="en-US"/>
+              </w:rPr>
+            </w:pPr>
+            <w:proofErr w:type="spellStart"/>
+            <w:r>
+              <w:rPr>
+                <w:rFonts w:ascii="Consolas" w:hAnsi="Consolas" w:cs="Consolas"/>
+                <w:lang w:val="en-US"/>
+              </w:rPr>
               <w:t>RG_Marker</w:t>
             </w:r>
             <w:proofErr w:type="spellEnd"/>
@@ -2674,8 +2849,6 @@
             <w:r>
               <w:t>)</w:t>
             </w:r>
-            <w:bookmarkStart w:id="0" w:name="_GoBack"/>
-            <w:bookmarkEnd w:id="0"/>
           </w:p>
         </w:tc>
         <w:tc>
@@ -3577,7 +3750,6 @@
           </w:p>
           <w:p>
             <w:r>
-              <w:lastRenderedPageBreak/>
               <w:t>14.06.2018</w:t>
             </w:r>
           </w:p>

--- a/Стандарт кода RiskF.docx
+++ b/Стандарт кода RiskF.docx
@@ -1942,8 +1942,6 @@
             <w:r>
               <w:t xml:space="preserve"> его объектов</w:t>
             </w:r>
-            <w:bookmarkStart w:id="0" w:name="_GoBack"/>
-            <w:bookmarkEnd w:id="0"/>
           </w:p>
         </w:tc>
         <w:tc>
@@ -3882,7 +3880,16 @@
           <w:tcPr>
             <w:tcW w:w="1701" w:type="dxa"/>
           </w:tcPr>
-          <w:p/>
+          <w:p>
+            <w:r>
+              <w:t>Маркеры изменения размера реализованы</w:t>
+            </w:r>
+          </w:p>
+          <w:p>
+            <w:r>
+              <w:t>15.07.2018</w:t>
+            </w:r>
+          </w:p>
         </w:tc>
       </w:tr>
       <w:tr>
@@ -3907,83 +3914,176 @@
           </w:tcPr>
           <w:p>
             <w:r>
+              <w:t xml:space="preserve">Изменение размеров </w:t>
+            </w:r>
+            <w:r>
+              <w:t xml:space="preserve">вершинными маркерами </w:t>
+            </w:r>
+            <w:r>
+              <w:t>выбранных объектов</w:t>
+            </w:r>
+          </w:p>
+        </w:tc>
+        <w:tc>
+          <w:tcPr>
+            <w:tcW w:w="1985" w:type="dxa"/>
+          </w:tcPr>
+          <w:p/>
+        </w:tc>
+        <w:tc>
+          <w:tcPr>
+            <w:tcW w:w="1701" w:type="dxa"/>
+          </w:tcPr>
+          <w:p>
+            <w:r>
+              <w:t>Изменение размеров выделенного объекта реализовано</w:t>
+            </w:r>
+          </w:p>
+          <w:p>
+            <w:r>
+              <w:t>15.07.2018</w:t>
+            </w:r>
+          </w:p>
+        </w:tc>
+      </w:tr>
+      <w:tr>
+        <w:tc>
+          <w:tcPr>
+            <w:tcW w:w="682" w:type="dxa"/>
+          </w:tcPr>
+          <w:p>
+            <w:pPr>
+              <w:pStyle w:val="a3"/>
+              <w:numPr>
+                <w:ilvl w:val="0"/>
+                <w:numId w:val="4"/>
+              </w:numPr>
+              <w:ind w:left="447"/>
+            </w:pPr>
+          </w:p>
+        </w:tc>
+        <w:tc>
+          <w:tcPr>
+            <w:tcW w:w="4983" w:type="dxa"/>
+          </w:tcPr>
+          <w:p>
+            <w:r>
+              <w:t>Изменение размеров гранями выбранных объектов</w:t>
+            </w:r>
+            <w:bookmarkStart w:id="0" w:name="_GoBack"/>
+            <w:bookmarkEnd w:id="0"/>
+          </w:p>
+        </w:tc>
+        <w:tc>
+          <w:tcPr>
+            <w:tcW w:w="1985" w:type="dxa"/>
+          </w:tcPr>
+          <w:p/>
+        </w:tc>
+        <w:tc>
+          <w:tcPr>
+            <w:tcW w:w="1701" w:type="dxa"/>
+          </w:tcPr>
+          <w:p/>
+        </w:tc>
+      </w:tr>
+      <w:tr>
+        <w:tc>
+          <w:tcPr>
+            <w:tcW w:w="682" w:type="dxa"/>
+          </w:tcPr>
+          <w:p>
+            <w:pPr>
+              <w:pStyle w:val="a3"/>
+              <w:numPr>
+                <w:ilvl w:val="0"/>
+                <w:numId w:val="4"/>
+              </w:numPr>
+              <w:ind w:left="447"/>
+            </w:pPr>
+          </w:p>
+        </w:tc>
+        <w:tc>
+          <w:tcPr>
+            <w:tcW w:w="4983" w:type="dxa"/>
+          </w:tcPr>
+          <w:p>
+            <w:r>
+              <w:t xml:space="preserve">Механизм </w:t>
+            </w:r>
+            <w:r>
+              <w:rPr>
+                <w:lang w:val="en-US"/>
+              </w:rPr>
+              <w:t>Und</w:t>
+            </w:r>
+            <w:r>
+              <w:rPr>
+                <w:lang w:val="en-US"/>
+              </w:rPr>
+              <w:t>o</w:t>
+            </w:r>
+            <w:r>
+              <w:rPr>
+                <w:lang w:val="en-US"/>
+              </w:rPr>
+              <w:t>/Redo</w:t>
+            </w:r>
+          </w:p>
+        </w:tc>
+        <w:tc>
+          <w:tcPr>
+            <w:tcW w:w="1985" w:type="dxa"/>
+          </w:tcPr>
+          <w:p/>
+        </w:tc>
+        <w:tc>
+          <w:tcPr>
+            <w:tcW w:w="1701" w:type="dxa"/>
+          </w:tcPr>
+          <w:p>
+            <w:r>
+              <w:t xml:space="preserve">Реализовано </w:t>
+            </w:r>
+          </w:p>
+          <w:p>
+            <w:r>
+              <w:rPr>
+                <w:lang w:val="en-US"/>
+              </w:rPr>
+              <w:t>15</w:t>
+            </w:r>
+            <w:r>
+              <w:t>.07.2018</w:t>
+            </w:r>
+          </w:p>
+        </w:tc>
+      </w:tr>
+      <w:tr>
+        <w:tc>
+          <w:tcPr>
+            <w:tcW w:w="682" w:type="dxa"/>
+          </w:tcPr>
+          <w:p>
+            <w:pPr>
+              <w:pStyle w:val="a3"/>
+              <w:numPr>
+                <w:ilvl w:val="0"/>
+                <w:numId w:val="4"/>
+              </w:numPr>
+              <w:ind w:left="447"/>
+            </w:pPr>
+          </w:p>
+        </w:tc>
+        <w:tc>
+          <w:tcPr>
+            <w:tcW w:w="4983" w:type="dxa"/>
+          </w:tcPr>
+          <w:p>
+            <w:r>
               <w:t>Перемещение выбранных объектов</w:t>
             </w:r>
           </w:p>
-        </w:tc>
-        <w:tc>
-          <w:tcPr>
-            <w:tcW w:w="1985" w:type="dxa"/>
-          </w:tcPr>
-          <w:p/>
-        </w:tc>
-        <w:tc>
-          <w:tcPr>
-            <w:tcW w:w="1701" w:type="dxa"/>
-          </w:tcPr>
-          <w:p/>
-        </w:tc>
-      </w:tr>
-      <w:tr>
-        <w:tc>
-          <w:tcPr>
-            <w:tcW w:w="682" w:type="dxa"/>
-          </w:tcPr>
-          <w:p>
-            <w:pPr>
-              <w:pStyle w:val="a3"/>
-              <w:numPr>
-                <w:ilvl w:val="0"/>
-                <w:numId w:val="4"/>
-              </w:numPr>
-              <w:ind w:left="447"/>
-            </w:pPr>
-          </w:p>
-        </w:tc>
-        <w:tc>
-          <w:tcPr>
-            <w:tcW w:w="4983" w:type="dxa"/>
-          </w:tcPr>
-          <w:p>
-            <w:r>
-              <w:t>Изменение размеров выбранных объектов</w:t>
-            </w:r>
-          </w:p>
-        </w:tc>
-        <w:tc>
-          <w:tcPr>
-            <w:tcW w:w="1985" w:type="dxa"/>
-          </w:tcPr>
-          <w:p/>
-        </w:tc>
-        <w:tc>
-          <w:tcPr>
-            <w:tcW w:w="1701" w:type="dxa"/>
-          </w:tcPr>
-          <w:p/>
-        </w:tc>
-      </w:tr>
-      <w:tr>
-        <w:tc>
-          <w:tcPr>
-            <w:tcW w:w="682" w:type="dxa"/>
-          </w:tcPr>
-          <w:p>
-            <w:pPr>
-              <w:pStyle w:val="a3"/>
-              <w:numPr>
-                <w:ilvl w:val="0"/>
-                <w:numId w:val="4"/>
-              </w:numPr>
-              <w:ind w:left="447"/>
-            </w:pPr>
-          </w:p>
-        </w:tc>
-        <w:tc>
-          <w:tcPr>
-            <w:tcW w:w="4983" w:type="dxa"/>
-          </w:tcPr>
-          <w:p/>
         </w:tc>
         <w:tc>
           <w:tcPr>

--- a/Стандарт кода RiskF.docx
+++ b/Стандарт кода RiskF.docx
@@ -1,6 +1,6 @@
 
 <file path=word/document.xml><?xml version="1.0" encoding="utf-8"?>
-<w:document xmlns:wpc="http://schemas.microsoft.com/office/word/2010/wordprocessingCanvas" xmlns:cx="http://schemas.microsoft.com/office/drawing/2014/chartex" xmlns:mc="http://schemas.openxmlformats.org/markup-compatibility/2006" xmlns:o="urn:schemas-microsoft-com:office:office" xmlns:r="http://schemas.openxmlformats.org/officeDocument/2006/relationships" xmlns:m="http://schemas.openxmlformats.org/officeDocument/2006/math" xmlns:v="urn:schemas-microsoft-com:vml" xmlns:wp14="http://schemas.microsoft.com/office/word/2010/wordprocessingDrawing" xmlns:wp="http://schemas.openxmlformats.org/drawingml/2006/wordprocessingDrawing" xmlns:w10="urn:schemas-microsoft-com:office:word" xmlns:w="http://schemas.openxmlformats.org/wordprocessingml/2006/main" xmlns:w14="http://schemas.microsoft.com/office/word/2010/wordml" xmlns:w15="http://schemas.microsoft.com/office/word/2012/wordml" xmlns:w16se="http://schemas.microsoft.com/office/word/2015/wordml/symex" xmlns:wpg="http://schemas.microsoft.com/office/word/2010/wordprocessingGroup" xmlns:wpi="http://schemas.microsoft.com/office/word/2010/wordprocessingInk" xmlns:wne="http://schemas.microsoft.com/office/word/2006/wordml" xmlns:wps="http://schemas.microsoft.com/office/word/2010/wordprocessingShape" mc:Ignorable="w14 w15 w16se wp14">
+<w:document xmlns:wpc="http://schemas.microsoft.com/office/word/2010/wordprocessingCanvas" xmlns:mo="http://schemas.microsoft.com/office/mac/office/2008/main" xmlns:mc="http://schemas.openxmlformats.org/markup-compatibility/2006" xmlns:mv="urn:schemas-microsoft-com:mac:vml" xmlns:o="urn:schemas-microsoft-com:office:office" xmlns:r="http://schemas.openxmlformats.org/officeDocument/2006/relationships" xmlns:m="http://schemas.openxmlformats.org/officeDocument/2006/math" xmlns:v="urn:schemas-microsoft-com:vml" xmlns:wp14="http://schemas.microsoft.com/office/word/2010/wordprocessingDrawing" xmlns:wp="http://schemas.openxmlformats.org/drawingml/2006/wordprocessingDrawing" xmlns:w10="urn:schemas-microsoft-com:office:word" xmlns:w="http://schemas.openxmlformats.org/wordprocessingml/2006/main" xmlns:w14="http://schemas.microsoft.com/office/word/2010/wordml" xmlns:w15="http://schemas.microsoft.com/office/word/2012/wordml" xmlns:wpg="http://schemas.microsoft.com/office/word/2010/wordprocessingGroup" xmlns:wpi="http://schemas.microsoft.com/office/word/2010/wordprocessingInk" xmlns:wne="http://schemas.microsoft.com/office/word/2006/wordml" xmlns:wps="http://schemas.microsoft.com/office/word/2010/wordprocessingShape" mc:Ignorable="w14 w15 wp14">
   <w:body>
     <w:p>
       <w:r>
@@ -3914,13 +3914,7 @@
           </w:tcPr>
           <w:p>
             <w:r>
-              <w:t xml:space="preserve">Изменение размеров </w:t>
-            </w:r>
-            <w:r>
-              <w:t xml:space="preserve">вершинными маркерами </w:t>
-            </w:r>
-            <w:r>
-              <w:t>выбранных объектов</w:t>
+              <w:t>Изменение размеров вершинными маркерами выбранных объектов</w:t>
             </w:r>
           </w:p>
         </w:tc>
@@ -3970,8 +3964,6 @@
             <w:r>
               <w:t>Изменение размеров гранями выбранных объектов</w:t>
             </w:r>
-            <w:bookmarkStart w:id="0" w:name="_GoBack"/>
-            <w:bookmarkEnd w:id="0"/>
           </w:p>
         </w:tc>
         <w:tc>
@@ -4015,19 +4007,7 @@
               <w:rPr>
                 <w:lang w:val="en-US"/>
               </w:rPr>
-              <w:t>Und</w:t>
-            </w:r>
-            <w:r>
-              <w:rPr>
-                <w:lang w:val="en-US"/>
-              </w:rPr>
-              <w:t>o</w:t>
-            </w:r>
-            <w:r>
-              <w:rPr>
-                <w:lang w:val="en-US"/>
-              </w:rPr>
-              <w:t>/Redo</w:t>
+              <w:t>Undo/Redo</w:t>
             </w:r>
           </w:p>
         </w:tc>
@@ -4137,13 +4117,8 @@
     <w:p/>
     <w:p/>
     <w:p>
-      <w:proofErr w:type="gramStart"/>
       <w:r>
-        <w:t>Ошибки и проблемы</w:t>
-      </w:r>
-      <w:proofErr w:type="gramEnd"/>
-      <w:r>
-        <w:t xml:space="preserve"> которые необходимо решать:</w:t>
+        <w:t>Ошибки и проблемы которые необходимо решать:</w:t>
       </w:r>
     </w:p>
     <w:tbl>
@@ -4320,15 +4295,7 @@
           </w:tcPr>
           <w:p>
             <w:r>
-              <w:t xml:space="preserve">При выборе прямоугольной </w:t>
-            </w:r>
-            <w:proofErr w:type="gramStart"/>
-            <w:r>
-              <w:t>областью</w:t>
-            </w:r>
-            <w:proofErr w:type="gramEnd"/>
-            <w:r>
-              <w:t xml:space="preserve"> когда курсор уходит из окна остается изображение выделенной области. Его надо убрать</w:t>
+              <w:t>При выборе прямоугольной областью когда курсор уходит из окна остается изображение выделенной области. Его надо убрать</w:t>
             </w:r>
           </w:p>
         </w:tc>
@@ -4527,7 +4494,25 @@
           <w:tcPr>
             <w:tcW w:w="5643" w:type="dxa"/>
           </w:tcPr>
-          <w:p/>
+          <w:p>
+            <w:r>
+              <w:t xml:space="preserve">после команды </w:t>
+            </w:r>
+            <w:r>
+              <w:rPr>
+                <w:lang w:val="en-US"/>
+              </w:rPr>
+              <w:t xml:space="preserve">New </w:t>
+            </w:r>
+            <w:r>
+              <w:t xml:space="preserve">если не выберешь инструмент при наведении курсора на холст вылетает в методе </w:t>
+            </w:r>
+            <w:r>
+              <w:t>RG_GraphicView::drawLayer3</w:t>
+            </w:r>
+            <w:bookmarkStart w:id="0" w:name="_GoBack"/>
+            <w:bookmarkEnd w:id="0"/>
+          </w:p>
         </w:tc>
         <w:tc>
           <w:tcPr>
@@ -4549,8 +4534,8 @@
 </file>
 
 <file path=word/numbering.xml><?xml version="1.0" encoding="utf-8"?>
-<w:numbering xmlns:wpc="http://schemas.microsoft.com/office/word/2010/wordprocessingCanvas" xmlns:cx="http://schemas.microsoft.com/office/drawing/2014/chartex" xmlns:mc="http://schemas.openxmlformats.org/markup-compatibility/2006" xmlns:o="urn:schemas-microsoft-com:office:office" xmlns:r="http://schemas.openxmlformats.org/officeDocument/2006/relationships" xmlns:m="http://schemas.openxmlformats.org/officeDocument/2006/math" xmlns:v="urn:schemas-microsoft-com:vml" xmlns:wp14="http://schemas.microsoft.com/office/word/2010/wordprocessingDrawing" xmlns:wp="http://schemas.openxmlformats.org/drawingml/2006/wordprocessingDrawing" xmlns:w10="urn:schemas-microsoft-com:office:word" xmlns:w="http://schemas.openxmlformats.org/wordprocessingml/2006/main" xmlns:w14="http://schemas.microsoft.com/office/word/2010/wordml" xmlns:w15="http://schemas.microsoft.com/office/word/2012/wordml" xmlns:w16se="http://schemas.microsoft.com/office/word/2015/wordml/symex" xmlns:wpg="http://schemas.microsoft.com/office/word/2010/wordprocessingGroup" xmlns:wpi="http://schemas.microsoft.com/office/word/2010/wordprocessingInk" xmlns:wne="http://schemas.microsoft.com/office/word/2006/wordml" xmlns:wps="http://schemas.microsoft.com/office/word/2010/wordprocessingShape" mc:Ignorable="w14 w15 w16se wp14">
-  <w:abstractNum w:abstractNumId="0" w15:restartNumberingAfterBreak="0">
+<w:numbering xmlns:wpc="http://schemas.microsoft.com/office/word/2010/wordprocessingCanvas" xmlns:mo="http://schemas.microsoft.com/office/mac/office/2008/main" xmlns:mc="http://schemas.openxmlformats.org/markup-compatibility/2006" xmlns:mv="urn:schemas-microsoft-com:mac:vml" xmlns:o="urn:schemas-microsoft-com:office:office" xmlns:r="http://schemas.openxmlformats.org/officeDocument/2006/relationships" xmlns:m="http://schemas.openxmlformats.org/officeDocument/2006/math" xmlns:v="urn:schemas-microsoft-com:vml" xmlns:wp14="http://schemas.microsoft.com/office/word/2010/wordprocessingDrawing" xmlns:wp="http://schemas.openxmlformats.org/drawingml/2006/wordprocessingDrawing" xmlns:w10="urn:schemas-microsoft-com:office:word" xmlns:w="http://schemas.openxmlformats.org/wordprocessingml/2006/main" xmlns:w14="http://schemas.microsoft.com/office/word/2010/wordml" xmlns:w15="http://schemas.microsoft.com/office/word/2012/wordml" xmlns:wpg="http://schemas.microsoft.com/office/word/2010/wordprocessingGroup" xmlns:wpi="http://schemas.microsoft.com/office/word/2010/wordprocessingInk" xmlns:wne="http://schemas.microsoft.com/office/word/2006/wordml" xmlns:wps="http://schemas.microsoft.com/office/word/2010/wordprocessingShape" mc:Ignorable="w14 w15 wp14">
+  <w:abstractNum w:abstractNumId="0">
     <w:nsid w:val="181F0A95"/>
     <w:multiLevelType w:val="hybridMultilevel"/>
     <w:tmpl w:val="F3300F6A"/>
@@ -4636,7 +4621,7 @@
       </w:pPr>
     </w:lvl>
   </w:abstractNum>
-  <w:abstractNum w:abstractNumId="1" w15:restartNumberingAfterBreak="0">
+  <w:abstractNum w:abstractNumId="1">
     <w:nsid w:val="2B1B68AD"/>
     <w:multiLevelType w:val="hybridMultilevel"/>
     <w:tmpl w:val="88EC59CE"/>
@@ -4725,7 +4710,7 @@
       </w:pPr>
     </w:lvl>
   </w:abstractNum>
-  <w:abstractNum w:abstractNumId="2" w15:restartNumberingAfterBreak="0">
+  <w:abstractNum w:abstractNumId="2">
     <w:nsid w:val="6AAF1C90"/>
     <w:multiLevelType w:val="hybridMultilevel"/>
     <w:tmpl w:val="F3300F6A"/>
@@ -4811,7 +4796,7 @@
       </w:pPr>
     </w:lvl>
   </w:abstractNum>
-  <w:abstractNum w:abstractNumId="3" w15:restartNumberingAfterBreak="0">
+  <w:abstractNum w:abstractNumId="3">
     <w:nsid w:val="7CAA4F98"/>
     <w:multiLevelType w:val="hybridMultilevel"/>
     <w:tmpl w:val="15585680"/>
@@ -4913,7 +4898,7 @@
 </file>
 
 <file path=word/styles.xml><?xml version="1.0" encoding="utf-8"?>
-<w:styles xmlns:mc="http://schemas.openxmlformats.org/markup-compatibility/2006" xmlns:r="http://schemas.openxmlformats.org/officeDocument/2006/relationships" xmlns:w="http://schemas.openxmlformats.org/wordprocessingml/2006/main" xmlns:w14="http://schemas.microsoft.com/office/word/2010/wordml" xmlns:w15="http://schemas.microsoft.com/office/word/2012/wordml" xmlns:w16se="http://schemas.microsoft.com/office/word/2015/wordml/symex" mc:Ignorable="w14 w15 w16se">
+<w:styles xmlns:mc="http://schemas.openxmlformats.org/markup-compatibility/2006" xmlns:r="http://schemas.openxmlformats.org/officeDocument/2006/relationships" xmlns:w="http://schemas.openxmlformats.org/wordprocessingml/2006/main" xmlns:w14="http://schemas.microsoft.com/office/word/2010/wordml" xmlns:w15="http://schemas.microsoft.com/office/word/2012/wordml" mc:Ignorable="w14 w15">
   <w:docDefaults>
     <w:rPrDefault>
       <w:rPr>
@@ -4925,7 +4910,7 @@
     </w:rPrDefault>
     <w:pPrDefault/>
   </w:docDefaults>
-  <w:latentStyles w:defLockedState="0" w:defUIPriority="99" w:defSemiHidden="0" w:defUnhideWhenUsed="0" w:defQFormat="0" w:count="371">
+  <w:latentStyles w:defLockedState="0" w:defUIPriority="99" w:defSemiHidden="0" w:defUnhideWhenUsed="0" w:defQFormat="0" w:count="380">
     <w:lsdException w:name="Normal" w:uiPriority="0" w:qFormat="1"/>
     <w:lsdException w:name="heading 1" w:uiPriority="9" w:qFormat="1"/>
     <w:lsdException w:name="heading 2" w:semiHidden="1" w:uiPriority="9" w:unhideWhenUsed="1" w:qFormat="1"/>
@@ -5346,6 +5331,7 @@
     <w:uiPriority w:val="39"/>
     <w:rsid w:val="00C9291E"/>
     <w:tblPr>
+      <w:tblInd w:w="0" w:type="dxa"/>
       <w:tblBorders>
         <w:top w:val="single" w:sz="4" w:space="0" w:color="auto"/>
         <w:left w:val="single" w:sz="4" w:space="0" w:color="auto"/>
@@ -5354,6 +5340,12 @@
         <w:insideH w:val="single" w:sz="4" w:space="0" w:color="auto"/>
         <w:insideV w:val="single" w:sz="4" w:space="0" w:color="auto"/>
       </w:tblBorders>
+      <w:tblCellMar>
+        <w:top w:w="0" w:type="dxa"/>
+        <w:left w:w="108" w:type="dxa"/>
+        <w:bottom w:w="0" w:type="dxa"/>
+        <w:right w:w="108" w:type="dxa"/>
+      </w:tblCellMar>
     </w:tblPr>
   </w:style>
 </w:styles>

--- a/Стандарт кода RiskF.docx
+++ b/Стандарт кода RiskF.docx
@@ -17,13 +17,8 @@
         </w:numPr>
       </w:pPr>
       <w:r>
-        <w:t xml:space="preserve">Наименование программы: </w:t>
+        <w:t>Наименование программы: RiskF</w:t>
       </w:r>
-      <w:proofErr w:type="spellStart"/>
-      <w:r>
-        <w:t>RiskF</w:t>
-      </w:r>
-      <w:proofErr w:type="spellEnd"/>
     </w:p>
     <w:p>
       <w:pPr>
@@ -657,7 +652,6 @@
                 <w:lang w:val="en-US"/>
               </w:rPr>
             </w:pPr>
-            <w:proofErr w:type="spellStart"/>
             <w:r>
               <w:rPr>
                 <w:rFonts w:ascii="Consolas" w:hAnsi="Consolas" w:cs="Consolas"/>
@@ -665,7 +659,6 @@
               </w:rPr>
               <w:t>RF_MainWindow</w:t>
             </w:r>
-            <w:proofErr w:type="spellEnd"/>
           </w:p>
         </w:tc>
         <w:tc>
@@ -713,7 +706,6 @@
                 <w:lang w:val="en-US"/>
               </w:rPr>
             </w:pPr>
-            <w:proofErr w:type="spellStart"/>
             <w:r>
               <w:rPr>
                 <w:rFonts w:ascii="Consolas" w:hAnsi="Consolas" w:cs="Consolas"/>
@@ -721,7 +713,6 @@
               </w:rPr>
               <w:t>RU_DialogFactory</w:t>
             </w:r>
-            <w:proofErr w:type="spellEnd"/>
           </w:p>
         </w:tc>
         <w:tc>
@@ -745,14 +736,12 @@
             <w:r>
               <w:t>_</w:t>
             </w:r>
-            <w:proofErr w:type="spellStart"/>
             <w:r>
               <w:rPr>
                 <w:lang w:val="en-US"/>
               </w:rPr>
               <w:t>DialogFactory</w:t>
             </w:r>
-            <w:proofErr w:type="spellEnd"/>
             <w:r>
               <w:t>)</w:t>
             </w:r>
@@ -792,7 +781,6 @@
                 <w:lang w:val="en-US"/>
               </w:rPr>
             </w:pPr>
-            <w:proofErr w:type="spellStart"/>
             <w:r>
               <w:rPr>
                 <w:rFonts w:ascii="Consolas" w:hAnsi="Consolas" w:cs="Consolas"/>
@@ -800,7 +788,6 @@
               </w:rPr>
               <w:t>RU_MDIWindow</w:t>
             </w:r>
-            <w:proofErr w:type="spellEnd"/>
           </w:p>
         </w:tc>
         <w:tc>
@@ -861,7 +848,6 @@
                 <w:lang w:val="en-US"/>
               </w:rPr>
             </w:pPr>
-            <w:proofErr w:type="spellStart"/>
             <w:r>
               <w:rPr>
                 <w:rFonts w:ascii="Consolas" w:hAnsi="Consolas" w:cs="Consolas"/>
@@ -869,7 +855,6 @@
               </w:rPr>
               <w:t>RS_ActionFactory</w:t>
             </w:r>
-            <w:proofErr w:type="spellEnd"/>
           </w:p>
         </w:tc>
         <w:tc>
@@ -921,7 +906,6 @@
                 <w:lang w:val="en-US"/>
               </w:rPr>
             </w:pPr>
-            <w:proofErr w:type="spellStart"/>
             <w:r>
               <w:rPr>
                 <w:rFonts w:ascii="Consolas" w:hAnsi="Consolas" w:cs="Consolas"/>
@@ -929,7 +913,6 @@
               </w:rPr>
               <w:t>RS_ActionGroupManager</w:t>
             </w:r>
-            <w:proofErr w:type="spellEnd"/>
           </w:p>
         </w:tc>
         <w:tc>
@@ -977,7 +960,6 @@
                 <w:lang w:val="en-US"/>
               </w:rPr>
             </w:pPr>
-            <w:proofErr w:type="spellStart"/>
             <w:r>
               <w:rPr>
                 <w:rFonts w:ascii="Consolas" w:hAnsi="Consolas" w:cs="Consolas"/>
@@ -985,7 +967,6 @@
               </w:rPr>
               <w:t>RS_ActionHandler</w:t>
             </w:r>
-            <w:proofErr w:type="spellEnd"/>
           </w:p>
         </w:tc>
         <w:tc>
@@ -994,13 +975,8 @@
             <w:gridSpan w:val="2"/>
           </w:tcPr>
           <w:p>
-            <w:proofErr w:type="spellStart"/>
-            <w:r>
-              <w:t>Вызыватель</w:t>
-            </w:r>
-            <w:proofErr w:type="spellEnd"/>
-            <w:r>
-              <w:t xml:space="preserve"> действий </w:t>
+            <w:r>
+              <w:t xml:space="preserve">Вызыватель действий </w:t>
             </w:r>
             <w:r>
               <w:t>(</w:t>
@@ -1053,7 +1029,6 @@
                 <w:lang w:val="en-US"/>
               </w:rPr>
             </w:pPr>
-            <w:proofErr w:type="spellStart"/>
             <w:r>
               <w:rPr>
                 <w:rFonts w:ascii="Consolas" w:hAnsi="Consolas" w:cs="Consolas"/>
@@ -1061,7 +1036,6 @@
               </w:rPr>
               <w:t>RS_CentralWidget</w:t>
             </w:r>
-            <w:proofErr w:type="spellEnd"/>
           </w:p>
         </w:tc>
         <w:tc>
@@ -1070,21 +1044,8 @@
             <w:gridSpan w:val="2"/>
           </w:tcPr>
           <w:p>
-            <w:proofErr w:type="spellStart"/>
-            <w:r>
-              <w:t>Сентральный</w:t>
-            </w:r>
-            <w:proofErr w:type="spellEnd"/>
-            <w:r>
-              <w:t xml:space="preserve"> </w:t>
-            </w:r>
-            <w:proofErr w:type="spellStart"/>
-            <w:r>
-              <w:t>виджет</w:t>
-            </w:r>
-            <w:proofErr w:type="spellEnd"/>
-            <w:r>
-              <w:t xml:space="preserve"> главного окна (область </w:t>
+            <w:r>
+              <w:t xml:space="preserve">Сентральный виджет главного окна (область </w:t>
             </w:r>
             <w:r>
               <w:rPr>
@@ -1131,7 +1092,6 @@
                 <w:lang w:val="en-US"/>
               </w:rPr>
             </w:pPr>
-            <w:proofErr w:type="spellStart"/>
             <w:r>
               <w:rPr>
                 <w:rFonts w:ascii="Consolas" w:hAnsi="Consolas" w:cs="Consolas"/>
@@ -1139,7 +1099,6 @@
               </w:rPr>
               <w:t>RS_DialogFactory</w:t>
             </w:r>
-            <w:proofErr w:type="spellEnd"/>
           </w:p>
         </w:tc>
         <w:tc>
@@ -1164,7 +1123,6 @@
               </w:rPr>
               <w:t>_</w:t>
             </w:r>
-            <w:proofErr w:type="spellStart"/>
             <w:r>
               <w:rPr>
                 <w:rFonts w:ascii="Consolas" w:hAnsi="Consolas" w:cs="Consolas"/>
@@ -1172,7 +1130,6 @@
               </w:rPr>
               <w:t>DialogFactoryInterface</w:t>
             </w:r>
-            <w:proofErr w:type="spellEnd"/>
           </w:p>
         </w:tc>
         <w:tc>
@@ -1209,7 +1166,6 @@
                 <w:lang w:val="en-US"/>
               </w:rPr>
             </w:pPr>
-            <w:proofErr w:type="spellStart"/>
             <w:r>
               <w:rPr>
                 <w:rFonts w:ascii="Consolas" w:hAnsi="Consolas" w:cs="Consolas"/>
@@ -1217,7 +1173,6 @@
               </w:rPr>
               <w:t>RS_WidgetFactory</w:t>
             </w:r>
-            <w:proofErr w:type="spellEnd"/>
           </w:p>
         </w:tc>
         <w:tc>
@@ -1265,7 +1220,6 @@
                 <w:lang w:val="en-US"/>
               </w:rPr>
             </w:pPr>
-            <w:proofErr w:type="spellStart"/>
             <w:r>
               <w:rPr>
                 <w:rFonts w:ascii="Consolas" w:hAnsi="Consolas" w:cs="Consolas"/>
@@ -1273,7 +1227,6 @@
               </w:rPr>
               <w:t>RS_GraphicView</w:t>
             </w:r>
-            <w:proofErr w:type="spellEnd"/>
           </w:p>
         </w:tc>
         <w:tc>
@@ -1324,7 +1277,6 @@
                 <w:lang w:val="en-US"/>
               </w:rPr>
             </w:pPr>
-            <w:proofErr w:type="spellStart"/>
             <w:r>
               <w:rPr>
                 <w:rFonts w:ascii="Consolas" w:hAnsi="Consolas" w:cs="Consolas"/>
@@ -1332,7 +1284,6 @@
               </w:rPr>
               <w:t>RS_ScrollBar</w:t>
             </w:r>
-            <w:proofErr w:type="spellEnd"/>
           </w:p>
         </w:tc>
         <w:tc>
@@ -1398,7 +1349,6 @@
                 <w:lang w:val="en-US"/>
               </w:rPr>
             </w:pPr>
-            <w:proofErr w:type="spellStart"/>
             <w:r>
               <w:rPr>
                 <w:rFonts w:ascii="Consolas" w:hAnsi="Consolas" w:cs="Consolas"/>
@@ -1406,7 +1356,6 @@
               </w:rPr>
               <w:t>RL_Settings</w:t>
             </w:r>
-            <w:proofErr w:type="spellEnd"/>
           </w:p>
         </w:tc>
         <w:tc>
@@ -1423,7 +1372,6 @@
             <w:r>
               <w:t xml:space="preserve">Обертка </w:t>
             </w:r>
-            <w:proofErr w:type="spellStart"/>
             <w:r>
               <w:rPr>
                 <w:lang w:val="en-US"/>
@@ -1436,7 +1384,6 @@
               </w:rPr>
               <w:t>ttings</w:t>
             </w:r>
-            <w:proofErr w:type="spellEnd"/>
           </w:p>
         </w:tc>
         <w:tc>
@@ -1473,7 +1420,6 @@
                 <w:lang w:val="en-US"/>
               </w:rPr>
             </w:pPr>
-            <w:proofErr w:type="spellStart"/>
             <w:r>
               <w:rPr>
                 <w:rFonts w:ascii="Consolas" w:hAnsi="Consolas" w:cs="Consolas"/>
@@ -1481,7 +1427,6 @@
               </w:rPr>
               <w:t>RL_Debug</w:t>
             </w:r>
-            <w:proofErr w:type="spellEnd"/>
           </w:p>
         </w:tc>
         <w:tc>
@@ -1498,14 +1443,12 @@
             <w:r>
               <w:t xml:space="preserve">Обертка </w:t>
             </w:r>
-            <w:proofErr w:type="spellStart"/>
             <w:r>
               <w:rPr>
                 <w:lang w:val="en-US"/>
               </w:rPr>
               <w:t>QDebug</w:t>
             </w:r>
-            <w:proofErr w:type="spellEnd"/>
           </w:p>
         </w:tc>
         <w:tc>
@@ -1542,7 +1485,6 @@
                 <w:lang w:val="en-US"/>
               </w:rPr>
             </w:pPr>
-            <w:proofErr w:type="spellStart"/>
             <w:r>
               <w:rPr>
                 <w:rFonts w:ascii="Consolas" w:hAnsi="Consolas" w:cs="Consolas"/>
@@ -1550,7 +1492,6 @@
               </w:rPr>
               <w:t>RL_DialogFactoryInterface</w:t>
             </w:r>
-            <w:proofErr w:type="spellEnd"/>
           </w:p>
         </w:tc>
         <w:tc>
@@ -1598,7 +1539,6 @@
                 <w:lang w:val="en-US"/>
               </w:rPr>
             </w:pPr>
-            <w:proofErr w:type="spellStart"/>
             <w:r>
               <w:rPr>
                 <w:rFonts w:ascii="Consolas" w:hAnsi="Consolas" w:cs="Consolas"/>
@@ -1606,7 +1546,6 @@
               </w:rPr>
               <w:t>RL_DialogFactory</w:t>
             </w:r>
-            <w:proofErr w:type="spellEnd"/>
           </w:p>
         </w:tc>
         <w:tc>
@@ -1616,26 +1555,10 @@
           </w:tcPr>
           <w:p>
             <w:r>
-              <w:t xml:space="preserve">Хранитель и </w:t>
-            </w:r>
-            <w:proofErr w:type="spellStart"/>
-            <w:r>
-              <w:t>вызыватель</w:t>
-            </w:r>
-            <w:proofErr w:type="spellEnd"/>
-            <w:r>
-              <w:t xml:space="preserve"> фабрики диалогов</w:t>
-            </w:r>
-            <w:r>
-              <w:t xml:space="preserve"> (</w:t>
-            </w:r>
-            <w:proofErr w:type="spellStart"/>
-            <w:r>
-              <w:t>Синглтон</w:t>
-            </w:r>
-            <w:proofErr w:type="spellEnd"/>
-            <w:r>
-              <w:t>)</w:t>
+              <w:t>Хранитель и вызыватель фабрики диалогов</w:t>
+            </w:r>
+            <w:r>
+              <w:t xml:space="preserve"> (Синглтон)</w:t>
             </w:r>
           </w:p>
         </w:tc>
@@ -1739,7 +1662,6 @@
                 <w:lang w:val="en-US"/>
               </w:rPr>
             </w:pPr>
-            <w:proofErr w:type="spellStart"/>
             <w:r>
               <w:rPr>
                 <w:rFonts w:ascii="Consolas" w:hAnsi="Consolas" w:cs="Consolas"/>
@@ -1747,7 +1669,6 @@
               </w:rPr>
               <w:t>RG_Undoable</w:t>
             </w:r>
-            <w:proofErr w:type="spellEnd"/>
           </w:p>
         </w:tc>
         <w:tc>
@@ -1810,7 +1731,6 @@
                 <w:lang w:val="en-US"/>
               </w:rPr>
             </w:pPr>
-            <w:proofErr w:type="spellStart"/>
             <w:r>
               <w:rPr>
                 <w:rFonts w:ascii="Consolas" w:hAnsi="Consolas" w:cs="Consolas"/>
@@ -1818,7 +1738,6 @@
               </w:rPr>
               <w:t>RG_UndoGroup</w:t>
             </w:r>
-            <w:proofErr w:type="spellEnd"/>
           </w:p>
         </w:tc>
         <w:tc>
@@ -1905,7 +1824,6 @@
                 <w:lang w:val="en-US"/>
               </w:rPr>
             </w:pPr>
-            <w:proofErr w:type="spellStart"/>
             <w:r>
               <w:rPr>
                 <w:rFonts w:ascii="Consolas" w:hAnsi="Consolas" w:cs="Consolas"/>
@@ -1913,7 +1831,6 @@
               </w:rPr>
               <w:t>RG_Undo</w:t>
             </w:r>
-            <w:proofErr w:type="spellEnd"/>
           </w:p>
         </w:tc>
         <w:tc>
@@ -1979,7 +1896,6 @@
                 <w:lang w:val="en-US"/>
               </w:rPr>
             </w:pPr>
-            <w:proofErr w:type="spellStart"/>
             <w:r>
               <w:rPr>
                 <w:rFonts w:ascii="Consolas" w:hAnsi="Consolas" w:cs="Consolas"/>
@@ -1987,7 +1903,6 @@
               </w:rPr>
               <w:t>RG_Entity</w:t>
             </w:r>
-            <w:proofErr w:type="spellEnd"/>
           </w:p>
         </w:tc>
         <w:tc>
@@ -2035,7 +1950,6 @@
                 <w:lang w:val="en-US"/>
               </w:rPr>
             </w:pPr>
-            <w:proofErr w:type="spellStart"/>
             <w:r>
               <w:rPr>
                 <w:rFonts w:ascii="Consolas" w:hAnsi="Consolas" w:cs="Consolas"/>
@@ -2043,7 +1957,6 @@
               </w:rPr>
               <w:t>RG_AtomicEntity</w:t>
             </w:r>
-            <w:proofErr w:type="spellEnd"/>
           </w:p>
         </w:tc>
         <w:tc>
@@ -2091,7 +2004,6 @@
                 <w:lang w:val="en-US"/>
               </w:rPr>
             </w:pPr>
-            <w:proofErr w:type="spellStart"/>
             <w:r>
               <w:rPr>
                 <w:rFonts w:ascii="Consolas" w:hAnsi="Consolas" w:cs="Consolas"/>
@@ -2099,7 +2011,6 @@
               </w:rPr>
               <w:t>RG_EntityContainer</w:t>
             </w:r>
-            <w:proofErr w:type="spellEnd"/>
           </w:p>
         </w:tc>
         <w:tc>
@@ -2147,7 +2058,6 @@
                 <w:lang w:val="en-US"/>
               </w:rPr>
             </w:pPr>
-            <w:proofErr w:type="spellStart"/>
             <w:r>
               <w:rPr>
                 <w:rFonts w:ascii="Consolas" w:hAnsi="Consolas" w:cs="Consolas"/>
@@ -2155,7 +2065,6 @@
               </w:rPr>
               <w:t>RG_Document</w:t>
             </w:r>
-            <w:proofErr w:type="spellEnd"/>
           </w:p>
         </w:tc>
         <w:tc>
@@ -2203,7 +2112,6 @@
                 <w:lang w:val="en-US"/>
               </w:rPr>
             </w:pPr>
-            <w:proofErr w:type="spellStart"/>
             <w:r>
               <w:rPr>
                 <w:rFonts w:ascii="Consolas" w:hAnsi="Consolas" w:cs="Consolas"/>
@@ -2211,7 +2119,6 @@
               </w:rPr>
               <w:t>RG_Graphic</w:t>
             </w:r>
-            <w:proofErr w:type="spellEnd"/>
           </w:p>
         </w:tc>
         <w:tc>
@@ -2259,7 +2166,6 @@
                 <w:lang w:val="en-US"/>
               </w:rPr>
             </w:pPr>
-            <w:proofErr w:type="spellStart"/>
             <w:r>
               <w:rPr>
                 <w:rFonts w:ascii="Consolas" w:hAnsi="Consolas" w:cs="Consolas"/>
@@ -2267,7 +2173,6 @@
               </w:rPr>
               <w:t>RG_GraphicView</w:t>
             </w:r>
-            <w:proofErr w:type="spellEnd"/>
           </w:p>
         </w:tc>
         <w:tc>
@@ -2318,7 +2223,6 @@
                 <w:lang w:val="en-US"/>
               </w:rPr>
             </w:pPr>
-            <w:proofErr w:type="spellStart"/>
             <w:r>
               <w:rPr>
                 <w:rFonts w:ascii="Consolas" w:hAnsi="Consolas" w:cs="Consolas"/>
@@ -2326,7 +2230,6 @@
               </w:rPr>
               <w:t>RG_Painter</w:t>
             </w:r>
-            <w:proofErr w:type="spellEnd"/>
           </w:p>
         </w:tc>
         <w:tc>
@@ -2386,7 +2289,6 @@
                 <w:lang w:val="en-US"/>
               </w:rPr>
             </w:pPr>
-            <w:proofErr w:type="spellStart"/>
             <w:r>
               <w:rPr>
                 <w:rFonts w:ascii="Consolas" w:hAnsi="Consolas" w:cs="Consolas"/>
@@ -2394,7 +2296,6 @@
               </w:rPr>
               <w:t>RG_PainterQt</w:t>
             </w:r>
-            <w:proofErr w:type="spellEnd"/>
           </w:p>
         </w:tc>
         <w:tc>
@@ -2429,25 +2330,21 @@
             <w:r>
               <w:t xml:space="preserve"> на основе класса </w:t>
             </w:r>
-            <w:proofErr w:type="spellStart"/>
             <w:r>
               <w:rPr>
                 <w:lang w:val="en-US"/>
               </w:rPr>
               <w:t>QPainter</w:t>
             </w:r>
-            <w:proofErr w:type="spellEnd"/>
             <w:r>
               <w:t xml:space="preserve"> осуществляет вывод графических примитивов методами класса </w:t>
             </w:r>
-            <w:proofErr w:type="spellStart"/>
             <w:r>
               <w:rPr>
                 <w:lang w:val="en-US"/>
               </w:rPr>
               <w:t>QPainter</w:t>
             </w:r>
-            <w:proofErr w:type="spellEnd"/>
           </w:p>
         </w:tc>
         <w:tc>
@@ -2484,7 +2381,6 @@
                 <w:rFonts w:ascii="Consolas" w:hAnsi="Consolas" w:cs="Consolas"/>
               </w:rPr>
             </w:pPr>
-            <w:proofErr w:type="spellStart"/>
             <w:r>
               <w:rPr>
                 <w:rFonts w:ascii="Consolas" w:hAnsi="Consolas" w:cs="Consolas"/>
@@ -2492,7 +2388,6 @@
               </w:rPr>
               <w:t>RG_Vector</w:t>
             </w:r>
-            <w:proofErr w:type="spellEnd"/>
           </w:p>
         </w:tc>
         <w:tc>
@@ -2540,7 +2435,6 @@
                 <w:lang w:val="en-US"/>
               </w:rPr>
             </w:pPr>
-            <w:proofErr w:type="spellStart"/>
             <w:r>
               <w:rPr>
                 <w:rFonts w:ascii="Consolas" w:hAnsi="Consolas" w:cs="Consolas"/>
@@ -2548,7 +2442,6 @@
               </w:rPr>
               <w:t>RG_VectorSolutions</w:t>
             </w:r>
-            <w:proofErr w:type="spellEnd"/>
           </w:p>
         </w:tc>
         <w:tc>
@@ -2596,7 +2489,6 @@
                 <w:lang w:val="en-US"/>
               </w:rPr>
             </w:pPr>
-            <w:proofErr w:type="spellStart"/>
             <w:r>
               <w:rPr>
                 <w:rFonts w:ascii="Consolas" w:hAnsi="Consolas" w:cs="Consolas"/>
@@ -2604,7 +2496,6 @@
               </w:rPr>
               <w:t>RG_EventHandler</w:t>
             </w:r>
-            <w:proofErr w:type="spellEnd"/>
           </w:p>
         </w:tc>
         <w:tc>
@@ -2613,13 +2504,8 @@
           </w:tcPr>
           <w:p>
             <w:r>
-              <w:t xml:space="preserve">Класс хранения текущих действий, связывания их с графическим </w:t>
-            </w:r>
-            <w:proofErr w:type="spellStart"/>
-            <w:r>
-              <w:t>предствалением</w:t>
-            </w:r>
-            <w:proofErr w:type="spellEnd"/>
+              <w:t>Класс хранения текущих действий, связывания их с графическим предствалением</w:t>
+            </w:r>
           </w:p>
         </w:tc>
         <w:tc>
@@ -2657,7 +2543,6 @@
                 <w:lang w:val="en-US"/>
               </w:rPr>
             </w:pPr>
-            <w:proofErr w:type="spellStart"/>
             <w:r>
               <w:rPr>
                 <w:rFonts w:ascii="Consolas" w:hAnsi="Consolas" w:cs="Consolas"/>
@@ -2665,7 +2550,6 @@
               </w:rPr>
               <w:t>RG_Selection</w:t>
             </w:r>
-            <w:proofErr w:type="spellEnd"/>
           </w:p>
         </w:tc>
         <w:tc>
@@ -2713,7 +2597,6 @@
                 <w:lang w:val="en-US"/>
               </w:rPr>
             </w:pPr>
-            <w:proofErr w:type="spellStart"/>
             <w:r>
               <w:rPr>
                 <w:rFonts w:ascii="Consolas" w:hAnsi="Consolas" w:cs="Consolas"/>
@@ -2721,7 +2604,6 @@
               </w:rPr>
               <w:t>RG_Pen</w:t>
             </w:r>
-            <w:proofErr w:type="spellEnd"/>
           </w:p>
         </w:tc>
         <w:tc>
@@ -2769,7 +2651,6 @@
                 <w:lang w:val="en-US"/>
               </w:rPr>
             </w:pPr>
-            <w:proofErr w:type="spellStart"/>
             <w:r>
               <w:rPr>
                 <w:rFonts w:ascii="Consolas" w:hAnsi="Consolas" w:cs="Consolas"/>
@@ -2777,7 +2658,6 @@
               </w:rPr>
               <w:t>RG_Information</w:t>
             </w:r>
-            <w:proofErr w:type="spellEnd"/>
           </w:p>
         </w:tc>
         <w:tc>
@@ -2825,7 +2705,6 @@
                 <w:lang w:val="en-US"/>
               </w:rPr>
             </w:pPr>
-            <w:proofErr w:type="spellStart"/>
             <w:r>
               <w:rPr>
                 <w:rFonts w:ascii="Consolas" w:hAnsi="Consolas" w:cs="Consolas"/>
@@ -2833,7 +2712,6 @@
               </w:rPr>
               <w:t>RG_Marker</w:t>
             </w:r>
-            <w:proofErr w:type="spellEnd"/>
           </w:p>
         </w:tc>
         <w:tc>
@@ -2903,7 +2781,6 @@
                 <w:lang w:val="en-US"/>
               </w:rPr>
             </w:pPr>
-            <w:proofErr w:type="spellStart"/>
             <w:r>
               <w:rPr>
                 <w:rFonts w:ascii="Consolas" w:hAnsi="Consolas" w:cs="Consolas"/>
@@ -2911,7 +2788,6 @@
               </w:rPr>
               <w:t>RG_Snapper</w:t>
             </w:r>
-            <w:proofErr w:type="spellEnd"/>
           </w:p>
         </w:tc>
         <w:tc>
@@ -2959,7 +2835,6 @@
                 <w:lang w:val="en-US"/>
               </w:rPr>
             </w:pPr>
-            <w:proofErr w:type="spellStart"/>
             <w:r>
               <w:rPr>
                 <w:rFonts w:ascii="Consolas" w:hAnsi="Consolas" w:cs="Consolas"/>
@@ -2967,7 +2842,6 @@
               </w:rPr>
               <w:t>RG_ActionInterface</w:t>
             </w:r>
-            <w:proofErr w:type="spellEnd"/>
           </w:p>
         </w:tc>
         <w:tc>
@@ -3026,7 +2900,6 @@
                 <w:lang w:val="en-US"/>
               </w:rPr>
             </w:pPr>
-            <w:proofErr w:type="spellStart"/>
             <w:r>
               <w:rPr>
                 <w:rFonts w:ascii="Consolas" w:hAnsi="Consolas" w:cs="Consolas"/>
@@ -3034,7 +2907,6 @@
               </w:rPr>
               <w:t>RG_PreviewActionInterface</w:t>
             </w:r>
-            <w:proofErr w:type="spellEnd"/>
           </w:p>
         </w:tc>
         <w:tc>
@@ -3044,15 +2916,7 @@
           </w:tcPr>
           <w:p>
             <w:r>
-              <w:t xml:space="preserve">Класс интерфейса действий, поддерживающих </w:t>
-            </w:r>
-            <w:proofErr w:type="spellStart"/>
-            <w:r>
-              <w:t>предпросмотр</w:t>
-            </w:r>
-            <w:proofErr w:type="spellEnd"/>
-            <w:r>
-              <w:t xml:space="preserve"> изменений</w:t>
+              <w:t>Класс интерфейса действий, поддерживающих предпросмотр изменений</w:t>
             </w:r>
           </w:p>
         </w:tc>
@@ -3090,7 +2954,6 @@
                 <w:lang w:val="en-US"/>
               </w:rPr>
             </w:pPr>
-            <w:proofErr w:type="spellStart"/>
             <w:r>
               <w:rPr>
                 <w:rFonts w:ascii="Consolas" w:hAnsi="Consolas" w:cs="Consolas"/>
@@ -3098,7 +2961,6 @@
               </w:rPr>
               <w:t>RG_Preview</w:t>
             </w:r>
-            <w:proofErr w:type="spellEnd"/>
           </w:p>
         </w:tc>
         <w:tc>
@@ -3119,14 +2981,12 @@
             <w:r>
               <w:t>_</w:t>
             </w:r>
-            <w:proofErr w:type="spellStart"/>
             <w:r>
               <w:rPr>
                 <w:lang w:val="en-US"/>
               </w:rPr>
               <w:t>EntityContainer</w:t>
             </w:r>
-            <w:proofErr w:type="spellEnd"/>
             <w:r>
               <w:t>) который хранит набор сущностей, изменяемые в данный момент и отображающие изменения в режиме реального времени</w:t>
             </w:r>
@@ -3166,7 +3026,6 @@
                 <w:lang w:val="en-US"/>
               </w:rPr>
             </w:pPr>
-            <w:proofErr w:type="spellStart"/>
             <w:r>
               <w:rPr>
                 <w:rFonts w:ascii="Consolas" w:hAnsi="Consolas" w:cs="Consolas"/>
@@ -3174,7 +3033,6 @@
               </w:rPr>
               <w:t>RG_ActionDrawLine</w:t>
             </w:r>
-            <w:proofErr w:type="spellEnd"/>
           </w:p>
         </w:tc>
         <w:tc>
@@ -3222,15 +3080,13 @@
                 <w:lang w:val="en-US"/>
               </w:rPr>
             </w:pPr>
-            <w:proofErr w:type="spellStart"/>
-            <w:r>
-              <w:rPr>
-                <w:rFonts w:ascii="Consolas" w:hAnsi="Consolas" w:cs="Consolas"/>
-                <w:lang w:val="en-US"/>
-              </w:rPr>
-              <w:t>RG_ActionDefault</w:t>
-            </w:r>
-            <w:proofErr w:type="spellEnd"/>
+            <w:r>
+              <w:rPr>
+                <w:rFonts w:ascii="Consolas" w:hAnsi="Consolas" w:cs="Consolas"/>
+                <w:lang w:val="en-US"/>
+              </w:rPr>
+              <w:t>RG_ActionDrawRectangle</w:t>
+            </w:r>
           </w:p>
         </w:tc>
         <w:tc>
@@ -3240,7 +3096,12 @@
           </w:tcPr>
           <w:p>
             <w:r>
-              <w:t>Класс действия по умолчанию</w:t>
+              <w:t>Класс действия – нарисовать прямоугольник по двум диаго</w:t>
+            </w:r>
+            <w:bookmarkStart w:id="0" w:name="_GoBack"/>
+            <w:bookmarkEnd w:id="0"/>
+            <w:r>
+              <w:t>нальным точкам</w:t>
             </w:r>
           </w:p>
         </w:tc>
@@ -3278,15 +3139,13 @@
                 <w:lang w:val="en-US"/>
               </w:rPr>
             </w:pPr>
-            <w:proofErr w:type="spellStart"/>
-            <w:r>
-              <w:rPr>
-                <w:rFonts w:ascii="Consolas" w:hAnsi="Consolas" w:cs="Consolas"/>
-                <w:lang w:val="en-US"/>
-              </w:rPr>
-              <w:t>RG_ActionZoom</w:t>
-            </w:r>
-            <w:proofErr w:type="spellEnd"/>
+            <w:r>
+              <w:rPr>
+                <w:rFonts w:ascii="Consolas" w:hAnsi="Consolas" w:cs="Consolas"/>
+                <w:lang w:val="en-US"/>
+              </w:rPr>
+              <w:t>RG_ActionDefault</w:t>
+            </w:r>
           </w:p>
         </w:tc>
         <w:tc>
@@ -3295,13 +3154,8 @@
             <w:gridSpan w:val="2"/>
           </w:tcPr>
           <w:p>
-            <w:pPr>
-              <w:rPr>
-                <w:lang w:val="en-US"/>
-              </w:rPr>
-            </w:pPr>
-            <w:r>
-              <w:t>Действие по масштабированию</w:t>
+            <w:r>
+              <w:t>Класс действия по умолчанию</w:t>
             </w:r>
           </w:p>
         </w:tc>
@@ -3339,15 +3193,13 @@
                 <w:lang w:val="en-US"/>
               </w:rPr>
             </w:pPr>
-            <w:proofErr w:type="spellStart"/>
-            <w:r>
-              <w:rPr>
-                <w:rFonts w:ascii="Consolas" w:hAnsi="Consolas" w:cs="Consolas"/>
-                <w:lang w:val="en-US"/>
-              </w:rPr>
-              <w:t>RG_ActionZoomPan</w:t>
-            </w:r>
-            <w:proofErr w:type="spellEnd"/>
+            <w:r>
+              <w:rPr>
+                <w:rFonts w:ascii="Consolas" w:hAnsi="Consolas" w:cs="Consolas"/>
+                <w:lang w:val="en-US"/>
+              </w:rPr>
+              <w:t>RG_ActionZoom</w:t>
+            </w:r>
           </w:p>
         </w:tc>
         <w:tc>
@@ -3356,6 +3208,65 @@
             <w:gridSpan w:val="2"/>
           </w:tcPr>
           <w:p>
+            <w:pPr>
+              <w:rPr>
+                <w:lang w:val="en-US"/>
+              </w:rPr>
+            </w:pPr>
+            <w:r>
+              <w:t>Действие по масштабированию</w:t>
+            </w:r>
+          </w:p>
+        </w:tc>
+        <w:tc>
+          <w:tcPr>
+            <w:tcW w:w="2062" w:type="dxa"/>
+          </w:tcPr>
+          <w:p/>
+        </w:tc>
+      </w:tr>
+      <w:tr>
+        <w:tc>
+          <w:tcPr>
+            <w:tcW w:w="562" w:type="dxa"/>
+          </w:tcPr>
+          <w:p>
+            <w:pPr>
+              <w:pStyle w:val="a3"/>
+              <w:numPr>
+                <w:ilvl w:val="0"/>
+                <w:numId w:val="2"/>
+              </w:numPr>
+              <w:ind w:left="0" w:firstLine="0"/>
+            </w:pPr>
+          </w:p>
+        </w:tc>
+        <w:tc>
+          <w:tcPr>
+            <w:tcW w:w="3686" w:type="dxa"/>
+          </w:tcPr>
+          <w:p>
+            <w:pPr>
+              <w:rPr>
+                <w:rFonts w:ascii="Consolas" w:hAnsi="Consolas" w:cs="Consolas"/>
+                <w:lang w:val="en-US"/>
+              </w:rPr>
+            </w:pPr>
+            <w:r>
+              <w:rPr>
+                <w:rFonts w:ascii="Consolas" w:hAnsi="Consolas" w:cs="Consolas"/>
+                <w:lang w:val="en-US"/>
+              </w:rPr>
+              <w:t>RG_ActionZoomPan</w:t>
+            </w:r>
+          </w:p>
+        </w:tc>
+        <w:tc>
+          <w:tcPr>
+            <w:tcW w:w="3041" w:type="dxa"/>
+            <w:gridSpan w:val="2"/>
+          </w:tcPr>
+          <w:p>
             <w:r>
               <w:t>Действие по перемещению видимой части представления</w:t>
             </w:r>
@@ -3414,7 +3325,6 @@
                 <w:lang w:val="en-US"/>
               </w:rPr>
             </w:pPr>
-            <w:proofErr w:type="spellStart"/>
             <w:r>
               <w:rPr>
                 <w:rFonts w:ascii="Consolas" w:hAnsi="Consolas" w:cs="Consolas"/>
@@ -3422,7 +3332,6 @@
               </w:rPr>
               <w:t>RG_Line</w:t>
             </w:r>
-            <w:proofErr w:type="spellEnd"/>
           </w:p>
         </w:tc>
         <w:tc>
@@ -3470,7 +3379,6 @@
                 <w:lang w:val="en-US"/>
               </w:rPr>
             </w:pPr>
-            <w:proofErr w:type="spellStart"/>
             <w:r>
               <w:rPr>
                 <w:rFonts w:ascii="Consolas" w:hAnsi="Consolas" w:cs="Consolas"/>
@@ -3478,7 +3386,6 @@
               </w:rPr>
               <w:t>RG_OverlayRect</w:t>
             </w:r>
-            <w:proofErr w:type="spellEnd"/>
           </w:p>
         </w:tc>
         <w:tc>
@@ -3489,6 +3396,60 @@
           <w:p>
             <w:r>
               <w:t>Класс прямоугольной области выделения</w:t>
+            </w:r>
+          </w:p>
+        </w:tc>
+        <w:tc>
+          <w:tcPr>
+            <w:tcW w:w="2062" w:type="dxa"/>
+          </w:tcPr>
+          <w:p/>
+        </w:tc>
+      </w:tr>
+      <w:tr>
+        <w:tc>
+          <w:tcPr>
+            <w:tcW w:w="562" w:type="dxa"/>
+          </w:tcPr>
+          <w:p>
+            <w:pPr>
+              <w:pStyle w:val="a3"/>
+              <w:numPr>
+                <w:ilvl w:val="0"/>
+                <w:numId w:val="2"/>
+              </w:numPr>
+              <w:ind w:left="0" w:firstLine="0"/>
+            </w:pPr>
+          </w:p>
+        </w:tc>
+        <w:tc>
+          <w:tcPr>
+            <w:tcW w:w="3686" w:type="dxa"/>
+          </w:tcPr>
+          <w:p>
+            <w:pPr>
+              <w:rPr>
+                <w:rFonts w:ascii="Consolas" w:hAnsi="Consolas" w:cs="Consolas"/>
+                <w:lang w:val="en-US"/>
+              </w:rPr>
+            </w:pPr>
+            <w:r>
+              <w:rPr>
+                <w:rFonts w:ascii="Consolas" w:hAnsi="Consolas" w:cs="Consolas"/>
+                <w:lang w:val="en-US"/>
+              </w:rPr>
+              <w:t>RG_Rectangle</w:t>
+            </w:r>
+          </w:p>
+        </w:tc>
+        <w:tc>
+          <w:tcPr>
+            <w:tcW w:w="3041" w:type="dxa"/>
+            <w:gridSpan w:val="2"/>
+          </w:tcPr>
+          <w:p>
+            <w:r>
+              <w:t>Класс прямоугольника</w:t>
             </w:r>
           </w:p>
         </w:tc>
@@ -3527,6 +3488,7 @@
           </w:tcPr>
           <w:p>
             <w:r>
+              <w:lastRenderedPageBreak/>
               <w:t>№ п/п</w:t>
             </w:r>
           </w:p>
@@ -4190,40 +4152,20 @@
                 <w:lang w:val="en-US"/>
               </w:rPr>
             </w:pPr>
-            <w:proofErr w:type="spellStart"/>
-            <w:r>
-              <w:rPr>
-                <w:lang w:val="en-US"/>
-              </w:rPr>
-              <w:t>RG_</w:t>
-            </w:r>
-            <w:proofErr w:type="gramStart"/>
-            <w:r>
-              <w:rPr>
-                <w:lang w:val="en-US"/>
-              </w:rPr>
-              <w:t>EventHandler</w:t>
-            </w:r>
-            <w:proofErr w:type="spellEnd"/>
-            <w:r>
-              <w:rPr>
-                <w:lang w:val="en-US"/>
-              </w:rPr>
-              <w:t>::</w:t>
-            </w:r>
-            <w:proofErr w:type="spellStart"/>
-            <w:proofErr w:type="gramEnd"/>
-            <w:r>
-              <w:rPr>
-                <w:lang w:val="en-US"/>
-              </w:rPr>
-              <w:t>SetCurrentAction</w:t>
-            </w:r>
-            <w:proofErr w:type="spellEnd"/>
-          </w:p>
-          <w:p>
-            <w:r>
-              <w:t>Сохранение текущих инструментов осуществляется в списке, добавляется новый инструмент в конец списка, список растет, необходимо реализовать механизм очистки списка инструментов</w:t>
+            <w:r>
+              <w:rPr>
+                <w:lang w:val="en-US"/>
+              </w:rPr>
+              <w:t>RG_EventHandler::SetCurrentAction</w:t>
+            </w:r>
+          </w:p>
+          <w:p>
+            <w:r>
+              <w:t xml:space="preserve">Сохранение текущих инструментов осуществляется в списке, добавляется новый инструмент в конец </w:t>
+            </w:r>
+            <w:r>
+              <w:lastRenderedPageBreak/>
+              <w:t>списка, список растет, необходимо реализовать механизм очистки списка инструментов</w:t>
             </w:r>
           </w:p>
         </w:tc>
@@ -4328,15 +4270,7 @@
           </w:tcPr>
           <w:p>
             <w:r>
-              <w:t xml:space="preserve">Сигналы от полос прокрутки не поступают в </w:t>
-            </w:r>
-            <w:proofErr w:type="spellStart"/>
-            <w:r>
-              <w:t>виджет</w:t>
-            </w:r>
-            <w:proofErr w:type="spellEnd"/>
-            <w:r>
-              <w:t xml:space="preserve"> представления</w:t>
+              <w:t>Сигналы от полос прокрутки не поступают в виджет представления</w:t>
             </w:r>
           </w:p>
         </w:tc>
@@ -4510,8 +4444,6 @@
             <w:r>
               <w:t>RG_GraphicView::drawLayer3</w:t>
             </w:r>
-            <w:bookmarkStart w:id="0" w:name="_GoBack"/>
-            <w:bookmarkEnd w:id="0"/>
           </w:p>
         </w:tc>
         <w:tc>

--- a/Стандарт кода RiskF.docx
+++ b/Стандарт кода RiskF.docx
@@ -3096,366 +3096,1286 @@
           </w:tcPr>
           <w:p>
             <w:r>
-              <w:t>Класс действия – нарисовать прямоугольник по двум диаго</w:t>
+              <w:t>Класс действия – нарисовать прямоугольник по двум диагональным точкам</w:t>
+            </w:r>
+          </w:p>
+        </w:tc>
+        <w:tc>
+          <w:tcPr>
+            <w:tcW w:w="2062" w:type="dxa"/>
+          </w:tcPr>
+          <w:p/>
+        </w:tc>
+      </w:tr>
+      <w:tr>
+        <w:tc>
+          <w:tcPr>
+            <w:tcW w:w="562" w:type="dxa"/>
+          </w:tcPr>
+          <w:p>
+            <w:pPr>
+              <w:pStyle w:val="a3"/>
+              <w:numPr>
+                <w:ilvl w:val="0"/>
+                <w:numId w:val="2"/>
+              </w:numPr>
+              <w:ind w:left="0" w:firstLine="0"/>
+            </w:pPr>
+          </w:p>
+        </w:tc>
+        <w:tc>
+          <w:tcPr>
+            <w:tcW w:w="3686" w:type="dxa"/>
+          </w:tcPr>
+          <w:p>
+            <w:pPr>
+              <w:rPr>
+                <w:rFonts w:ascii="Consolas" w:hAnsi="Consolas" w:cs="Consolas"/>
+                <w:lang w:val="en-US"/>
+              </w:rPr>
+            </w:pPr>
+            <w:r>
+              <w:rPr>
+                <w:rFonts w:ascii="Consolas" w:hAnsi="Consolas" w:cs="Consolas"/>
+                <w:lang w:val="en-US"/>
+              </w:rPr>
+              <w:t>RG_ActionDefault</w:t>
+            </w:r>
+          </w:p>
+        </w:tc>
+        <w:tc>
+          <w:tcPr>
+            <w:tcW w:w="3041" w:type="dxa"/>
+            <w:gridSpan w:val="2"/>
+          </w:tcPr>
+          <w:p>
+            <w:r>
+              <w:t>Класс действия по умолчанию</w:t>
+            </w:r>
+          </w:p>
+        </w:tc>
+        <w:tc>
+          <w:tcPr>
+            <w:tcW w:w="2062" w:type="dxa"/>
+          </w:tcPr>
+          <w:p/>
+        </w:tc>
+      </w:tr>
+      <w:tr>
+        <w:tc>
+          <w:tcPr>
+            <w:tcW w:w="562" w:type="dxa"/>
+          </w:tcPr>
+          <w:p>
+            <w:pPr>
+              <w:pStyle w:val="a3"/>
+              <w:numPr>
+                <w:ilvl w:val="0"/>
+                <w:numId w:val="2"/>
+              </w:numPr>
+              <w:ind w:left="0" w:firstLine="0"/>
+            </w:pPr>
+          </w:p>
+        </w:tc>
+        <w:tc>
+          <w:tcPr>
+            <w:tcW w:w="3686" w:type="dxa"/>
+          </w:tcPr>
+          <w:p>
+            <w:pPr>
+              <w:rPr>
+                <w:rFonts w:ascii="Consolas" w:hAnsi="Consolas" w:cs="Consolas"/>
+                <w:lang w:val="en-US"/>
+              </w:rPr>
+            </w:pPr>
+            <w:r>
+              <w:rPr>
+                <w:rFonts w:ascii="Consolas" w:hAnsi="Consolas" w:cs="Consolas"/>
+                <w:lang w:val="en-US"/>
+              </w:rPr>
+              <w:t>RG_ActionZoom</w:t>
+            </w:r>
+          </w:p>
+        </w:tc>
+        <w:tc>
+          <w:tcPr>
+            <w:tcW w:w="3041" w:type="dxa"/>
+            <w:gridSpan w:val="2"/>
+          </w:tcPr>
+          <w:p>
+            <w:pPr>
+              <w:rPr>
+                <w:lang w:val="en-US"/>
+              </w:rPr>
+            </w:pPr>
+            <w:r>
+              <w:t>Действие по масштабированию</w:t>
+            </w:r>
+          </w:p>
+        </w:tc>
+        <w:tc>
+          <w:tcPr>
+            <w:tcW w:w="2062" w:type="dxa"/>
+          </w:tcPr>
+          <w:p/>
+        </w:tc>
+      </w:tr>
+      <w:tr>
+        <w:tc>
+          <w:tcPr>
+            <w:tcW w:w="562" w:type="dxa"/>
+          </w:tcPr>
+          <w:p>
+            <w:pPr>
+              <w:pStyle w:val="a3"/>
+              <w:numPr>
+                <w:ilvl w:val="0"/>
+                <w:numId w:val="2"/>
+              </w:numPr>
+              <w:ind w:left="0" w:firstLine="0"/>
+            </w:pPr>
+          </w:p>
+        </w:tc>
+        <w:tc>
+          <w:tcPr>
+            <w:tcW w:w="3686" w:type="dxa"/>
+          </w:tcPr>
+          <w:p>
+            <w:pPr>
+              <w:rPr>
+                <w:rFonts w:ascii="Consolas" w:hAnsi="Consolas" w:cs="Consolas"/>
+                <w:lang w:val="en-US"/>
+              </w:rPr>
+            </w:pPr>
+            <w:r>
+              <w:rPr>
+                <w:rFonts w:ascii="Consolas" w:hAnsi="Consolas" w:cs="Consolas"/>
+                <w:lang w:val="en-US"/>
+              </w:rPr>
+              <w:t>RG_ActionZoomPan</w:t>
+            </w:r>
+          </w:p>
+        </w:tc>
+        <w:tc>
+          <w:tcPr>
+            <w:tcW w:w="3041" w:type="dxa"/>
+            <w:gridSpan w:val="2"/>
+          </w:tcPr>
+          <w:p>
+            <w:r>
+              <w:t>Действие по перемещению видимой части представления</w:t>
+            </w:r>
+          </w:p>
+        </w:tc>
+        <w:tc>
+          <w:tcPr>
+            <w:tcW w:w="2062" w:type="dxa"/>
+          </w:tcPr>
+          <w:p/>
+        </w:tc>
+      </w:tr>
+      <w:tr>
+        <w:tc>
+          <w:tcPr>
+            <w:tcW w:w="9351" w:type="dxa"/>
+            <w:gridSpan w:val="5"/>
+          </w:tcPr>
+          <w:p>
+            <w:r>
+              <w:t xml:space="preserve">Классы сущностей </w:t>
+            </w:r>
+            <w:r>
+              <w:rPr>
+                <w:lang w:val="en-US"/>
+              </w:rPr>
+              <w:t>(Entities)</w:t>
+            </w:r>
+          </w:p>
+        </w:tc>
+      </w:tr>
+      <w:tr>
+        <w:tc>
+          <w:tcPr>
+            <w:tcW w:w="562" w:type="dxa"/>
+          </w:tcPr>
+          <w:p>
+            <w:pPr>
+              <w:pStyle w:val="a3"/>
+              <w:numPr>
+                <w:ilvl w:val="0"/>
+                <w:numId w:val="2"/>
+              </w:numPr>
+              <w:ind w:left="0" w:firstLine="0"/>
+            </w:pPr>
+          </w:p>
+        </w:tc>
+        <w:tc>
+          <w:tcPr>
+            <w:tcW w:w="3686" w:type="dxa"/>
+          </w:tcPr>
+          <w:p>
+            <w:pPr>
+              <w:rPr>
+                <w:rFonts w:ascii="Consolas" w:hAnsi="Consolas" w:cs="Consolas"/>
+                <w:lang w:val="en-US"/>
+              </w:rPr>
+            </w:pPr>
+            <w:r>
+              <w:rPr>
+                <w:rFonts w:ascii="Consolas" w:hAnsi="Consolas" w:cs="Consolas"/>
+                <w:lang w:val="en-US"/>
+              </w:rPr>
+              <w:t>RG_Line</w:t>
+            </w:r>
+          </w:p>
+        </w:tc>
+        <w:tc>
+          <w:tcPr>
+            <w:tcW w:w="3041" w:type="dxa"/>
+            <w:gridSpan w:val="2"/>
+          </w:tcPr>
+          <w:p>
+            <w:r>
+              <w:t>Класс линии</w:t>
+            </w:r>
+          </w:p>
+        </w:tc>
+        <w:tc>
+          <w:tcPr>
+            <w:tcW w:w="2062" w:type="dxa"/>
+          </w:tcPr>
+          <w:p/>
+        </w:tc>
+      </w:tr>
+      <w:tr>
+        <w:tc>
+          <w:tcPr>
+            <w:tcW w:w="562" w:type="dxa"/>
+          </w:tcPr>
+          <w:p>
+            <w:pPr>
+              <w:pStyle w:val="a3"/>
+              <w:numPr>
+                <w:ilvl w:val="0"/>
+                <w:numId w:val="2"/>
+              </w:numPr>
+              <w:ind w:left="0" w:firstLine="0"/>
+            </w:pPr>
+          </w:p>
+        </w:tc>
+        <w:tc>
+          <w:tcPr>
+            <w:tcW w:w="3686" w:type="dxa"/>
+          </w:tcPr>
+          <w:p>
+            <w:pPr>
+              <w:rPr>
+                <w:rFonts w:ascii="Consolas" w:hAnsi="Consolas" w:cs="Consolas"/>
+                <w:lang w:val="en-US"/>
+              </w:rPr>
+            </w:pPr>
+            <w:r>
+              <w:rPr>
+                <w:rFonts w:ascii="Consolas" w:hAnsi="Consolas" w:cs="Consolas"/>
+                <w:lang w:val="en-US"/>
+              </w:rPr>
+              <w:t>RG_OverlayRect</w:t>
+            </w:r>
+          </w:p>
+        </w:tc>
+        <w:tc>
+          <w:tcPr>
+            <w:tcW w:w="3041" w:type="dxa"/>
+            <w:gridSpan w:val="2"/>
+          </w:tcPr>
+          <w:p>
+            <w:r>
+              <w:t>Класс прямоугольной области выделения</w:t>
+            </w:r>
+          </w:p>
+        </w:tc>
+        <w:tc>
+          <w:tcPr>
+            <w:tcW w:w="2062" w:type="dxa"/>
+          </w:tcPr>
+          <w:p/>
+        </w:tc>
+      </w:tr>
+      <w:tr>
+        <w:tc>
+          <w:tcPr>
+            <w:tcW w:w="562" w:type="dxa"/>
+          </w:tcPr>
+          <w:p>
+            <w:pPr>
+              <w:pStyle w:val="a3"/>
+              <w:numPr>
+                <w:ilvl w:val="0"/>
+                <w:numId w:val="2"/>
+              </w:numPr>
+              <w:ind w:left="0" w:firstLine="0"/>
+            </w:pPr>
+          </w:p>
+        </w:tc>
+        <w:tc>
+          <w:tcPr>
+            <w:tcW w:w="3686" w:type="dxa"/>
+          </w:tcPr>
+          <w:p>
+            <w:pPr>
+              <w:rPr>
+                <w:rFonts w:ascii="Consolas" w:hAnsi="Consolas" w:cs="Consolas"/>
+                <w:lang w:val="en-US"/>
+              </w:rPr>
+            </w:pPr>
+            <w:r>
+              <w:rPr>
+                <w:rFonts w:ascii="Consolas" w:hAnsi="Consolas" w:cs="Consolas"/>
+                <w:lang w:val="en-US"/>
+              </w:rPr>
+              <w:t>RG_Rectangle</w:t>
+            </w:r>
+          </w:p>
+        </w:tc>
+        <w:tc>
+          <w:tcPr>
+            <w:tcW w:w="3041" w:type="dxa"/>
+            <w:gridSpan w:val="2"/>
+          </w:tcPr>
+          <w:p>
+            <w:r>
+              <w:t>Класс прямоугольника</w:t>
+            </w:r>
+          </w:p>
+        </w:tc>
+        <w:tc>
+          <w:tcPr>
+            <w:tcW w:w="2062" w:type="dxa"/>
+          </w:tcPr>
+          <w:p/>
+        </w:tc>
+      </w:tr>
+    </w:tbl>
+    <w:p/>
+    <w:p/>
+    <w:p/>
+    <w:p>
+      <w:r>
+        <w:t>Требования к разработке графического примитива:</w:t>
+      </w:r>
+    </w:p>
+    <w:tbl>
+      <w:tblPr>
+        <w:tblStyle w:val="a4"/>
+        <w:tblW w:w="9350" w:type="dxa"/>
+        <w:tblLayout w:type="fixed"/>
+        <w:tblLook w:val="04A0" w:firstRow="1" w:lastRow="0" w:firstColumn="1" w:lastColumn="0" w:noHBand="0" w:noVBand="1"/>
+      </w:tblPr>
+      <w:tblGrid>
+        <w:gridCol w:w="704"/>
+        <w:gridCol w:w="6095"/>
+        <w:gridCol w:w="2551"/>
+      </w:tblGrid>
+      <w:tr>
+        <w:tc>
+          <w:tcPr>
+            <w:tcW w:w="704" w:type="dxa"/>
+            <w:shd w:val="clear" w:color="auto" w:fill="FFFF00"/>
+          </w:tcPr>
+          <w:p>
+            <w:r>
+              <w:lastRenderedPageBreak/>
+              <w:t>№ п/п</w:t>
+            </w:r>
+          </w:p>
+        </w:tc>
+        <w:tc>
+          <w:tcPr>
+            <w:tcW w:w="6095" w:type="dxa"/>
+            <w:shd w:val="clear" w:color="auto" w:fill="FFFF00"/>
+          </w:tcPr>
+          <w:p>
+            <w:r>
+              <w:t>Требование</w:t>
+            </w:r>
+          </w:p>
+        </w:tc>
+        <w:tc>
+          <w:tcPr>
+            <w:tcW w:w="2551" w:type="dxa"/>
+            <w:shd w:val="clear" w:color="auto" w:fill="FFFF00"/>
+          </w:tcPr>
+          <w:p/>
+        </w:tc>
+      </w:tr>
+      <w:tr>
+        <w:tc>
+          <w:tcPr>
+            <w:tcW w:w="704" w:type="dxa"/>
+          </w:tcPr>
+          <w:p>
+            <w:pPr>
+              <w:pStyle w:val="a3"/>
+              <w:numPr>
+                <w:ilvl w:val="0"/>
+                <w:numId w:val="6"/>
+              </w:numPr>
+              <w:ind w:left="0" w:firstLine="0"/>
+            </w:pPr>
+          </w:p>
+        </w:tc>
+        <w:tc>
+          <w:tcPr>
+            <w:tcW w:w="6095" w:type="dxa"/>
+          </w:tcPr>
+          <w:p>
+            <w:pPr>
+              <w:rPr>
+                <w:lang w:val="en-US"/>
+              </w:rPr>
+            </w:pPr>
+            <w:r>
+              <w:t>Определить тип новой сущности в перечислении</w:t>
+            </w:r>
+            <w:r>
+              <w:rPr>
+                <w:lang w:val="en-US"/>
+              </w:rPr>
+              <w:t xml:space="preserve"> RG::EntityType</w:t>
+            </w:r>
+          </w:p>
+        </w:tc>
+        <w:tc>
+          <w:tcPr>
+            <w:tcW w:w="2551" w:type="dxa"/>
+          </w:tcPr>
+          <w:p>
+            <w:pPr>
+              <w:rPr>
+                <w:lang w:val="en-US"/>
+              </w:rPr>
+            </w:pPr>
+            <w:r>
+              <w:t xml:space="preserve">Класс </w:t>
+            </w:r>
+            <w:r>
+              <w:rPr>
+                <w:lang w:val="en-US"/>
+              </w:rPr>
+              <w:t xml:space="preserve">RG </w:t>
+            </w:r>
+            <w:r>
+              <w:t xml:space="preserve">файл </w:t>
+            </w:r>
+            <w:r>
+              <w:rPr>
+                <w:lang w:val="en-US"/>
+              </w:rPr>
+              <w:t>rg.h</w:t>
+            </w:r>
+          </w:p>
+        </w:tc>
+      </w:tr>
+      <w:tr>
+        <w:tc>
+          <w:tcPr>
+            <w:tcW w:w="704" w:type="dxa"/>
+          </w:tcPr>
+          <w:p>
+            <w:pPr>
+              <w:pStyle w:val="a3"/>
+              <w:numPr>
+                <w:ilvl w:val="0"/>
+                <w:numId w:val="6"/>
+              </w:numPr>
+              <w:ind w:left="0" w:firstLine="0"/>
+            </w:pPr>
+          </w:p>
+        </w:tc>
+        <w:tc>
+          <w:tcPr>
+            <w:tcW w:w="6095" w:type="dxa"/>
+          </w:tcPr>
+          <w:p>
+            <w:pPr>
+              <w:rPr>
+                <w:lang w:val="en-US"/>
+              </w:rPr>
+            </w:pPr>
+            <w:r>
+              <w:t xml:space="preserve">Создать класс сущности производный от </w:t>
+            </w:r>
+            <w:r>
+              <w:rPr>
+                <w:lang w:val="en-US"/>
+              </w:rPr>
+              <w:t xml:space="preserve">RG_AtomicEntity (Если </w:t>
+            </w:r>
+            <w:r>
+              <w:rPr>
+                <w:lang w:val="en-US"/>
+              </w:rPr>
+              <w:t>сущность является элементарным графическим элементом)</w:t>
+            </w:r>
+            <w:r>
+              <w:t xml:space="preserve"> или </w:t>
+            </w:r>
+            <w:r>
+              <w:rPr>
+                <w:lang w:val="en-US"/>
+              </w:rPr>
+              <w:t>RG_EntityContainer</w:t>
+            </w:r>
+            <w:r>
+              <w:rPr>
+                <w:lang w:val="en-US"/>
+              </w:rPr>
+              <w:t xml:space="preserve"> (Если сущность является составным графическим элементом и состоит из набора простых и составных графических элементов)</w:t>
+            </w:r>
+          </w:p>
+        </w:tc>
+        <w:tc>
+          <w:tcPr>
+            <w:tcW w:w="2551" w:type="dxa"/>
+          </w:tcPr>
+          <w:p/>
+        </w:tc>
+      </w:tr>
+      <w:tr>
+        <w:tc>
+          <w:tcPr>
+            <w:tcW w:w="704" w:type="dxa"/>
+            <w:shd w:val="clear" w:color="auto" w:fill="FFFF00"/>
+          </w:tcPr>
+          <w:p>
+            <w:pPr>
+              <w:pStyle w:val="a3"/>
+              <w:ind w:left="0"/>
+            </w:pPr>
+          </w:p>
+        </w:tc>
+        <w:tc>
+          <w:tcPr>
+            <w:tcW w:w="6095" w:type="dxa"/>
+            <w:shd w:val="clear" w:color="auto" w:fill="FFFF00"/>
+          </w:tcPr>
+          <w:p>
+            <w:pPr>
+              <w:rPr>
+                <w:lang w:val="en-US"/>
+              </w:rPr>
+            </w:pPr>
+            <w:r>
+              <w:t xml:space="preserve">Общее для </w:t>
+            </w:r>
+            <w:r>
+              <w:rPr>
+                <w:lang w:val="en-US"/>
+              </w:rPr>
+              <w:t xml:space="preserve">RG_AtomicEntity </w:t>
+            </w:r>
+            <w:r>
+              <w:t xml:space="preserve">и </w:t>
+            </w:r>
+            <w:r>
+              <w:rPr>
+                <w:lang w:val="en-US"/>
+              </w:rPr>
+              <w:t>RG_EntityContainer</w:t>
+            </w:r>
+          </w:p>
+        </w:tc>
+        <w:tc>
+          <w:tcPr>
+            <w:tcW w:w="2551" w:type="dxa"/>
+            <w:shd w:val="clear" w:color="auto" w:fill="FFFF00"/>
+          </w:tcPr>
+          <w:p/>
+        </w:tc>
+      </w:tr>
+      <w:tr>
+        <w:tc>
+          <w:tcPr>
+            <w:tcW w:w="704" w:type="dxa"/>
+          </w:tcPr>
+          <w:p>
+            <w:pPr>
+              <w:pStyle w:val="a3"/>
+              <w:numPr>
+                <w:ilvl w:val="0"/>
+                <w:numId w:val="6"/>
+              </w:numPr>
+              <w:ind w:left="0" w:firstLine="0"/>
+            </w:pPr>
+          </w:p>
+        </w:tc>
+        <w:tc>
+          <w:tcPr>
+            <w:tcW w:w="6095" w:type="dxa"/>
+          </w:tcPr>
+          <w:p>
+            <w:r>
+              <w:t xml:space="preserve">Перегрузить виртуальный метод  </w:t>
+            </w:r>
+            <w:r>
+              <w:t>virtual RG::EntityType rtti() const override</w:t>
+            </w:r>
+            <w:r>
+              <w:t>, который возвращает тип созданной сущности</w:t>
+            </w:r>
+          </w:p>
+        </w:tc>
+        <w:tc>
+          <w:tcPr>
+            <w:tcW w:w="2551" w:type="dxa"/>
+          </w:tcPr>
+          <w:p/>
+        </w:tc>
+      </w:tr>
+      <w:tr>
+        <w:tc>
+          <w:tcPr>
+            <w:tcW w:w="704" w:type="dxa"/>
+            <w:shd w:val="clear" w:color="auto" w:fill="FFFF00"/>
+          </w:tcPr>
+          <w:p>
+            <w:pPr>
+              <w:pStyle w:val="a3"/>
+              <w:ind w:left="0"/>
+            </w:pPr>
+          </w:p>
+        </w:tc>
+        <w:tc>
+          <w:tcPr>
+            <w:tcW w:w="6095" w:type="dxa"/>
+            <w:shd w:val="clear" w:color="auto" w:fill="FFFF00"/>
+          </w:tcPr>
+          <w:p>
+            <w:r>
+              <w:t xml:space="preserve">Для </w:t>
+            </w:r>
+            <w:r>
+              <w:rPr>
+                <w:lang w:val="en-US"/>
+              </w:rPr>
+              <w:t>RG_AtomicEnyity</w:t>
+            </w:r>
+          </w:p>
+        </w:tc>
+        <w:tc>
+          <w:tcPr>
+            <w:tcW w:w="2551" w:type="dxa"/>
+            <w:shd w:val="clear" w:color="auto" w:fill="FFFF00"/>
+          </w:tcPr>
+          <w:p/>
+        </w:tc>
+      </w:tr>
+      <w:tr>
+        <w:tc>
+          <w:tcPr>
+            <w:tcW w:w="704" w:type="dxa"/>
+          </w:tcPr>
+          <w:p>
+            <w:pPr>
+              <w:pStyle w:val="a3"/>
+              <w:numPr>
+                <w:ilvl w:val="0"/>
+                <w:numId w:val="6"/>
+              </w:numPr>
+              <w:ind w:left="0" w:firstLine="0"/>
+            </w:pPr>
+          </w:p>
+        </w:tc>
+        <w:tc>
+          <w:tcPr>
+            <w:tcW w:w="6095" w:type="dxa"/>
+          </w:tcPr>
+          <w:p>
+            <w:pPr>
+              <w:rPr>
+                <w:lang w:val="en-US"/>
+              </w:rPr>
+            </w:pPr>
+            <w:r>
+              <w:t xml:space="preserve">В конструкторе вызвать конструктор </w:t>
+            </w:r>
+            <w:r>
+              <w:rPr>
+                <w:lang w:val="en-US"/>
+              </w:rPr>
+              <w:t>RG_AtomicEntity(RG_EntityContainer*</w:t>
+            </w:r>
+            <w:r>
+              <w:t xml:space="preserve"> </w:t>
+            </w:r>
+            <w:r>
+              <w:rPr>
+                <w:lang w:val="en-US"/>
+              </w:rPr>
+              <w:t xml:space="preserve">parent), </w:t>
+            </w:r>
+            <w:r>
+              <w:t xml:space="preserve">где </w:t>
+            </w:r>
+            <w:r>
+              <w:rPr>
+                <w:lang w:val="en-US"/>
+              </w:rPr>
+              <w:t>parent</w:t>
+            </w:r>
+            <w:r>
+              <w:t xml:space="preserve"> – указатель на контейнер, в котором создается сущность (может принимать значение </w:t>
+            </w:r>
+            <w:r>
+              <w:rPr>
+                <w:lang w:val="en-US"/>
+              </w:rPr>
+              <w:t>null)</w:t>
+            </w:r>
+          </w:p>
+        </w:tc>
+        <w:tc>
+          <w:tcPr>
+            <w:tcW w:w="2551" w:type="dxa"/>
+          </w:tcPr>
+          <w:p/>
+        </w:tc>
+      </w:tr>
+      <w:tr>
+        <w:tc>
+          <w:tcPr>
+            <w:tcW w:w="704" w:type="dxa"/>
+          </w:tcPr>
+          <w:p>
+            <w:pPr>
+              <w:pStyle w:val="a3"/>
+              <w:numPr>
+                <w:ilvl w:val="0"/>
+                <w:numId w:val="6"/>
+              </w:numPr>
+              <w:ind w:left="0" w:firstLine="0"/>
+            </w:pPr>
+          </w:p>
+        </w:tc>
+        <w:tc>
+          <w:tcPr>
+            <w:tcW w:w="6095" w:type="dxa"/>
+          </w:tcPr>
+          <w:p>
+            <w:r>
+              <w:t xml:space="preserve">Перегрузить виртуальный метод </w:t>
+            </w:r>
+            <w:r>
+              <w:t>virtual RG_Entity* clone() override</w:t>
+            </w:r>
+            <w:r>
+              <w:t>, который создает и возвращает копию себя</w:t>
+            </w:r>
+          </w:p>
+        </w:tc>
+        <w:tc>
+          <w:tcPr>
+            <w:tcW w:w="2551" w:type="dxa"/>
+          </w:tcPr>
+          <w:p/>
+        </w:tc>
+      </w:tr>
+      <w:tr>
+        <w:tc>
+          <w:tcPr>
+            <w:tcW w:w="704" w:type="dxa"/>
+          </w:tcPr>
+          <w:p>
+            <w:pPr>
+              <w:pStyle w:val="a3"/>
+              <w:numPr>
+                <w:ilvl w:val="0"/>
+                <w:numId w:val="6"/>
+              </w:numPr>
+              <w:ind w:left="0" w:firstLine="0"/>
+            </w:pPr>
+          </w:p>
+        </w:tc>
+        <w:tc>
+          <w:tcPr>
+            <w:tcW w:w="6095" w:type="dxa"/>
+          </w:tcPr>
+          <w:p>
+            <w:r>
+              <w:t xml:space="preserve">Перегрузить виртуальный метод </w:t>
+            </w:r>
+            <w:r>
+              <w:t>virtual void calculateBorders() override</w:t>
+            </w:r>
+            <w:r>
+              <w:t xml:space="preserve">, который вычисляет границы сущности устанавливая диаганальные векторы </w:t>
+            </w:r>
+            <w:r>
+              <w:rPr>
+                <w:lang w:val="en-US"/>
+              </w:rPr>
+              <w:t>vMin, vMax</w:t>
+            </w:r>
+            <w:r>
+              <w:t xml:space="preserve"> ограничивающего прямоугольника</w:t>
+            </w:r>
+          </w:p>
+        </w:tc>
+        <w:tc>
+          <w:tcPr>
+            <w:tcW w:w="2551" w:type="dxa"/>
+          </w:tcPr>
+          <w:p/>
+        </w:tc>
+      </w:tr>
+      <w:tr>
+        <w:tc>
+          <w:tcPr>
+            <w:tcW w:w="704" w:type="dxa"/>
+          </w:tcPr>
+          <w:p>
+            <w:pPr>
+              <w:pStyle w:val="a3"/>
+              <w:numPr>
+                <w:ilvl w:val="0"/>
+                <w:numId w:val="6"/>
+              </w:numPr>
+              <w:ind w:left="0" w:firstLine="0"/>
+            </w:pPr>
+          </w:p>
+        </w:tc>
+        <w:tc>
+          <w:tcPr>
+            <w:tcW w:w="6095" w:type="dxa"/>
+          </w:tcPr>
+          <w:p>
+            <w:r>
+              <w:t xml:space="preserve">Перегузить виртуальный метод </w:t>
+            </w:r>
+            <w:r>
+              <w:t>virtual void draw(RG_Painter* painter, RG_GraphicView* view) override</w:t>
+            </w:r>
+            <w:r>
+              <w:rPr>
+                <w:lang w:val="en-US"/>
+              </w:rPr>
+              <w:t xml:space="preserve">, </w:t>
+            </w:r>
+            <w:r>
+              <w:t>который выводит графический примитив на экран</w:t>
+            </w:r>
+          </w:p>
+        </w:tc>
+        <w:tc>
+          <w:tcPr>
+            <w:tcW w:w="2551" w:type="dxa"/>
+          </w:tcPr>
+          <w:p/>
+        </w:tc>
+      </w:tr>
+      <w:tr>
+        <w:tc>
+          <w:tcPr>
+            <w:tcW w:w="704" w:type="dxa"/>
+          </w:tcPr>
+          <w:p>
+            <w:pPr>
+              <w:pStyle w:val="a3"/>
+              <w:numPr>
+                <w:ilvl w:val="0"/>
+                <w:numId w:val="6"/>
+              </w:numPr>
+              <w:ind w:left="0" w:firstLine="0"/>
+            </w:pPr>
+          </w:p>
+        </w:tc>
+        <w:tc>
+          <w:tcPr>
+            <w:tcW w:w="6095" w:type="dxa"/>
+          </w:tcPr>
+          <w:p>
+            <w:r>
+              <w:t xml:space="preserve">Перегузить </w:t>
+            </w:r>
+            <w:r>
+              <w:t xml:space="preserve">виртуальный метод </w:t>
+            </w:r>
+            <w:r>
+              <w:t>virtual void moveRef(const RG_Vector&amp; ref, const RG_Vector&amp; offset) override</w:t>
+            </w:r>
+            <w:r>
+              <w:t xml:space="preserve">, </w:t>
+            </w:r>
+            <w:r>
+              <w:t xml:space="preserve">который перемещает вершину сущности расположенную в точке </w:t>
+            </w:r>
+            <w:r>
+              <w:rPr>
+                <w:lang w:val="en-US"/>
+              </w:rPr>
+              <w:t>ref</w:t>
+            </w:r>
+            <w:r>
+              <w:t xml:space="preserve"> на расстояние </w:t>
+            </w:r>
+            <w:r>
+              <w:rPr>
+                <w:lang w:val="en-US"/>
+              </w:rPr>
+              <w:t>offset</w:t>
+            </w:r>
+          </w:p>
+        </w:tc>
+        <w:tc>
+          <w:tcPr>
+            <w:tcW w:w="2551" w:type="dxa"/>
+          </w:tcPr>
+          <w:p/>
+        </w:tc>
+      </w:tr>
+      <w:tr>
+        <w:tc>
+          <w:tcPr>
+            <w:tcW w:w="704" w:type="dxa"/>
+          </w:tcPr>
+          <w:p>
+            <w:pPr>
+              <w:pStyle w:val="a3"/>
+              <w:numPr>
+                <w:ilvl w:val="0"/>
+                <w:numId w:val="6"/>
+              </w:numPr>
+              <w:ind w:left="0" w:firstLine="0"/>
+            </w:pPr>
+          </w:p>
+        </w:tc>
+        <w:tc>
+          <w:tcPr>
+            <w:tcW w:w="6095" w:type="dxa"/>
+          </w:tcPr>
+          <w:p>
+            <w:pPr>
+              <w:rPr>
+                <w:lang w:val="en-US"/>
+              </w:rPr>
+            </w:pPr>
+            <w:r>
+              <w:t xml:space="preserve">Перегузить виртуальный метод </w:t>
+            </w:r>
+            <w:r>
+              <w:t>virtual void moveFace(const RG_Vector&amp; ref, const RG_Vector &amp;offset) override</w:t>
+            </w:r>
+            <w:r>
+              <w:t xml:space="preserve">, который перемещает грань сущности расположенную в точке </w:t>
+            </w:r>
+            <w:r>
+              <w:rPr>
+                <w:lang w:val="en-US"/>
+              </w:rPr>
+              <w:t>ref</w:t>
+            </w:r>
+            <w:r>
+              <w:t xml:space="preserve"> на расстояние </w:t>
+            </w:r>
+            <w:r>
+              <w:rPr>
+                <w:lang w:val="en-US"/>
+              </w:rPr>
+              <w:t>offset</w:t>
+            </w:r>
+          </w:p>
+        </w:tc>
+        <w:tc>
+          <w:tcPr>
+            <w:tcW w:w="2551" w:type="dxa"/>
+          </w:tcPr>
+          <w:p/>
+        </w:tc>
+      </w:tr>
+      <w:tr>
+        <w:tc>
+          <w:tcPr>
+            <w:tcW w:w="704" w:type="dxa"/>
+          </w:tcPr>
+          <w:p>
+            <w:pPr>
+              <w:pStyle w:val="a3"/>
+              <w:numPr>
+                <w:ilvl w:val="0"/>
+                <w:numId w:val="6"/>
+              </w:numPr>
+              <w:ind w:left="0" w:firstLine="0"/>
+            </w:pPr>
+          </w:p>
+        </w:tc>
+        <w:tc>
+          <w:tcPr>
+            <w:tcW w:w="6095" w:type="dxa"/>
+          </w:tcPr>
+          <w:p>
+            <w:r>
+              <w:t xml:space="preserve">Перегузить виртуальный метод </w:t>
+            </w:r>
+            <w:r>
+              <w:t>virtual void move(const RG_Vector &amp;offset) override</w:t>
+            </w:r>
+            <w:r>
+              <w:t xml:space="preserve">, который перемещает сущность на расстояние </w:t>
+            </w:r>
+            <w:r>
+              <w:rPr>
+                <w:lang w:val="en-US"/>
+              </w:rPr>
+              <w:t>offset</w:t>
+            </w:r>
+          </w:p>
+        </w:tc>
+        <w:tc>
+          <w:tcPr>
+            <w:tcW w:w="2551" w:type="dxa"/>
+          </w:tcPr>
+          <w:p/>
+        </w:tc>
+      </w:tr>
+      <w:tr>
+        <w:tc>
+          <w:tcPr>
+            <w:tcW w:w="704" w:type="dxa"/>
+          </w:tcPr>
+          <w:p>
+            <w:pPr>
+              <w:pStyle w:val="a3"/>
+              <w:numPr>
+                <w:ilvl w:val="0"/>
+                <w:numId w:val="6"/>
+              </w:numPr>
+              <w:ind w:left="0" w:firstLine="0"/>
+            </w:pPr>
+          </w:p>
+        </w:tc>
+        <w:tc>
+          <w:tcPr>
+            <w:tcW w:w="6095" w:type="dxa"/>
+          </w:tcPr>
+          <w:p>
+            <w:r>
+              <w:t xml:space="preserve">Перегрузить виртуальный метод </w:t>
+            </w:r>
+            <w:r>
+              <w:t>RG_VectorSolutions getRefPoints() const override</w:t>
+            </w:r>
+            <w:r>
+              <w:t>, который возвращает список вершин сущности</w:t>
+            </w:r>
+          </w:p>
+        </w:tc>
+        <w:tc>
+          <w:tcPr>
+            <w:tcW w:w="2551" w:type="dxa"/>
+          </w:tcPr>
+          <w:p/>
+        </w:tc>
+      </w:tr>
+      <w:tr>
+        <w:tc>
+          <w:tcPr>
+            <w:tcW w:w="704" w:type="dxa"/>
+          </w:tcPr>
+          <w:p>
+            <w:pPr>
+              <w:pStyle w:val="a3"/>
+              <w:numPr>
+                <w:ilvl w:val="0"/>
+                <w:numId w:val="6"/>
+              </w:numPr>
+              <w:ind w:left="0" w:firstLine="0"/>
+            </w:pPr>
+          </w:p>
+        </w:tc>
+        <w:tc>
+          <w:tcPr>
+            <w:tcW w:w="6095" w:type="dxa"/>
+          </w:tcPr>
+          <w:p>
+            <w:r>
+              <w:t xml:space="preserve">Добавить метод </w:t>
+            </w:r>
+            <w:r>
+              <w:t>static RG_VectorSolutions getIntersection</w:t>
+            </w:r>
+            <w:r>
+              <w:rPr>
+                <w:lang w:val="en-US"/>
+              </w:rPr>
+              <w:t>[</w:t>
+            </w:r>
+            <w:r>
+              <w:rPr>
+                <w:lang w:val="en-US"/>
+              </w:rPr>
+              <w:t>Сущность</w:t>
+            </w:r>
+            <w:r>
+              <w:rPr>
+                <w:lang w:val="en-US"/>
+              </w:rPr>
+              <w:t>][</w:t>
+            </w:r>
+            <w:r>
+              <w:rPr>
+                <w:lang w:val="en-US"/>
+              </w:rPr>
+              <w:t>НоваяСущность</w:t>
+            </w:r>
+            <w:r>
+              <w:rPr>
+                <w:lang w:val="en-US"/>
+              </w:rPr>
+              <w:t>]</w:t>
+            </w:r>
+            <w:r>
+              <w:rPr>
+                <w:lang w:val="en-US"/>
+              </w:rPr>
+              <w:t>, который определяет точки пересечения новой сущности с каждой существующей сущностью (один метод на пару Сущность/НоваяСущность)</w:t>
+            </w:r>
+          </w:p>
+        </w:tc>
+        <w:tc>
+          <w:tcPr>
+            <w:tcW w:w="2551" w:type="dxa"/>
+          </w:tcPr>
+          <w:p>
+            <w:pPr>
+              <w:rPr>
+                <w:lang w:val="en-US"/>
+              </w:rPr>
+            </w:pPr>
+            <w:r>
+              <w:rPr>
+                <w:lang w:val="en-US"/>
+              </w:rPr>
+              <w:t xml:space="preserve">RG_Information </w:t>
+            </w:r>
+          </w:p>
+        </w:tc>
+      </w:tr>
+      <w:tr>
+        <w:tc>
+          <w:tcPr>
+            <w:tcW w:w="704" w:type="dxa"/>
+          </w:tcPr>
+          <w:p>
+            <w:pPr>
+              <w:pStyle w:val="a3"/>
+              <w:numPr>
+                <w:ilvl w:val="0"/>
+                <w:numId w:val="6"/>
+              </w:numPr>
+              <w:ind w:left="0" w:firstLine="0"/>
+            </w:pPr>
+          </w:p>
+        </w:tc>
+        <w:tc>
+          <w:tcPr>
+            <w:tcW w:w="6095" w:type="dxa"/>
+          </w:tcPr>
+          <w:p>
+            <w:r>
+              <w:t xml:space="preserve">Внести изменения в метод </w:t>
+            </w:r>
+            <w:r>
+              <w:t>static RG_VectorSolutions getIntersection(RG_Entity const* e1, RG_Entity const* e2)</w:t>
+            </w:r>
+            <w:r>
+              <w:t xml:space="preserve"> в части определения какой метод вызывать для вычисления пересечений</w:t>
+            </w:r>
+          </w:p>
+        </w:tc>
+        <w:tc>
+          <w:tcPr>
+            <w:tcW w:w="2551" w:type="dxa"/>
+          </w:tcPr>
+          <w:p>
+            <w:pPr>
+              <w:rPr>
+                <w:lang w:val="en-US"/>
+              </w:rPr>
+            </w:pPr>
+            <w:r>
+              <w:rPr>
+                <w:lang w:val="en-US"/>
+              </w:rPr>
+              <w:t>RG_Information</w:t>
             </w:r>
             <w:bookmarkStart w:id="0" w:name="_GoBack"/>
             <w:bookmarkEnd w:id="0"/>
-            <w:r>
-              <w:t>нальным точкам</w:t>
-            </w:r>
-          </w:p>
-        </w:tc>
-        <w:tc>
-          <w:tcPr>
-            <w:tcW w:w="2062" w:type="dxa"/>
-          </w:tcPr>
-          <w:p/>
-        </w:tc>
-      </w:tr>
-      <w:tr>
-        <w:tc>
-          <w:tcPr>
-            <w:tcW w:w="562" w:type="dxa"/>
-          </w:tcPr>
-          <w:p>
-            <w:pPr>
-              <w:pStyle w:val="a3"/>
-              <w:numPr>
-                <w:ilvl w:val="0"/>
-                <w:numId w:val="2"/>
-              </w:numPr>
-              <w:ind w:left="0" w:firstLine="0"/>
-            </w:pPr>
-          </w:p>
-        </w:tc>
-        <w:tc>
-          <w:tcPr>
-            <w:tcW w:w="3686" w:type="dxa"/>
-          </w:tcPr>
-          <w:p>
-            <w:pPr>
-              <w:rPr>
-                <w:rFonts w:ascii="Consolas" w:hAnsi="Consolas" w:cs="Consolas"/>
-                <w:lang w:val="en-US"/>
-              </w:rPr>
-            </w:pPr>
-            <w:r>
-              <w:rPr>
-                <w:rFonts w:ascii="Consolas" w:hAnsi="Consolas" w:cs="Consolas"/>
-                <w:lang w:val="en-US"/>
-              </w:rPr>
-              <w:t>RG_ActionDefault</w:t>
-            </w:r>
-          </w:p>
-        </w:tc>
-        <w:tc>
-          <w:tcPr>
-            <w:tcW w:w="3041" w:type="dxa"/>
-            <w:gridSpan w:val="2"/>
-          </w:tcPr>
-          <w:p>
-            <w:r>
-              <w:t>Класс действия по умолчанию</w:t>
-            </w:r>
-          </w:p>
-        </w:tc>
-        <w:tc>
-          <w:tcPr>
-            <w:tcW w:w="2062" w:type="dxa"/>
-          </w:tcPr>
-          <w:p/>
-        </w:tc>
-      </w:tr>
-      <w:tr>
-        <w:tc>
-          <w:tcPr>
-            <w:tcW w:w="562" w:type="dxa"/>
-          </w:tcPr>
-          <w:p>
-            <w:pPr>
-              <w:pStyle w:val="a3"/>
-              <w:numPr>
-                <w:ilvl w:val="0"/>
-                <w:numId w:val="2"/>
-              </w:numPr>
-              <w:ind w:left="0" w:firstLine="0"/>
-            </w:pPr>
-          </w:p>
-        </w:tc>
-        <w:tc>
-          <w:tcPr>
-            <w:tcW w:w="3686" w:type="dxa"/>
-          </w:tcPr>
-          <w:p>
-            <w:pPr>
-              <w:rPr>
-                <w:rFonts w:ascii="Consolas" w:hAnsi="Consolas" w:cs="Consolas"/>
-                <w:lang w:val="en-US"/>
-              </w:rPr>
-            </w:pPr>
-            <w:r>
-              <w:rPr>
-                <w:rFonts w:ascii="Consolas" w:hAnsi="Consolas" w:cs="Consolas"/>
-                <w:lang w:val="en-US"/>
-              </w:rPr>
-              <w:t>RG_ActionZoom</w:t>
-            </w:r>
-          </w:p>
-        </w:tc>
-        <w:tc>
-          <w:tcPr>
-            <w:tcW w:w="3041" w:type="dxa"/>
-            <w:gridSpan w:val="2"/>
-          </w:tcPr>
-          <w:p>
-            <w:pPr>
-              <w:rPr>
-                <w:lang w:val="en-US"/>
-              </w:rPr>
-            </w:pPr>
-            <w:r>
-              <w:t>Действие по масштабированию</w:t>
-            </w:r>
-          </w:p>
-        </w:tc>
-        <w:tc>
-          <w:tcPr>
-            <w:tcW w:w="2062" w:type="dxa"/>
-          </w:tcPr>
-          <w:p/>
-        </w:tc>
-      </w:tr>
-      <w:tr>
-        <w:tc>
-          <w:tcPr>
-            <w:tcW w:w="562" w:type="dxa"/>
-          </w:tcPr>
-          <w:p>
-            <w:pPr>
-              <w:pStyle w:val="a3"/>
-              <w:numPr>
-                <w:ilvl w:val="0"/>
-                <w:numId w:val="2"/>
-              </w:numPr>
-              <w:ind w:left="0" w:firstLine="0"/>
-            </w:pPr>
-          </w:p>
-        </w:tc>
-        <w:tc>
-          <w:tcPr>
-            <w:tcW w:w="3686" w:type="dxa"/>
-          </w:tcPr>
-          <w:p>
-            <w:pPr>
-              <w:rPr>
-                <w:rFonts w:ascii="Consolas" w:hAnsi="Consolas" w:cs="Consolas"/>
-                <w:lang w:val="en-US"/>
-              </w:rPr>
-            </w:pPr>
-            <w:r>
-              <w:rPr>
-                <w:rFonts w:ascii="Consolas" w:hAnsi="Consolas" w:cs="Consolas"/>
-                <w:lang w:val="en-US"/>
-              </w:rPr>
-              <w:t>RG_ActionZoomPan</w:t>
-            </w:r>
-          </w:p>
-        </w:tc>
-        <w:tc>
-          <w:tcPr>
-            <w:tcW w:w="3041" w:type="dxa"/>
-            <w:gridSpan w:val="2"/>
-          </w:tcPr>
-          <w:p>
-            <w:r>
-              <w:t>Действие по перемещению видимой части представления</w:t>
-            </w:r>
-          </w:p>
-        </w:tc>
-        <w:tc>
-          <w:tcPr>
-            <w:tcW w:w="2062" w:type="dxa"/>
-          </w:tcPr>
-          <w:p/>
-        </w:tc>
-      </w:tr>
-      <w:tr>
-        <w:tc>
-          <w:tcPr>
-            <w:tcW w:w="9351" w:type="dxa"/>
-            <w:gridSpan w:val="5"/>
-          </w:tcPr>
-          <w:p>
-            <w:r>
-              <w:t xml:space="preserve">Классы сущностей </w:t>
-            </w:r>
-            <w:r>
-              <w:rPr>
-                <w:lang w:val="en-US"/>
-              </w:rPr>
-              <w:t>(Entities)</w:t>
-            </w:r>
-          </w:p>
-        </w:tc>
-      </w:tr>
-      <w:tr>
-        <w:tc>
-          <w:tcPr>
-            <w:tcW w:w="562" w:type="dxa"/>
-          </w:tcPr>
-          <w:p>
-            <w:pPr>
-              <w:pStyle w:val="a3"/>
-              <w:numPr>
-                <w:ilvl w:val="0"/>
-                <w:numId w:val="2"/>
-              </w:numPr>
-              <w:ind w:left="0" w:firstLine="0"/>
-            </w:pPr>
-          </w:p>
-        </w:tc>
-        <w:tc>
-          <w:tcPr>
-            <w:tcW w:w="3686" w:type="dxa"/>
-          </w:tcPr>
-          <w:p>
-            <w:pPr>
-              <w:rPr>
-                <w:rFonts w:ascii="Consolas" w:hAnsi="Consolas" w:cs="Consolas"/>
-                <w:lang w:val="en-US"/>
-              </w:rPr>
-            </w:pPr>
-            <w:r>
-              <w:rPr>
-                <w:rFonts w:ascii="Consolas" w:hAnsi="Consolas" w:cs="Consolas"/>
-                <w:lang w:val="en-US"/>
-              </w:rPr>
-              <w:t>RG_Line</w:t>
-            </w:r>
-          </w:p>
-        </w:tc>
-        <w:tc>
-          <w:tcPr>
-            <w:tcW w:w="3041" w:type="dxa"/>
-            <w:gridSpan w:val="2"/>
-          </w:tcPr>
-          <w:p>
-            <w:r>
-              <w:t>Класс линии</w:t>
-            </w:r>
-          </w:p>
-        </w:tc>
-        <w:tc>
-          <w:tcPr>
-            <w:tcW w:w="2062" w:type="dxa"/>
-          </w:tcPr>
-          <w:p/>
-        </w:tc>
-      </w:tr>
-      <w:tr>
-        <w:tc>
-          <w:tcPr>
-            <w:tcW w:w="562" w:type="dxa"/>
-          </w:tcPr>
-          <w:p>
-            <w:pPr>
-              <w:pStyle w:val="a3"/>
-              <w:numPr>
-                <w:ilvl w:val="0"/>
-                <w:numId w:val="2"/>
-              </w:numPr>
-              <w:ind w:left="0" w:firstLine="0"/>
-            </w:pPr>
-          </w:p>
-        </w:tc>
-        <w:tc>
-          <w:tcPr>
-            <w:tcW w:w="3686" w:type="dxa"/>
-          </w:tcPr>
-          <w:p>
-            <w:pPr>
-              <w:rPr>
-                <w:rFonts w:ascii="Consolas" w:hAnsi="Consolas" w:cs="Consolas"/>
-                <w:lang w:val="en-US"/>
-              </w:rPr>
-            </w:pPr>
-            <w:r>
-              <w:rPr>
-                <w:rFonts w:ascii="Consolas" w:hAnsi="Consolas" w:cs="Consolas"/>
-                <w:lang w:val="en-US"/>
-              </w:rPr>
-              <w:t>RG_OverlayRect</w:t>
-            </w:r>
-          </w:p>
-        </w:tc>
-        <w:tc>
-          <w:tcPr>
-            <w:tcW w:w="3041" w:type="dxa"/>
-            <w:gridSpan w:val="2"/>
-          </w:tcPr>
-          <w:p>
-            <w:r>
-              <w:t>Класс прямоугольной области выделения</w:t>
-            </w:r>
-          </w:p>
-        </w:tc>
-        <w:tc>
-          <w:tcPr>
-            <w:tcW w:w="2062" w:type="dxa"/>
-          </w:tcPr>
-          <w:p/>
-        </w:tc>
-      </w:tr>
-      <w:tr>
-        <w:tc>
-          <w:tcPr>
-            <w:tcW w:w="562" w:type="dxa"/>
-          </w:tcPr>
-          <w:p>
-            <w:pPr>
-              <w:pStyle w:val="a3"/>
-              <w:numPr>
-                <w:ilvl w:val="0"/>
-                <w:numId w:val="2"/>
-              </w:numPr>
-              <w:ind w:left="0" w:firstLine="0"/>
-            </w:pPr>
-          </w:p>
-        </w:tc>
-        <w:tc>
-          <w:tcPr>
-            <w:tcW w:w="3686" w:type="dxa"/>
-          </w:tcPr>
-          <w:p>
-            <w:pPr>
-              <w:rPr>
-                <w:rFonts w:ascii="Consolas" w:hAnsi="Consolas" w:cs="Consolas"/>
-                <w:lang w:val="en-US"/>
-              </w:rPr>
-            </w:pPr>
-            <w:r>
-              <w:rPr>
-                <w:rFonts w:ascii="Consolas" w:hAnsi="Consolas" w:cs="Consolas"/>
-                <w:lang w:val="en-US"/>
-              </w:rPr>
-              <w:t>RG_Rectangle</w:t>
-            </w:r>
-          </w:p>
-        </w:tc>
-        <w:tc>
-          <w:tcPr>
-            <w:tcW w:w="3041" w:type="dxa"/>
-            <w:gridSpan w:val="2"/>
-          </w:tcPr>
-          <w:p>
-            <w:r>
-              <w:t>Класс прямоугольника</w:t>
-            </w:r>
-          </w:p>
-        </w:tc>
-        <w:tc>
-          <w:tcPr>
-            <w:tcW w:w="2062" w:type="dxa"/>
+          </w:p>
+        </w:tc>
+      </w:tr>
+      <w:tr>
+        <w:tc>
+          <w:tcPr>
+            <w:tcW w:w="704" w:type="dxa"/>
+            <w:shd w:val="clear" w:color="auto" w:fill="FFFF00"/>
+          </w:tcPr>
+          <w:p>
+            <w:pPr>
+              <w:pStyle w:val="a3"/>
+              <w:ind w:left="0"/>
+            </w:pPr>
+          </w:p>
+        </w:tc>
+        <w:tc>
+          <w:tcPr>
+            <w:tcW w:w="6095" w:type="dxa"/>
+            <w:shd w:val="clear" w:color="auto" w:fill="FFFF00"/>
+          </w:tcPr>
+          <w:p>
+            <w:r>
+              <w:t xml:space="preserve">Для </w:t>
+            </w:r>
+            <w:r>
+              <w:rPr>
+                <w:lang w:val="en-US"/>
+              </w:rPr>
+              <w:t>RG_EntityContainer</w:t>
+            </w:r>
+          </w:p>
+        </w:tc>
+        <w:tc>
+          <w:tcPr>
+            <w:tcW w:w="2551" w:type="dxa"/>
+            <w:shd w:val="clear" w:color="auto" w:fill="FFFF00"/>
+          </w:tcPr>
+          <w:p/>
+        </w:tc>
+      </w:tr>
+      <w:tr>
+        <w:tc>
+          <w:tcPr>
+            <w:tcW w:w="704" w:type="dxa"/>
+          </w:tcPr>
+          <w:p>
+            <w:pPr>
+              <w:pStyle w:val="a3"/>
+              <w:numPr>
+                <w:ilvl w:val="0"/>
+                <w:numId w:val="6"/>
+              </w:numPr>
+              <w:ind w:left="0" w:firstLine="0"/>
+            </w:pPr>
+          </w:p>
+        </w:tc>
+        <w:tc>
+          <w:tcPr>
+            <w:tcW w:w="6095" w:type="dxa"/>
+          </w:tcPr>
+          <w:p/>
+        </w:tc>
+        <w:tc>
+          <w:tcPr>
+            <w:tcW w:w="2551" w:type="dxa"/>
           </w:tcPr>
           <w:p/>
         </w:tc>
@@ -3488,556 +4408,574 @@
           </w:tcPr>
           <w:p>
             <w:r>
+              <w:t>№ п/п</w:t>
+            </w:r>
+          </w:p>
+        </w:tc>
+        <w:tc>
+          <w:tcPr>
+            <w:tcW w:w="4983" w:type="dxa"/>
+          </w:tcPr>
+          <w:p>
+            <w:pPr>
+              <w:ind w:firstLine="148"/>
+            </w:pPr>
+            <w:r>
+              <w:t>Наименование мероприятия</w:t>
+            </w:r>
+          </w:p>
+        </w:tc>
+        <w:tc>
+          <w:tcPr>
+            <w:tcW w:w="1985" w:type="dxa"/>
+          </w:tcPr>
+          <w:p/>
+        </w:tc>
+        <w:tc>
+          <w:tcPr>
+            <w:tcW w:w="1701" w:type="dxa"/>
+          </w:tcPr>
+          <w:p>
+            <w:r>
+              <w:t>Отметка о выполнении</w:t>
+            </w:r>
+          </w:p>
+        </w:tc>
+      </w:tr>
+      <w:tr>
+        <w:tc>
+          <w:tcPr>
+            <w:tcW w:w="682" w:type="dxa"/>
+          </w:tcPr>
+          <w:p>
+            <w:pPr>
+              <w:pStyle w:val="a3"/>
+              <w:numPr>
+                <w:ilvl w:val="0"/>
+                <w:numId w:val="4"/>
+              </w:numPr>
+              <w:ind w:left="447"/>
+            </w:pPr>
+          </w:p>
+        </w:tc>
+        <w:tc>
+          <w:tcPr>
+            <w:tcW w:w="4983" w:type="dxa"/>
+          </w:tcPr>
+          <w:p>
+            <w:r>
+              <w:t>Реализация выбора нескольких объектов прямоугольной областью</w:t>
+            </w:r>
+          </w:p>
+        </w:tc>
+        <w:tc>
+          <w:tcPr>
+            <w:tcW w:w="1985" w:type="dxa"/>
+          </w:tcPr>
+          <w:p/>
+        </w:tc>
+        <w:tc>
+          <w:tcPr>
+            <w:tcW w:w="1701" w:type="dxa"/>
+          </w:tcPr>
+          <w:p>
+            <w:r>
+              <w:t>Выполнено</w:t>
+            </w:r>
+          </w:p>
+        </w:tc>
+      </w:tr>
+      <w:tr>
+        <w:tc>
+          <w:tcPr>
+            <w:tcW w:w="682" w:type="dxa"/>
+          </w:tcPr>
+          <w:p>
+            <w:pPr>
+              <w:pStyle w:val="a3"/>
+              <w:numPr>
+                <w:ilvl w:val="0"/>
+                <w:numId w:val="4"/>
+              </w:numPr>
+              <w:ind w:left="447"/>
+            </w:pPr>
+          </w:p>
+        </w:tc>
+        <w:tc>
+          <w:tcPr>
+            <w:tcW w:w="4983" w:type="dxa"/>
+          </w:tcPr>
+          <w:p>
+            <w:r>
+              <w:t>Реализация отмены выделения</w:t>
+            </w:r>
+          </w:p>
+        </w:tc>
+        <w:tc>
+          <w:tcPr>
+            <w:tcW w:w="1985" w:type="dxa"/>
+          </w:tcPr>
+          <w:p/>
+        </w:tc>
+        <w:tc>
+          <w:tcPr>
+            <w:tcW w:w="1701" w:type="dxa"/>
+          </w:tcPr>
+          <w:p>
+            <w:r>
+              <w:t xml:space="preserve">Выполнено по </w:t>
+            </w:r>
+            <w:r>
+              <w:rPr>
+                <w:lang w:val="en-US"/>
+              </w:rPr>
+              <w:t>ESC</w:t>
+            </w:r>
+            <w:r>
+              <w:t xml:space="preserve"> (не работает)</w:t>
+            </w:r>
+          </w:p>
+        </w:tc>
+      </w:tr>
+      <w:tr>
+        <w:tc>
+          <w:tcPr>
+            <w:tcW w:w="682" w:type="dxa"/>
+          </w:tcPr>
+          <w:p>
+            <w:pPr>
+              <w:pStyle w:val="a3"/>
+              <w:numPr>
+                <w:ilvl w:val="0"/>
+                <w:numId w:val="4"/>
+              </w:numPr>
+              <w:ind w:left="447"/>
+            </w:pPr>
+          </w:p>
+        </w:tc>
+        <w:tc>
+          <w:tcPr>
+            <w:tcW w:w="4983" w:type="dxa"/>
+          </w:tcPr>
+          <w:p>
+            <w:r>
+              <w:t>Реализация прокрутки</w:t>
+            </w:r>
+          </w:p>
+        </w:tc>
+        <w:tc>
+          <w:tcPr>
+            <w:tcW w:w="1985" w:type="dxa"/>
+          </w:tcPr>
+          <w:p/>
+        </w:tc>
+        <w:tc>
+          <w:tcPr>
+            <w:tcW w:w="1701" w:type="dxa"/>
+          </w:tcPr>
+          <w:p>
+            <w:r>
+              <w:t>Почти выполнено, работаю над учетом области просмотра в габаритах документа</w:t>
+            </w:r>
+          </w:p>
+          <w:p/>
+          <w:p>
+            <w:r>
+              <w:t>Выполнено</w:t>
+            </w:r>
+          </w:p>
+        </w:tc>
+      </w:tr>
+      <w:tr>
+        <w:tc>
+          <w:tcPr>
+            <w:tcW w:w="682" w:type="dxa"/>
+          </w:tcPr>
+          <w:p>
+            <w:pPr>
+              <w:pStyle w:val="a3"/>
+              <w:numPr>
+                <w:ilvl w:val="0"/>
+                <w:numId w:val="4"/>
+              </w:numPr>
+              <w:ind w:left="447"/>
+            </w:pPr>
+          </w:p>
+        </w:tc>
+        <w:tc>
+          <w:tcPr>
+            <w:tcW w:w="4983" w:type="dxa"/>
+          </w:tcPr>
+          <w:p>
+            <w:r>
+              <w:t>Инструмент рука</w:t>
+            </w:r>
+          </w:p>
+        </w:tc>
+        <w:tc>
+          <w:tcPr>
+            <w:tcW w:w="1985" w:type="dxa"/>
+          </w:tcPr>
+          <w:p/>
+        </w:tc>
+        <w:tc>
+          <w:tcPr>
+            <w:tcW w:w="1701" w:type="dxa"/>
+          </w:tcPr>
+          <w:p>
+            <w:r>
+              <w:t>Выполнено</w:t>
+            </w:r>
+          </w:p>
+          <w:p>
+            <w:r>
+              <w:t>14.06.2018</w:t>
+            </w:r>
+          </w:p>
+        </w:tc>
+      </w:tr>
+      <w:tr>
+        <w:tc>
+          <w:tcPr>
+            <w:tcW w:w="682" w:type="dxa"/>
+          </w:tcPr>
+          <w:p>
+            <w:pPr>
+              <w:pStyle w:val="a3"/>
+              <w:numPr>
+                <w:ilvl w:val="0"/>
+                <w:numId w:val="4"/>
+              </w:numPr>
+              <w:ind w:left="447"/>
+            </w:pPr>
+          </w:p>
+        </w:tc>
+        <w:tc>
+          <w:tcPr>
+            <w:tcW w:w="4983" w:type="dxa"/>
+          </w:tcPr>
+          <w:p>
+            <w:r>
+              <w:t>Реализация масштабирования</w:t>
+            </w:r>
+          </w:p>
+        </w:tc>
+        <w:tc>
+          <w:tcPr>
+            <w:tcW w:w="1985" w:type="dxa"/>
+          </w:tcPr>
+          <w:p/>
+        </w:tc>
+        <w:tc>
+          <w:tcPr>
+            <w:tcW w:w="1701" w:type="dxa"/>
+          </w:tcPr>
+          <w:p>
+            <w:r>
+              <w:t>Выполнено</w:t>
+            </w:r>
+          </w:p>
+          <w:p>
+            <w:r>
+              <w:t>12.06.2018</w:t>
+            </w:r>
+          </w:p>
+        </w:tc>
+      </w:tr>
+      <w:tr>
+        <w:tc>
+          <w:tcPr>
+            <w:tcW w:w="682" w:type="dxa"/>
+          </w:tcPr>
+          <w:p>
+            <w:pPr>
+              <w:pStyle w:val="a3"/>
+              <w:numPr>
+                <w:ilvl w:val="0"/>
+                <w:numId w:val="4"/>
+              </w:numPr>
+              <w:ind w:left="447"/>
+            </w:pPr>
+          </w:p>
+        </w:tc>
+        <w:tc>
+          <w:tcPr>
+            <w:tcW w:w="4983" w:type="dxa"/>
+          </w:tcPr>
+          <w:p>
+            <w:r>
+              <w:t>Реализация информационных окон, показывающих координаты курсора и другую необходимую информацию</w:t>
+            </w:r>
+          </w:p>
+        </w:tc>
+        <w:tc>
+          <w:tcPr>
+            <w:tcW w:w="1985" w:type="dxa"/>
+          </w:tcPr>
+          <w:p/>
+        </w:tc>
+        <w:tc>
+          <w:tcPr>
+            <w:tcW w:w="1701" w:type="dxa"/>
+          </w:tcPr>
+          <w:p>
+            <w:r>
+              <w:t>Выполнено начерно 01.07.2018</w:t>
+            </w:r>
+          </w:p>
+        </w:tc>
+      </w:tr>
+      <w:tr>
+        <w:tc>
+          <w:tcPr>
+            <w:tcW w:w="682" w:type="dxa"/>
+          </w:tcPr>
+          <w:p>
+            <w:pPr>
+              <w:pStyle w:val="a3"/>
+              <w:numPr>
+                <w:ilvl w:val="0"/>
+                <w:numId w:val="4"/>
+              </w:numPr>
+              <w:ind w:left="447"/>
+            </w:pPr>
+          </w:p>
+        </w:tc>
+        <w:tc>
+          <w:tcPr>
+            <w:tcW w:w="4983" w:type="dxa"/>
+          </w:tcPr>
+          <w:p>
+            <w:r>
+              <w:t>Реализация маркеров изменения размера и свойств выбранного элемента</w:t>
+            </w:r>
+          </w:p>
+        </w:tc>
+        <w:tc>
+          <w:tcPr>
+            <w:tcW w:w="1985" w:type="dxa"/>
+          </w:tcPr>
+          <w:p/>
+        </w:tc>
+        <w:tc>
+          <w:tcPr>
+            <w:tcW w:w="1701" w:type="dxa"/>
+          </w:tcPr>
+          <w:p>
+            <w:r>
+              <w:t>Маркеры изменения размера реализованы</w:t>
+            </w:r>
+          </w:p>
+          <w:p>
+            <w:r>
+              <w:t>15.07.2018</w:t>
+            </w:r>
+          </w:p>
+        </w:tc>
+      </w:tr>
+      <w:tr>
+        <w:tc>
+          <w:tcPr>
+            <w:tcW w:w="682" w:type="dxa"/>
+          </w:tcPr>
+          <w:p>
+            <w:pPr>
+              <w:pStyle w:val="a3"/>
+              <w:numPr>
+                <w:ilvl w:val="0"/>
+                <w:numId w:val="4"/>
+              </w:numPr>
+              <w:ind w:left="447"/>
+            </w:pPr>
+          </w:p>
+        </w:tc>
+        <w:tc>
+          <w:tcPr>
+            <w:tcW w:w="4983" w:type="dxa"/>
+          </w:tcPr>
+          <w:p>
+            <w:r>
+              <w:t>Изменение размеров вершинными маркерами выбранных объектов</w:t>
+            </w:r>
+          </w:p>
+        </w:tc>
+        <w:tc>
+          <w:tcPr>
+            <w:tcW w:w="1985" w:type="dxa"/>
+          </w:tcPr>
+          <w:p/>
+        </w:tc>
+        <w:tc>
+          <w:tcPr>
+            <w:tcW w:w="1701" w:type="dxa"/>
+          </w:tcPr>
+          <w:p>
+            <w:r>
+              <w:t>Изменение размеров выделенного объекта реализовано</w:t>
+            </w:r>
+          </w:p>
+          <w:p>
+            <w:r>
+              <w:t>15.07.2018</w:t>
+            </w:r>
+          </w:p>
+        </w:tc>
+      </w:tr>
+      <w:tr>
+        <w:tc>
+          <w:tcPr>
+            <w:tcW w:w="682" w:type="dxa"/>
+          </w:tcPr>
+          <w:p>
+            <w:pPr>
+              <w:pStyle w:val="a3"/>
+              <w:numPr>
+                <w:ilvl w:val="0"/>
+                <w:numId w:val="4"/>
+              </w:numPr>
+              <w:ind w:left="447"/>
+            </w:pPr>
+          </w:p>
+        </w:tc>
+        <w:tc>
+          <w:tcPr>
+            <w:tcW w:w="4983" w:type="dxa"/>
+          </w:tcPr>
+          <w:p>
+            <w:r>
+              <w:t>Изменение размеров гранями выбранных объектов</w:t>
+            </w:r>
+          </w:p>
+        </w:tc>
+        <w:tc>
+          <w:tcPr>
+            <w:tcW w:w="1985" w:type="dxa"/>
+          </w:tcPr>
+          <w:p/>
+        </w:tc>
+        <w:tc>
+          <w:tcPr>
+            <w:tcW w:w="1701" w:type="dxa"/>
+          </w:tcPr>
+          <w:p>
+            <w:r>
+              <w:t>Реализовано</w:t>
+            </w:r>
+          </w:p>
+          <w:p>
+            <w:r>
+              <w:t>25.08.2018</w:t>
+            </w:r>
+          </w:p>
+        </w:tc>
+      </w:tr>
+      <w:tr>
+        <w:tc>
+          <w:tcPr>
+            <w:tcW w:w="682" w:type="dxa"/>
+          </w:tcPr>
+          <w:p>
+            <w:pPr>
+              <w:pStyle w:val="a3"/>
+              <w:numPr>
+                <w:ilvl w:val="0"/>
+                <w:numId w:val="4"/>
+              </w:numPr>
+              <w:ind w:left="447"/>
+            </w:pPr>
+          </w:p>
+        </w:tc>
+        <w:tc>
+          <w:tcPr>
+            <w:tcW w:w="4983" w:type="dxa"/>
+          </w:tcPr>
+          <w:p>
+            <w:r>
+              <w:t xml:space="preserve">Механизм </w:t>
+            </w:r>
+            <w:r>
+              <w:rPr>
+                <w:lang w:val="en-US"/>
+              </w:rPr>
+              <w:t>Undo/Redo</w:t>
+            </w:r>
+          </w:p>
+        </w:tc>
+        <w:tc>
+          <w:tcPr>
+            <w:tcW w:w="1985" w:type="dxa"/>
+          </w:tcPr>
+          <w:p/>
+        </w:tc>
+        <w:tc>
+          <w:tcPr>
+            <w:tcW w:w="1701" w:type="dxa"/>
+          </w:tcPr>
+          <w:p>
+            <w:r>
+              <w:t xml:space="preserve">Реализовано </w:t>
+            </w:r>
+          </w:p>
+          <w:p>
+            <w:r>
+              <w:rPr>
+                <w:lang w:val="en-US"/>
+              </w:rPr>
+              <w:t>15</w:t>
+            </w:r>
+            <w:r>
+              <w:t>.07.2018</w:t>
+            </w:r>
+          </w:p>
+        </w:tc>
+      </w:tr>
+      <w:tr>
+        <w:tc>
+          <w:tcPr>
+            <w:tcW w:w="682" w:type="dxa"/>
+          </w:tcPr>
+          <w:p>
+            <w:pPr>
+              <w:pStyle w:val="a3"/>
+              <w:numPr>
+                <w:ilvl w:val="0"/>
+                <w:numId w:val="4"/>
+              </w:numPr>
+              <w:ind w:left="447"/>
+            </w:pPr>
+          </w:p>
+        </w:tc>
+        <w:tc>
+          <w:tcPr>
+            <w:tcW w:w="4983" w:type="dxa"/>
+          </w:tcPr>
+          <w:p>
+            <w:r>
+              <w:t>Перемещение выбранных объектов</w:t>
+            </w:r>
+          </w:p>
+        </w:tc>
+        <w:tc>
+          <w:tcPr>
+            <w:tcW w:w="1985" w:type="dxa"/>
+          </w:tcPr>
+          <w:p/>
+        </w:tc>
+        <w:tc>
+          <w:tcPr>
+            <w:tcW w:w="1701" w:type="dxa"/>
+          </w:tcPr>
+          <w:p>
+            <w:r>
+              <w:t xml:space="preserve">Реализовано </w:t>
+            </w:r>
+          </w:p>
+          <w:p>
+            <w:r>
               <w:lastRenderedPageBreak/>
-              <w:t>№ п/п</w:t>
-            </w:r>
-          </w:p>
-        </w:tc>
-        <w:tc>
-          <w:tcPr>
-            <w:tcW w:w="4983" w:type="dxa"/>
-          </w:tcPr>
-          <w:p>
-            <w:pPr>
-              <w:ind w:firstLine="148"/>
-            </w:pPr>
-            <w:r>
-              <w:t>Наименование мероприятия</w:t>
-            </w:r>
-          </w:p>
-        </w:tc>
-        <w:tc>
-          <w:tcPr>
-            <w:tcW w:w="1985" w:type="dxa"/>
-          </w:tcPr>
-          <w:p/>
-        </w:tc>
-        <w:tc>
-          <w:tcPr>
-            <w:tcW w:w="1701" w:type="dxa"/>
-          </w:tcPr>
-          <w:p>
-            <w:r>
-              <w:t>Отметка о выполнении</w:t>
-            </w:r>
-          </w:p>
-        </w:tc>
-      </w:tr>
-      <w:tr>
-        <w:tc>
-          <w:tcPr>
-            <w:tcW w:w="682" w:type="dxa"/>
-          </w:tcPr>
-          <w:p>
-            <w:pPr>
-              <w:pStyle w:val="a3"/>
-              <w:numPr>
-                <w:ilvl w:val="0"/>
-                <w:numId w:val="4"/>
-              </w:numPr>
-              <w:ind w:left="447"/>
-            </w:pPr>
-          </w:p>
-        </w:tc>
-        <w:tc>
-          <w:tcPr>
-            <w:tcW w:w="4983" w:type="dxa"/>
-          </w:tcPr>
-          <w:p>
-            <w:r>
-              <w:t>Реализация выбора нескольких объектов прямоугольной областью</w:t>
-            </w:r>
-          </w:p>
-        </w:tc>
-        <w:tc>
-          <w:tcPr>
-            <w:tcW w:w="1985" w:type="dxa"/>
-          </w:tcPr>
-          <w:p/>
-        </w:tc>
-        <w:tc>
-          <w:tcPr>
-            <w:tcW w:w="1701" w:type="dxa"/>
-          </w:tcPr>
-          <w:p>
-            <w:r>
-              <w:t>Выполнено</w:t>
-            </w:r>
-          </w:p>
-        </w:tc>
-      </w:tr>
-      <w:tr>
-        <w:tc>
-          <w:tcPr>
-            <w:tcW w:w="682" w:type="dxa"/>
-          </w:tcPr>
-          <w:p>
-            <w:pPr>
-              <w:pStyle w:val="a3"/>
-              <w:numPr>
-                <w:ilvl w:val="0"/>
-                <w:numId w:val="4"/>
-              </w:numPr>
-              <w:ind w:left="447"/>
-            </w:pPr>
-          </w:p>
-        </w:tc>
-        <w:tc>
-          <w:tcPr>
-            <w:tcW w:w="4983" w:type="dxa"/>
-          </w:tcPr>
-          <w:p>
-            <w:r>
-              <w:t>Реализация отмены выделения</w:t>
-            </w:r>
-          </w:p>
-        </w:tc>
-        <w:tc>
-          <w:tcPr>
-            <w:tcW w:w="1985" w:type="dxa"/>
-          </w:tcPr>
-          <w:p/>
-        </w:tc>
-        <w:tc>
-          <w:tcPr>
-            <w:tcW w:w="1701" w:type="dxa"/>
-          </w:tcPr>
-          <w:p>
-            <w:r>
-              <w:t xml:space="preserve">Выполнено по </w:t>
-            </w:r>
-            <w:r>
-              <w:rPr>
-                <w:lang w:val="en-US"/>
-              </w:rPr>
-              <w:t>ESC</w:t>
-            </w:r>
-            <w:r>
-              <w:t xml:space="preserve"> (не работает)</w:t>
-            </w:r>
-          </w:p>
-        </w:tc>
-      </w:tr>
-      <w:tr>
-        <w:tc>
-          <w:tcPr>
-            <w:tcW w:w="682" w:type="dxa"/>
-          </w:tcPr>
-          <w:p>
-            <w:pPr>
-              <w:pStyle w:val="a3"/>
-              <w:numPr>
-                <w:ilvl w:val="0"/>
-                <w:numId w:val="4"/>
-              </w:numPr>
-              <w:ind w:left="447"/>
-            </w:pPr>
-          </w:p>
-        </w:tc>
-        <w:tc>
-          <w:tcPr>
-            <w:tcW w:w="4983" w:type="dxa"/>
-          </w:tcPr>
-          <w:p>
-            <w:r>
-              <w:t>Реализация прокрутки</w:t>
-            </w:r>
-          </w:p>
-        </w:tc>
-        <w:tc>
-          <w:tcPr>
-            <w:tcW w:w="1985" w:type="dxa"/>
-          </w:tcPr>
-          <w:p/>
-        </w:tc>
-        <w:tc>
-          <w:tcPr>
-            <w:tcW w:w="1701" w:type="dxa"/>
-          </w:tcPr>
-          <w:p>
-            <w:r>
-              <w:t>Почти выполнено, работаю над учетом области просмотра в габаритах документа</w:t>
-            </w:r>
-          </w:p>
-          <w:p/>
-          <w:p>
-            <w:r>
-              <w:t>Выполнено</w:t>
-            </w:r>
-          </w:p>
-        </w:tc>
-      </w:tr>
-      <w:tr>
-        <w:tc>
-          <w:tcPr>
-            <w:tcW w:w="682" w:type="dxa"/>
-          </w:tcPr>
-          <w:p>
-            <w:pPr>
-              <w:pStyle w:val="a3"/>
-              <w:numPr>
-                <w:ilvl w:val="0"/>
-                <w:numId w:val="4"/>
-              </w:numPr>
-              <w:ind w:left="447"/>
-            </w:pPr>
-          </w:p>
-        </w:tc>
-        <w:tc>
-          <w:tcPr>
-            <w:tcW w:w="4983" w:type="dxa"/>
-          </w:tcPr>
-          <w:p>
-            <w:r>
-              <w:t>Инструмент рука</w:t>
-            </w:r>
-          </w:p>
-        </w:tc>
-        <w:tc>
-          <w:tcPr>
-            <w:tcW w:w="1985" w:type="dxa"/>
-          </w:tcPr>
-          <w:p/>
-        </w:tc>
-        <w:tc>
-          <w:tcPr>
-            <w:tcW w:w="1701" w:type="dxa"/>
-          </w:tcPr>
-          <w:p>
-            <w:r>
-              <w:t>Выполнено</w:t>
-            </w:r>
-          </w:p>
-          <w:p>
-            <w:r>
-              <w:t>14.06.2018</w:t>
-            </w:r>
-          </w:p>
-        </w:tc>
-      </w:tr>
-      <w:tr>
-        <w:tc>
-          <w:tcPr>
-            <w:tcW w:w="682" w:type="dxa"/>
-          </w:tcPr>
-          <w:p>
-            <w:pPr>
-              <w:pStyle w:val="a3"/>
-              <w:numPr>
-                <w:ilvl w:val="0"/>
-                <w:numId w:val="4"/>
-              </w:numPr>
-              <w:ind w:left="447"/>
-            </w:pPr>
-          </w:p>
-        </w:tc>
-        <w:tc>
-          <w:tcPr>
-            <w:tcW w:w="4983" w:type="dxa"/>
-          </w:tcPr>
-          <w:p>
-            <w:r>
-              <w:t>Реализация масштабирования</w:t>
-            </w:r>
-          </w:p>
-        </w:tc>
-        <w:tc>
-          <w:tcPr>
-            <w:tcW w:w="1985" w:type="dxa"/>
-          </w:tcPr>
-          <w:p/>
-        </w:tc>
-        <w:tc>
-          <w:tcPr>
-            <w:tcW w:w="1701" w:type="dxa"/>
-          </w:tcPr>
-          <w:p>
-            <w:r>
-              <w:t>Выполнено</w:t>
-            </w:r>
-          </w:p>
-          <w:p>
-            <w:r>
-              <w:t>12.06.2018</w:t>
-            </w:r>
-          </w:p>
-        </w:tc>
-      </w:tr>
-      <w:tr>
-        <w:tc>
-          <w:tcPr>
-            <w:tcW w:w="682" w:type="dxa"/>
-          </w:tcPr>
-          <w:p>
-            <w:pPr>
-              <w:pStyle w:val="a3"/>
-              <w:numPr>
-                <w:ilvl w:val="0"/>
-                <w:numId w:val="4"/>
-              </w:numPr>
-              <w:ind w:left="447"/>
-            </w:pPr>
-          </w:p>
-        </w:tc>
-        <w:tc>
-          <w:tcPr>
-            <w:tcW w:w="4983" w:type="dxa"/>
-          </w:tcPr>
-          <w:p>
-            <w:r>
-              <w:t>Реализация информационных окон, показывающих координаты курсора и другую необходимую информацию</w:t>
-            </w:r>
-          </w:p>
-        </w:tc>
-        <w:tc>
-          <w:tcPr>
-            <w:tcW w:w="1985" w:type="dxa"/>
-          </w:tcPr>
-          <w:p/>
-        </w:tc>
-        <w:tc>
-          <w:tcPr>
-            <w:tcW w:w="1701" w:type="dxa"/>
-          </w:tcPr>
-          <w:p>
-            <w:r>
-              <w:t>Выполнено начерно 01.07.2018</w:t>
-            </w:r>
-          </w:p>
-        </w:tc>
-      </w:tr>
-      <w:tr>
-        <w:tc>
-          <w:tcPr>
-            <w:tcW w:w="682" w:type="dxa"/>
-          </w:tcPr>
-          <w:p>
-            <w:pPr>
-              <w:pStyle w:val="a3"/>
-              <w:numPr>
-                <w:ilvl w:val="0"/>
-                <w:numId w:val="4"/>
-              </w:numPr>
-              <w:ind w:left="447"/>
-            </w:pPr>
-          </w:p>
-        </w:tc>
-        <w:tc>
-          <w:tcPr>
-            <w:tcW w:w="4983" w:type="dxa"/>
-          </w:tcPr>
-          <w:p>
-            <w:r>
-              <w:t>Реализация маркеров изменения размера и свойств выбранного элемента</w:t>
-            </w:r>
-          </w:p>
-        </w:tc>
-        <w:tc>
-          <w:tcPr>
-            <w:tcW w:w="1985" w:type="dxa"/>
-          </w:tcPr>
-          <w:p/>
-        </w:tc>
-        <w:tc>
-          <w:tcPr>
-            <w:tcW w:w="1701" w:type="dxa"/>
-          </w:tcPr>
-          <w:p>
-            <w:r>
-              <w:t>Маркеры изменения размера реализованы</w:t>
-            </w:r>
-          </w:p>
-          <w:p>
-            <w:r>
-              <w:t>15.07.2018</w:t>
-            </w:r>
-          </w:p>
-        </w:tc>
-      </w:tr>
-      <w:tr>
-        <w:tc>
-          <w:tcPr>
-            <w:tcW w:w="682" w:type="dxa"/>
-          </w:tcPr>
-          <w:p>
-            <w:pPr>
-              <w:pStyle w:val="a3"/>
-              <w:numPr>
-                <w:ilvl w:val="0"/>
-                <w:numId w:val="4"/>
-              </w:numPr>
-              <w:ind w:left="447"/>
-            </w:pPr>
-          </w:p>
-        </w:tc>
-        <w:tc>
-          <w:tcPr>
-            <w:tcW w:w="4983" w:type="dxa"/>
-          </w:tcPr>
-          <w:p>
-            <w:r>
-              <w:t>Изменение размеров вершинными маркерами выбранных объектов</w:t>
-            </w:r>
-          </w:p>
-        </w:tc>
-        <w:tc>
-          <w:tcPr>
-            <w:tcW w:w="1985" w:type="dxa"/>
-          </w:tcPr>
-          <w:p/>
-        </w:tc>
-        <w:tc>
-          <w:tcPr>
-            <w:tcW w:w="1701" w:type="dxa"/>
-          </w:tcPr>
-          <w:p>
-            <w:r>
-              <w:t>Изменение размеров выделенного объекта реализовано</w:t>
-            </w:r>
-          </w:p>
-          <w:p>
-            <w:r>
-              <w:t>15.07.2018</w:t>
-            </w:r>
-          </w:p>
-        </w:tc>
-      </w:tr>
-      <w:tr>
-        <w:tc>
-          <w:tcPr>
-            <w:tcW w:w="682" w:type="dxa"/>
-          </w:tcPr>
-          <w:p>
-            <w:pPr>
-              <w:pStyle w:val="a3"/>
-              <w:numPr>
-                <w:ilvl w:val="0"/>
-                <w:numId w:val="4"/>
-              </w:numPr>
-              <w:ind w:left="447"/>
-            </w:pPr>
-          </w:p>
-        </w:tc>
-        <w:tc>
-          <w:tcPr>
-            <w:tcW w:w="4983" w:type="dxa"/>
-          </w:tcPr>
-          <w:p>
-            <w:r>
-              <w:t>Изменение размеров гранями выбранных объектов</w:t>
-            </w:r>
-          </w:p>
-        </w:tc>
-        <w:tc>
-          <w:tcPr>
-            <w:tcW w:w="1985" w:type="dxa"/>
-          </w:tcPr>
-          <w:p/>
-        </w:tc>
-        <w:tc>
-          <w:tcPr>
-            <w:tcW w:w="1701" w:type="dxa"/>
-          </w:tcPr>
-          <w:p/>
-        </w:tc>
-      </w:tr>
-      <w:tr>
-        <w:tc>
-          <w:tcPr>
-            <w:tcW w:w="682" w:type="dxa"/>
-          </w:tcPr>
-          <w:p>
-            <w:pPr>
-              <w:pStyle w:val="a3"/>
-              <w:numPr>
-                <w:ilvl w:val="0"/>
-                <w:numId w:val="4"/>
-              </w:numPr>
-              <w:ind w:left="447"/>
-            </w:pPr>
-          </w:p>
-        </w:tc>
-        <w:tc>
-          <w:tcPr>
-            <w:tcW w:w="4983" w:type="dxa"/>
-          </w:tcPr>
-          <w:p>
-            <w:r>
-              <w:t xml:space="preserve">Механизм </w:t>
-            </w:r>
-            <w:r>
-              <w:rPr>
-                <w:lang w:val="en-US"/>
-              </w:rPr>
-              <w:t>Undo/Redo</w:t>
-            </w:r>
-          </w:p>
-        </w:tc>
-        <w:tc>
-          <w:tcPr>
-            <w:tcW w:w="1985" w:type="dxa"/>
-          </w:tcPr>
-          <w:p/>
-        </w:tc>
-        <w:tc>
-          <w:tcPr>
-            <w:tcW w:w="1701" w:type="dxa"/>
-          </w:tcPr>
-          <w:p>
-            <w:r>
-              <w:t xml:space="preserve">Реализовано </w:t>
-            </w:r>
-          </w:p>
-          <w:p>
-            <w:r>
-              <w:rPr>
-                <w:lang w:val="en-US"/>
-              </w:rPr>
-              <w:t>15</w:t>
-            </w:r>
-            <w:r>
-              <w:t>.07.2018</w:t>
-            </w:r>
-          </w:p>
-        </w:tc>
-      </w:tr>
-      <w:tr>
-        <w:tc>
-          <w:tcPr>
-            <w:tcW w:w="682" w:type="dxa"/>
-          </w:tcPr>
-          <w:p>
-            <w:pPr>
-              <w:pStyle w:val="a3"/>
-              <w:numPr>
-                <w:ilvl w:val="0"/>
-                <w:numId w:val="4"/>
-              </w:numPr>
-              <w:ind w:left="447"/>
-            </w:pPr>
-          </w:p>
-        </w:tc>
-        <w:tc>
-          <w:tcPr>
-            <w:tcW w:w="4983" w:type="dxa"/>
-          </w:tcPr>
-          <w:p>
-            <w:r>
-              <w:t>Перемещение выбранных объектов</w:t>
-            </w:r>
-          </w:p>
-        </w:tc>
-        <w:tc>
-          <w:tcPr>
-            <w:tcW w:w="1985" w:type="dxa"/>
-          </w:tcPr>
-          <w:p/>
-        </w:tc>
-        <w:tc>
-          <w:tcPr>
-            <w:tcW w:w="1701" w:type="dxa"/>
-          </w:tcPr>
-          <w:p/>
+              <w:t>25.08.2018</w:t>
+            </w:r>
+          </w:p>
         </w:tc>
       </w:tr>
       <w:tr>
@@ -4161,11 +5099,7 @@
           </w:p>
           <w:p>
             <w:r>
-              <w:t xml:space="preserve">Сохранение текущих инструментов осуществляется в списке, добавляется новый инструмент в конец </w:t>
-            </w:r>
-            <w:r>
-              <w:lastRenderedPageBreak/>
-              <w:t>списка, список растет, необходимо реализовать механизм очистки списка инструментов</w:t>
+              <w:t>Сохранение текущих инструментов осуществляется в списке, добавляется новый инструмент в конец списка, список растет, необходимо реализовать механизм очистки списка инструментов</w:t>
             </w:r>
           </w:p>
         </w:tc>
@@ -4445,6 +5379,35 @@
               <w:t>RG_GraphicView::drawLayer3</w:t>
             </w:r>
           </w:p>
+        </w:tc>
+        <w:tc>
+          <w:tcPr>
+            <w:tcW w:w="3113" w:type="dxa"/>
+          </w:tcPr>
+          <w:p/>
+        </w:tc>
+      </w:tr>
+      <w:tr>
+        <w:tc>
+          <w:tcPr>
+            <w:tcW w:w="697" w:type="dxa"/>
+          </w:tcPr>
+          <w:p>
+            <w:pPr>
+              <w:pStyle w:val="a3"/>
+              <w:numPr>
+                <w:ilvl w:val="0"/>
+                <w:numId w:val="3"/>
+              </w:numPr>
+              <w:ind w:left="0" w:firstLine="0"/>
+            </w:pPr>
+          </w:p>
+        </w:tc>
+        <w:tc>
+          <w:tcPr>
+            <w:tcW w:w="5643" w:type="dxa"/>
+          </w:tcPr>
+          <w:p/>
         </w:tc>
         <w:tc>
           <w:tcPr>
@@ -4468,6 +5431,92 @@
 <file path=word/numbering.xml><?xml version="1.0" encoding="utf-8"?>
 <w:numbering xmlns:wpc="http://schemas.microsoft.com/office/word/2010/wordprocessingCanvas" xmlns:mo="http://schemas.microsoft.com/office/mac/office/2008/main" xmlns:mc="http://schemas.openxmlformats.org/markup-compatibility/2006" xmlns:mv="urn:schemas-microsoft-com:mac:vml" xmlns:o="urn:schemas-microsoft-com:office:office" xmlns:r="http://schemas.openxmlformats.org/officeDocument/2006/relationships" xmlns:m="http://schemas.openxmlformats.org/officeDocument/2006/math" xmlns:v="urn:schemas-microsoft-com:vml" xmlns:wp14="http://schemas.microsoft.com/office/word/2010/wordprocessingDrawing" xmlns:wp="http://schemas.openxmlformats.org/drawingml/2006/wordprocessingDrawing" xmlns:w10="urn:schemas-microsoft-com:office:word" xmlns:w="http://schemas.openxmlformats.org/wordprocessingml/2006/main" xmlns:w14="http://schemas.microsoft.com/office/word/2010/wordml" xmlns:w15="http://schemas.microsoft.com/office/word/2012/wordml" xmlns:wpg="http://schemas.microsoft.com/office/word/2010/wordprocessingGroup" xmlns:wpi="http://schemas.microsoft.com/office/word/2010/wordprocessingInk" xmlns:wne="http://schemas.microsoft.com/office/word/2006/wordml" xmlns:wps="http://schemas.microsoft.com/office/word/2010/wordprocessingShape" mc:Ignorable="w14 w15 wp14">
   <w:abstractNum w:abstractNumId="0">
+    <w:nsid w:val="0D3724AF"/>
+    <w:multiLevelType w:val="hybridMultilevel"/>
+    <w:tmpl w:val="7BFCF2E2"/>
+    <w:lvl w:ilvl="0" w:tplc="0419000F">
+      <w:start w:val="1"/>
+      <w:numFmt w:val="decimal"/>
+      <w:lvlText w:val="%1."/>
+      <w:lvlJc w:val="left"/>
+      <w:pPr>
+        <w:ind w:left="720" w:hanging="360"/>
+      </w:pPr>
+    </w:lvl>
+    <w:lvl w:ilvl="1" w:tplc="04190019" w:tentative="1">
+      <w:start w:val="1"/>
+      <w:numFmt w:val="lowerLetter"/>
+      <w:lvlText w:val="%2."/>
+      <w:lvlJc w:val="left"/>
+      <w:pPr>
+        <w:ind w:left="1440" w:hanging="360"/>
+      </w:pPr>
+    </w:lvl>
+    <w:lvl w:ilvl="2" w:tplc="0419001B" w:tentative="1">
+      <w:start w:val="1"/>
+      <w:numFmt w:val="lowerRoman"/>
+      <w:lvlText w:val="%3."/>
+      <w:lvlJc w:val="right"/>
+      <w:pPr>
+        <w:ind w:left="2160" w:hanging="180"/>
+      </w:pPr>
+    </w:lvl>
+    <w:lvl w:ilvl="3" w:tplc="0419000F" w:tentative="1">
+      <w:start w:val="1"/>
+      <w:numFmt w:val="decimal"/>
+      <w:lvlText w:val="%4."/>
+      <w:lvlJc w:val="left"/>
+      <w:pPr>
+        <w:ind w:left="2880" w:hanging="360"/>
+      </w:pPr>
+    </w:lvl>
+    <w:lvl w:ilvl="4" w:tplc="04190019" w:tentative="1">
+      <w:start w:val="1"/>
+      <w:numFmt w:val="lowerLetter"/>
+      <w:lvlText w:val="%5."/>
+      <w:lvlJc w:val="left"/>
+      <w:pPr>
+        <w:ind w:left="3600" w:hanging="360"/>
+      </w:pPr>
+    </w:lvl>
+    <w:lvl w:ilvl="5" w:tplc="0419001B" w:tentative="1">
+      <w:start w:val="1"/>
+      <w:numFmt w:val="lowerRoman"/>
+      <w:lvlText w:val="%6."/>
+      <w:lvlJc w:val="right"/>
+      <w:pPr>
+        <w:ind w:left="4320" w:hanging="180"/>
+      </w:pPr>
+    </w:lvl>
+    <w:lvl w:ilvl="6" w:tplc="0419000F" w:tentative="1">
+      <w:start w:val="1"/>
+      <w:numFmt w:val="decimal"/>
+      <w:lvlText w:val="%7."/>
+      <w:lvlJc w:val="left"/>
+      <w:pPr>
+        <w:ind w:left="5040" w:hanging="360"/>
+      </w:pPr>
+    </w:lvl>
+    <w:lvl w:ilvl="7" w:tplc="04190019" w:tentative="1">
+      <w:start w:val="1"/>
+      <w:numFmt w:val="lowerLetter"/>
+      <w:lvlText w:val="%8."/>
+      <w:lvlJc w:val="left"/>
+      <w:pPr>
+        <w:ind w:left="5760" w:hanging="360"/>
+      </w:pPr>
+    </w:lvl>
+    <w:lvl w:ilvl="8" w:tplc="0419001B" w:tentative="1">
+      <w:start w:val="1"/>
+      <w:numFmt w:val="lowerRoman"/>
+      <w:lvlText w:val="%9."/>
+      <w:lvlJc w:val="right"/>
+      <w:pPr>
+        <w:ind w:left="6480" w:hanging="180"/>
+      </w:pPr>
+    </w:lvl>
+  </w:abstractNum>
+  <w:abstractNum w:abstractNumId="1">
     <w:nsid w:val="181F0A95"/>
     <w:multiLevelType w:val="hybridMultilevel"/>
     <w:tmpl w:val="F3300F6A"/>
@@ -4553,7 +5602,7 @@
       </w:pPr>
     </w:lvl>
   </w:abstractNum>
-  <w:abstractNum w:abstractNumId="1">
+  <w:abstractNum w:abstractNumId="2">
     <w:nsid w:val="2B1B68AD"/>
     <w:multiLevelType w:val="hybridMultilevel"/>
     <w:tmpl w:val="88EC59CE"/>
@@ -4642,10 +5691,99 @@
       </w:pPr>
     </w:lvl>
   </w:abstractNum>
-  <w:abstractNum w:abstractNumId="2">
+  <w:abstractNum w:abstractNumId="3">
+    <w:nsid w:val="58E8005D"/>
+    <w:multiLevelType w:val="hybridMultilevel"/>
+    <w:tmpl w:val="329E4EA4"/>
+    <w:lvl w:ilvl="0" w:tplc="0419000F">
+      <w:start w:val="1"/>
+      <w:numFmt w:val="decimal"/>
+      <w:lvlText w:val="%1."/>
+      <w:lvlJc w:val="left"/>
+      <w:pPr>
+        <w:ind w:left="720" w:hanging="360"/>
+      </w:pPr>
+      <w:rPr>
+        <w:rFonts w:hint="default"/>
+      </w:rPr>
+    </w:lvl>
+    <w:lvl w:ilvl="1" w:tplc="04190019" w:tentative="1">
+      <w:start w:val="1"/>
+      <w:numFmt w:val="lowerLetter"/>
+      <w:lvlText w:val="%2."/>
+      <w:lvlJc w:val="left"/>
+      <w:pPr>
+        <w:ind w:left="1440" w:hanging="360"/>
+      </w:pPr>
+    </w:lvl>
+    <w:lvl w:ilvl="2" w:tplc="0419001B" w:tentative="1">
+      <w:start w:val="1"/>
+      <w:numFmt w:val="lowerRoman"/>
+      <w:lvlText w:val="%3."/>
+      <w:lvlJc w:val="right"/>
+      <w:pPr>
+        <w:ind w:left="2160" w:hanging="180"/>
+      </w:pPr>
+    </w:lvl>
+    <w:lvl w:ilvl="3" w:tplc="0419000F" w:tentative="1">
+      <w:start w:val="1"/>
+      <w:numFmt w:val="decimal"/>
+      <w:lvlText w:val="%4."/>
+      <w:lvlJc w:val="left"/>
+      <w:pPr>
+        <w:ind w:left="2880" w:hanging="360"/>
+      </w:pPr>
+    </w:lvl>
+    <w:lvl w:ilvl="4" w:tplc="04190019" w:tentative="1">
+      <w:start w:val="1"/>
+      <w:numFmt w:val="lowerLetter"/>
+      <w:lvlText w:val="%5."/>
+      <w:lvlJc w:val="left"/>
+      <w:pPr>
+        <w:ind w:left="3600" w:hanging="360"/>
+      </w:pPr>
+    </w:lvl>
+    <w:lvl w:ilvl="5" w:tplc="0419001B" w:tentative="1">
+      <w:start w:val="1"/>
+      <w:numFmt w:val="lowerRoman"/>
+      <w:lvlText w:val="%6."/>
+      <w:lvlJc w:val="right"/>
+      <w:pPr>
+        <w:ind w:left="4320" w:hanging="180"/>
+      </w:pPr>
+    </w:lvl>
+    <w:lvl w:ilvl="6" w:tplc="0419000F" w:tentative="1">
+      <w:start w:val="1"/>
+      <w:numFmt w:val="decimal"/>
+      <w:lvlText w:val="%7."/>
+      <w:lvlJc w:val="left"/>
+      <w:pPr>
+        <w:ind w:left="5040" w:hanging="360"/>
+      </w:pPr>
+    </w:lvl>
+    <w:lvl w:ilvl="7" w:tplc="04190019" w:tentative="1">
+      <w:start w:val="1"/>
+      <w:numFmt w:val="lowerLetter"/>
+      <w:lvlText w:val="%8."/>
+      <w:lvlJc w:val="left"/>
+      <w:pPr>
+        <w:ind w:left="5760" w:hanging="360"/>
+      </w:pPr>
+    </w:lvl>
+    <w:lvl w:ilvl="8" w:tplc="0419001B" w:tentative="1">
+      <w:start w:val="1"/>
+      <w:numFmt w:val="lowerRoman"/>
+      <w:lvlText w:val="%9."/>
+      <w:lvlJc w:val="right"/>
+      <w:pPr>
+        <w:ind w:left="6480" w:hanging="180"/>
+      </w:pPr>
+    </w:lvl>
+  </w:abstractNum>
+  <w:abstractNum w:abstractNumId="4">
     <w:nsid w:val="6AAF1C90"/>
     <w:multiLevelType w:val="hybridMultilevel"/>
-    <w:tmpl w:val="F3300F6A"/>
+    <w:tmpl w:val="7BFCF2E2"/>
     <w:lvl w:ilvl="0" w:tplc="0419000F">
       <w:start w:val="1"/>
       <w:numFmt w:val="decimal"/>
@@ -4728,7 +5866,7 @@
       </w:pPr>
     </w:lvl>
   </w:abstractNum>
-  <w:abstractNum w:abstractNumId="3">
+  <w:abstractNum w:abstractNumId="5">
     <w:nsid w:val="7CAA4F98"/>
     <w:multiLevelType w:val="hybridMultilevel"/>
     <w:tmpl w:val="15585680"/>
@@ -4815,15 +5953,21 @@
     </w:lvl>
   </w:abstractNum>
   <w:num w:numId="1">
+    <w:abstractNumId w:val="2"/>
+  </w:num>
+  <w:num w:numId="2">
+    <w:abstractNumId w:val="4"/>
+  </w:num>
+  <w:num w:numId="3">
+    <w:abstractNumId w:val="5"/>
+  </w:num>
+  <w:num w:numId="4">
     <w:abstractNumId w:val="1"/>
   </w:num>
-  <w:num w:numId="2">
-    <w:abstractNumId w:val="2"/>
-  </w:num>
-  <w:num w:numId="3">
+  <w:num w:numId="5">
     <w:abstractNumId w:val="3"/>
   </w:num>
-  <w:num w:numId="4">
+  <w:num w:numId="6">
     <w:abstractNumId w:val="0"/>
   </w:num>
 </w:numbering>

--- a/Стандарт кода RiskF.docx
+++ b/Стандарт кода RiskF.docx
@@ -4308,8 +4308,6 @@
               </w:rPr>
               <w:t>RG_Information</w:t>
             </w:r>
-            <w:bookmarkStart w:id="0" w:name="_GoBack"/>
-            <w:bookmarkEnd w:id="0"/>
           </w:p>
         </w:tc>
       </w:tr>
@@ -4998,7 +4996,201 @@
           <w:tcPr>
             <w:tcW w:w="4983" w:type="dxa"/>
           </w:tcPr>
-          <w:p/>
+          <w:p>
+            <w:r>
+              <w:t xml:space="preserve">Разработка </w:t>
+            </w:r>
+            <w:r>
+              <w:t>класса многоугольника</w:t>
+            </w:r>
+          </w:p>
+        </w:tc>
+        <w:tc>
+          <w:tcPr>
+            <w:tcW w:w="1985" w:type="dxa"/>
+          </w:tcPr>
+          <w:p/>
+        </w:tc>
+        <w:tc>
+          <w:tcPr>
+            <w:tcW w:w="1701" w:type="dxa"/>
+          </w:tcPr>
+          <w:p/>
+        </w:tc>
+      </w:tr>
+      <w:tr>
+        <w:tc>
+          <w:tcPr>
+            <w:tcW w:w="682" w:type="dxa"/>
+          </w:tcPr>
+          <w:p>
+            <w:pPr>
+              <w:pStyle w:val="a3"/>
+              <w:numPr>
+                <w:ilvl w:val="0"/>
+                <w:numId w:val="4"/>
+              </w:numPr>
+              <w:ind w:left="447"/>
+            </w:pPr>
+          </w:p>
+        </w:tc>
+        <w:tc>
+          <w:tcPr>
+            <w:tcW w:w="4983" w:type="dxa"/>
+          </w:tcPr>
+          <w:p>
+            <w:r>
+              <w:t>Инструмент поворот примитива (или использовать маркеры поворота) еще не решил</w:t>
+            </w:r>
+          </w:p>
+        </w:tc>
+        <w:tc>
+          <w:tcPr>
+            <w:tcW w:w="1985" w:type="dxa"/>
+          </w:tcPr>
+          <w:p/>
+        </w:tc>
+        <w:tc>
+          <w:tcPr>
+            <w:tcW w:w="1701" w:type="dxa"/>
+          </w:tcPr>
+          <w:p/>
+        </w:tc>
+      </w:tr>
+      <w:tr>
+        <w:trPr>
+          <w:trHeight w:val="253"/>
+        </w:trPr>
+        <w:tc>
+          <w:tcPr>
+            <w:tcW w:w="682" w:type="dxa"/>
+          </w:tcPr>
+          <w:p>
+            <w:pPr>
+              <w:pStyle w:val="a3"/>
+              <w:numPr>
+                <w:ilvl w:val="0"/>
+                <w:numId w:val="4"/>
+              </w:numPr>
+              <w:ind w:left="447"/>
+            </w:pPr>
+          </w:p>
+        </w:tc>
+        <w:tc>
+          <w:tcPr>
+            <w:tcW w:w="4983" w:type="dxa"/>
+          </w:tcPr>
+          <w:p>
+            <w:r>
+              <w:t>Добавление и удаление точек в многоугольнике</w:t>
+            </w:r>
+          </w:p>
+        </w:tc>
+        <w:tc>
+          <w:tcPr>
+            <w:tcW w:w="1985" w:type="dxa"/>
+          </w:tcPr>
+          <w:p/>
+        </w:tc>
+        <w:tc>
+          <w:tcPr>
+            <w:tcW w:w="1701" w:type="dxa"/>
+          </w:tcPr>
+          <w:p/>
+        </w:tc>
+      </w:tr>
+      <w:tr>
+        <w:trPr>
+          <w:trHeight w:val="253"/>
+        </w:trPr>
+        <w:tc>
+          <w:tcPr>
+            <w:tcW w:w="682" w:type="dxa"/>
+          </w:tcPr>
+          <w:p>
+            <w:pPr>
+              <w:pStyle w:val="a3"/>
+              <w:numPr>
+                <w:ilvl w:val="0"/>
+                <w:numId w:val="4"/>
+              </w:numPr>
+              <w:ind w:left="447"/>
+            </w:pPr>
+          </w:p>
+        </w:tc>
+        <w:tc>
+          <w:tcPr>
+            <w:tcW w:w="4983" w:type="dxa"/>
+          </w:tcPr>
+          <w:p>
+            <w:pPr>
+              <w:rPr>
+                <w:lang w:val="en-US"/>
+              </w:rPr>
+            </w:pPr>
+            <w:r>
+              <w:t xml:space="preserve">Отказ от библиотеки </w:t>
+            </w:r>
+            <w:r>
+              <w:rPr>
+                <w:lang w:val="en-US"/>
+              </w:rPr>
+              <w:t>Qt</w:t>
+            </w:r>
+            <w:r>
+              <w:t xml:space="preserve"> в графическом модуле программы (за исключением </w:t>
+            </w:r>
+            <w:r>
+              <w:rPr>
+                <w:lang w:val="en-US"/>
+              </w:rPr>
+              <w:t>UI)</w:t>
+            </w:r>
+            <w:bookmarkStart w:id="0" w:name="_GoBack"/>
+            <w:bookmarkEnd w:id="0"/>
+          </w:p>
+        </w:tc>
+        <w:tc>
+          <w:tcPr>
+            <w:tcW w:w="1985" w:type="dxa"/>
+          </w:tcPr>
+          <w:p/>
+        </w:tc>
+        <w:tc>
+          <w:tcPr>
+            <w:tcW w:w="1701" w:type="dxa"/>
+          </w:tcPr>
+          <w:p/>
+        </w:tc>
+      </w:tr>
+      <w:tr>
+        <w:trPr>
+          <w:trHeight w:val="253"/>
+        </w:trPr>
+        <w:tc>
+          <w:tcPr>
+            <w:tcW w:w="682" w:type="dxa"/>
+          </w:tcPr>
+          <w:p>
+            <w:pPr>
+              <w:pStyle w:val="a3"/>
+              <w:numPr>
+                <w:ilvl w:val="0"/>
+                <w:numId w:val="4"/>
+              </w:numPr>
+              <w:ind w:left="447"/>
+            </w:pPr>
+          </w:p>
+        </w:tc>
+        <w:tc>
+          <w:tcPr>
+            <w:tcW w:w="4983" w:type="dxa"/>
+          </w:tcPr>
+          <w:p>
+            <w:r>
+              <w:t>Механизм привязки объектов типа дверной проем в стенах помещений</w:t>
+            </w:r>
+          </w:p>
         </w:tc>
         <w:tc>
           <w:tcPr>

--- a/Стандарт кода RiskF.docx
+++ b/Стандарт кода RiskF.docx
@@ -4282,13 +4282,7 @@
           </w:tcPr>
           <w:p>
             <w:r>
-              <w:t xml:space="preserve">Внести изменения в метод </w:t>
-            </w:r>
-            <w:r>
-              <w:t>static RG_VectorSolutions getIntersection(RG_Entity const* e1, RG_Entity const* e2)</w:t>
-            </w:r>
-            <w:r>
-              <w:t xml:space="preserve"> в части определения какой метод вызывать для вычисления пересечений</w:t>
+              <w:t>Внести изменения в метод static RG_VectorSolutions getIntersection(RG_Entity const* e1, RG_Entity const* e2) в части определения какой метод вызывать для вычисления пересечений</w:t>
             </w:r>
           </w:p>
         </w:tc>
@@ -5054,7 +5048,13 @@
           <w:tcPr>
             <w:tcW w:w="1701" w:type="dxa"/>
           </w:tcPr>
-          <w:p/>
+          <w:p>
+            <w:r>
+              <w:t>28.08.2018</w:t>
+            </w:r>
+            <w:bookmarkStart w:id="0" w:name="_GoBack"/>
+            <w:bookmarkEnd w:id="0"/>
+          </w:p>
         </w:tc>
       </w:tr>
       <w:tr>
@@ -5146,8 +5146,6 @@
               </w:rPr>
               <w:t>UI)</w:t>
             </w:r>
-            <w:bookmarkStart w:id="0" w:name="_GoBack"/>
-            <w:bookmarkEnd w:id="0"/>
           </w:p>
         </w:tc>
         <w:tc>

--- a/Стандарт кода RiskF.docx
+++ b/Стандарт кода RiskF.docx
@@ -5009,51 +5009,55 @@
           <w:tcPr>
             <w:tcW w:w="1701" w:type="dxa"/>
           </w:tcPr>
-          <w:p/>
-        </w:tc>
-      </w:tr>
-      <w:tr>
-        <w:tc>
-          <w:tcPr>
-            <w:tcW w:w="682" w:type="dxa"/>
-          </w:tcPr>
-          <w:p>
-            <w:pPr>
-              <w:pStyle w:val="a3"/>
-              <w:numPr>
-                <w:ilvl w:val="0"/>
-                <w:numId w:val="4"/>
-              </w:numPr>
-              <w:ind w:left="447"/>
-            </w:pPr>
-          </w:p>
-        </w:tc>
-        <w:tc>
-          <w:tcPr>
-            <w:tcW w:w="4983" w:type="dxa"/>
-          </w:tcPr>
-          <w:p>
-            <w:r>
-              <w:t>Инструмент поворот примитива (или использовать маркеры поворота) еще не решил</w:t>
-            </w:r>
-          </w:p>
-        </w:tc>
-        <w:tc>
-          <w:tcPr>
-            <w:tcW w:w="1985" w:type="dxa"/>
-          </w:tcPr>
-          <w:p/>
-        </w:tc>
-        <w:tc>
-          <w:tcPr>
-            <w:tcW w:w="1701" w:type="dxa"/>
-          </w:tcPr>
-          <w:p>
-            <w:r>
-              <w:t>28.08.2018</w:t>
+          <w:p>
+            <w:r>
+              <w:t>29.08.2018</w:t>
             </w:r>
             <w:bookmarkStart w:id="0" w:name="_GoBack"/>
             <w:bookmarkEnd w:id="0"/>
+          </w:p>
+        </w:tc>
+      </w:tr>
+      <w:tr>
+        <w:tc>
+          <w:tcPr>
+            <w:tcW w:w="682" w:type="dxa"/>
+          </w:tcPr>
+          <w:p>
+            <w:pPr>
+              <w:pStyle w:val="a3"/>
+              <w:numPr>
+                <w:ilvl w:val="0"/>
+                <w:numId w:val="4"/>
+              </w:numPr>
+              <w:ind w:left="447"/>
+            </w:pPr>
+          </w:p>
+        </w:tc>
+        <w:tc>
+          <w:tcPr>
+            <w:tcW w:w="4983" w:type="dxa"/>
+          </w:tcPr>
+          <w:p>
+            <w:r>
+              <w:t>Инструмент поворот примитива (или использовать маркеры поворота) еще не решил</w:t>
+            </w:r>
+          </w:p>
+        </w:tc>
+        <w:tc>
+          <w:tcPr>
+            <w:tcW w:w="1985" w:type="dxa"/>
+          </w:tcPr>
+          <w:p/>
+        </w:tc>
+        <w:tc>
+          <w:tcPr>
+            <w:tcW w:w="1701" w:type="dxa"/>
+          </w:tcPr>
+          <w:p>
+            <w:r>
+              <w:t>28.08.2018</w:t>
+            </w:r>
           </w:p>
         </w:tc>
       </w:tr>

--- a/Стандарт кода RiskF.docx
+++ b/Стандарт кода RiskF.docx
@@ -5013,8 +5013,6 @@
             <w:r>
               <w:t>29.08.2018</w:t>
             </w:r>
-            <w:bookmarkStart w:id="0" w:name="_GoBack"/>
-            <w:bookmarkEnd w:id="0"/>
           </w:p>
         </w:tc>
       </w:tr>
@@ -5601,7 +5599,13 @@
           <w:tcPr>
             <w:tcW w:w="5643" w:type="dxa"/>
           </w:tcPr>
-          <w:p/>
+          <w:p>
+            <w:r>
+              <w:t>При перемещении грани многоугольника, которая образует прямую линию с предыдущей и/или с последующей гранью, получается глюк</w:t>
+            </w:r>
+            <w:bookmarkStart w:id="0" w:name="_GoBack"/>
+            <w:bookmarkEnd w:id="0"/>
+          </w:p>
         </w:tc>
         <w:tc>
           <w:tcPr>

--- a/Стандарт кода RiskF.docx
+++ b/Стандарт кода RiskF.docx
@@ -3031,7 +3031,7 @@
                 <w:rFonts w:ascii="Consolas" w:hAnsi="Consolas" w:cs="Consolas"/>
                 <w:lang w:val="en-US"/>
               </w:rPr>
-              <w:t>RG_ActionDrawLine</w:t>
+              <w:t>RG_IRecipientFromChildAction</w:t>
             </w:r>
           </w:p>
         </w:tc>
@@ -3042,7 +3042,13 @@
           </w:tcPr>
           <w:p>
             <w:r>
-              <w:t>Класс действия – нарисовать линию по двум точкам</w:t>
+              <w:t xml:space="preserve">Интерфейс, наследуемый классом действия, который принимает коды завершения дочернего действия </w:t>
+            </w:r>
+            <w:r>
+              <w:rPr>
+                <w:lang w:val="en-US"/>
+              </w:rPr>
+              <w:t>RG_ActionSelect</w:t>
             </w:r>
           </w:p>
         </w:tc>
@@ -3085,7 +3091,7 @@
                 <w:rFonts w:ascii="Consolas" w:hAnsi="Consolas" w:cs="Consolas"/>
                 <w:lang w:val="en-US"/>
               </w:rPr>
-              <w:t>RG_ActionDrawRectangle</w:t>
+              <w:t>RG_ActionDrawLine</w:t>
             </w:r>
           </w:p>
         </w:tc>
@@ -3096,7 +3102,7 @@
           </w:tcPr>
           <w:p>
             <w:r>
-              <w:t>Класс действия – нарисовать прямоугольник по двум диагональным точкам</w:t>
+              <w:t>Класс действия – нарисовать линию по двум точкам</w:t>
             </w:r>
           </w:p>
         </w:tc>
@@ -3139,7 +3145,7 @@
                 <w:rFonts w:ascii="Consolas" w:hAnsi="Consolas" w:cs="Consolas"/>
                 <w:lang w:val="en-US"/>
               </w:rPr>
-              <w:t>RG_ActionDefault</w:t>
+              <w:t>RG_ActionDrawRectangle</w:t>
             </w:r>
           </w:p>
         </w:tc>
@@ -3150,7 +3156,7 @@
           </w:tcPr>
           <w:p>
             <w:r>
-              <w:t>Класс действия по умолчанию</w:t>
+              <w:t>Класс действия – нарисовать прямоугольник по двум диагональным точкам</w:t>
             </w:r>
           </w:p>
         </w:tc>
@@ -3193,7 +3199,7 @@
                 <w:rFonts w:ascii="Consolas" w:hAnsi="Consolas" w:cs="Consolas"/>
                 <w:lang w:val="en-US"/>
               </w:rPr>
-              <w:t>RG_ActionZoom</w:t>
+              <w:t>RG_ActionDrawPolygon</w:t>
             </w:r>
           </w:p>
         </w:tc>
@@ -3203,13 +3209,8 @@
             <w:gridSpan w:val="2"/>
           </w:tcPr>
           <w:p>
-            <w:pPr>
-              <w:rPr>
-                <w:lang w:val="en-US"/>
-              </w:rPr>
-            </w:pPr>
-            <w:r>
-              <w:t>Действие по масштабированию</w:t>
+            <w:r>
+              <w:t>Класс действия – нарисовать многоугольник по набору точек или прямоугольник по двум диагональным вершинам</w:t>
             </w:r>
           </w:p>
         </w:tc>
@@ -3252,7 +3253,7 @@
                 <w:rFonts w:ascii="Consolas" w:hAnsi="Consolas" w:cs="Consolas"/>
                 <w:lang w:val="en-US"/>
               </w:rPr>
-              <w:t>RG_ActionZoomPan</w:t>
+              <w:t>RG_ActionDefault</w:t>
             </w:r>
           </w:p>
         </w:tc>
@@ -3263,8 +3264,397 @@
           </w:tcPr>
           <w:p>
             <w:r>
+              <w:t>Класс действия по умолчанию</w:t>
+            </w:r>
+          </w:p>
+        </w:tc>
+        <w:tc>
+          <w:tcPr>
+            <w:tcW w:w="2062" w:type="dxa"/>
+          </w:tcPr>
+          <w:p/>
+        </w:tc>
+      </w:tr>
+      <w:tr>
+        <w:tc>
+          <w:tcPr>
+            <w:tcW w:w="562" w:type="dxa"/>
+          </w:tcPr>
+          <w:p>
+            <w:pPr>
+              <w:pStyle w:val="a3"/>
+              <w:numPr>
+                <w:ilvl w:val="0"/>
+                <w:numId w:val="2"/>
+              </w:numPr>
+              <w:ind w:left="0" w:firstLine="0"/>
+            </w:pPr>
+          </w:p>
+        </w:tc>
+        <w:tc>
+          <w:tcPr>
+            <w:tcW w:w="3686" w:type="dxa"/>
+          </w:tcPr>
+          <w:p>
+            <w:pPr>
+              <w:rPr>
+                <w:rFonts w:ascii="Consolas" w:hAnsi="Consolas" w:cs="Consolas"/>
+                <w:lang w:val="en-US"/>
+              </w:rPr>
+            </w:pPr>
+            <w:r>
+              <w:rPr>
+                <w:rFonts w:ascii="Consolas" w:hAnsi="Consolas" w:cs="Consolas"/>
+                <w:lang w:val="en-US"/>
+              </w:rPr>
+              <w:t>RG_ActionSelect</w:t>
+            </w:r>
+          </w:p>
+        </w:tc>
+        <w:tc>
+          <w:tcPr>
+            <w:tcW w:w="3041" w:type="dxa"/>
+            <w:gridSpan w:val="2"/>
+          </w:tcPr>
+          <w:p>
+            <w:r>
+              <w:t xml:space="preserve">Класс выбора сущностей, используется как дочернее действие для модифицирующих действий, если при </w:t>
+            </w:r>
+            <w:r>
+              <w:lastRenderedPageBreak/>
+              <w:t>использовании последних отсутствуют выбранные сущности</w:t>
+            </w:r>
+          </w:p>
+        </w:tc>
+        <w:tc>
+          <w:tcPr>
+            <w:tcW w:w="2062" w:type="dxa"/>
+          </w:tcPr>
+          <w:p/>
+        </w:tc>
+      </w:tr>
+      <w:tr>
+        <w:tc>
+          <w:tcPr>
+            <w:tcW w:w="562" w:type="dxa"/>
+          </w:tcPr>
+          <w:p>
+            <w:pPr>
+              <w:pStyle w:val="a3"/>
+              <w:numPr>
+                <w:ilvl w:val="0"/>
+                <w:numId w:val="2"/>
+              </w:numPr>
+              <w:ind w:left="0" w:firstLine="0"/>
+            </w:pPr>
+          </w:p>
+        </w:tc>
+        <w:tc>
+          <w:tcPr>
+            <w:tcW w:w="3686" w:type="dxa"/>
+          </w:tcPr>
+          <w:p>
+            <w:pPr>
+              <w:rPr>
+                <w:rFonts w:ascii="Consolas" w:hAnsi="Consolas" w:cs="Consolas"/>
+                <w:lang w:val="en-US"/>
+              </w:rPr>
+            </w:pPr>
+            <w:r>
+              <w:rPr>
+                <w:rFonts w:ascii="Consolas" w:hAnsi="Consolas" w:cs="Consolas"/>
+                <w:lang w:val="en-US"/>
+              </w:rPr>
+              <w:t>RG_ActionZoom</w:t>
+            </w:r>
+          </w:p>
+        </w:tc>
+        <w:tc>
+          <w:tcPr>
+            <w:tcW w:w="3041" w:type="dxa"/>
+            <w:gridSpan w:val="2"/>
+          </w:tcPr>
+          <w:p>
+            <w:pPr>
+              <w:rPr>
+                <w:lang w:val="en-US"/>
+              </w:rPr>
+            </w:pPr>
+            <w:r>
+              <w:t>Действие по масштабированию</w:t>
+            </w:r>
+          </w:p>
+        </w:tc>
+        <w:tc>
+          <w:tcPr>
+            <w:tcW w:w="2062" w:type="dxa"/>
+          </w:tcPr>
+          <w:p/>
+        </w:tc>
+      </w:tr>
+      <w:tr>
+        <w:tc>
+          <w:tcPr>
+            <w:tcW w:w="562" w:type="dxa"/>
+          </w:tcPr>
+          <w:p>
+            <w:pPr>
+              <w:pStyle w:val="a3"/>
+              <w:numPr>
+                <w:ilvl w:val="0"/>
+                <w:numId w:val="2"/>
+              </w:numPr>
+              <w:ind w:left="0" w:firstLine="0"/>
+            </w:pPr>
+          </w:p>
+        </w:tc>
+        <w:tc>
+          <w:tcPr>
+            <w:tcW w:w="3686" w:type="dxa"/>
+          </w:tcPr>
+          <w:p>
+            <w:pPr>
+              <w:rPr>
+                <w:rFonts w:ascii="Consolas" w:hAnsi="Consolas" w:cs="Consolas"/>
+                <w:lang w:val="en-US"/>
+              </w:rPr>
+            </w:pPr>
+            <w:r>
+              <w:rPr>
+                <w:rFonts w:ascii="Consolas" w:hAnsi="Consolas" w:cs="Consolas"/>
+                <w:lang w:val="en-US"/>
+              </w:rPr>
+              <w:t>RG_ActionZoomPan</w:t>
+            </w:r>
+          </w:p>
+        </w:tc>
+        <w:tc>
+          <w:tcPr>
+            <w:tcW w:w="3041" w:type="dxa"/>
+            <w:gridSpan w:val="2"/>
+          </w:tcPr>
+          <w:p>
+            <w:r>
               <w:t>Действие по перемещению видимой части представления</w:t>
             </w:r>
+          </w:p>
+        </w:tc>
+        <w:tc>
+          <w:tcPr>
+            <w:tcW w:w="2062" w:type="dxa"/>
+          </w:tcPr>
+          <w:p/>
+        </w:tc>
+      </w:tr>
+      <w:tr>
+        <w:tc>
+          <w:tcPr>
+            <w:tcW w:w="562" w:type="dxa"/>
+          </w:tcPr>
+          <w:p>
+            <w:pPr>
+              <w:pStyle w:val="a3"/>
+              <w:numPr>
+                <w:ilvl w:val="0"/>
+                <w:numId w:val="2"/>
+              </w:numPr>
+              <w:ind w:left="0" w:firstLine="0"/>
+            </w:pPr>
+          </w:p>
+        </w:tc>
+        <w:tc>
+          <w:tcPr>
+            <w:tcW w:w="3686" w:type="dxa"/>
+          </w:tcPr>
+          <w:p>
+            <w:pPr>
+              <w:rPr>
+                <w:rFonts w:ascii="Consolas" w:hAnsi="Consolas" w:cs="Consolas"/>
+                <w:lang w:val="en-US"/>
+              </w:rPr>
+            </w:pPr>
+            <w:r>
+              <w:rPr>
+                <w:rFonts w:ascii="Consolas" w:hAnsi="Consolas" w:cs="Consolas"/>
+                <w:lang w:val="en-US"/>
+              </w:rPr>
+              <w:t>RG_ActionUndo</w:t>
+            </w:r>
+          </w:p>
+        </w:tc>
+        <w:tc>
+          <w:tcPr>
+            <w:tcW w:w="3041" w:type="dxa"/>
+            <w:gridSpan w:val="2"/>
+          </w:tcPr>
+          <w:p>
+            <w:r>
+              <w:t>Действия по отмене/повтору команд</w:t>
+            </w:r>
+          </w:p>
+        </w:tc>
+        <w:tc>
+          <w:tcPr>
+            <w:tcW w:w="2062" w:type="dxa"/>
+          </w:tcPr>
+          <w:p/>
+        </w:tc>
+      </w:tr>
+      <w:tr>
+        <w:tc>
+          <w:tcPr>
+            <w:tcW w:w="562" w:type="dxa"/>
+          </w:tcPr>
+          <w:p>
+            <w:pPr>
+              <w:pStyle w:val="a3"/>
+              <w:numPr>
+                <w:ilvl w:val="0"/>
+                <w:numId w:val="2"/>
+              </w:numPr>
+              <w:ind w:left="0" w:firstLine="0"/>
+            </w:pPr>
+          </w:p>
+        </w:tc>
+        <w:tc>
+          <w:tcPr>
+            <w:tcW w:w="3686" w:type="dxa"/>
+          </w:tcPr>
+          <w:p>
+            <w:pPr>
+              <w:rPr>
+                <w:rFonts w:ascii="Consolas" w:hAnsi="Consolas" w:cs="Consolas"/>
+                <w:lang w:val="en-US"/>
+              </w:rPr>
+            </w:pPr>
+            <w:r>
+              <w:rPr>
+                <w:rFonts w:ascii="Consolas" w:hAnsi="Consolas" w:cs="Consolas"/>
+                <w:lang w:val="en-US"/>
+              </w:rPr>
+              <w:t>RG_ActionEditRotate</w:t>
+            </w:r>
+          </w:p>
+        </w:tc>
+        <w:tc>
+          <w:tcPr>
+            <w:tcW w:w="3041" w:type="dxa"/>
+            <w:gridSpan w:val="2"/>
+          </w:tcPr>
+          <w:p>
+            <w:r>
+              <w:t>Поворот сущностей</w:t>
+            </w:r>
+          </w:p>
+        </w:tc>
+        <w:tc>
+          <w:tcPr>
+            <w:tcW w:w="2062" w:type="dxa"/>
+          </w:tcPr>
+          <w:p/>
+        </w:tc>
+      </w:tr>
+      <w:tr>
+        <w:tc>
+          <w:tcPr>
+            <w:tcW w:w="562" w:type="dxa"/>
+          </w:tcPr>
+          <w:p>
+            <w:pPr>
+              <w:pStyle w:val="a3"/>
+              <w:numPr>
+                <w:ilvl w:val="0"/>
+                <w:numId w:val="2"/>
+              </w:numPr>
+              <w:ind w:left="0" w:firstLine="0"/>
+            </w:pPr>
+          </w:p>
+        </w:tc>
+        <w:tc>
+          <w:tcPr>
+            <w:tcW w:w="3686" w:type="dxa"/>
+          </w:tcPr>
+          <w:p>
+            <w:pPr>
+              <w:rPr>
+                <w:rFonts w:ascii="Consolas" w:hAnsi="Consolas" w:cs="Consolas"/>
+                <w:lang w:val="en-US"/>
+              </w:rPr>
+            </w:pPr>
+            <w:r>
+              <w:rPr>
+                <w:rFonts w:ascii="Consolas" w:hAnsi="Consolas" w:cs="Consolas"/>
+                <w:lang w:val="en-US"/>
+              </w:rPr>
+              <w:t>RG_ActionEditAddVertex</w:t>
+            </w:r>
+          </w:p>
+        </w:tc>
+        <w:tc>
+          <w:tcPr>
+            <w:tcW w:w="3041" w:type="dxa"/>
+            <w:gridSpan w:val="2"/>
+          </w:tcPr>
+          <w:p>
+            <w:r>
+              <w:t>Добавить в многоугольник вершину</w:t>
+            </w:r>
+          </w:p>
+        </w:tc>
+        <w:tc>
+          <w:tcPr>
+            <w:tcW w:w="2062" w:type="dxa"/>
+          </w:tcPr>
+          <w:p/>
+        </w:tc>
+      </w:tr>
+      <w:tr>
+        <w:tc>
+          <w:tcPr>
+            <w:tcW w:w="562" w:type="dxa"/>
+          </w:tcPr>
+          <w:p>
+            <w:pPr>
+              <w:pStyle w:val="a3"/>
+              <w:numPr>
+                <w:ilvl w:val="0"/>
+                <w:numId w:val="2"/>
+              </w:numPr>
+              <w:ind w:left="0" w:firstLine="0"/>
+            </w:pPr>
+          </w:p>
+        </w:tc>
+        <w:tc>
+          <w:tcPr>
+            <w:tcW w:w="3686" w:type="dxa"/>
+          </w:tcPr>
+          <w:p>
+            <w:pPr>
+              <w:rPr>
+                <w:rFonts w:ascii="Consolas" w:hAnsi="Consolas" w:cs="Consolas"/>
+                <w:lang w:val="en-US"/>
+              </w:rPr>
+            </w:pPr>
+            <w:r>
+              <w:rPr>
+                <w:rFonts w:ascii="Consolas" w:hAnsi="Consolas" w:cs="Consolas"/>
+                <w:lang w:val="en-US"/>
+              </w:rPr>
+              <w:t>RG_ActionEditDelVertex</w:t>
+            </w:r>
+          </w:p>
+        </w:tc>
+        <w:tc>
+          <w:tcPr>
+            <w:tcW w:w="3041" w:type="dxa"/>
+            <w:gridSpan w:val="2"/>
+          </w:tcPr>
+          <w:p>
+            <w:r>
+              <w:t>Удалить из многоугольника вершину</w:t>
+            </w:r>
+            <w:bookmarkStart w:id="0" w:name="_GoBack"/>
+            <w:bookmarkEnd w:id="0"/>
           </w:p>
         </w:tc>
         <w:tc>
@@ -3445,6 +3835,192 @@
           <w:p>
             <w:r>
               <w:t>Класс прямоугольника</w:t>
+            </w:r>
+          </w:p>
+        </w:tc>
+        <w:tc>
+          <w:tcPr>
+            <w:tcW w:w="2062" w:type="dxa"/>
+          </w:tcPr>
+          <w:p/>
+        </w:tc>
+      </w:tr>
+      <w:tr>
+        <w:tc>
+          <w:tcPr>
+            <w:tcW w:w="562" w:type="dxa"/>
+          </w:tcPr>
+          <w:p>
+            <w:pPr>
+              <w:pStyle w:val="a3"/>
+              <w:numPr>
+                <w:ilvl w:val="0"/>
+                <w:numId w:val="2"/>
+              </w:numPr>
+              <w:ind w:left="0" w:firstLine="0"/>
+            </w:pPr>
+          </w:p>
+        </w:tc>
+        <w:tc>
+          <w:tcPr>
+            <w:tcW w:w="3686" w:type="dxa"/>
+          </w:tcPr>
+          <w:p>
+            <w:pPr>
+              <w:rPr>
+                <w:rFonts w:ascii="Consolas" w:hAnsi="Consolas" w:cs="Consolas"/>
+                <w:lang w:val="en-US"/>
+              </w:rPr>
+            </w:pPr>
+            <w:r>
+              <w:rPr>
+                <w:rFonts w:ascii="Consolas" w:hAnsi="Consolas" w:cs="Consolas"/>
+                <w:lang w:val="en-US"/>
+              </w:rPr>
+              <w:t>RG_Polygon</w:t>
+            </w:r>
+          </w:p>
+        </w:tc>
+        <w:tc>
+          <w:tcPr>
+            <w:tcW w:w="3041" w:type="dxa"/>
+            <w:gridSpan w:val="2"/>
+          </w:tcPr>
+          <w:p>
+            <w:r>
+              <w:t>Класс многоугольника, который может быть либо многоугольником, либо прямоугольником</w:t>
+            </w:r>
+          </w:p>
+        </w:tc>
+        <w:tc>
+          <w:tcPr>
+            <w:tcW w:w="2062" w:type="dxa"/>
+          </w:tcPr>
+          <w:p/>
+        </w:tc>
+      </w:tr>
+      <w:tr>
+        <w:tc>
+          <w:tcPr>
+            <w:tcW w:w="9351" w:type="dxa"/>
+            <w:gridSpan w:val="5"/>
+          </w:tcPr>
+          <w:p>
+            <w:pPr>
+              <w:rPr>
+                <w:lang w:val="en-US"/>
+              </w:rPr>
+            </w:pPr>
+            <w:r>
+              <w:t xml:space="preserve">Формы </w:t>
+            </w:r>
+            <w:r>
+              <w:rPr>
+                <w:lang w:val="en-US"/>
+              </w:rPr>
+              <w:t>QT Designe</w:t>
+            </w:r>
+          </w:p>
+        </w:tc>
+      </w:tr>
+      <w:tr>
+        <w:tc>
+          <w:tcPr>
+            <w:tcW w:w="562" w:type="dxa"/>
+          </w:tcPr>
+          <w:p>
+            <w:pPr>
+              <w:pStyle w:val="a3"/>
+              <w:numPr>
+                <w:ilvl w:val="0"/>
+                <w:numId w:val="2"/>
+              </w:numPr>
+              <w:ind w:left="0" w:firstLine="0"/>
+            </w:pPr>
+          </w:p>
+        </w:tc>
+        <w:tc>
+          <w:tcPr>
+            <w:tcW w:w="3686" w:type="dxa"/>
+          </w:tcPr>
+          <w:p>
+            <w:pPr>
+              <w:rPr>
+                <w:rFonts w:ascii="Consolas" w:hAnsi="Consolas" w:cs="Consolas"/>
+                <w:lang w:val="en-US"/>
+              </w:rPr>
+            </w:pPr>
+            <w:r>
+              <w:rPr>
+                <w:rFonts w:ascii="Consolas" w:hAnsi="Consolas" w:cs="Consolas"/>
+                <w:lang w:val="en-US"/>
+              </w:rPr>
+              <w:t>RU_CoordinateWidget</w:t>
+            </w:r>
+          </w:p>
+        </w:tc>
+        <w:tc>
+          <w:tcPr>
+            <w:tcW w:w="3041" w:type="dxa"/>
+            <w:gridSpan w:val="2"/>
+          </w:tcPr>
+          <w:p>
+            <w:r>
+              <w:t>Виджет отображения координат мыши и ключевых точек</w:t>
+            </w:r>
+          </w:p>
+        </w:tc>
+        <w:tc>
+          <w:tcPr>
+            <w:tcW w:w="2062" w:type="dxa"/>
+          </w:tcPr>
+          <w:p/>
+        </w:tc>
+      </w:tr>
+      <w:tr>
+        <w:tc>
+          <w:tcPr>
+            <w:tcW w:w="562" w:type="dxa"/>
+          </w:tcPr>
+          <w:p>
+            <w:pPr>
+              <w:pStyle w:val="a3"/>
+              <w:numPr>
+                <w:ilvl w:val="0"/>
+                <w:numId w:val="2"/>
+              </w:numPr>
+              <w:ind w:left="0" w:firstLine="0"/>
+            </w:pPr>
+          </w:p>
+        </w:tc>
+        <w:tc>
+          <w:tcPr>
+            <w:tcW w:w="3686" w:type="dxa"/>
+          </w:tcPr>
+          <w:p>
+            <w:pPr>
+              <w:rPr>
+                <w:rFonts w:ascii="Consolas" w:hAnsi="Consolas" w:cs="Consolas"/>
+                <w:lang w:val="en-US"/>
+              </w:rPr>
+            </w:pPr>
+            <w:r>
+              <w:rPr>
+                <w:rFonts w:ascii="Consolas" w:hAnsi="Consolas" w:cs="Consolas"/>
+                <w:lang w:val="en-US"/>
+              </w:rPr>
+              <w:t>RU_InformationWidget</w:t>
+            </w:r>
+          </w:p>
+        </w:tc>
+        <w:tc>
+          <w:tcPr>
+            <w:tcW w:w="3041" w:type="dxa"/>
+            <w:gridSpan w:val="2"/>
+          </w:tcPr>
+          <w:p>
+            <w:r>
+              <w:t>Виджет отображения информации об ожидаемых действиях пользователя</w:t>
             </w:r>
           </w:p>
         </w:tc>
@@ -3484,7 +4060,6 @@
           </w:tcPr>
           <w:p>
             <w:r>
-              <w:lastRenderedPageBreak/>
               <w:t>№ п/п</w:t>
             </w:r>
           </w:p>
@@ -4964,7 +5539,6 @@
           </w:p>
           <w:p>
             <w:r>
-              <w:lastRenderedPageBreak/>
               <w:t>25.08.2018</w:t>
             </w:r>
           </w:p>
@@ -5231,6 +5805,7 @@
           </w:tcPr>
           <w:p>
             <w:r>
+              <w:lastRenderedPageBreak/>
               <w:t>№ п/п</w:t>
             </w:r>
           </w:p>
@@ -5603,8 +6178,6 @@
             <w:r>
               <w:t>При перемещении грани многоугольника, которая образует прямую линию с предыдущей и/или с последующей гранью, получается глюк</w:t>
             </w:r>
-            <w:bookmarkStart w:id="0" w:name="_GoBack"/>
-            <w:bookmarkEnd w:id="0"/>
           </w:p>
         </w:tc>
         <w:tc>
